--- a/TrabalhoFinal/Relatorio/ASIVeste_Relatorio_V2.1.docx
+++ b/TrabalhoFinal/Relatorio/ASIVeste_Relatorio_V2.1.docx
@@ -147,9 +147,481 @@
     </w:p>
     <w:p>
       <w:pPr>
+        <w:rPr>
+          <w:lang w:val="pt-PT"/>
+        </w:rPr>
+      </w:pPr>
+      <w:r>
+        <w:rPr>
+          <w:lang w:val="pt-PT"/>
+        </w:rPr>
+        <w:t>A ASIVeste, Lda é uma empresa de venda direta ao p</w:t>
+      </w:r>
+      <w:r>
+        <w:rPr>
+          <w:lang w:val="pt-PT"/>
+        </w:rPr>
+        <w:t xml:space="preserve">úblico de vestuário de Senhora, Criança, Homem e Desportista, que usa uma rede de lojas para apresentação, demonstração e venda de produtos, mas cuja entrega é feita remotamente a partir dos seus armazéns. </w:t>
+      </w:r>
+    </w:p>
+    <w:p>
+      <w:pPr>
+        <w:rPr>
+          <w:lang w:val="pt-PT"/>
+        </w:rPr>
+      </w:pPr>
+      <w:r>
+        <w:rPr>
+          <w:lang w:val="pt-PT"/>
+        </w:rPr>
+        <w:t xml:space="preserve">A lista seguinte apresenta os requisitos </w:t>
+      </w:r>
+      <w:r>
+        <w:rPr>
+          <w:lang w:val="pt-PT"/>
+        </w:rPr>
+        <w:t>extraídos direta ou indiretamente do enunciado.</w:t>
+      </w:r>
+    </w:p>
+    <w:p>
+      <w:pPr>
+        <w:pStyle w:val="Heading2"/>
+        <w:rPr>
+          <w:lang w:val="pt-PT"/>
+        </w:rPr>
+      </w:pPr>
+      <w:r>
+        <w:rPr>
+          <w:lang w:val="pt-PT"/>
+        </w:rPr>
+        <w:t>Requisitos funcionais</w:t>
+      </w:r>
+    </w:p>
+    <w:p>
+      <w:pPr>
+        <w:pStyle w:val="Heading4"/>
+        <w:rPr>
+          <w:lang w:val="pt-PT"/>
+        </w:rPr>
+      </w:pPr>
+      <w:r>
+        <w:rPr>
+          <w:lang w:val="pt-PT"/>
+        </w:rPr>
+        <w:t>Fornecedores</w:t>
+      </w:r>
+    </w:p>
+    <w:p>
+      <w:pPr>
+        <w:rPr>
+          <w:lang w:val="pt-PT"/>
+        </w:rPr>
+      </w:pPr>
+      <w:r>
+        <w:rPr>
+          <w:lang w:val="pt-PT"/>
+        </w:rPr>
+        <w:t>Os registos de Fornecedores são geridos (criados, alterados e removidos) na sede.</w:t>
+      </w:r>
+    </w:p>
+    <w:p>
+      <w:pPr>
+        <w:pStyle w:val="Heading4"/>
+        <w:rPr>
+          <w:lang w:val="pt-PT"/>
+        </w:rPr>
+      </w:pPr>
+      <w:r>
+        <w:rPr>
+          <w:lang w:val="pt-PT"/>
+        </w:rPr>
+        <w:t>Produtos na Sede</w:t>
+      </w:r>
+    </w:p>
+    <w:p>
+      <w:pPr>
+        <w:rPr>
+          <w:lang w:val="pt-PT"/>
+        </w:rPr>
+      </w:pPr>
+      <w:r>
+        <w:rPr>
+          <w:lang w:val="pt-PT"/>
+        </w:rPr>
+        <w:t xml:space="preserve">Os produtos são geridos (criados, alterados, removidos) na Sede. Entre a Sede e as Lojas é usado o Código de produto como identificador do produto. </w:t>
+      </w:r>
+    </w:p>
+    <w:p>
+      <w:pPr>
+        <w:rPr>
+          <w:lang w:val="pt-PT"/>
+        </w:rPr>
+      </w:pPr>
+      <w:r>
+        <w:rPr>
+          <w:lang w:val="pt-PT"/>
+        </w:rPr>
+        <w:t>Um produto só tem um fornecedor.</w:t>
+      </w:r>
+    </w:p>
+    <w:p>
+      <w:pPr>
+        <w:pStyle w:val="Heading4"/>
+        <w:rPr>
+          <w:lang w:val="pt-PT"/>
+        </w:rPr>
+      </w:pPr>
+      <w:r>
+        <w:rPr>
+          <w:lang w:val="pt-PT"/>
+        </w:rPr>
+        <w:lastRenderedPageBreak/>
+        <w:t>Produtos nas Lojas</w:t>
+      </w:r>
+    </w:p>
+    <w:p>
+      <w:pPr>
+        <w:rPr>
+          <w:lang w:val="pt-PT"/>
+        </w:rPr>
+      </w:pPr>
+      <w:r>
+        <w:rPr>
+          <w:lang w:val="pt-PT"/>
+        </w:rPr>
+        <w:t>Nas lojas os produtos necessitam apenas de ter o Código e a quantidade mínima em Stock. Considerando que há venda a clientes, considera-se também necessário dispor a sua designação e o preço de venda.</w:t>
+      </w:r>
+    </w:p>
+    <w:p>
+      <w:pPr>
+        <w:pStyle w:val="Heading4"/>
+        <w:rPr>
+          <w:lang w:val="pt-PT"/>
+        </w:rPr>
+      </w:pPr>
+      <w:r>
+        <w:rPr>
+          <w:lang w:val="pt-PT"/>
+        </w:rPr>
+        <w:t>Listagem de Produtos</w:t>
+      </w:r>
+    </w:p>
+    <w:p>
+      <w:pPr>
+        <w:rPr>
+          <w:lang w:val="pt-PT"/>
+        </w:rPr>
+      </w:pPr>
+      <w:r>
+        <w:rPr>
+          <w:lang w:val="pt-PT"/>
+        </w:rPr>
+        <w:t xml:space="preserve">Na sede será possível fazer listagens de </w:t>
+      </w:r>
+      <w:r>
+        <w:rPr>
+          <w:lang w:val="pt-PT"/>
+        </w:rPr>
+        <w:t>stock de todos os produtos.</w:t>
+      </w:r>
+    </w:p>
+    <w:p>
+      <w:pPr>
+        <w:pStyle w:val="Heading4"/>
+        <w:rPr>
+          <w:lang w:val="pt-PT"/>
+        </w:rPr>
+      </w:pPr>
+      <w:r>
+        <w:rPr>
+          <w:lang w:val="pt-PT"/>
+        </w:rPr>
+        <w:t>Venda de Produtos</w:t>
+      </w:r>
+    </w:p>
+    <w:p>
+      <w:pPr>
+        <w:rPr>
+          <w:lang w:val="pt-PT"/>
+        </w:rPr>
+      </w:pPr>
+      <w:r>
+        <w:rPr>
+          <w:lang w:val="pt-PT"/>
+        </w:rPr>
+        <w:t>O processo de venda de produtos, é iniciado na loja com o registo da venda e a morada de entrega e é complementado no armazém com a Expedição da Venda para a morada do comprador. Não há entrega de produtos nas lojas, que apenas possuem amostras.</w:t>
+      </w:r>
+    </w:p>
+    <w:p>
+      <w:pPr>
+        <w:rPr>
+          <w:lang w:val="pt-PT"/>
+        </w:rPr>
+      </w:pPr>
+      <w:r>
+        <w:rPr>
+          <w:lang w:val="pt-PT"/>
+        </w:rPr>
+        <w:t>A aplicação usada pelo armazém é a da sede, pelo que as vendas terão de fluir das lojas para a sede.</w:t>
+      </w:r>
+    </w:p>
+    <w:p>
+      <w:pPr>
+        <w:rPr>
+          <w:lang w:val="pt-PT"/>
+        </w:rPr>
+      </w:pPr>
+      <w:r>
+        <w:rPr>
+          <w:lang w:val="pt-PT"/>
+        </w:rPr>
+        <w:t>Na venda deverá ser validada quantidade em stock e rejeitada se não existir stock suficiente para a satisfazer (razão pela qual o stock é</w:t>
+      </w:r>
+      <w:r>
+        <w:rPr>
+          <w:lang w:val="pt-PT"/>
+        </w:rPr>
+        <w:t xml:space="preserve"> mantido atualizado nas lojas).</w:t>
+      </w:r>
+    </w:p>
+    <w:p>
+      <w:pPr>
+        <w:pStyle w:val="Heading4"/>
+        <w:rPr>
+          <w:lang w:val="pt-PT"/>
+        </w:rPr>
+      </w:pPr>
+      <w:r>
+        <w:rPr>
+          <w:lang w:val="pt-PT"/>
+        </w:rPr>
+        <w:t>Procedimentos de Gestão mais comuns</w:t>
+      </w:r>
+    </w:p>
+    <w:p>
+      <w:pPr>
+        <w:rPr>
+          <w:lang w:val="pt-PT"/>
+        </w:rPr>
+      </w:pPr>
+      <w:r>
+        <w:rPr>
+          <w:lang w:val="pt-PT"/>
+        </w:rPr>
+        <w:t>O</w:t>
+      </w:r>
+      <w:r>
+        <w:rPr>
+          <w:lang w:val="pt-PT"/>
+        </w:rPr>
+        <w:t>s procedimentos de gestão mais comuns, para o conjunto total das lojas são realizados na sede.</w:t>
+      </w:r>
+    </w:p>
+    <w:p>
+      <w:pPr>
+        <w:pStyle w:val="Heading4"/>
+        <w:rPr>
+          <w:lang w:val="pt-PT"/>
+        </w:rPr>
+      </w:pPr>
+      <w:r>
+        <w:rPr>
+          <w:lang w:val="pt-PT"/>
+        </w:rPr>
+        <w:t>Encomendas a fornecedores</w:t>
+      </w:r>
+    </w:p>
+    <w:p>
+      <w:pPr>
+        <w:rPr>
+          <w:lang w:val="pt-PT"/>
+        </w:rPr>
+      </w:pPr>
+      <w:r>
+        <w:rPr>
+          <w:lang w:val="pt-PT"/>
+        </w:rPr>
+        <w:t>As Encomendas a fornecedores são realizadas na Sede, sempre que o stock de um produto desce abaixo do stock mínimo.</w:t>
+      </w:r>
+    </w:p>
+    <w:p>
+      <w:pPr>
+        <w:rPr>
+          <w:lang w:val="pt-PT"/>
+        </w:rPr>
+      </w:pPr>
+      <w:r>
+        <w:rPr>
+          <w:lang w:val="pt-PT"/>
+        </w:rPr>
+        <w:t>As Encomendas de fornecedores são rececionadas na Sede.</w:t>
+      </w:r>
+    </w:p>
+    <w:p>
+      <w:pPr>
+        <w:pStyle w:val="Heading4"/>
+        <w:rPr>
+          <w:lang w:val="pt-PT"/>
+        </w:rPr>
+      </w:pPr>
+      <w:r>
+        <w:rPr>
+          <w:lang w:val="pt-PT"/>
+        </w:rPr>
+        <w:t xml:space="preserve">Receção de </w:t>
+      </w:r>
+      <w:r>
+        <w:rPr>
+          <w:lang w:val="pt-PT"/>
+        </w:rPr>
+        <w:t>Encomendas a fornecedores</w:t>
+      </w:r>
+    </w:p>
+    <w:p>
+      <w:pPr>
+        <w:rPr>
+          <w:lang w:val="pt-PT"/>
+        </w:rPr>
+      </w:pPr>
+      <w:r>
+        <w:rPr>
+          <w:lang w:val="pt-PT"/>
+        </w:rPr>
+        <w:t xml:space="preserve">Na receção de produtos encomendados a fornecedores deverá ser </w:t>
+      </w:r>
+      <w:r>
+        <w:rPr>
+          <w:lang w:val="pt-PT"/>
+        </w:rPr>
+        <w:t>atualizado o stock na sede e no grupo de lojas respetivo de forma síncrona.</w:t>
+      </w:r>
+    </w:p>
+    <w:p>
+      <w:pPr>
+        <w:pStyle w:val="Heading2"/>
+        <w:rPr>
+          <w:lang w:val="pt-PT"/>
+        </w:rPr>
+      </w:pPr>
+      <w:r>
+        <w:rPr>
+          <w:lang w:val="pt-PT"/>
+        </w:rPr>
+        <w:t xml:space="preserve">Requisitos </w:t>
+      </w:r>
+      <w:r>
+        <w:rPr>
+          <w:lang w:val="pt-PT"/>
+        </w:rPr>
+        <w:t xml:space="preserve">não </w:t>
+      </w:r>
+      <w:r>
+        <w:rPr>
+          <w:lang w:val="pt-PT"/>
+        </w:rPr>
+        <w:t>funcionais</w:t>
+      </w:r>
+    </w:p>
+    <w:p>
+      <w:pPr>
+        <w:pStyle w:val="Heading4"/>
+        <w:rPr>
+          <w:lang w:val="pt-PT"/>
+        </w:rPr>
+      </w:pPr>
+      <w:r>
+        <w:rPr>
+          <w:lang w:val="pt-PT"/>
+        </w:rPr>
+        <w:t>Arquitetura Física dos Centros</w:t>
+      </w:r>
+    </w:p>
+    <w:p>
+      <w:pPr>
+        <w:rPr>
+          <w:lang w:val="pt-PT"/>
+        </w:rPr>
+      </w:pPr>
+      <w:r>
+        <w:rPr>
+          <w:lang w:val="pt-PT"/>
+        </w:rPr>
+        <w:t>O negócio está distribuído por 3 centros geograficamente separados: Sede e 2 Grupos de Lojas. Cada um dos centros é composto por um servidor aplicacional e um SGBD. Os grupos de lojas são independentes entre si.</w:t>
+      </w:r>
+    </w:p>
+    <w:p>
+      <w:pPr>
+        <w:pStyle w:val="Heading4"/>
+        <w:rPr>
+          <w:lang w:val="pt-PT"/>
+        </w:rPr>
+      </w:pPr>
+      <w:r>
+        <w:rPr>
+          <w:lang w:val="pt-PT"/>
+        </w:rPr>
+        <w:t>Aplicação das Lojas</w:t>
+      </w:r>
+    </w:p>
+    <w:p>
+      <w:pPr>
+        <w:rPr>
+          <w:lang w:val="pt-PT"/>
+        </w:rPr>
+      </w:pPr>
+      <w:r>
+        <w:rPr>
+          <w:lang w:val="pt-PT"/>
+        </w:rPr>
+        <w:t>Cada loja tem um ou vários computadores pessoais onde corre a lógica de apresentação da aplicação de vendas, que está ligada ao servidor aplicacional central do grupo de lojas a que pertence.</w:t>
+      </w:r>
+    </w:p>
+    <w:p>
+      <w:pPr>
+        <w:pStyle w:val="Heading4"/>
+        <w:rPr>
+          <w:lang w:val="pt-PT"/>
+        </w:rPr>
+      </w:pPr>
+      <w:r>
+        <w:rPr>
+          <w:lang w:val="pt-PT"/>
+        </w:rPr>
+        <w:t>Autonomia</w:t>
+      </w:r>
+      <w:r>
+        <w:rPr>
+          <w:lang w:val="pt-PT"/>
+        </w:rPr>
+        <w:t xml:space="preserve"> das Lojas</w:t>
+      </w:r>
+    </w:p>
+    <w:p>
+      <w:pPr>
+        <w:rPr>
+          <w:lang w:val="pt-PT"/>
+        </w:rPr>
+      </w:pPr>
+      <w:r>
+        <w:rPr>
+          <w:lang w:val="pt-PT"/>
+        </w:rPr>
+        <w:t>As lojas, para efeitos da colocação de vendas, devem poder funcionar com total autonomia da sede e do outro conjunto de lojas.</w:t>
+      </w:r>
+    </w:p>
+    <w:p>
+      <w:pPr>
+        <w:rPr>
+          <w:lang w:val="pt-PT"/>
+        </w:rPr>
+      </w:pPr>
+    </w:p>
+    <w:p>
+      <w:pPr>
         <w:pStyle w:val="Heading1"/>
       </w:pPr>
       <w:r>
+        <w:lastRenderedPageBreak/>
         <w:t>Glossário</w:t>
       </w:r>
     </w:p>
@@ -308,6 +780,12 @@
                 <w:lang w:val="pt-PT"/>
               </w:rPr>
             </w:pPr>
+            <w:r>
+              <w:rPr>
+                <w:lang w:val="pt-PT"/>
+              </w:rPr>
+              <w:t>Venda</w:t>
+            </w:r>
           </w:p>
         </w:tc>
         <w:tc>
@@ -320,6 +798,12 @@
                 <w:lang w:val="pt-PT"/>
               </w:rPr>
             </w:pPr>
+            <w:r>
+              <w:rPr>
+                <w:lang w:val="pt-PT"/>
+              </w:rPr>
+              <w:t>Define o processo de aquisição de um artigo / produto por um cliente. No sistema designa a entidade que suporta esse processo. A venda associa um (ou vários) produto a um cliente.</w:t>
+            </w:r>
           </w:p>
         </w:tc>
       </w:tr>
@@ -334,6 +818,12 @@
                 <w:lang w:val="pt-PT"/>
               </w:rPr>
             </w:pPr>
+            <w:r>
+              <w:rPr>
+                <w:lang w:val="pt-PT"/>
+              </w:rPr>
+              <w:t>Encomenda</w:t>
+            </w:r>
           </w:p>
         </w:tc>
         <w:tc>
@@ -346,6 +836,12 @@
                 <w:lang w:val="pt-PT"/>
               </w:rPr>
             </w:pPr>
+            <w:r>
+              <w:rPr>
+                <w:lang w:val="pt-PT"/>
+              </w:rPr>
+              <w:t xml:space="preserve">A encomenda representa a colocação de uma compra de um produto a um fornecedor. </w:t>
+            </w:r>
           </w:p>
         </w:tc>
       </w:tr>
@@ -360,6 +856,12 @@
                 <w:lang w:val="pt-PT"/>
               </w:rPr>
             </w:pPr>
+            <w:r>
+              <w:rPr>
+                <w:lang w:val="pt-PT"/>
+              </w:rPr>
+              <w:t>Fornecedor</w:t>
+            </w:r>
           </w:p>
         </w:tc>
         <w:tc>
@@ -372,6 +874,12 @@
                 <w:lang w:val="pt-PT"/>
               </w:rPr>
             </w:pPr>
+            <w:r>
+              <w:rPr>
+                <w:lang w:val="pt-PT"/>
+              </w:rPr>
+              <w:t>O fornecedor é uma entidade externa que produz ou disponibiliza um artigo ou produto. No modelo considerado é único por produto.</w:t>
+            </w:r>
           </w:p>
         </w:tc>
       </w:tr>
@@ -386,6 +894,12 @@
                 <w:lang w:val="pt-PT"/>
               </w:rPr>
             </w:pPr>
+            <w:r>
+              <w:rPr>
+                <w:lang w:val="pt-PT"/>
+              </w:rPr>
+              <w:t>Produto</w:t>
+            </w:r>
           </w:p>
         </w:tc>
         <w:tc>
@@ -398,6 +912,18 @@
                 <w:lang w:val="pt-PT"/>
               </w:rPr>
             </w:pPr>
+            <w:r>
+              <w:rPr>
+                <w:lang w:val="pt-PT"/>
+              </w:rPr>
+              <w:t xml:space="preserve">Produto é um artigo tipificado e que pode ser vendido </w:t>
+            </w:r>
+            <w:r>
+              <w:rPr>
+                <w:lang w:val="pt-PT"/>
+              </w:rPr>
+              <w:t>de forma disjunta num conjunto de lojas</w:t>
+            </w:r>
           </w:p>
         </w:tc>
       </w:tr>
@@ -412,6 +938,12 @@
                 <w:lang w:val="pt-PT"/>
               </w:rPr>
             </w:pPr>
+            <w:r>
+              <w:rPr>
+                <w:lang w:val="pt-PT"/>
+              </w:rPr>
+              <w:t>Fila de Mensagens</w:t>
+            </w:r>
           </w:p>
         </w:tc>
         <w:tc>
@@ -424,6 +956,12 @@
                 <w:lang w:val="pt-PT"/>
               </w:rPr>
             </w:pPr>
+            <w:r>
+              <w:rPr>
+                <w:lang w:val="pt-PT"/>
+              </w:rPr>
+              <w:t>Entidade computacional usada na gestão de mensagens de vendas, que permite um desacoplamento temporal entre produtor e consumidor de mensagens.</w:t>
+            </w:r>
           </w:p>
         </w:tc>
       </w:tr>
@@ -480,7 +1018,6 @@
               <w:rPr>
                 <w:lang w:val="pt-PT"/>
               </w:rPr>
-              <w:lastRenderedPageBreak/>
               <w:t>ASIVESTE</w:t>
             </w:r>
           </w:p>
@@ -953,6 +1490,7 @@
               <w:rPr>
                 <w:lang w:val="pt-PT"/>
               </w:rPr>
+              <w:lastRenderedPageBreak/>
               <w:t>queueLSC</w:t>
             </w:r>
           </w:p>
@@ -1025,6 +1563,12 @@
                 <w:lang w:val="pt-PT"/>
               </w:rPr>
             </w:pPr>
+            <w:r>
+              <w:rPr>
+                <w:lang w:val="pt-PT"/>
+              </w:rPr>
+              <w:t>sp_inserirProduto</w:t>
+            </w:r>
           </w:p>
         </w:tc>
         <w:tc>
@@ -1037,6 +1581,12 @@
                 <w:lang w:val="pt-PT"/>
               </w:rPr>
             </w:pPr>
+            <w:r>
+              <w:rPr>
+                <w:lang w:val="pt-PT"/>
+              </w:rPr>
+              <w:t>Bloco T-SQL usado na sede na inserção de um produto e sua propagação para o grupo de Lojas respetivo</w:t>
+            </w:r>
           </w:p>
         </w:tc>
       </w:tr>
@@ -1051,6 +1601,12 @@
                 <w:lang w:val="pt-PT"/>
               </w:rPr>
             </w:pPr>
+            <w:r>
+              <w:rPr>
+                <w:lang w:val="pt-PT"/>
+              </w:rPr>
+              <w:t>sp_actualizarProduto</w:t>
+            </w:r>
           </w:p>
         </w:tc>
         <w:tc>
@@ -1063,6 +1619,164 @@
                 <w:lang w:val="pt-PT"/>
               </w:rPr>
             </w:pPr>
+            <w:r>
+              <w:rPr>
+                <w:lang w:val="pt-PT"/>
+              </w:rPr>
+              <w:t>Bloco T-SQL usado na sede na atualização de stock de um produto recebido numa Encomenda</w:t>
+            </w:r>
+          </w:p>
+        </w:tc>
+      </w:tr>
+      <w:tr>
+        <w:tc>
+          <w:tcPr>
+            <w:tcW w:w="3327" w:type="dxa"/>
+          </w:tcPr>
+          <w:p>
+            <w:pPr>
+              <w:rPr>
+                <w:lang w:val="pt-PT"/>
+              </w:rPr>
+            </w:pPr>
+            <w:r>
+              <w:rPr>
+                <w:lang w:val="pt-PT"/>
+              </w:rPr>
+              <w:t>sp_removerProduto</w:t>
+            </w:r>
+          </w:p>
+        </w:tc>
+        <w:tc>
+          <w:tcPr>
+            <w:tcW w:w="5910" w:type="dxa"/>
+          </w:tcPr>
+          <w:p>
+            <w:pPr>
+              <w:rPr>
+                <w:lang w:val="pt-PT"/>
+              </w:rPr>
+            </w:pPr>
+            <w:r>
+              <w:rPr>
+                <w:lang w:val="pt-PT"/>
+              </w:rPr>
+              <w:t>Bloco T-SQL usado na sede para a remoção de um produto e sua propagação ao grupo de Lojas</w:t>
+            </w:r>
+          </w:p>
+        </w:tc>
+      </w:tr>
+      <w:tr>
+        <w:tc>
+          <w:tcPr>
+            <w:tcW w:w="3327" w:type="dxa"/>
+          </w:tcPr>
+          <w:p>
+            <w:pPr>
+              <w:rPr>
+                <w:lang w:val="pt-PT"/>
+              </w:rPr>
+            </w:pPr>
+            <w:r>
+              <w:rPr>
+                <w:lang w:val="pt-PT"/>
+              </w:rPr>
+              <w:t>sp_realizarVenda</w:t>
+            </w:r>
+          </w:p>
+        </w:tc>
+        <w:tc>
+          <w:tcPr>
+            <w:tcW w:w="5910" w:type="dxa"/>
+          </w:tcPr>
+          <w:p>
+            <w:pPr>
+              <w:rPr>
+                <w:lang w:val="pt-PT"/>
+              </w:rPr>
+            </w:pPr>
+            <w:r>
+              <w:rPr>
+                <w:lang w:val="pt-PT"/>
+              </w:rPr>
+              <w:t>Bloco T-SQL para processar um Venda recebida na sede e desencadear o processo de reposição de stock, quando aplicável</w:t>
+            </w:r>
+          </w:p>
+        </w:tc>
+      </w:tr>
+      <w:tr>
+        <w:tc>
+          <w:tcPr>
+            <w:tcW w:w="3327" w:type="dxa"/>
+          </w:tcPr>
+          <w:p>
+            <w:pPr>
+              <w:rPr>
+                <w:lang w:val="pt-PT"/>
+              </w:rPr>
+            </w:pPr>
+            <w:r>
+              <w:rPr>
+                <w:lang w:val="pt-PT"/>
+              </w:rPr>
+              <w:t>sp_realizarEncomenda</w:t>
+            </w:r>
+          </w:p>
+        </w:tc>
+        <w:tc>
+          <w:tcPr>
+            <w:tcW w:w="5910" w:type="dxa"/>
+          </w:tcPr>
+          <w:p>
+            <w:pPr>
+              <w:rPr>
+                <w:lang w:val="pt-PT"/>
+              </w:rPr>
+            </w:pPr>
+            <w:r>
+              <w:rPr>
+                <w:lang w:val="pt-PT"/>
+              </w:rPr>
+              <w:t>Bloco T-SQL usado na colocação de uma encomenda</w:t>
+            </w:r>
+          </w:p>
+        </w:tc>
+      </w:tr>
+      <w:tr>
+        <w:tc>
+          <w:tcPr>
+            <w:tcW w:w="3327" w:type="dxa"/>
+          </w:tcPr>
+          <w:p>
+            <w:pPr>
+              <w:rPr>
+                <w:lang w:val="pt-PT"/>
+              </w:rPr>
+            </w:pPr>
+            <w:r>
+              <w:rPr>
+                <w:lang w:val="pt-PT"/>
+              </w:rPr>
+              <w:t>sp_receberEncomenda</w:t>
+            </w:r>
+          </w:p>
+        </w:tc>
+        <w:tc>
+          <w:tcPr>
+            <w:tcW w:w="5910" w:type="dxa"/>
+          </w:tcPr>
+          <w:p>
+            <w:pPr>
+              <w:rPr>
+                <w:lang w:val="pt-PT"/>
+              </w:rPr>
+            </w:pPr>
+            <w:r>
+              <w:rPr>
+                <w:lang w:val="pt-PT"/>
+              </w:rPr>
+              <w:t>Bloco T-SQL usado na receção de produtos de uma encomenda</w:t>
+            </w:r>
           </w:p>
         </w:tc>
       </w:tr>
@@ -2044,6 +2758,7 @@
     </w:p>
     <w:p>
       <w:pPr>
+        <w:ind w:left="708"/>
         <w:rPr>
           <w:sz w:val="20"/>
           <w:lang w:val="pt-PT"/>
@@ -2051,70 +2766,200 @@
       </w:pPr>
       <w:r>
         <w:rPr>
+          <w:b/>
           <w:sz w:val="20"/>
           <w:lang w:val="pt-PT"/>
         </w:rPr>
-        <w:t>Produto(ProdutoID[PK],Tipo,Codigo,Designacao,StockQtd,StockMinimo,Preco,Fornecedor_FornecedorID[FK])</w:t>
-      </w:r>
-    </w:p>
-    <w:p>
-      <w:pPr>
+        <w:t>Produto</w:t>
+      </w:r>
+      <w:r>
         <w:rPr>
           <w:sz w:val="20"/>
           <w:lang w:val="pt-PT"/>
         </w:rPr>
-      </w:pPr>
+        <w:t>(</w:t>
+      </w:r>
       <w:r>
         <w:rPr>
           <w:sz w:val="20"/>
           <w:lang w:val="pt-PT"/>
         </w:rPr>
-        <w:t>Fornecedor(Fornecedor ID[PK],Numero,Nome,Morada)</w:t>
-      </w:r>
-    </w:p>
-    <w:p>
-      <w:pPr>
+        <w:t xml:space="preserve">  </w:t>
+      </w:r>
+      <w:r>
         <w:rPr>
           <w:sz w:val="20"/>
           <w:lang w:val="pt-PT"/>
         </w:rPr>
-      </w:pPr>
-      <w:r>
+        <w:t>ProdutoID[PK],Tipo,Codigo,Designacao,StockQtd,StockMinimo,Preco,</w:t>
+      </w:r>
+    </w:p>
+    <w:p>
+      <w:pPr>
+        <w:ind w:left="1416" w:firstLine="708"/>
         <w:rPr>
           <w:sz w:val="20"/>
           <w:lang w:val="pt-PT"/>
         </w:rPr>
-        <w:t>Venda(VendaID,NomeCliente,MoradaCliente,Estado)</w:t>
-      </w:r>
-    </w:p>
-    <w:p>
-      <w:pPr>
+      </w:pPr>
+      <w:r>
         <w:rPr>
           <w:sz w:val="20"/>
           <w:lang w:val="pt-PT"/>
         </w:rPr>
-      </w:pPr>
-      <w:r>
+        <w:t>Fornecedor_FornecedorID[FK])</w:t>
+      </w:r>
+    </w:p>
+    <w:p>
+      <w:pPr>
+        <w:ind w:left="708"/>
         <w:rPr>
           <w:sz w:val="20"/>
           <w:lang w:val="pt-PT"/>
         </w:rPr>
-        <w:t>VendaProdutos(VendaProdutosID[PK],Codigo,Qtd,Estado,Venda_VendaID[FK],Produto_ProdutoID[FK])</w:t>
-      </w:r>
-    </w:p>
-    <w:p>
-      <w:pPr>
-        <w:rPr>
+      </w:pPr>
+      <w:r>
+        <w:rPr>
+          <w:b/>
           <w:sz w:val="20"/>
           <w:lang w:val="pt-PT"/>
         </w:rPr>
-      </w:pPr>
+        <w:t>Fornecedor</w:t>
+      </w:r>
       <w:r>
         <w:rPr>
           <w:sz w:val="20"/>
           <w:lang w:val="pt-PT"/>
         </w:rPr>
-        <w:t>Encomenda(EncomendaID[PK],Qtd,Estado,Produto_ProdutoID,VendaProduto_VendaProdutoID[FK])</w:t>
+        <w:t>(</w:t>
+      </w:r>
+      <w:r>
+        <w:rPr>
+          <w:sz w:val="20"/>
+          <w:lang w:val="pt-PT"/>
+        </w:rPr>
+        <w:t xml:space="preserve">  </w:t>
+      </w:r>
+      <w:r>
+        <w:rPr>
+          <w:sz w:val="20"/>
+          <w:lang w:val="pt-PT"/>
+        </w:rPr>
+        <w:t>Fornecedor ID[PK],Numero,Nome,Morada)</w:t>
+      </w:r>
+    </w:p>
+    <w:p>
+      <w:pPr>
+        <w:ind w:left="708"/>
+        <w:rPr>
+          <w:sz w:val="20"/>
+          <w:lang w:val="pt-PT"/>
+        </w:rPr>
+      </w:pPr>
+      <w:r>
+        <w:rPr>
+          <w:b/>
+          <w:sz w:val="20"/>
+          <w:lang w:val="pt-PT"/>
+        </w:rPr>
+        <w:t>Venda</w:t>
+      </w:r>
+      <w:r>
+        <w:rPr>
+          <w:sz w:val="20"/>
+          <w:lang w:val="pt-PT"/>
+        </w:rPr>
+        <w:t>(</w:t>
+      </w:r>
+      <w:r>
+        <w:rPr>
+          <w:sz w:val="20"/>
+          <w:lang w:val="pt-PT"/>
+        </w:rPr>
+        <w:t xml:space="preserve">  </w:t>
+      </w:r>
+      <w:r>
+        <w:rPr>
+          <w:sz w:val="20"/>
+          <w:lang w:val="pt-PT"/>
+        </w:rPr>
+        <w:t>VendaID,NomeCliente,MoradaCliente,Estado)</w:t>
+      </w:r>
+    </w:p>
+    <w:p>
+      <w:pPr>
+        <w:ind w:left="708"/>
+        <w:rPr>
+          <w:sz w:val="20"/>
+          <w:lang w:val="pt-PT"/>
+        </w:rPr>
+      </w:pPr>
+      <w:r>
+        <w:rPr>
+          <w:b/>
+          <w:sz w:val="20"/>
+          <w:lang w:val="pt-PT"/>
+        </w:rPr>
+        <w:t>VendaProdutos</w:t>
+      </w:r>
+      <w:r>
+        <w:rPr>
+          <w:sz w:val="20"/>
+          <w:lang w:val="pt-PT"/>
+        </w:rPr>
+        <w:t>(</w:t>
+      </w:r>
+      <w:r>
+        <w:rPr>
+          <w:sz w:val="20"/>
+          <w:lang w:val="pt-PT"/>
+        </w:rPr>
+        <w:t xml:space="preserve">  </w:t>
+      </w:r>
+      <w:r>
+        <w:rPr>
+          <w:sz w:val="20"/>
+          <w:lang w:val="pt-PT"/>
+        </w:rPr>
+        <w:t>VendaProdutosID[PK],Codigo,Qtd,Estado,Venda_VendaID[FK],Produto_ProdutoID[FK])</w:t>
+      </w:r>
+    </w:p>
+    <w:p>
+      <w:pPr>
+        <w:ind w:left="708"/>
+        <w:rPr>
+          <w:sz w:val="20"/>
+          <w:lang w:val="pt-PT"/>
+        </w:rPr>
+      </w:pPr>
+      <w:r>
+        <w:rPr>
+          <w:b/>
+          <w:sz w:val="20"/>
+          <w:lang w:val="pt-PT"/>
+        </w:rPr>
+        <w:t>Encomenda</w:t>
+      </w:r>
+      <w:r>
+        <w:rPr>
+          <w:sz w:val="20"/>
+          <w:lang w:val="pt-PT"/>
+        </w:rPr>
+        <w:t>(</w:t>
+      </w:r>
+      <w:r>
+        <w:rPr>
+          <w:sz w:val="20"/>
+          <w:lang w:val="pt-PT"/>
+        </w:rPr>
+        <w:t xml:space="preserve">  </w:t>
+      </w:r>
+      <w:r>
+        <w:rPr>
+          <w:sz w:val="20"/>
+          <w:lang w:val="pt-PT"/>
+        </w:rPr>
+        <w:t>EncomendaID[PK],Qtd,Estado,Produto_ProdutoID,VendaProduto_VendaProdutoID[FK])</w:t>
       </w:r>
     </w:p>
     <w:p>
@@ -2167,11 +3012,7 @@
     </w:p>
     <w:p>
       <w:pPr>
-        <w:pStyle w:val="ListParagraph"/>
-        <w:numPr>
-          <w:ilvl w:val="0"/>
-          <w:numId w:val="17"/>
-        </w:numPr>
+        <w:pStyle w:val="Heading3"/>
         <w:rPr>
           <w:lang w:val="pt-PT"/>
         </w:rPr>
@@ -2186,22 +3027,59 @@
     <w:p>
       <w:pPr>
         <w:rPr>
+          <w:lang w:val="pt-PT"/>
+        </w:rPr>
+      </w:pPr>
+      <w:r>
+        <w:rPr>
+          <w:lang w:val="pt-PT"/>
+        </w:rPr>
+        <w:t>A relação entre ProdutoSede e ProdutoLojas é feita com base no Codigo do produto (tal como solicitado no enunciado).</w:t>
+      </w:r>
+    </w:p>
+    <w:p>
+      <w:pPr>
+        <w:rPr>
+          <w:lang w:val="pt-PT"/>
+        </w:rPr>
+      </w:pPr>
+    </w:p>
+    <w:p>
+      <w:pPr>
+        <w:ind w:left="360"/>
+        <w:rPr>
           <w:sz w:val="20"/>
           <w:lang w:val="pt-PT"/>
         </w:rPr>
       </w:pPr>
       <w:r>
         <w:rPr>
+          <w:b/>
           <w:sz w:val="20"/>
           <w:lang w:val="pt-PT"/>
         </w:rPr>
-        <w:t>ProdutoSede(ProdutoID[PK],Tipo</w:t>
-      </w:r>
-      <w:r>
-        <w:rPr>
+        <w:t>ProdutoSede(</w:t>
+      </w:r>
+      <w:r>
+        <w:rPr>
+          <w:b/>
           <w:sz w:val="20"/>
           <w:lang w:val="pt-PT"/>
         </w:rPr>
+        <w:t xml:space="preserve">   </w:t>
+      </w:r>
+      <w:r>
+        <w:rPr>
+          <w:sz w:val="20"/>
+          <w:lang w:val="pt-PT"/>
+        </w:rPr>
+        <w:t>ProdutoID[PK],Tipo</w:t>
+      </w:r>
+      <w:r>
+        <w:rPr>
+          <w:sz w:val="20"/>
+          <w:lang w:val="pt-PT"/>
+        </w:rPr>
         <w:t>,</w:t>
       </w:r>
       <w:r>
@@ -2209,71 +3087,124 @@
           <w:sz w:val="20"/>
           <w:lang w:val="pt-PT"/>
         </w:rPr>
-        <w:t xml:space="preserve">Codigo,Designacao,StockQtd,StockMinimo,Preco,Fornecedor_FornecedorID[FK]) </w:t>
-      </w:r>
-    </w:p>
-    <w:p>
-      <w:pPr>
-        <w:rPr>
-          <w:rFonts w:ascii="Calibri" w:hAnsi="Calibri"/>
-          <w:lang w:val="pt-PT"/>
-        </w:rPr>
-      </w:pPr>
-      <w:r>
-        <w:rPr>
-          <w:sz w:val="18"/>
-          <w:lang w:val="pt-PT"/>
-        </w:rPr>
-        <w:tab/>
-      </w:r>
-      <w:r>
+        <w:t>Codigo,Designacao,StockQtd,StockMinimo,Preco,</w:t>
+      </w:r>
+    </w:p>
+    <w:p>
+      <w:pPr>
+        <w:ind w:left="1776" w:firstLine="348"/>
         <w:rPr>
           <w:sz w:val="20"/>
-        </w:rPr>
-        <w:sym w:font="Symbol" w:char="F070"/>
-      </w:r>
-      <w:r>
+          <w:lang w:val="pt-PT"/>
+        </w:rPr>
+      </w:pPr>
+      <w:r>
+        <w:rPr>
+          <w:sz w:val="20"/>
+          <w:lang w:val="pt-PT"/>
+        </w:rPr>
+        <w:t xml:space="preserve">Fornecedor_FornecedorID[FK]) </w:t>
+      </w:r>
+    </w:p>
+    <w:p>
+      <w:pPr>
+        <w:ind w:left="360"/>
         <w:rPr>
           <w:rFonts w:ascii="Calibri" w:hAnsi="Calibri"/>
           <w:sz w:val="20"/>
           <w:lang w:val="pt-PT"/>
         </w:rPr>
-        <w:t>{ProdutoID,Tipo,Codigo,Designacao,StockQtd,StockMinimo,Preco,Fornecedor_FornecedorID}(Produto)</w:t>
-      </w:r>
-    </w:p>
-    <w:p>
-      <w:pPr>
+      </w:pPr>
+      <w:r>
+        <w:rPr>
+          <w:sz w:val="18"/>
+          <w:lang w:val="pt-PT"/>
+        </w:rPr>
+        <w:tab/>
+      </w:r>
+      <w:r>
         <w:rPr>
           <w:sz w:val="20"/>
-          <w:lang w:val="pt-PT"/>
-        </w:rPr>
-      </w:pPr>
-      <w:r>
-        <w:rPr>
+        </w:rPr>
+        <w:sym w:font="Symbol" w:char="F070"/>
+      </w:r>
+      <w:r>
+        <w:rPr>
+          <w:rFonts w:ascii="Calibri" w:hAnsi="Calibri"/>
           <w:sz w:val="20"/>
           <w:lang w:val="pt-PT"/>
         </w:rPr>
-        <w:t>Produto</w:t>
-      </w:r>
-      <w:r>
-        <w:rPr>
+        <w:t>{ProdutoID,Tipo,Codigo,Designacao,StockQtd,StockMinimo,Preco,</w:t>
+      </w:r>
+      <w:r>
+        <w:rPr>
+          <w:rFonts w:ascii="Calibri" w:hAnsi="Calibri"/>
           <w:sz w:val="20"/>
           <w:lang w:val="pt-PT"/>
         </w:rPr>
-        <w:t>Lojas</w:t>
-      </w:r>
-      <w:r>
-        <w:rPr>
+        <w:t>Fornecedor_FornecedorID}( Codigo</w:t>
+      </w:r>
+      <w:r>
+        <w:rPr>
+          <w:rFonts w:ascii="Calibri" w:hAnsi="Calibri"/>
           <w:sz w:val="20"/>
           <w:lang w:val="pt-PT"/>
         </w:rPr>
-        <w:t>(ProdutoID[PK],</w:t>
-      </w:r>
-      <w:r>
-        <w:rPr>
+        <w:t>)</w:t>
+      </w:r>
+    </w:p>
+    <w:p>
+      <w:pPr>
+        <w:ind w:left="360"/>
+        <w:rPr>
+          <w:rFonts w:ascii="Calibri" w:hAnsi="Calibri"/>
           <w:sz w:val="20"/>
           <w:lang w:val="pt-PT"/>
         </w:rPr>
+      </w:pPr>
+    </w:p>
+    <w:p>
+      <w:pPr>
+        <w:ind w:left="360"/>
+        <w:rPr>
+          <w:sz w:val="20"/>
+          <w:lang w:val="pt-PT"/>
+        </w:rPr>
+      </w:pPr>
+      <w:r>
+        <w:rPr>
+          <w:b/>
+          <w:sz w:val="20"/>
+          <w:lang w:val="pt-PT"/>
+        </w:rPr>
+        <w:t>ProdutoLojas</w:t>
+      </w:r>
+      <w:r>
+        <w:rPr>
+          <w:sz w:val="20"/>
+          <w:lang w:val="pt-PT"/>
+        </w:rPr>
+        <w:t>(</w:t>
+      </w:r>
+      <w:r>
+        <w:rPr>
+          <w:sz w:val="20"/>
+          <w:lang w:val="pt-PT"/>
+        </w:rPr>
+        <w:t xml:space="preserve">  </w:t>
+      </w:r>
+      <w:r>
+        <w:rPr>
+          <w:sz w:val="20"/>
+          <w:lang w:val="pt-PT"/>
+        </w:rPr>
+        <w:t>ProdutoID[PK],</w:t>
+      </w:r>
+      <w:r>
+        <w:rPr>
+          <w:sz w:val="20"/>
+          <w:lang w:val="pt-PT"/>
+        </w:rPr>
         <w:t>Codigo</w:t>
       </w:r>
       <w:r>
@@ -2281,95 +3212,104 @@
           <w:sz w:val="20"/>
           <w:lang w:val="pt-PT"/>
         </w:rPr>
-        <w:t xml:space="preserve">,Designacao,StockQtd,,Preco) </w:t>
+        <w:t>,Designacao,StockQtd,</w:t>
       </w:r>
       <w:r>
         <w:rPr>
           <w:sz w:val="20"/>
           <w:lang w:val="pt-PT"/>
         </w:rPr>
+        <w:t xml:space="preserve">Preco) </w:t>
+      </w:r>
+      <w:r>
+        <w:rPr>
+          <w:sz w:val="20"/>
+          <w:lang w:val="pt-PT"/>
+        </w:rPr>
         <w:tab/>
       </w:r>
     </w:p>
     <w:p>
       <w:pPr>
+        <w:ind w:left="360" w:firstLine="708"/>
+        <w:rPr>
+          <w:sz w:val="20"/>
+          <w:lang w:val="pt-PT"/>
+        </w:rPr>
+      </w:pPr>
+      <w:r>
+        <w:sym w:font="Symbol" w:char="F070"/>
+      </w:r>
+      <w:r>
+        <w:rPr>
+          <w:lang w:val="pt-PT"/>
+        </w:rPr>
+        <w:t>{</w:t>
+      </w:r>
+      <w:r>
+        <w:rPr>
+          <w:sz w:val="20"/>
+          <w:lang w:val="pt-PT"/>
+        </w:rPr>
+        <w:t>ProdutoID,Codigo,Designacao,StockQtd,</w:t>
+      </w:r>
+      <w:r>
+        <w:rPr>
+          <w:sz w:val="20"/>
+          <w:lang w:val="pt-PT"/>
+        </w:rPr>
+        <w:t>Preco</w:t>
+      </w:r>
+      <w:r>
+        <w:rPr>
+          <w:sz w:val="20"/>
+          <w:lang w:val="pt-PT"/>
+        </w:rPr>
+        <w:t xml:space="preserve">}( Codigo </w:t>
+      </w:r>
+      <w:r>
+        <w:rPr>
+          <w:sz w:val="20"/>
+          <w:lang w:val="pt-PT"/>
+        </w:rPr>
+        <w:t>)</w:t>
+      </w:r>
+      <w:r>
+        <w:rPr>
+          <w:sz w:val="20"/>
+          <w:lang w:val="pt-PT"/>
+        </w:rPr>
+        <w:tab/>
+      </w:r>
+    </w:p>
+    <w:p>
+      <w:pPr>
         <w:ind w:firstLine="708"/>
         <w:rPr>
           <w:sz w:val="20"/>
           <w:lang w:val="pt-PT"/>
         </w:rPr>
       </w:pPr>
-      <w:r>
-        <w:sym w:font="Symbol" w:char="F070"/>
-      </w:r>
-      <w:r>
-        <w:rPr>
-          <w:lang w:val="pt-PT"/>
-        </w:rPr>
-        <w:t>{</w:t>
-      </w:r>
-      <w:r>
-        <w:rPr>
-          <w:sz w:val="20"/>
-          <w:lang w:val="pt-PT"/>
-        </w:rPr>
-        <w:t>ProdutoID,Codigo,Designacao,StockQtd,</w:t>
-      </w:r>
-      <w:r>
-        <w:rPr>
-          <w:sz w:val="20"/>
-          <w:lang w:val="pt-PT"/>
-        </w:rPr>
-        <w:t>Preco</w:t>
-      </w:r>
-      <w:r>
-        <w:rPr>
-          <w:sz w:val="20"/>
-          <w:lang w:val="pt-PT"/>
-        </w:rPr>
-        <w:t>}(Produto)</w:t>
-      </w:r>
-      <w:r>
-        <w:rPr>
-          <w:sz w:val="20"/>
-          <w:lang w:val="pt-PT"/>
-        </w:rPr>
-        <w:tab/>
-      </w:r>
     </w:p>
     <w:p>
       <w:pPr>
         <w:ind w:firstLine="708"/>
         <w:rPr>
-          <w:sz w:val="20"/>
-          <w:lang w:val="pt-PT"/>
-        </w:rPr>
-      </w:pPr>
-    </w:p>
-    <w:p>
-      <w:pPr>
-        <w:ind w:firstLine="708"/>
-        <w:rPr>
-          <w:lang w:val="pt-PT"/>
-        </w:rPr>
-      </w:pPr>
-    </w:p>
-    <w:p>
-      <w:pPr>
-        <w:pStyle w:val="ListParagraph"/>
-        <w:numPr>
-          <w:ilvl w:val="0"/>
-          <w:numId w:val="17"/>
-        </w:numPr>
-        <w:rPr>
-          <w:lang w:val="pt-PT"/>
-        </w:rPr>
-      </w:pPr>
-      <w:r>
-        <w:rPr>
-          <w:lang w:val="pt-PT"/>
-        </w:rPr>
-        <w:lastRenderedPageBreak/>
+          <w:lang w:val="pt-PT"/>
+        </w:rPr>
+      </w:pPr>
+    </w:p>
+    <w:p>
+      <w:pPr>
+        <w:pStyle w:val="Heading3"/>
+        <w:rPr>
+          <w:lang w:val="pt-PT"/>
+        </w:rPr>
+      </w:pPr>
+      <w:r>
+        <w:rPr>
+          <w:lang w:val="pt-PT"/>
+        </w:rPr>
         <w:t xml:space="preserve">Partição </w:t>
       </w:r>
       <w:r>
@@ -2406,6 +3346,7 @@
     <w:p>
       <w:pPr>
         <w:pStyle w:val="NormalWeb"/>
+        <w:ind w:left="708"/>
         <w:rPr>
           <w:rFonts w:asciiTheme="minorHAnsi" w:hAnsiTheme="minorHAnsi"/>
           <w:sz w:val="22"/>
@@ -2415,10 +3356,11 @@
       <w:r>
         <w:rPr>
           <w:rFonts w:asciiTheme="minorHAnsi" w:hAnsiTheme="minorHAnsi"/>
+          <w:b/>
           <w:sz w:val="22"/>
           <w:szCs w:val="22"/>
         </w:rPr>
-        <w:t xml:space="preserve">ProdutoLSC= </w:t>
+        <w:t>ProdutoLSC</w:t>
       </w:r>
       <w:r>
         <w:rPr>
@@ -2426,7 +3368,7 @@
           <w:sz w:val="22"/>
           <w:szCs w:val="22"/>
         </w:rPr>
-        <w:sym w:font="Symbol" w:char="F073"/>
+        <w:t xml:space="preserve">= </w:t>
       </w:r>
       <w:r>
         <w:rPr>
@@ -2434,14 +3376,7 @@
           <w:sz w:val="22"/>
           <w:szCs w:val="22"/>
         </w:rPr>
-        <w:t>{tipo = Senhora V</w:t>
-      </w:r>
-      <w:r>
-        <w:rPr>
-          <w:sz w:val="22"/>
-          <w:szCs w:val="22"/>
-        </w:rPr>
-        <w:t xml:space="preserve"> </w:t>
+        <w:sym w:font="Symbol" w:char="F073"/>
       </w:r>
       <w:r>
         <w:rPr>
@@ -2449,33 +3384,42 @@
           <w:sz w:val="22"/>
           <w:szCs w:val="22"/>
         </w:rPr>
-        <w:t>tipo = Crianca}(ProdutoLojas)</w:t>
-      </w:r>
-    </w:p>
-    <w:p>
-      <w:pPr>
-        <w:pStyle w:val="NormalWeb"/>
+        <w:t>{tipo = Senhora V</w:t>
+      </w:r>
+      <w:r>
+        <w:rPr>
+          <w:sz w:val="22"/>
+          <w:szCs w:val="22"/>
+        </w:rPr>
+        <w:t xml:space="preserve"> </w:t>
+      </w:r>
+      <w:r>
         <w:rPr>
           <w:rFonts w:asciiTheme="minorHAnsi" w:hAnsiTheme="minorHAnsi"/>
           <w:sz w:val="22"/>
           <w:szCs w:val="22"/>
         </w:rPr>
-      </w:pPr>
-      <w:r>
+        <w:t>tipo = Crianca}(ProdutoLojas)</w:t>
+      </w:r>
+    </w:p>
+    <w:p>
+      <w:pPr>
+        <w:pStyle w:val="NormalWeb"/>
+        <w:ind w:left="708"/>
         <w:rPr>
           <w:rFonts w:asciiTheme="minorHAnsi" w:hAnsiTheme="minorHAnsi"/>
           <w:sz w:val="22"/>
           <w:szCs w:val="22"/>
         </w:rPr>
-        <w:t>ProdutoL</w:t>
-      </w:r>
+      </w:pPr>
       <w:r>
         <w:rPr>
           <w:rFonts w:asciiTheme="minorHAnsi" w:hAnsiTheme="minorHAnsi"/>
+          <w:b/>
           <w:sz w:val="22"/>
           <w:szCs w:val="22"/>
         </w:rPr>
-        <w:t>HD</w:t>
+        <w:t>ProdutoLHD</w:t>
       </w:r>
       <w:r>
         <w:rPr>
@@ -2594,7 +3538,19 @@
         <w:rPr>
           <w:lang w:val="pt-PT"/>
         </w:rPr>
-        <w:t>Partindo dos esquemas apresentados anteriormente obtém-se na Sede o seguinte esquema de dados:</w:t>
+        <w:t>Partindo dos esquemas apresentados anteriormente</w:t>
+      </w:r>
+      <w:r>
+        <w:rPr>
+          <w:lang w:val="pt-PT"/>
+        </w:rPr>
+        <w:t xml:space="preserve">, já incluindo os requisitos da opção 1, </w:t>
+      </w:r>
+      <w:r>
+        <w:rPr>
+          <w:lang w:val="pt-PT"/>
+        </w:rPr>
+        <w:t>obtém-se na Sede o seguinte esquema de dados:</w:t>
       </w:r>
     </w:p>
     <w:p>
@@ -2616,6 +3572,7 @@
           <w:noProof/>
           <w:lang w:eastAsia="en-US"/>
         </w:rPr>
+        <w:lastRenderedPageBreak/>
         <w:drawing>
           <wp:inline distT="0" distB="0" distL="0" distR="0" wp14:anchorId="3862945C" wp14:editId="38E25E88">
             <wp:extent cx="4788206" cy="6515100"/>
@@ -2698,7 +3655,6 @@
           <w:szCs w:val="28"/>
           <w:lang w:val="pt-PT"/>
         </w:rPr>
-        <w:lastRenderedPageBreak/>
         <w:t>Modelo ER Lojas</w:t>
       </w:r>
     </w:p>
@@ -2712,7 +3668,31 @@
         <w:rPr>
           <w:lang w:val="pt-PT"/>
         </w:rPr>
-        <w:t>Partindo dos esquemas apresentados anteriormente obtém-se em cada conjunto de lojas (LSC e LHD) o seguinte esquema de dados:</w:t>
+        <w:t>Partindo dos esquemas apresentados anteriormente</w:t>
+      </w:r>
+      <w:r>
+        <w:rPr>
+          <w:lang w:val="pt-PT"/>
+        </w:rPr>
+        <w:t>,</w:t>
+      </w:r>
+      <w:r>
+        <w:rPr>
+          <w:lang w:val="pt-PT"/>
+        </w:rPr>
+        <w:t xml:space="preserve"> </w:t>
+      </w:r>
+      <w:r>
+        <w:rPr>
+          <w:lang w:val="pt-PT"/>
+        </w:rPr>
+        <w:t xml:space="preserve">já incluindo os requisitos da opção 1, </w:t>
+      </w:r>
+      <w:r>
+        <w:rPr>
+          <w:lang w:val="pt-PT"/>
+        </w:rPr>
+        <w:t>obtém-se em cada conjunto de lojas (LSC e LHD) o seguinte esquema de dados:</w:t>
       </w:r>
     </w:p>
     <w:p>
@@ -2727,6 +3707,7 @@
           <w:noProof/>
           <w:lang w:eastAsia="en-US"/>
         </w:rPr>
+        <w:lastRenderedPageBreak/>
         <w:drawing>
           <wp:inline distT="0" distB="0" distL="0" distR="0" wp14:anchorId="5F51661D" wp14:editId="50C75727">
             <wp:extent cx="4743450" cy="1590675"/>
@@ -2805,8 +3786,6 @@
           <w:lang w:val="pt-PT"/>
         </w:rPr>
       </w:pPr>
-      <w:bookmarkStart w:id="0" w:name="_GoBack"/>
-      <w:bookmarkEnd w:id="0"/>
     </w:p>
     <w:p>
       <w:pPr>
@@ -2820,6 +3799,197 @@
           <w:lang w:val="pt-PT"/>
         </w:rPr>
         <w:t>Implementação</w:t>
+      </w:r>
+    </w:p>
+    <w:p>
+      <w:pPr>
+        <w:pStyle w:val="Heading2"/>
+        <w:rPr>
+          <w:lang w:val="pt-PT"/>
+        </w:rPr>
+      </w:pPr>
+      <w:r>
+        <w:rPr>
+          <w:lang w:val="pt-PT"/>
+        </w:rPr>
+        <w:t xml:space="preserve">Geral </w:t>
+      </w:r>
+    </w:p>
+    <w:p>
+      <w:pPr>
+        <w:rPr>
+          <w:lang w:val="pt-PT"/>
+        </w:rPr>
+      </w:pPr>
+      <w:r>
+        <w:rPr>
+          <w:lang w:val="pt-PT"/>
+        </w:rPr>
+        <w:t xml:space="preserve">A implementação foi feita usando como base a tecnologia .NET 4.5, EF 5, </w:t>
+      </w:r>
+      <w:r>
+        <w:rPr>
+          <w:lang w:val="pt-PT"/>
+        </w:rPr>
+        <w:t xml:space="preserve">WCF, </w:t>
+      </w:r>
+      <w:r>
+        <w:rPr>
+          <w:lang w:val="pt-PT"/>
+        </w:rPr>
+        <w:t xml:space="preserve"> SQL Server 2012 e o Visual Studio 2012. Para permitir um desenvolvimento em equipa usamos um repositório central no GitHub.</w:t>
+      </w:r>
+    </w:p>
+    <w:p>
+      <w:pPr>
+        <w:rPr>
+          <w:lang w:val="pt-PT"/>
+        </w:rPr>
+      </w:pPr>
+      <w:r>
+        <w:rPr>
+          <w:lang w:val="pt-PT"/>
+        </w:rPr>
+        <w:t xml:space="preserve"> A solução implementada é composta por:</w:t>
+      </w:r>
+    </w:p>
+    <w:p>
+      <w:pPr>
+        <w:pStyle w:val="ListParagraph"/>
+        <w:numPr>
+          <w:ilvl w:val="0"/>
+          <w:numId w:val="18"/>
+        </w:numPr>
+        <w:rPr>
+          <w:lang w:val="pt-PT"/>
+        </w:rPr>
+      </w:pPr>
+      <w:r>
+        <w:rPr>
+          <w:lang w:val="pt-PT"/>
+        </w:rPr>
+        <w:t xml:space="preserve">Aplicação da Sede; </w:t>
+      </w:r>
+    </w:p>
+    <w:p>
+      <w:pPr>
+        <w:pStyle w:val="ListParagraph"/>
+        <w:numPr>
+          <w:ilvl w:val="0"/>
+          <w:numId w:val="18"/>
+        </w:numPr>
+        <w:rPr>
+          <w:lang w:val="pt-PT"/>
+        </w:rPr>
+      </w:pPr>
+      <w:r>
+        <w:rPr>
+          <w:lang w:val="pt-PT"/>
+        </w:rPr>
+        <w:t>Aplicação de Loja;</w:t>
+      </w:r>
+    </w:p>
+    <w:p>
+      <w:pPr>
+        <w:pStyle w:val="ListParagraph"/>
+        <w:numPr>
+          <w:ilvl w:val="0"/>
+          <w:numId w:val="18"/>
+        </w:numPr>
+        <w:rPr>
+          <w:lang w:val="pt-PT"/>
+        </w:rPr>
+      </w:pPr>
+      <w:r>
+        <w:rPr>
+          <w:lang w:val="pt-PT"/>
+        </w:rPr>
+        <w:t>Filas de Mensagens para as Vendas;</w:t>
+      </w:r>
+    </w:p>
+    <w:p>
+      <w:pPr>
+        <w:pStyle w:val="ListParagraph"/>
+        <w:numPr>
+          <w:ilvl w:val="0"/>
+          <w:numId w:val="18"/>
+        </w:numPr>
+        <w:rPr>
+          <w:lang w:val="pt-PT"/>
+        </w:rPr>
+      </w:pPr>
+      <w:r>
+        <w:rPr>
+          <w:lang w:val="pt-PT"/>
+        </w:rPr>
+        <w:t>Aplicação “consola” para extração de mensagens das filas de vendas;</w:t>
+      </w:r>
+    </w:p>
+    <w:p>
+      <w:pPr>
+        <w:pStyle w:val="ListParagraph"/>
+        <w:numPr>
+          <w:ilvl w:val="0"/>
+          <w:numId w:val="18"/>
+        </w:numPr>
+        <w:rPr>
+          <w:lang w:val="pt-PT"/>
+        </w:rPr>
+      </w:pPr>
+      <w:r>
+        <w:rPr>
+          <w:lang w:val="pt-PT"/>
+        </w:rPr>
+        <w:t>Três instâncias de base de dados SQL Server;</w:t>
+      </w:r>
+    </w:p>
+    <w:p>
+      <w:pPr>
+        <w:pStyle w:val="ListParagraph"/>
+        <w:numPr>
+          <w:ilvl w:val="0"/>
+          <w:numId w:val="18"/>
+        </w:numPr>
+        <w:rPr>
+          <w:lang w:val="pt-PT"/>
+        </w:rPr>
+      </w:pPr>
+      <w:r>
+        <w:rPr>
+          <w:lang w:val="pt-PT"/>
+        </w:rPr>
+        <w:t>Código T-SQL;</w:t>
+      </w:r>
+    </w:p>
+    <w:p>
+      <w:pPr>
+        <w:pStyle w:val="ListParagraph"/>
+        <w:numPr>
+          <w:ilvl w:val="0"/>
+          <w:numId w:val="18"/>
+        </w:numPr>
+        <w:rPr>
+          <w:lang w:val="pt-PT"/>
+        </w:rPr>
+      </w:pPr>
+      <w:r>
+        <w:rPr>
+          <w:lang w:val="pt-PT"/>
+        </w:rPr>
+        <w:t>Scripts SQL.</w:t>
+      </w:r>
+    </w:p>
+    <w:p>
+      <w:pPr>
+        <w:rPr>
+          <w:lang w:val="pt-PT"/>
+        </w:rPr>
+      </w:pPr>
+      <w:r>
+        <w:rPr>
+          <w:lang w:val="pt-PT"/>
+        </w:rPr>
+        <w:t>Os pontos seguintes descrevem em maior detalhe cada um destes componentes do sistema e algumas particularidades da implementação.</w:t>
       </w:r>
     </w:p>
     <w:p>
@@ -2918,6 +4088,7 @@
         <w:rPr>
           <w:lang w:val="pt-PT"/>
         </w:rPr>
+        <w:lastRenderedPageBreak/>
         <w:t>Entrada de Encomendas, isto dar como recebido o produto encomendado, para atualizar os stock locais no grupo de lojas respetivo;</w:t>
       </w:r>
     </w:p>
@@ -2966,7 +4137,13 @@
         <w:rPr>
           <w:lang w:val="pt-PT"/>
         </w:rPr>
-        <w:t>dade a realizar pelos armazéns e que ao nível da aplicação se resume à mudança de estado da Venda;s</w:t>
+        <w:t>dade a realizar pelos armazéns e que ao nível da aplicação se resum</w:t>
+      </w:r>
+      <w:r>
+        <w:rPr>
+          <w:lang w:val="pt-PT"/>
+        </w:rPr>
+        <w:t>e à mudança de estado da Vendas;</w:t>
       </w:r>
     </w:p>
     <w:p>
@@ -3003,7 +4180,13 @@
         <w:rPr>
           <w:lang w:val="pt-PT"/>
         </w:rPr>
-        <w:t xml:space="preserve">com EF 5 e .NET 4.5.  Nesta implementação usámos a opção de </w:t>
+        <w:t xml:space="preserve">com EF 5 e .NET 4.5. </w:t>
+      </w:r>
+      <w:r>
+        <w:rPr>
+          <w:lang w:val="pt-PT"/>
+        </w:rPr>
+        <w:t xml:space="preserve">Nesta implementação usámos a opção de </w:t>
       </w:r>
       <w:r>
         <w:rPr>
@@ -3034,14 +4217,7 @@
         <w:rPr>
           <w:lang w:val="pt-PT"/>
         </w:rPr>
-        <w:t xml:space="preserve">Negócio, tendo a framework definido as tabelas relacionais subjacentes. A framework gera um conjunto de código para a criação das tabelas na base de dados e também para a sua atualização sempre que o modelo é usado. Contudo a aplicação deste código (geração e alteração da estrutura) são corridos fora do programa / aplicação na consola PM&gt; e sob total controlo do programador. Para a aplicação das </w:t>
-      </w:r>
-      <w:r>
-        <w:rPr>
-          <w:lang w:val="pt-PT"/>
-        </w:rPr>
-        <w:lastRenderedPageBreak/>
-        <w:t xml:space="preserve">alterações é ainda configurada a possibilidade de aplicação (ou não) caso existam dados na base de dados. </w:t>
+        <w:t xml:space="preserve">Negócio, tendo a framework definido as tabelas relacionais subjacentes. A framework gera um conjunto de código para a criação das tabelas na base de dados e também para a sua atualização sempre que o modelo é usado. Contudo a aplicação deste código (geração e alteração da estrutura) são corridos fora do programa / aplicação na consola PM&gt; e sob total controlo do programador. Para a aplicação das alterações é ainda configurada a possibilidade de aplicação (ou não) caso existam dados na base de dados. </w:t>
       </w:r>
     </w:p>
     <w:p>
@@ -3306,6 +4482,7 @@
         <w:rPr>
           <w:lang w:val="pt-PT"/>
         </w:rPr>
+        <w:lastRenderedPageBreak/>
         <w:t>O tratamento das encomendas com sp_realizarEncomenda e sp_receberEncomenda.</w:t>
       </w:r>
     </w:p>
@@ -3345,13 +4522,6 @@
     </w:p>
     <w:p>
       <w:pPr>
-        <w:rPr>
-          <w:lang w:val="pt-PT"/>
-        </w:rPr>
-      </w:pPr>
-    </w:p>
-    <w:p>
-      <w:pPr>
         <w:pStyle w:val="Heading2"/>
         <w:rPr>
           <w:lang w:val="pt-PT"/>
@@ -3361,7 +4531,6 @@
         <w:rPr>
           <w:lang w:val="pt-PT"/>
         </w:rPr>
-        <w:lastRenderedPageBreak/>
         <w:t>VendasReceiver</w:t>
       </w:r>
     </w:p>
@@ -3375,20 +4544,69 @@
         <w:rPr>
           <w:lang w:val="pt-PT"/>
         </w:rPr>
-        <w:t>Este componente corre do lado da Sede e é o responsável pela extração das mensagens de Vendas colocadas nas filas dos dois grupos de lojas e a criação dos registos de Vendas na sede.</w:t>
-      </w:r>
-    </w:p>
-    <w:p>
-      <w:pPr>
-        <w:rPr>
-          <w:lang w:val="pt-PT"/>
-        </w:rPr>
-      </w:pPr>
-      <w:r>
-        <w:rPr>
-          <w:lang w:val="pt-PT"/>
-        </w:rPr>
-        <w:t>Corre de forma autónoma da aplicação da sede a ASIVesteSede e extrai de forma transacional os registos das referidas filas. Em termos da escalabilidade, este aplicativo poderia ter várias instâncias se fosse necessário para esvaziar mais depressa as filas.</w:t>
+        <w:t xml:space="preserve">Este componente </w:t>
+      </w:r>
+      <w:r>
+        <w:rPr>
+          <w:lang w:val="pt-PT"/>
+        </w:rPr>
+        <w:t>corre do lado da Sede e é o responsável pela extração das mensagens de Vendas colocadas nas filas dos dois grupos de lojas e a criação dos registos de Vendas na sede.</w:t>
+      </w:r>
+    </w:p>
+    <w:p>
+      <w:pPr>
+        <w:rPr>
+          <w:lang w:val="pt-PT"/>
+        </w:rPr>
+      </w:pPr>
+      <w:r>
+        <w:rPr>
+          <w:lang w:val="pt-PT"/>
+        </w:rPr>
+        <w:t xml:space="preserve">Sendo uma </w:t>
+      </w:r>
+      <w:r>
+        <w:rPr>
+          <w:i/>
+          <w:lang w:val="pt-PT"/>
+        </w:rPr>
+        <w:t xml:space="preserve">console application, </w:t>
+      </w:r>
+      <w:r>
+        <w:rPr>
+          <w:lang w:val="pt-PT"/>
+        </w:rPr>
+        <w:t>c</w:t>
+      </w:r>
+      <w:r>
+        <w:rPr>
+          <w:lang w:val="pt-PT"/>
+        </w:rPr>
+        <w:t>orre de forma autónoma da aplicação da sede</w:t>
+      </w:r>
+      <w:r>
+        <w:rPr>
+          <w:lang w:val="pt-PT"/>
+        </w:rPr>
+        <w:t>,</w:t>
+      </w:r>
+      <w:r>
+        <w:rPr>
+          <w:lang w:val="pt-PT"/>
+        </w:rPr>
+        <w:t xml:space="preserve"> a ASIVesteSede</w:t>
+      </w:r>
+      <w:r>
+        <w:rPr>
+          <w:lang w:val="pt-PT"/>
+        </w:rPr>
+        <w:t>,</w:t>
+      </w:r>
+      <w:r>
+        <w:rPr>
+          <w:lang w:val="pt-PT"/>
+        </w:rPr>
+        <w:t xml:space="preserve"> e extrai de forma transacional os registos das referidas filas. Em termos da escalabilidade, este aplicativo poderia ter várias instâncias se fosse necessário para esvaziar mais depressa as filas.</w:t>
       </w:r>
     </w:p>
     <w:p>
@@ -3586,6 +4804,20 @@
     </w:p>
     <w:p>
       <w:pPr>
+        <w:rPr>
+          <w:lang w:val="pt-PT"/>
+        </w:rPr>
+      </w:pPr>
+      <w:r>
+        <w:rPr>
+          <w:lang w:val="pt-PT"/>
+        </w:rPr>
+        <w:lastRenderedPageBreak/>
+        <w:t>Na implementação das filas foi automatizada a sua criação no código de colocação da Venda, caso não exista. Em termos do código foi necessário considerar que as filas só têm um sentido, e que não permitem reposições.</w:t>
+      </w:r>
+    </w:p>
+    <w:p>
+      <w:pPr>
         <w:autoSpaceDE w:val="0"/>
         <w:autoSpaceDN w:val="0"/>
         <w:adjustRightInd w:val="0"/>
@@ -3704,7 +4936,6 @@
         <w:rPr>
           <w:lang w:val="pt-PT"/>
         </w:rPr>
-        <w:lastRenderedPageBreak/>
         <w:t>“Deployment”</w:t>
       </w:r>
     </w:p>
@@ -3719,7 +4950,15 @@
         <w:rPr>
           <w:lang w:val="pt-PT"/>
         </w:rPr>
-        <w:t>Opções: Alta Disponibil</w:t>
+        <w:t>Opções: Alta Disponi</w:t>
+      </w:r>
+      <w:bookmarkStart w:id="0" w:name="_GoBack"/>
+      <w:bookmarkEnd w:id="0"/>
+      <w:r>
+        <w:rPr>
+          <w:lang w:val="pt-PT"/>
+        </w:rPr>
+        <w:t>bil</w:t>
       </w:r>
       <w:r>
         <w:rPr>
@@ -3891,6 +5130,12 @@
           </mc:Fallback>
         </mc:AlternateContent>
       </w:r>
+      <w:r>
+        <w:rPr>
+          <w:lang w:val="pt-PT"/>
+        </w:rPr>
+        <w:t>Para a implement</w:t>
+      </w:r>
     </w:p>
     <w:p>
       <w:pPr>
@@ -4601,6 +5846,119 @@
     <w:nsid w:val="57970D9E"/>
     <w:multiLevelType w:val="hybridMultilevel"/>
     <w:tmpl w:val="4FAE2062"/>
+    <w:lvl w:ilvl="0" w:tplc="04090001">
+      <w:start w:val="1"/>
+      <w:numFmt w:val="bullet"/>
+      <w:lvlText w:val=""/>
+      <w:lvlJc w:val="left"/>
+      <w:pPr>
+        <w:ind w:left="720" w:hanging="360"/>
+      </w:pPr>
+      <w:rPr>
+        <w:rFonts w:ascii="Symbol" w:hAnsi="Symbol" w:hint="default"/>
+      </w:rPr>
+    </w:lvl>
+    <w:lvl w:ilvl="1" w:tplc="04090003" w:tentative="1">
+      <w:start w:val="1"/>
+      <w:numFmt w:val="bullet"/>
+      <w:lvlText w:val="o"/>
+      <w:lvlJc w:val="left"/>
+      <w:pPr>
+        <w:ind w:left="1440" w:hanging="360"/>
+      </w:pPr>
+      <w:rPr>
+        <w:rFonts w:ascii="Courier New" w:hAnsi="Courier New" w:cs="Courier New" w:hint="default"/>
+      </w:rPr>
+    </w:lvl>
+    <w:lvl w:ilvl="2" w:tplc="04090005" w:tentative="1">
+      <w:start w:val="1"/>
+      <w:numFmt w:val="bullet"/>
+      <w:lvlText w:val=""/>
+      <w:lvlJc w:val="left"/>
+      <w:pPr>
+        <w:ind w:left="2160" w:hanging="360"/>
+      </w:pPr>
+      <w:rPr>
+        <w:rFonts w:ascii="Wingdings" w:hAnsi="Wingdings" w:hint="default"/>
+      </w:rPr>
+    </w:lvl>
+    <w:lvl w:ilvl="3" w:tplc="04090001" w:tentative="1">
+      <w:start w:val="1"/>
+      <w:numFmt w:val="bullet"/>
+      <w:lvlText w:val=""/>
+      <w:lvlJc w:val="left"/>
+      <w:pPr>
+        <w:ind w:left="2880" w:hanging="360"/>
+      </w:pPr>
+      <w:rPr>
+        <w:rFonts w:ascii="Symbol" w:hAnsi="Symbol" w:hint="default"/>
+      </w:rPr>
+    </w:lvl>
+    <w:lvl w:ilvl="4" w:tplc="04090003" w:tentative="1">
+      <w:start w:val="1"/>
+      <w:numFmt w:val="bullet"/>
+      <w:lvlText w:val="o"/>
+      <w:lvlJc w:val="left"/>
+      <w:pPr>
+        <w:ind w:left="3600" w:hanging="360"/>
+      </w:pPr>
+      <w:rPr>
+        <w:rFonts w:ascii="Courier New" w:hAnsi="Courier New" w:cs="Courier New" w:hint="default"/>
+      </w:rPr>
+    </w:lvl>
+    <w:lvl w:ilvl="5" w:tplc="04090005" w:tentative="1">
+      <w:start w:val="1"/>
+      <w:numFmt w:val="bullet"/>
+      <w:lvlText w:val=""/>
+      <w:lvlJc w:val="left"/>
+      <w:pPr>
+        <w:ind w:left="4320" w:hanging="360"/>
+      </w:pPr>
+      <w:rPr>
+        <w:rFonts w:ascii="Wingdings" w:hAnsi="Wingdings" w:hint="default"/>
+      </w:rPr>
+    </w:lvl>
+    <w:lvl w:ilvl="6" w:tplc="04090001" w:tentative="1">
+      <w:start w:val="1"/>
+      <w:numFmt w:val="bullet"/>
+      <w:lvlText w:val=""/>
+      <w:lvlJc w:val="left"/>
+      <w:pPr>
+        <w:ind w:left="5040" w:hanging="360"/>
+      </w:pPr>
+      <w:rPr>
+        <w:rFonts w:ascii="Symbol" w:hAnsi="Symbol" w:hint="default"/>
+      </w:rPr>
+    </w:lvl>
+    <w:lvl w:ilvl="7" w:tplc="04090003" w:tentative="1">
+      <w:start w:val="1"/>
+      <w:numFmt w:val="bullet"/>
+      <w:lvlText w:val="o"/>
+      <w:lvlJc w:val="left"/>
+      <w:pPr>
+        <w:ind w:left="5760" w:hanging="360"/>
+      </w:pPr>
+      <w:rPr>
+        <w:rFonts w:ascii="Courier New" w:hAnsi="Courier New" w:cs="Courier New" w:hint="default"/>
+      </w:rPr>
+    </w:lvl>
+    <w:lvl w:ilvl="8" w:tplc="04090005" w:tentative="1">
+      <w:start w:val="1"/>
+      <w:numFmt w:val="bullet"/>
+      <w:lvlText w:val=""/>
+      <w:lvlJc w:val="left"/>
+      <w:pPr>
+        <w:ind w:left="6480" w:hanging="360"/>
+      </w:pPr>
+      <w:rPr>
+        <w:rFonts w:ascii="Wingdings" w:hAnsi="Wingdings" w:hint="default"/>
+      </w:rPr>
+    </w:lvl>
+  </w:abstractNum>
+  <w:abstractNum w:abstractNumId="6">
+    <w:nsid w:val="7D8B01DB"/>
+    <w:multiLevelType w:val="hybridMultilevel"/>
+    <w:tmpl w:val="ADA40214"/>
     <w:lvl w:ilvl="0" w:tplc="04090001">
       <w:start w:val="1"/>
       <w:numFmt w:val="bullet"/>
@@ -4787,6 +6145,9 @@
   </w:num>
   <w:num w:numId="17">
     <w:abstractNumId w:val="1"/>
+  </w:num>
+  <w:num w:numId="18">
+    <w:abstractNumId w:val="6"/>
   </w:num>
 </w:numbering>
 </file>
@@ -5249,7 +6610,6 @@
     <w:next w:val="Normal"/>
     <w:link w:val="Heading3Char"/>
     <w:uiPriority w:val="9"/>
-    <w:semiHidden/>
     <w:unhideWhenUsed/>
     <w:qFormat/>
     <w:pPr>
@@ -5275,7 +6635,6 @@
     <w:next w:val="Normal"/>
     <w:link w:val="Heading4Char"/>
     <w:uiPriority w:val="9"/>
-    <w:semiHidden/>
     <w:unhideWhenUsed/>
     <w:qFormat/>
     <w:pPr>
@@ -5546,7 +6905,6 @@
     <w:basedOn w:val="DefaultParagraphFont"/>
     <w:link w:val="Heading3"/>
     <w:uiPriority w:val="9"/>
-    <w:semiHidden/>
     <w:rPr>
       <w:rFonts w:asciiTheme="majorHAnsi" w:eastAsiaTheme="majorEastAsia" w:hAnsiTheme="majorHAnsi" w:cstheme="majorBidi"/>
       <w:b/>
@@ -5559,7 +6917,6 @@
     <w:basedOn w:val="DefaultParagraphFont"/>
     <w:link w:val="Heading4"/>
     <w:uiPriority w:val="9"/>
-    <w:semiHidden/>
     <w:rPr>
       <w:rFonts w:asciiTheme="majorHAnsi" w:eastAsiaTheme="majorEastAsia" w:hAnsiTheme="majorHAnsi" w:cstheme="majorBidi"/>
       <w:b/>

--- a/TrabalhoFinal/Relatorio/ASIVeste_Relatorio_V2.1.docx
+++ b/TrabalhoFinal/Relatorio/ASIVeste_Relatorio_V2.1.docx
@@ -4950,21 +4950,383 @@
         <w:rPr>
           <w:lang w:val="pt-PT"/>
         </w:rPr>
-        <w:t>Opções: Alta Disponi</w:t>
+        <w:t>Elevada Disponibilidade no Serviço de Vendas</w:t>
+      </w:r>
+    </w:p>
+    <w:p>
+      <w:pPr>
+        <w:rPr>
+          <w:lang w:val="pt-PT"/>
+        </w:rPr>
+      </w:pPr>
+      <w:r>
+        <w:rPr>
+          <w:lang w:val="pt-PT"/>
+        </w:rPr>
+        <w:t>Considerando a necessidade de ter alta disponibilidade no serviço de vendas, seria necessário ter em cada grupo de lojas mecanismos, que permitissem assumir redundância para o Servidor Aplicacional e para o SGBD, para obviar a falhas destes elementos.</w:t>
+      </w:r>
+    </w:p>
+    <w:p>
+      <w:pPr>
+        <w:rPr>
+          <w:lang w:val="pt-PT"/>
+        </w:rPr>
+      </w:pPr>
+      <w:r>
+        <w:rPr>
+          <w:lang w:val="pt-PT"/>
+        </w:rPr>
+        <w:t>Ao nível do servidor aplicacional e tendo por base o tipo de desenvolvimento e implementação que realizámos, poderia ser considerada a inclusão de mais um servidor aplicacional (em paralelo com o primeiro) tendo como front-end um balanceador de carga. Este balanceador reencaminharia automaticamente o trafego para o servidor aplicacional operacional no caso de falha de um deles, e quando todos operacionais, permitiria balancear a  carga e aproveitar  a capacidade instalada na resposta pedidos dos clientes.</w:t>
+      </w:r>
+    </w:p>
+    <w:p>
+      <w:pPr>
+        <w:rPr>
+          <w:lang w:val="pt-PT"/>
+        </w:rPr>
+      </w:pPr>
+      <w:r>
+        <w:rPr>
+          <w:lang w:val="pt-PT"/>
+        </w:rPr>
+        <w:t xml:space="preserve">Ao nível do SGBD e mais precisamente da base de dados de suporte às vendas, a redundância teria de ser usada por um (ou vários) servidor de base de dados ao qual seriam aplicadas as alterações efetuadas na Base de Dados primária. Estas alterações permitir-lhe-iam assumir o controlo no caso de falha do primário. </w:t>
+      </w:r>
+    </w:p>
+    <w:p>
+      <w:pPr>
+        <w:rPr>
+          <w:lang w:val="pt-PT"/>
+        </w:rPr>
+      </w:pPr>
+      <w:r>
+        <w:rPr>
+          <w:lang w:val="pt-PT"/>
+        </w:rPr>
+        <w:t>Na utilização de apenas um segundo servidor de base de dados a recomendação seria o uso de Database Mirroring, enquanto que</w:t>
+      </w:r>
+      <w:r>
+        <w:rPr>
+          <w:lang w:val="pt-PT"/>
+        </w:rPr>
+        <w:t>,</w:t>
+      </w:r>
+      <w:r>
+        <w:rPr>
+          <w:lang w:val="pt-PT"/>
+        </w:rPr>
+        <w:t xml:space="preserve"> no caso de uso de vários</w:t>
+      </w:r>
+      <w:r>
+        <w:rPr>
+          <w:lang w:val="pt-PT"/>
+        </w:rPr>
+        <w:t>,</w:t>
+      </w:r>
+      <w:r>
+        <w:rPr>
+          <w:lang w:val="pt-PT"/>
+        </w:rPr>
+        <w:t xml:space="preserve"> seria necessário usar também Log Shipping.</w:t>
+      </w:r>
+    </w:p>
+    <w:p>
+      <w:pPr>
+        <w:rPr>
+          <w:lang w:val="pt-PT"/>
+        </w:rPr>
+      </w:pPr>
+      <w:r>
+        <w:rPr>
+          <w:lang w:val="pt-PT"/>
+        </w:rPr>
+        <w:t>Embora o Database Mirroring possa ser substituído por Log Shipping, o potencial de perca de informação é maior, uma vez a informação contida num log aberto não é passada para o secundario,  e é uma unidade maior que os blocos usados no log shipping.</w:t>
       </w:r>
       <w:bookmarkStart w:id="0" w:name="_GoBack"/>
       <w:bookmarkEnd w:id="0"/>
-      <w:r>
-        <w:rPr>
-          <w:lang w:val="pt-PT"/>
-        </w:rPr>
-        <w:t>bil</w:t>
-      </w:r>
-      <w:r>
-        <w:rPr>
-          <w:lang w:val="pt-PT"/>
-        </w:rPr>
-        <w:t>idade e Escalabilidade</w:t>
+    </w:p>
+    <w:p>
+      <w:pPr>
+        <w:rPr>
+          <w:lang w:val="pt-PT"/>
+        </w:rPr>
+      </w:pPr>
+      <w:r>
+        <w:rPr>
+          <w:lang w:val="pt-PT"/>
+        </w:rPr>
+        <w:t xml:space="preserve">Um SGBD adicional poderia ser usado como </w:t>
+      </w:r>
+      <w:r>
+        <w:rPr>
+          <w:i/>
+          <w:lang w:val="pt-PT"/>
+        </w:rPr>
+        <w:t>Witness</w:t>
+      </w:r>
+      <w:r>
+        <w:rPr>
+          <w:lang w:val="pt-PT"/>
+        </w:rPr>
+        <w:t xml:space="preserve">  para permitir a comutação automática no caso  de faillover do nó principal. </w:t>
+      </w:r>
+    </w:p>
+    <w:p>
+      <w:pPr>
+        <w:rPr>
+          <w:lang w:val="pt-PT"/>
+        </w:rPr>
+      </w:pPr>
+      <w:r>
+        <w:rPr>
+          <w:lang w:val="pt-PT"/>
+        </w:rPr>
+        <w:t>A solução de aumento da disponibilidade para as Vendas implicaria a introdução dos seguintes elementos adicionais:</w:t>
+      </w:r>
+    </w:p>
+    <w:p>
+      <w:pPr>
+        <w:pStyle w:val="ListParagraph"/>
+        <w:numPr>
+          <w:ilvl w:val="0"/>
+          <w:numId w:val="19"/>
+        </w:numPr>
+        <w:rPr>
+          <w:lang w:val="pt-PT"/>
+        </w:rPr>
+      </w:pPr>
+      <w:r>
+        <w:rPr>
+          <w:lang w:val="pt-PT"/>
+        </w:rPr>
+        <w:lastRenderedPageBreak/>
+        <w:t>Servidor (s) aplicacional  e de um load balancer;</w:t>
+      </w:r>
+    </w:p>
+    <w:p>
+      <w:pPr>
+        <w:pStyle w:val="ListParagraph"/>
+        <w:numPr>
+          <w:ilvl w:val="0"/>
+          <w:numId w:val="19"/>
+        </w:numPr>
+        <w:rPr>
+          <w:lang w:val="pt-PT"/>
+        </w:rPr>
+      </w:pPr>
+      <w:r>
+        <w:rPr>
+          <w:lang w:val="pt-PT"/>
+        </w:rPr>
+        <w:t>Um SGBD com capacidade igual ao Principal a funcionar como Database Mirroring;</w:t>
+      </w:r>
+    </w:p>
+    <w:p>
+      <w:pPr>
+        <w:pStyle w:val="ListParagraph"/>
+        <w:numPr>
+          <w:ilvl w:val="0"/>
+          <w:numId w:val="19"/>
+        </w:numPr>
+        <w:rPr>
+          <w:lang w:val="pt-PT"/>
+        </w:rPr>
+      </w:pPr>
+      <w:r>
+        <w:rPr>
+          <w:lang w:val="pt-PT"/>
+        </w:rPr>
+        <w:t>Um SGBD com capacidade menor, a funcionar como “Witness”.</w:t>
+      </w:r>
+    </w:p>
+    <w:p>
+      <w:pPr>
+        <w:rPr>
+          <w:lang w:val="pt-PT"/>
+        </w:rPr>
+      </w:pPr>
+      <w:r>
+        <w:rPr>
+          <w:lang w:val="pt-PT"/>
+        </w:rPr>
+        <w:t>A perca de informação em caso de falha seria:</w:t>
+      </w:r>
+    </w:p>
+    <w:p>
+      <w:pPr>
+        <w:pStyle w:val="ListParagraph"/>
+        <w:numPr>
+          <w:ilvl w:val="0"/>
+          <w:numId w:val="20"/>
+        </w:numPr>
+        <w:rPr>
+          <w:lang w:val="pt-PT"/>
+        </w:rPr>
+      </w:pPr>
+      <w:r>
+        <w:rPr>
+          <w:lang w:val="pt-PT"/>
+        </w:rPr>
+        <w:t>Transações a decorrer (e não concluídas) no caso de falha do servidor aplicacional;</w:t>
+      </w:r>
+    </w:p>
+    <w:p>
+      <w:pPr>
+        <w:pStyle w:val="ListParagraph"/>
+        <w:numPr>
+          <w:ilvl w:val="0"/>
+          <w:numId w:val="20"/>
+        </w:numPr>
+        <w:rPr>
+          <w:lang w:val="pt-PT"/>
+        </w:rPr>
+      </w:pPr>
+      <w:r>
+        <w:rPr>
+          <w:lang w:val="pt-PT"/>
+        </w:rPr>
+        <w:t>Transações a decorrer e mais algumas ainda não replicadas no caso do Database Mirroring (assumindo que se pretendia, como parece fazer sentido neste caso que o Database Mirroring estivesse a correr de forma assíncrona).</w:t>
+      </w:r>
+    </w:p>
+    <w:p>
+      <w:pPr>
+        <w:rPr>
+          <w:lang w:val="pt-PT"/>
+        </w:rPr>
+      </w:pPr>
+      <w:r>
+        <w:rPr>
+          <w:lang w:val="pt-PT"/>
+        </w:rPr>
+        <w:t>O investimento necessário seria basicamente um pouco mais que a duplicação do inicial no suporte  c</w:t>
+      </w:r>
+      <w:r>
+        <w:rPr>
+          <w:lang w:val="pt-PT"/>
+        </w:rPr>
+        <w:t xml:space="preserve">ada grupo de lojas. O “pouco mais” </w:t>
+      </w:r>
+      <w:r>
+        <w:rPr>
+          <w:lang w:val="pt-PT"/>
+        </w:rPr>
+        <w:t xml:space="preserve">resulta do </w:t>
+      </w:r>
+      <w:r>
+        <w:rPr>
+          <w:lang w:val="pt-PT"/>
+        </w:rPr>
+        <w:t xml:space="preserve">acrescentar do </w:t>
+      </w:r>
+      <w:r>
+        <w:rPr>
+          <w:lang w:val="pt-PT"/>
+        </w:rPr>
+        <w:t>load balancer e do “witnesse”.</w:t>
+      </w:r>
+    </w:p>
+    <w:p>
+      <w:pPr>
+        <w:rPr>
+          <w:lang w:val="pt-PT"/>
+        </w:rPr>
+      </w:pPr>
+      <w:r>
+        <w:rPr>
+          <w:u w:val="single"/>
+          <w:lang w:val="pt-PT"/>
+        </w:rPr>
+        <w:t>Nota</w:t>
+      </w:r>
+      <w:r>
+        <w:rPr>
+          <w:lang w:val="pt-PT"/>
+        </w:rPr>
+        <w:t>: a alternativa de failover cluster seria igualmente uma alternativa para disponibilizar uma elevada disponibilidade ao nível da base de dados. Se a instancia do SGBD tivesse outras bases de dados, dependendo da sua dimensão esta alternativa poderia perder contra o Database Mirroring, que apenas replica base de da</w:t>
+      </w:r>
+      <w:r>
+        <w:rPr>
+          <w:lang w:val="pt-PT"/>
+        </w:rPr>
+        <w:t>dos (e não instância) que seria por isso menos pesado.</w:t>
+      </w:r>
+    </w:p>
+    <w:p>
+      <w:pPr>
+        <w:rPr>
+          <w:lang w:val="pt-PT"/>
+        </w:rPr>
+      </w:pPr>
+      <w:r>
+        <w:rPr>
+          <w:lang w:val="pt-PT"/>
+        </w:rPr>
+        <w:t>Neste caso a diferença de custos estaria na infra-instrutura de suporte à partilha de discos que deverá ser potencialmente mais cara, que a utilização de um “witness” no caso que apresentámos. (eventualmente o witness poderá estar a funcionar num outro sistema existente ou em último caso no sgbd secundário).</w:t>
+      </w:r>
+    </w:p>
+    <w:p>
+      <w:pPr>
+        <w:rPr>
+          <w:lang w:val="pt-PT"/>
+        </w:rPr>
+      </w:pPr>
+    </w:p>
+    <w:p>
+      <w:pPr>
+        <w:pStyle w:val="Heading1"/>
+        <w:rPr>
+          <w:lang w:val="pt-PT"/>
+        </w:rPr>
+      </w:pPr>
+      <w:r>
+        <w:rPr>
+          <w:lang w:val="pt-PT"/>
+        </w:rPr>
+        <w:t>Maior robustez na Sede</w:t>
+      </w:r>
+    </w:p>
+    <w:p>
+      <w:pPr>
+        <w:rPr>
+          <w:lang w:val="pt-PT"/>
+        </w:rPr>
+      </w:pPr>
+      <w:r>
+        <w:rPr>
+          <w:lang w:val="pt-PT"/>
+        </w:rPr>
+        <w:t xml:space="preserve">Ao nível da sede é pretendido aumentar a robustez às falhas do seu sistema, considerando, que seria possível tolerar algumas horas de falha de funcionamento. </w:t>
+      </w:r>
+      <w:r>
+        <w:rPr>
+          <w:lang w:val="pt-PT"/>
+        </w:rPr>
+        <w:t>Neste cenário, a alternativa “Log Shipping” seria bastante interessante, pois o tempo de aplicação do último log propagado para a base de dados Secundária, não seria impedimento.</w:t>
+      </w:r>
+    </w:p>
+    <w:p>
+      <w:pPr>
+        <w:rPr>
+          <w:lang w:val="pt-PT"/>
+        </w:rPr>
+      </w:pPr>
+      <w:r>
+        <w:rPr>
+          <w:lang w:val="pt-PT"/>
+        </w:rPr>
+        <w:t>O custo de implementação neste caso seria apenas a duplicação do sistema de suporte ao SGBD.</w:t>
+      </w:r>
+    </w:p>
+    <w:p>
+      <w:pPr>
+        <w:rPr>
+          <w:lang w:val="pt-PT"/>
+        </w:rPr>
+      </w:pPr>
+      <w:r>
+        <w:rPr>
+          <w:lang w:val="pt-PT"/>
+        </w:rPr>
+        <w:t>A potencial perca de informação seria determinada pela dimensão dos logs, uma vez que as transações registadas num log aberto serão perdidas. Se um log não tiver sido transferido para o log  o sistema de destino será igualmente perdido e será esse o atraso (não recuperável) entre o sistema principal e o secundário.</w:t>
       </w:r>
     </w:p>
     <w:p>
@@ -4986,159 +5348,6 @@
     </w:p>
     <w:p>
       <w:pPr>
-        <w:rPr>
-          <w:lang w:val="pt-PT"/>
-        </w:rPr>
-      </w:pPr>
-      <w:r>
-        <w:rPr>
-          <w:noProof/>
-          <w:lang w:eastAsia="en-US"/>
-        </w:rPr>
-        <mc:AlternateContent>
-          <mc:Choice Requires="wps">
-            <w:drawing>
-              <wp:anchor distT="0" distB="0" distL="114300" distR="114300" simplePos="0" relativeHeight="251672576" behindDoc="0" locked="0" layoutInCell="1" allowOverlap="1" wp14:anchorId="29C9A43F" wp14:editId="37AEC926">
-                <wp:simplePos x="0" y="0"/>
-                <wp:positionH relativeFrom="column">
-                  <wp:posOffset>3409950</wp:posOffset>
-                </wp:positionH>
-                <wp:positionV relativeFrom="paragraph">
-                  <wp:posOffset>5866130</wp:posOffset>
-                </wp:positionV>
-                <wp:extent cx="0" cy="200025"/>
-                <wp:effectExtent l="76200" t="38100" r="57150" b="47625"/>
-                <wp:wrapNone/>
-                <wp:docPr id="9" name="Straight Arrow Connector 9"/>
-                <wp:cNvGraphicFramePr/>
-                <a:graphic xmlns:a="http://schemas.openxmlformats.org/drawingml/2006/main">
-                  <a:graphicData uri="http://schemas.microsoft.com/office/word/2010/wordprocessingShape">
-                    <wps:wsp>
-                      <wps:cNvCnPr/>
-                      <wps:spPr>
-                        <a:xfrm>
-                          <a:off x="0" y="0"/>
-                          <a:ext cx="0" cy="200025"/>
-                        </a:xfrm>
-                        <a:prstGeom prst="straightConnector1">
-                          <a:avLst/>
-                        </a:prstGeom>
-                        <a:ln>
-                          <a:headEnd type="triangle"/>
-                          <a:tailEnd type="triangle"/>
-                        </a:ln>
-                      </wps:spPr>
-                      <wps:style>
-                        <a:lnRef idx="1">
-                          <a:schemeClr val="accent1"/>
-                        </a:lnRef>
-                        <a:fillRef idx="0">
-                          <a:schemeClr val="accent1"/>
-                        </a:fillRef>
-                        <a:effectRef idx="0">
-                          <a:schemeClr val="accent1"/>
-                        </a:effectRef>
-                        <a:fontRef idx="minor">
-                          <a:schemeClr val="tx1"/>
-                        </a:fontRef>
-                      </wps:style>
-                      <wps:bodyPr/>
-                    </wps:wsp>
-                  </a:graphicData>
-                </a:graphic>
-              </wp:anchor>
-            </w:drawing>
-          </mc:Choice>
-          <mc:Fallback>
-            <w:pict>
-              <v:shapetype w14:anchorId="2C17EBDA" id="_x0000_t32" coordsize="21600,21600" o:spt="32" o:oned="t" path="m,l21600,21600e" filled="f">
-                <v:path arrowok="t" fillok="f" o:connecttype="none"/>
-                <o:lock v:ext="edit" shapetype="t"/>
-              </v:shapetype>
-              <v:shape id="Straight Arrow Connector 9" o:spid="_x0000_s1026" type="#_x0000_t32" style="position:absolute;margin-left:268.5pt;margin-top:461.9pt;width:0;height:15.75pt;z-index:251672576;visibility:visible;mso-wrap-style:square;mso-wrap-distance-left:9pt;mso-wrap-distance-top:0;mso-wrap-distance-right:9pt;mso-wrap-distance-bottom:0;mso-position-horizontal:absolute;mso-position-horizontal-relative:text;mso-position-vertical:absolute;mso-position-vertical-relative:text" o:gfxdata="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" strokecolor="#f07f09 [3204]" strokeweight=".5pt">
-                <v:stroke startarrow="block" endarrow="block" joinstyle="miter"/>
-              </v:shape>
-            </w:pict>
-          </mc:Fallback>
-        </mc:AlternateContent>
-      </w:r>
-      <w:r>
-        <w:rPr>
-          <w:noProof/>
-          <w:lang w:eastAsia="en-US"/>
-        </w:rPr>
-        <mc:AlternateContent>
-          <mc:Choice Requires="wps">
-            <w:drawing>
-              <wp:anchor distT="0" distB="0" distL="114300" distR="114300" simplePos="0" relativeHeight="251670528" behindDoc="0" locked="0" layoutInCell="1" allowOverlap="1" wp14:anchorId="47677C7D" wp14:editId="681F9E66">
-                <wp:simplePos x="0" y="0"/>
-                <wp:positionH relativeFrom="column">
-                  <wp:posOffset>1562100</wp:posOffset>
-                </wp:positionH>
-                <wp:positionV relativeFrom="paragraph">
-                  <wp:posOffset>5923280</wp:posOffset>
-                </wp:positionV>
-                <wp:extent cx="0" cy="200025"/>
-                <wp:effectExtent l="76200" t="38100" r="57150" b="47625"/>
-                <wp:wrapNone/>
-                <wp:docPr id="8" name="Straight Arrow Connector 8"/>
-                <wp:cNvGraphicFramePr/>
-                <a:graphic xmlns:a="http://schemas.openxmlformats.org/drawingml/2006/main">
-                  <a:graphicData uri="http://schemas.microsoft.com/office/word/2010/wordprocessingShape">
-                    <wps:wsp>
-                      <wps:cNvCnPr/>
-                      <wps:spPr>
-                        <a:xfrm>
-                          <a:off x="0" y="0"/>
-                          <a:ext cx="0" cy="200025"/>
-                        </a:xfrm>
-                        <a:prstGeom prst="straightConnector1">
-                          <a:avLst/>
-                        </a:prstGeom>
-                        <a:ln>
-                          <a:headEnd type="triangle"/>
-                          <a:tailEnd type="triangle"/>
-                        </a:ln>
-                      </wps:spPr>
-                      <wps:style>
-                        <a:lnRef idx="1">
-                          <a:schemeClr val="accent1"/>
-                        </a:lnRef>
-                        <a:fillRef idx="0">
-                          <a:schemeClr val="accent1"/>
-                        </a:fillRef>
-                        <a:effectRef idx="0">
-                          <a:schemeClr val="accent1"/>
-                        </a:effectRef>
-                        <a:fontRef idx="minor">
-                          <a:schemeClr val="tx1"/>
-                        </a:fontRef>
-                      </wps:style>
-                      <wps:bodyPr/>
-                    </wps:wsp>
-                  </a:graphicData>
-                </a:graphic>
-              </wp:anchor>
-            </w:drawing>
-          </mc:Choice>
-          <mc:Fallback>
-            <w:pict>
-              <v:shape w14:anchorId="2C1E41FC" id="Straight Arrow Connector 8" o:spid="_x0000_s1026" type="#_x0000_t32" style="position:absolute;margin-left:123pt;margin-top:466.4pt;width:0;height:15.75pt;z-index:251670528;visibility:visible;mso-wrap-style:square;mso-wrap-distance-left:9pt;mso-wrap-distance-top:0;mso-wrap-distance-right:9pt;mso-wrap-distance-bottom:0;mso-position-horizontal:absolute;mso-position-horizontal-relative:text;mso-position-vertical:absolute;mso-position-vertical-relative:text" o:gfxdata="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" strokecolor="#f07f09 [3204]" strokeweight=".5pt">
-                <v:stroke startarrow="block" endarrow="block" joinstyle="miter"/>
-              </v:shape>
-            </w:pict>
-          </mc:Fallback>
-        </mc:AlternateContent>
-      </w:r>
-      <w:r>
-        <w:rPr>
-          <w:lang w:val="pt-PT"/>
-        </w:rPr>
-        <w:t>Para a implement</w:t>
-      </w:r>
-    </w:p>
-    <w:p>
-      <w:pPr>
         <w:pStyle w:val="Heading1"/>
         <w:pBdr>
           <w:bottom w:val="none" w:sz="0" w:space="0" w:color="auto"/>
@@ -5156,6 +5365,9 @@
     </w:p>
     <w:p>
       <w:r>
+        <w:rPr>
+          <w:lang w:val="pt-PT"/>
+        </w:rPr>
         <w:t xml:space="preserve">Best Practices for Queued Communications - </w:t>
       </w:r>
       <w:hyperlink r:id="rId12" w:history="1">
@@ -5169,6 +5381,7 @@
     </w:p>
     <w:p>
       <w:r>
+        <w:lastRenderedPageBreak/>
         <w:t xml:space="preserve">Queues Overview - </w:t>
       </w:r>
       <w:hyperlink r:id="rId13" w:history="1">
@@ -5206,6 +5419,20 @@
         <w:t>Programming ASP.NET MVC 4 – Jess Chadwick, Todd Snyder &amp; Hrusikesh Panda – O’Reilly</w:t>
       </w:r>
     </w:p>
+    <w:p>
+      <w:r>
+        <w:t xml:space="preserve">Database Mirroring and Log Shipping - </w:t>
+      </w:r>
+      <w:hyperlink r:id="rId14" w:history="1">
+        <w:r>
+          <w:rPr>
+            <w:rStyle w:val="Hyperlink"/>
+          </w:rPr>
+          <w:t>http://technet.microsoft.com/en-us/library/ms187016.aspx</w:t>
+        </w:r>
+      </w:hyperlink>
+    </w:p>
+    <w:p/>
     <w:p/>
     <w:p/>
     <w:p/>
@@ -5504,9 +5731,9 @@
     </w:lvl>
   </w:abstractNum>
   <w:abstractNum w:abstractNumId="2">
-    <w:nsid w:val="423F1DBC"/>
+    <w:nsid w:val="3CF70729"/>
     <w:multiLevelType w:val="hybridMultilevel"/>
-    <w:tmpl w:val="EF229B08"/>
+    <w:tmpl w:val="E2EE82A2"/>
     <w:lvl w:ilvl="0" w:tplc="04090001">
       <w:start w:val="1"/>
       <w:numFmt w:val="bullet"/>
@@ -5617,9 +5844,9 @@
     </w:lvl>
   </w:abstractNum>
   <w:abstractNum w:abstractNumId="3">
-    <w:nsid w:val="47234E4F"/>
+    <w:nsid w:val="423F1DBC"/>
     <w:multiLevelType w:val="hybridMultilevel"/>
-    <w:tmpl w:val="DF1E46D0"/>
+    <w:tmpl w:val="EF229B08"/>
     <w:lvl w:ilvl="0" w:tplc="04090001">
       <w:start w:val="1"/>
       <w:numFmt w:val="bullet"/>
@@ -5730,9 +5957,9 @@
     </w:lvl>
   </w:abstractNum>
   <w:abstractNum w:abstractNumId="4">
-    <w:nsid w:val="48ED6DD1"/>
+    <w:nsid w:val="47234E4F"/>
     <w:multiLevelType w:val="hybridMultilevel"/>
-    <w:tmpl w:val="87EE1764"/>
+    <w:tmpl w:val="DF1E46D0"/>
     <w:lvl w:ilvl="0" w:tplc="04090001">
       <w:start w:val="1"/>
       <w:numFmt w:val="bullet"/>
@@ -5843,9 +6070,9 @@
     </w:lvl>
   </w:abstractNum>
   <w:abstractNum w:abstractNumId="5">
-    <w:nsid w:val="57970D9E"/>
+    <w:nsid w:val="48ED6DD1"/>
     <w:multiLevelType w:val="hybridMultilevel"/>
-    <w:tmpl w:val="4FAE2062"/>
+    <w:tmpl w:val="87EE1764"/>
     <w:lvl w:ilvl="0" w:tplc="04090001">
       <w:start w:val="1"/>
       <w:numFmt w:val="bullet"/>
@@ -5956,6 +6183,232 @@
     </w:lvl>
   </w:abstractNum>
   <w:abstractNum w:abstractNumId="6">
+    <w:nsid w:val="57970D9E"/>
+    <w:multiLevelType w:val="hybridMultilevel"/>
+    <w:tmpl w:val="4FAE2062"/>
+    <w:lvl w:ilvl="0" w:tplc="04090001">
+      <w:start w:val="1"/>
+      <w:numFmt w:val="bullet"/>
+      <w:lvlText w:val=""/>
+      <w:lvlJc w:val="left"/>
+      <w:pPr>
+        <w:ind w:left="720" w:hanging="360"/>
+      </w:pPr>
+      <w:rPr>
+        <w:rFonts w:ascii="Symbol" w:hAnsi="Symbol" w:hint="default"/>
+      </w:rPr>
+    </w:lvl>
+    <w:lvl w:ilvl="1" w:tplc="04090003" w:tentative="1">
+      <w:start w:val="1"/>
+      <w:numFmt w:val="bullet"/>
+      <w:lvlText w:val="o"/>
+      <w:lvlJc w:val="left"/>
+      <w:pPr>
+        <w:ind w:left="1440" w:hanging="360"/>
+      </w:pPr>
+      <w:rPr>
+        <w:rFonts w:ascii="Courier New" w:hAnsi="Courier New" w:cs="Courier New" w:hint="default"/>
+      </w:rPr>
+    </w:lvl>
+    <w:lvl w:ilvl="2" w:tplc="04090005" w:tentative="1">
+      <w:start w:val="1"/>
+      <w:numFmt w:val="bullet"/>
+      <w:lvlText w:val=""/>
+      <w:lvlJc w:val="left"/>
+      <w:pPr>
+        <w:ind w:left="2160" w:hanging="360"/>
+      </w:pPr>
+      <w:rPr>
+        <w:rFonts w:ascii="Wingdings" w:hAnsi="Wingdings" w:hint="default"/>
+      </w:rPr>
+    </w:lvl>
+    <w:lvl w:ilvl="3" w:tplc="04090001" w:tentative="1">
+      <w:start w:val="1"/>
+      <w:numFmt w:val="bullet"/>
+      <w:lvlText w:val=""/>
+      <w:lvlJc w:val="left"/>
+      <w:pPr>
+        <w:ind w:left="2880" w:hanging="360"/>
+      </w:pPr>
+      <w:rPr>
+        <w:rFonts w:ascii="Symbol" w:hAnsi="Symbol" w:hint="default"/>
+      </w:rPr>
+    </w:lvl>
+    <w:lvl w:ilvl="4" w:tplc="04090003" w:tentative="1">
+      <w:start w:val="1"/>
+      <w:numFmt w:val="bullet"/>
+      <w:lvlText w:val="o"/>
+      <w:lvlJc w:val="left"/>
+      <w:pPr>
+        <w:ind w:left="3600" w:hanging="360"/>
+      </w:pPr>
+      <w:rPr>
+        <w:rFonts w:ascii="Courier New" w:hAnsi="Courier New" w:cs="Courier New" w:hint="default"/>
+      </w:rPr>
+    </w:lvl>
+    <w:lvl w:ilvl="5" w:tplc="04090005" w:tentative="1">
+      <w:start w:val="1"/>
+      <w:numFmt w:val="bullet"/>
+      <w:lvlText w:val=""/>
+      <w:lvlJc w:val="left"/>
+      <w:pPr>
+        <w:ind w:left="4320" w:hanging="360"/>
+      </w:pPr>
+      <w:rPr>
+        <w:rFonts w:ascii="Wingdings" w:hAnsi="Wingdings" w:hint="default"/>
+      </w:rPr>
+    </w:lvl>
+    <w:lvl w:ilvl="6" w:tplc="04090001" w:tentative="1">
+      <w:start w:val="1"/>
+      <w:numFmt w:val="bullet"/>
+      <w:lvlText w:val=""/>
+      <w:lvlJc w:val="left"/>
+      <w:pPr>
+        <w:ind w:left="5040" w:hanging="360"/>
+      </w:pPr>
+      <w:rPr>
+        <w:rFonts w:ascii="Symbol" w:hAnsi="Symbol" w:hint="default"/>
+      </w:rPr>
+    </w:lvl>
+    <w:lvl w:ilvl="7" w:tplc="04090003" w:tentative="1">
+      <w:start w:val="1"/>
+      <w:numFmt w:val="bullet"/>
+      <w:lvlText w:val="o"/>
+      <w:lvlJc w:val="left"/>
+      <w:pPr>
+        <w:ind w:left="5760" w:hanging="360"/>
+      </w:pPr>
+      <w:rPr>
+        <w:rFonts w:ascii="Courier New" w:hAnsi="Courier New" w:cs="Courier New" w:hint="default"/>
+      </w:rPr>
+    </w:lvl>
+    <w:lvl w:ilvl="8" w:tplc="04090005" w:tentative="1">
+      <w:start w:val="1"/>
+      <w:numFmt w:val="bullet"/>
+      <w:lvlText w:val=""/>
+      <w:lvlJc w:val="left"/>
+      <w:pPr>
+        <w:ind w:left="6480" w:hanging="360"/>
+      </w:pPr>
+      <w:rPr>
+        <w:rFonts w:ascii="Wingdings" w:hAnsi="Wingdings" w:hint="default"/>
+      </w:rPr>
+    </w:lvl>
+  </w:abstractNum>
+  <w:abstractNum w:abstractNumId="7">
+    <w:nsid w:val="750A614D"/>
+    <w:multiLevelType w:val="hybridMultilevel"/>
+    <w:tmpl w:val="3176CBE4"/>
+    <w:lvl w:ilvl="0" w:tplc="04090001">
+      <w:start w:val="1"/>
+      <w:numFmt w:val="bullet"/>
+      <w:lvlText w:val=""/>
+      <w:lvlJc w:val="left"/>
+      <w:pPr>
+        <w:ind w:left="720" w:hanging="360"/>
+      </w:pPr>
+      <w:rPr>
+        <w:rFonts w:ascii="Symbol" w:hAnsi="Symbol" w:hint="default"/>
+      </w:rPr>
+    </w:lvl>
+    <w:lvl w:ilvl="1" w:tplc="04090003" w:tentative="1">
+      <w:start w:val="1"/>
+      <w:numFmt w:val="bullet"/>
+      <w:lvlText w:val="o"/>
+      <w:lvlJc w:val="left"/>
+      <w:pPr>
+        <w:ind w:left="1440" w:hanging="360"/>
+      </w:pPr>
+      <w:rPr>
+        <w:rFonts w:ascii="Courier New" w:hAnsi="Courier New" w:cs="Courier New" w:hint="default"/>
+      </w:rPr>
+    </w:lvl>
+    <w:lvl w:ilvl="2" w:tplc="04090005" w:tentative="1">
+      <w:start w:val="1"/>
+      <w:numFmt w:val="bullet"/>
+      <w:lvlText w:val=""/>
+      <w:lvlJc w:val="left"/>
+      <w:pPr>
+        <w:ind w:left="2160" w:hanging="360"/>
+      </w:pPr>
+      <w:rPr>
+        <w:rFonts w:ascii="Wingdings" w:hAnsi="Wingdings" w:hint="default"/>
+      </w:rPr>
+    </w:lvl>
+    <w:lvl w:ilvl="3" w:tplc="04090001" w:tentative="1">
+      <w:start w:val="1"/>
+      <w:numFmt w:val="bullet"/>
+      <w:lvlText w:val=""/>
+      <w:lvlJc w:val="left"/>
+      <w:pPr>
+        <w:ind w:left="2880" w:hanging="360"/>
+      </w:pPr>
+      <w:rPr>
+        <w:rFonts w:ascii="Symbol" w:hAnsi="Symbol" w:hint="default"/>
+      </w:rPr>
+    </w:lvl>
+    <w:lvl w:ilvl="4" w:tplc="04090003" w:tentative="1">
+      <w:start w:val="1"/>
+      <w:numFmt w:val="bullet"/>
+      <w:lvlText w:val="o"/>
+      <w:lvlJc w:val="left"/>
+      <w:pPr>
+        <w:ind w:left="3600" w:hanging="360"/>
+      </w:pPr>
+      <w:rPr>
+        <w:rFonts w:ascii="Courier New" w:hAnsi="Courier New" w:cs="Courier New" w:hint="default"/>
+      </w:rPr>
+    </w:lvl>
+    <w:lvl w:ilvl="5" w:tplc="04090005" w:tentative="1">
+      <w:start w:val="1"/>
+      <w:numFmt w:val="bullet"/>
+      <w:lvlText w:val=""/>
+      <w:lvlJc w:val="left"/>
+      <w:pPr>
+        <w:ind w:left="4320" w:hanging="360"/>
+      </w:pPr>
+      <w:rPr>
+        <w:rFonts w:ascii="Wingdings" w:hAnsi="Wingdings" w:hint="default"/>
+      </w:rPr>
+    </w:lvl>
+    <w:lvl w:ilvl="6" w:tplc="04090001" w:tentative="1">
+      <w:start w:val="1"/>
+      <w:numFmt w:val="bullet"/>
+      <w:lvlText w:val=""/>
+      <w:lvlJc w:val="left"/>
+      <w:pPr>
+        <w:ind w:left="5040" w:hanging="360"/>
+      </w:pPr>
+      <w:rPr>
+        <w:rFonts w:ascii="Symbol" w:hAnsi="Symbol" w:hint="default"/>
+      </w:rPr>
+    </w:lvl>
+    <w:lvl w:ilvl="7" w:tplc="04090003" w:tentative="1">
+      <w:start w:val="1"/>
+      <w:numFmt w:val="bullet"/>
+      <w:lvlText w:val="o"/>
+      <w:lvlJc w:val="left"/>
+      <w:pPr>
+        <w:ind w:left="5760" w:hanging="360"/>
+      </w:pPr>
+      <w:rPr>
+        <w:rFonts w:ascii="Courier New" w:hAnsi="Courier New" w:cs="Courier New" w:hint="default"/>
+      </w:rPr>
+    </w:lvl>
+    <w:lvl w:ilvl="8" w:tplc="04090005" w:tentative="1">
+      <w:start w:val="1"/>
+      <w:numFmt w:val="bullet"/>
+      <w:lvlText w:val=""/>
+      <w:lvlJc w:val="left"/>
+      <w:pPr>
+        <w:ind w:left="6480" w:hanging="360"/>
+      </w:pPr>
+      <w:rPr>
+        <w:rFonts w:ascii="Wingdings" w:hAnsi="Wingdings" w:hint="default"/>
+      </w:rPr>
+    </w:lvl>
+  </w:abstractNum>
+  <w:abstractNum w:abstractNumId="8">
     <w:nsid w:val="7D8B01DB"/>
     <w:multiLevelType w:val="hybridMultilevel"/>
     <w:tmpl w:val="ADA40214"/>
@@ -6132,22 +6585,28 @@
     <w:abstractNumId w:val="0"/>
   </w:num>
   <w:num w:numId="13">
+    <w:abstractNumId w:val="5"/>
+  </w:num>
+  <w:num w:numId="14">
     <w:abstractNumId w:val="4"/>
   </w:num>
-  <w:num w:numId="14">
+  <w:num w:numId="15">
     <w:abstractNumId w:val="3"/>
   </w:num>
-  <w:num w:numId="15">
-    <w:abstractNumId w:val="2"/>
-  </w:num>
   <w:num w:numId="16">
-    <w:abstractNumId w:val="5"/>
+    <w:abstractNumId w:val="6"/>
   </w:num>
   <w:num w:numId="17">
     <w:abstractNumId w:val="1"/>
   </w:num>
   <w:num w:numId="18">
-    <w:abstractNumId w:val="6"/>
+    <w:abstractNumId w:val="8"/>
+  </w:num>
+  <w:num w:numId="19">
+    <w:abstractNumId w:val="2"/>
+  </w:num>
+  <w:num w:numId="20">
+    <w:abstractNumId w:val="7"/>
   </w:num>
 </w:numbering>
 </file>

--- a/TrabalhoFinal/Relatorio/ASIVeste_Relatorio_V2.1.docx
+++ b/TrabalhoFinal/Relatorio/ASIVeste_Relatorio_V2.1.docx
@@ -4,19 +4,2868 @@
   <w:body>
     <w:p>
       <w:pPr>
+        <w:pStyle w:val="Standard"/>
+        <w:ind w:left="708" w:hanging="708"/>
+        <w:jc w:val="center"/>
+        <w:rPr>
+          <w:rFonts w:ascii="Calibri" w:hAnsi="Calibri" w:cs="Calibri"/>
+          <w:sz w:val="36"/>
+          <w:szCs w:val="36"/>
+        </w:rPr>
+      </w:pPr>
+      <w:r>
+        <w:rPr>
+          <w:rFonts w:ascii="Calibri" w:hAnsi="Calibri" w:cs="Calibri"/>
+          <w:sz w:val="36"/>
+          <w:szCs w:val="36"/>
+        </w:rPr>
+        <w:br/>
+        <w:t>Instituto Superior de Engenharia de Lisboa Departamento de Engenharia de Eletrónica e Telecomunicações e de Computadores</w:t>
+      </w:r>
+      <w:r>
+        <w:rPr>
+          <w:rFonts w:ascii="Calibri" w:hAnsi="Calibri" w:cs="Calibri"/>
+          <w:noProof/>
+          <w:sz w:val="36"/>
+          <w:szCs w:val="36"/>
+          <w:lang w:val="en-US" w:eastAsia="en-US" w:bidi="ar-SA"/>
+        </w:rPr>
+        <w:drawing>
+          <wp:anchor distT="0" distB="0" distL="114300" distR="114300" simplePos="0" relativeHeight="251671552" behindDoc="0" locked="0" layoutInCell="1" allowOverlap="1" wp14:anchorId="6D737490" wp14:editId="014BADE1">
+            <wp:simplePos x="0" y="0"/>
+            <wp:positionH relativeFrom="column">
+              <wp:posOffset>225399</wp:posOffset>
+            </wp:positionH>
+            <wp:positionV relativeFrom="paragraph">
+              <wp:posOffset>146121</wp:posOffset>
+            </wp:positionV>
+            <wp:extent cx="1294881" cy="1257482"/>
+            <wp:effectExtent l="0" t="0" r="519" b="0"/>
+            <wp:wrapTight wrapText="bothSides">
+              <wp:wrapPolygon edited="0">
+                <wp:start x="7627" y="0"/>
+                <wp:lineTo x="5720" y="1309"/>
+                <wp:lineTo x="953" y="4909"/>
+                <wp:lineTo x="0" y="10473"/>
+                <wp:lineTo x="0" y="11782"/>
+                <wp:lineTo x="1589" y="17345"/>
+                <wp:lineTo x="6992" y="20945"/>
+                <wp:lineTo x="8581" y="21273"/>
+                <wp:lineTo x="12394" y="21273"/>
+                <wp:lineTo x="14301" y="20945"/>
+                <wp:lineTo x="19386" y="17345"/>
+                <wp:lineTo x="21293" y="11127"/>
+                <wp:lineTo x="20339" y="4909"/>
+                <wp:lineTo x="15255" y="982"/>
+                <wp:lineTo x="13348" y="0"/>
+                <wp:lineTo x="7627" y="0"/>
+              </wp:wrapPolygon>
+            </wp:wrapTight>
+            <wp:docPr id="1" name="graphics15"/>
+            <wp:cNvGraphicFramePr/>
+            <a:graphic xmlns:a="http://schemas.openxmlformats.org/drawingml/2006/main">
+              <a:graphicData uri="http://schemas.openxmlformats.org/drawingml/2006/picture">
+                <pic:pic xmlns:pic="http://schemas.openxmlformats.org/drawingml/2006/picture">
+                  <pic:nvPicPr>
+                    <pic:cNvPr id="0" name=""/>
+                    <pic:cNvPicPr/>
+                  </pic:nvPicPr>
+                  <pic:blipFill>
+                    <a:blip r:embed="rId9">
+                      <a:lum bright="-50000"/>
+                      <a:alphaModFix/>
+                    </a:blip>
+                    <a:srcRect/>
+                    <a:stretch>
+                      <a:fillRect/>
+                    </a:stretch>
+                  </pic:blipFill>
+                  <pic:spPr>
+                    <a:xfrm>
+                      <a:off x="0" y="0"/>
+                      <a:ext cx="1294881" cy="1257482"/>
+                    </a:xfrm>
+                    <a:prstGeom prst="rect">
+                      <a:avLst/>
+                    </a:prstGeom>
+                    <a:noFill/>
+                    <a:ln>
+                      <a:noFill/>
+                      <a:prstDash/>
+                    </a:ln>
+                  </pic:spPr>
+                </pic:pic>
+              </a:graphicData>
+            </a:graphic>
+          </wp:anchor>
+        </w:drawing>
+      </w:r>
+    </w:p>
+    <w:p>
+      <w:pPr>
+        <w:pStyle w:val="Standard"/>
+        <w:ind w:left="-1134"/>
+      </w:pPr>
+    </w:p>
+    <w:p>
+      <w:pPr>
+        <w:pStyle w:val="Standard"/>
+        <w:ind w:left="-1134"/>
+      </w:pPr>
+    </w:p>
+    <w:p>
+      <w:pPr>
+        <w:pStyle w:val="Standard"/>
+      </w:pPr>
+    </w:p>
+    <w:p>
+      <w:pPr>
+        <w:pStyle w:val="Standard"/>
+      </w:pPr>
+    </w:p>
+    <w:p>
+      <w:pPr>
+        <w:pStyle w:val="Standard"/>
+      </w:pPr>
+    </w:p>
+    <w:p>
+      <w:pPr>
+        <w:pStyle w:val="Standard"/>
+      </w:pPr>
+    </w:p>
+    <w:p>
+      <w:pPr>
+        <w:pStyle w:val="Standard"/>
+      </w:pPr>
+    </w:p>
+    <w:p>
+      <w:pPr>
+        <w:pStyle w:val="Standard"/>
+      </w:pPr>
+    </w:p>
+    <w:p>
+      <w:pPr>
+        <w:pStyle w:val="Standard"/>
+      </w:pPr>
+    </w:p>
+    <w:p>
+      <w:pPr>
+        <w:pStyle w:val="Standard"/>
+      </w:pPr>
+    </w:p>
+    <w:p>
+      <w:pPr>
+        <w:pStyle w:val="Standard"/>
+        <w:jc w:val="center"/>
+        <w:rPr>
+          <w:rFonts w:ascii="Calibri" w:hAnsi="Calibri" w:cs="Calibri"/>
+          <w:sz w:val="36"/>
+          <w:szCs w:val="36"/>
+        </w:rPr>
+      </w:pPr>
+      <w:r>
+        <w:rPr>
+          <w:rFonts w:ascii="Calibri" w:hAnsi="Calibri" w:cs="Calibri"/>
+          <w:sz w:val="36"/>
+          <w:szCs w:val="36"/>
+        </w:rPr>
+        <w:t>Mestrado em Engenharia Informática e de Computadores</w:t>
+      </w:r>
+    </w:p>
+    <w:p>
+      <w:pPr>
+        <w:pStyle w:val="Standard"/>
+        <w:jc w:val="center"/>
+        <w:rPr>
+          <w:rFonts w:ascii="Calibri" w:hAnsi="Calibri" w:cs="Calibri"/>
+          <w:sz w:val="36"/>
+          <w:szCs w:val="36"/>
+        </w:rPr>
+      </w:pPr>
+      <w:r>
+        <w:rPr>
+          <w:rFonts w:ascii="Calibri" w:hAnsi="Calibri" w:cs="Calibri"/>
+          <w:sz w:val="36"/>
+          <w:szCs w:val="36"/>
+        </w:rPr>
+        <w:t>Arquitetura de Sistemas Distribuídos</w:t>
+      </w:r>
+    </w:p>
+    <w:p>
+      <w:pPr>
+        <w:pStyle w:val="Standard"/>
+        <w:jc w:val="center"/>
+        <w:rPr>
+          <w:rFonts w:ascii="Calibri" w:hAnsi="Calibri" w:cs="Calibri"/>
+          <w:sz w:val="36"/>
+          <w:szCs w:val="36"/>
+        </w:rPr>
+      </w:pPr>
+      <w:r>
+        <w:rPr>
+          <w:rFonts w:ascii="Calibri" w:hAnsi="Calibri" w:cs="Calibri"/>
+          <w:sz w:val="36"/>
+          <w:szCs w:val="36"/>
+        </w:rPr>
+        <w:t>2013/2014</w:t>
+      </w:r>
+    </w:p>
+    <w:p>
+      <w:pPr>
+        <w:pStyle w:val="Standard"/>
+        <w:jc w:val="center"/>
+        <w:rPr>
+          <w:rFonts w:ascii="Calibri" w:hAnsi="Calibri" w:cs="Calibri"/>
+          <w:sz w:val="36"/>
+          <w:szCs w:val="36"/>
+        </w:rPr>
+      </w:pPr>
+      <w:r>
+        <w:rPr>
+          <w:rFonts w:ascii="Calibri" w:hAnsi="Calibri" w:cs="Calibri"/>
+          <w:sz w:val="36"/>
+          <w:szCs w:val="36"/>
+        </w:rPr>
+        <w:t xml:space="preserve">Relatório </w:t>
+      </w:r>
+      <w:r>
+        <w:rPr>
+          <w:rFonts w:ascii="Calibri" w:hAnsi="Calibri" w:cs="Calibri"/>
+          <w:sz w:val="36"/>
+          <w:szCs w:val="36"/>
+        </w:rPr>
+        <w:t xml:space="preserve">do Projeto Final </w:t>
+      </w:r>
+    </w:p>
+    <w:p>
+      <w:pPr>
+        <w:pStyle w:val="Standard"/>
+        <w:rPr>
+          <w:rFonts w:ascii="Calibri" w:hAnsi="Calibri" w:cs="Calibri"/>
+          <w:sz w:val="36"/>
+          <w:szCs w:val="36"/>
+        </w:rPr>
+      </w:pPr>
+    </w:p>
+    <w:p>
+      <w:pPr>
+        <w:pStyle w:val="Standard"/>
+        <w:rPr>
+          <w:rFonts w:ascii="Calibri" w:hAnsi="Calibri" w:cs="Calibri"/>
+        </w:rPr>
+      </w:pPr>
+    </w:p>
+    <w:p>
+      <w:pPr>
+        <w:pStyle w:val="Standard"/>
+        <w:rPr>
+          <w:rFonts w:ascii="Calibri" w:hAnsi="Calibri" w:cs="Calibri"/>
+        </w:rPr>
+      </w:pPr>
+    </w:p>
+    <w:p>
+      <w:pPr>
+        <w:pStyle w:val="Standard"/>
+        <w:rPr>
+          <w:rFonts w:ascii="Calibri" w:hAnsi="Calibri" w:cs="Calibri"/>
+        </w:rPr>
+      </w:pPr>
+    </w:p>
+    <w:p>
+      <w:pPr>
+        <w:pStyle w:val="Standard"/>
+        <w:rPr>
+          <w:rFonts w:ascii="Calibri" w:hAnsi="Calibri" w:cs="Calibri"/>
+        </w:rPr>
+      </w:pPr>
+    </w:p>
+    <w:p>
+      <w:pPr>
+        <w:pStyle w:val="Standard"/>
+        <w:rPr>
+          <w:rFonts w:ascii="Calibri" w:hAnsi="Calibri" w:cs="Calibri"/>
+        </w:rPr>
+      </w:pPr>
+    </w:p>
+    <w:p>
+      <w:pPr>
+        <w:pStyle w:val="Standard"/>
+        <w:rPr>
+          <w:rFonts w:ascii="Calibri" w:hAnsi="Calibri" w:cs="Calibri"/>
+        </w:rPr>
+      </w:pPr>
+    </w:p>
+    <w:p>
+      <w:pPr>
+        <w:pStyle w:val="Standard"/>
+        <w:rPr>
+          <w:rFonts w:ascii="Calibri" w:hAnsi="Calibri" w:cs="Calibri"/>
+        </w:rPr>
+      </w:pPr>
+    </w:p>
+    <w:p>
+      <w:pPr>
+        <w:pStyle w:val="Standard"/>
+        <w:rPr>
+          <w:rFonts w:ascii="Calibri" w:hAnsi="Calibri" w:cs="Calibri"/>
+        </w:rPr>
+      </w:pPr>
+    </w:p>
+    <w:p>
+      <w:pPr>
+        <w:pStyle w:val="Standard"/>
+        <w:rPr>
+          <w:rFonts w:ascii="Calibri" w:hAnsi="Calibri" w:cs="Calibri"/>
+        </w:rPr>
+      </w:pPr>
+    </w:p>
+    <w:p>
+      <w:pPr>
+        <w:pStyle w:val="Standard"/>
+        <w:rPr>
+          <w:rFonts w:ascii="Calibri" w:hAnsi="Calibri" w:cs="Calibri"/>
+        </w:rPr>
+      </w:pPr>
+    </w:p>
+    <w:p>
+      <w:pPr>
+        <w:pStyle w:val="Standard"/>
+        <w:rPr>
+          <w:rFonts w:ascii="Calibri" w:hAnsi="Calibri" w:cs="Calibri"/>
+        </w:rPr>
+      </w:pPr>
+    </w:p>
+    <w:p>
+      <w:pPr>
+        <w:pStyle w:val="Standard"/>
+        <w:rPr>
+          <w:rFonts w:ascii="Calibri" w:hAnsi="Calibri" w:cs="Calibri"/>
+        </w:rPr>
+      </w:pPr>
+    </w:p>
+    <w:p>
+      <w:pPr>
+        <w:pStyle w:val="Standard"/>
+        <w:rPr>
+          <w:rFonts w:ascii="Calibri" w:hAnsi="Calibri" w:cs="Calibri"/>
+        </w:rPr>
+      </w:pPr>
+    </w:p>
+    <w:p>
+      <w:pPr>
+        <w:pStyle w:val="Standard"/>
+        <w:rPr>
+          <w:rFonts w:ascii="Calibri" w:hAnsi="Calibri" w:cs="Calibri"/>
+        </w:rPr>
+      </w:pPr>
+    </w:p>
+    <w:tbl>
+      <w:tblPr>
+        <w:tblW w:w="10429" w:type="dxa"/>
+        <w:tblInd w:w="21" w:type="dxa"/>
+        <w:tblLayout w:type="fixed"/>
+        <w:tblCellMar>
+          <w:left w:w="10" w:type="dxa"/>
+          <w:right w:w="10" w:type="dxa"/>
+        </w:tblCellMar>
+        <w:tblLook w:val="0000" w:firstRow="0" w:lastRow="0" w:firstColumn="0" w:lastColumn="0" w:noHBand="0" w:noVBand="0"/>
+      </w:tblPr>
+      <w:tblGrid>
+        <w:gridCol w:w="3494"/>
+        <w:gridCol w:w="3530"/>
+        <w:gridCol w:w="3405"/>
+      </w:tblGrid>
+      <w:tr>
+        <w:tblPrEx>
+          <w:tblCellMar>
+            <w:top w:w="0" w:type="dxa"/>
+            <w:bottom w:w="0" w:type="dxa"/>
+          </w:tblCellMar>
+        </w:tblPrEx>
+        <w:tc>
+          <w:tcPr>
+            <w:tcW w:w="3494" w:type="dxa"/>
+            <w:tcBorders>
+              <w:top w:val="single" w:sz="8" w:space="0" w:color="4BACC6"/>
+              <w:left w:val="single" w:sz="8" w:space="0" w:color="4BACC6"/>
+            </w:tcBorders>
+            <w:shd w:val="clear" w:color="auto" w:fill="4BACC6"/>
+            <w:tcMar>
+              <w:top w:w="0" w:type="dxa"/>
+              <w:left w:w="10" w:type="dxa"/>
+              <w:bottom w:w="0" w:type="dxa"/>
+              <w:right w:w="10" w:type="dxa"/>
+            </w:tcMar>
+          </w:tcPr>
+          <w:p>
+            <w:pPr>
+              <w:pStyle w:val="Standard"/>
+              <w:jc w:val="center"/>
+              <w:rPr>
+                <w:rFonts w:ascii="Calibri" w:hAnsi="Calibri" w:cs="Calibri"/>
+                <w:b/>
+                <w:bCs/>
+                <w:color w:val="FFFFFF"/>
+              </w:rPr>
+            </w:pPr>
+            <w:r>
+              <w:rPr>
+                <w:rFonts w:ascii="Calibri" w:hAnsi="Calibri" w:cs="Calibri"/>
+                <w:b/>
+                <w:bCs/>
+                <w:color w:val="FFFFFF"/>
+              </w:rPr>
+              <w:t>Nome</w:t>
+            </w:r>
+          </w:p>
+        </w:tc>
+        <w:tc>
+          <w:tcPr>
+            <w:tcW w:w="3530" w:type="dxa"/>
+            <w:tcBorders>
+              <w:top w:val="single" w:sz="8" w:space="0" w:color="4BACC6"/>
+            </w:tcBorders>
+            <w:shd w:val="clear" w:color="auto" w:fill="4BACC6"/>
+            <w:tcMar>
+              <w:top w:w="0" w:type="dxa"/>
+              <w:left w:w="10" w:type="dxa"/>
+              <w:bottom w:w="0" w:type="dxa"/>
+              <w:right w:w="10" w:type="dxa"/>
+            </w:tcMar>
+          </w:tcPr>
+          <w:p>
+            <w:pPr>
+              <w:pStyle w:val="Standard"/>
+              <w:jc w:val="center"/>
+              <w:rPr>
+                <w:rFonts w:ascii="Calibri" w:hAnsi="Calibri" w:cs="Calibri"/>
+                <w:b/>
+                <w:bCs/>
+                <w:color w:val="FFFFFF"/>
+              </w:rPr>
+            </w:pPr>
+            <w:r>
+              <w:rPr>
+                <w:rFonts w:ascii="Calibri" w:hAnsi="Calibri" w:cs="Calibri"/>
+                <w:b/>
+                <w:bCs/>
+                <w:color w:val="FFFFFF"/>
+              </w:rPr>
+              <w:t>Nº de Aluno</w:t>
+            </w:r>
+          </w:p>
+        </w:tc>
+        <w:tc>
+          <w:tcPr>
+            <w:tcW w:w="3405" w:type="dxa"/>
+            <w:tcBorders>
+              <w:top w:val="single" w:sz="8" w:space="0" w:color="4BACC6"/>
+              <w:right w:val="single" w:sz="8" w:space="0" w:color="4BACC6"/>
+            </w:tcBorders>
+            <w:shd w:val="clear" w:color="auto" w:fill="4BACC6"/>
+            <w:tcMar>
+              <w:top w:w="0" w:type="dxa"/>
+              <w:left w:w="10" w:type="dxa"/>
+              <w:bottom w:w="0" w:type="dxa"/>
+              <w:right w:w="10" w:type="dxa"/>
+            </w:tcMar>
+          </w:tcPr>
+          <w:p>
+            <w:pPr>
+              <w:pStyle w:val="Standard"/>
+              <w:jc w:val="center"/>
+              <w:rPr>
+                <w:rFonts w:ascii="Calibri" w:hAnsi="Calibri" w:cs="Calibri"/>
+                <w:b/>
+                <w:bCs/>
+                <w:color w:val="FFFFFF"/>
+              </w:rPr>
+            </w:pPr>
+            <w:proofErr w:type="gramStart"/>
+            <w:r>
+              <w:rPr>
+                <w:rFonts w:ascii="Calibri" w:hAnsi="Calibri" w:cs="Calibri"/>
+                <w:b/>
+                <w:bCs/>
+                <w:color w:val="FFFFFF"/>
+              </w:rPr>
+              <w:t>E-mail</w:t>
+            </w:r>
+            <w:proofErr w:type="gramEnd"/>
+          </w:p>
+        </w:tc>
+      </w:tr>
+      <w:tr>
+        <w:tblPrEx>
+          <w:tblCellMar>
+            <w:top w:w="0" w:type="dxa"/>
+            <w:bottom w:w="0" w:type="dxa"/>
+          </w:tblCellMar>
+        </w:tblPrEx>
+        <w:tc>
+          <w:tcPr>
+            <w:tcW w:w="3494" w:type="dxa"/>
+            <w:tcBorders>
+              <w:top w:val="single" w:sz="8" w:space="0" w:color="4BACC6"/>
+              <w:left w:val="single" w:sz="8" w:space="0" w:color="4BACC6"/>
+              <w:bottom w:val="single" w:sz="8" w:space="0" w:color="4BACC6"/>
+              <w:right w:val="single" w:sz="8" w:space="0" w:color="4BACC6"/>
+            </w:tcBorders>
+            <w:tcMar>
+              <w:top w:w="0" w:type="dxa"/>
+              <w:left w:w="10" w:type="dxa"/>
+              <w:bottom w:w="0" w:type="dxa"/>
+              <w:right w:w="10" w:type="dxa"/>
+            </w:tcMar>
+          </w:tcPr>
+          <w:p>
+            <w:pPr>
+              <w:pStyle w:val="Standard"/>
+              <w:jc w:val="center"/>
+              <w:rPr>
+                <w:rFonts w:ascii="Calibri" w:hAnsi="Calibri" w:cs="Calibri"/>
+                <w:bCs/>
+              </w:rPr>
+            </w:pPr>
+            <w:r>
+              <w:rPr>
+                <w:rFonts w:ascii="Calibri" w:hAnsi="Calibri" w:cs="Calibri"/>
+                <w:bCs/>
+              </w:rPr>
+              <w:t>Rui Miranda</w:t>
+            </w:r>
+          </w:p>
+        </w:tc>
+        <w:tc>
+          <w:tcPr>
+            <w:tcW w:w="3530" w:type="dxa"/>
+            <w:tcBorders>
+              <w:top w:val="single" w:sz="8" w:space="0" w:color="4BACC6"/>
+              <w:left w:val="single" w:sz="8" w:space="0" w:color="4BACC6"/>
+              <w:bottom w:val="single" w:sz="8" w:space="0" w:color="4BACC6"/>
+              <w:right w:val="single" w:sz="8" w:space="0" w:color="4BACC6"/>
+            </w:tcBorders>
+            <w:tcMar>
+              <w:top w:w="0" w:type="dxa"/>
+              <w:left w:w="10" w:type="dxa"/>
+              <w:bottom w:w="0" w:type="dxa"/>
+              <w:right w:w="10" w:type="dxa"/>
+            </w:tcMar>
+          </w:tcPr>
+          <w:p>
+            <w:pPr>
+              <w:pStyle w:val="Standard"/>
+              <w:jc w:val="center"/>
+              <w:rPr>
+                <w:rFonts w:ascii="Calibri" w:hAnsi="Calibri" w:cs="Calibri"/>
+              </w:rPr>
+            </w:pPr>
+            <w:r>
+              <w:rPr>
+                <w:rFonts w:ascii="Calibri" w:hAnsi="Calibri" w:cs="Calibri"/>
+              </w:rPr>
+              <w:t>A32342</w:t>
+            </w:r>
+          </w:p>
+        </w:tc>
+        <w:tc>
+          <w:tcPr>
+            <w:tcW w:w="3405" w:type="dxa"/>
+            <w:tcBorders>
+              <w:top w:val="single" w:sz="8" w:space="0" w:color="4BACC6"/>
+              <w:left w:val="single" w:sz="8" w:space="0" w:color="4BACC6"/>
+              <w:bottom w:val="single" w:sz="8" w:space="0" w:color="4BACC6"/>
+              <w:right w:val="single" w:sz="8" w:space="0" w:color="4BACC6"/>
+            </w:tcBorders>
+            <w:tcMar>
+              <w:top w:w="0" w:type="dxa"/>
+              <w:left w:w="10" w:type="dxa"/>
+              <w:bottom w:w="0" w:type="dxa"/>
+              <w:right w:w="10" w:type="dxa"/>
+            </w:tcMar>
+          </w:tcPr>
+          <w:p>
+            <w:pPr>
+              <w:pStyle w:val="Standard"/>
+              <w:jc w:val="center"/>
+              <w:rPr>
+                <w:rFonts w:ascii="Calibri" w:hAnsi="Calibri" w:cs="Calibri"/>
+              </w:rPr>
+            </w:pPr>
+            <w:proofErr w:type="gramStart"/>
+            <w:r>
+              <w:rPr>
+                <w:rFonts w:ascii="Calibri" w:hAnsi="Calibri" w:cs="Calibri"/>
+              </w:rPr>
+              <w:t>a32342@alunos.isel.pt</w:t>
+            </w:r>
+            <w:proofErr w:type="gramEnd"/>
+          </w:p>
+        </w:tc>
+      </w:tr>
+      <w:tr>
+        <w:tblPrEx>
+          <w:tblCellMar>
+            <w:top w:w="0" w:type="dxa"/>
+            <w:bottom w:w="0" w:type="dxa"/>
+          </w:tblCellMar>
+        </w:tblPrEx>
+        <w:tc>
+          <w:tcPr>
+            <w:tcW w:w="3494" w:type="dxa"/>
+            <w:tcBorders>
+              <w:top w:val="single" w:sz="8" w:space="0" w:color="4BACC6"/>
+              <w:left w:val="single" w:sz="8" w:space="0" w:color="4BACC6"/>
+              <w:bottom w:val="single" w:sz="8" w:space="0" w:color="4BACC6"/>
+            </w:tcBorders>
+            <w:tcMar>
+              <w:top w:w="55" w:type="dxa"/>
+              <w:left w:w="55" w:type="dxa"/>
+              <w:bottom w:w="55" w:type="dxa"/>
+              <w:right w:w="55" w:type="dxa"/>
+            </w:tcMar>
+          </w:tcPr>
+          <w:p>
+            <w:pPr>
+              <w:pStyle w:val="Standard"/>
+              <w:jc w:val="center"/>
+              <w:rPr>
+                <w:rFonts w:ascii="Calibri" w:hAnsi="Calibri" w:cs="Calibri"/>
+              </w:rPr>
+            </w:pPr>
+            <w:r>
+              <w:rPr>
+                <w:rFonts w:ascii="Calibri" w:hAnsi="Calibri" w:cs="Calibri"/>
+              </w:rPr>
+              <w:t>David Coelho</w:t>
+            </w:r>
+          </w:p>
+        </w:tc>
+        <w:tc>
+          <w:tcPr>
+            <w:tcW w:w="3530" w:type="dxa"/>
+            <w:tcBorders>
+              <w:top w:val="single" w:sz="8" w:space="0" w:color="4BACC6"/>
+              <w:left w:val="single" w:sz="8" w:space="0" w:color="4BACC6"/>
+              <w:bottom w:val="single" w:sz="8" w:space="0" w:color="4BACC6"/>
+              <w:right w:val="single" w:sz="8" w:space="0" w:color="4BACC6"/>
+            </w:tcBorders>
+            <w:tcMar>
+              <w:top w:w="55" w:type="dxa"/>
+              <w:left w:w="55" w:type="dxa"/>
+              <w:bottom w:w="55" w:type="dxa"/>
+              <w:right w:w="55" w:type="dxa"/>
+            </w:tcMar>
+          </w:tcPr>
+          <w:p>
+            <w:pPr>
+              <w:pStyle w:val="Standard"/>
+              <w:jc w:val="center"/>
+              <w:rPr>
+                <w:rFonts w:ascii="Calibri" w:hAnsi="Calibri" w:cs="Calibri"/>
+              </w:rPr>
+            </w:pPr>
+            <w:r>
+              <w:rPr>
+                <w:rFonts w:ascii="Calibri" w:hAnsi="Calibri" w:cs="Calibri"/>
+              </w:rPr>
+              <w:t>A21359</w:t>
+            </w:r>
+          </w:p>
+        </w:tc>
+        <w:tc>
+          <w:tcPr>
+            <w:tcW w:w="3405" w:type="dxa"/>
+            <w:tcBorders>
+              <w:right w:val="single" w:sz="8" w:space="0" w:color="4BACC6"/>
+            </w:tcBorders>
+            <w:tcMar>
+              <w:top w:w="0" w:type="dxa"/>
+              <w:left w:w="10" w:type="dxa"/>
+              <w:bottom w:w="0" w:type="dxa"/>
+              <w:right w:w="10" w:type="dxa"/>
+            </w:tcMar>
+          </w:tcPr>
+          <w:p>
+            <w:pPr>
+              <w:pStyle w:val="Standard"/>
+              <w:jc w:val="center"/>
+              <w:rPr>
+                <w:rFonts w:ascii="Calibri" w:hAnsi="Calibri" w:cs="Calibri"/>
+              </w:rPr>
+            </w:pPr>
+            <w:proofErr w:type="gramStart"/>
+            <w:r>
+              <w:rPr>
+                <w:rFonts w:ascii="Calibri" w:hAnsi="Calibri" w:cs="Calibri"/>
+              </w:rPr>
+              <w:t>a21359@alunos.isel.pt</w:t>
+            </w:r>
+            <w:proofErr w:type="gramEnd"/>
+          </w:p>
+        </w:tc>
+      </w:tr>
+      <w:tr>
+        <w:tblPrEx>
+          <w:tblCellMar>
+            <w:top w:w="0" w:type="dxa"/>
+            <w:bottom w:w="0" w:type="dxa"/>
+          </w:tblCellMar>
+        </w:tblPrEx>
+        <w:tc>
+          <w:tcPr>
+            <w:tcW w:w="3494" w:type="dxa"/>
+            <w:tcBorders>
+              <w:top w:val="single" w:sz="8" w:space="0" w:color="4BACC6"/>
+              <w:left w:val="single" w:sz="8" w:space="0" w:color="4BACC6"/>
+              <w:bottom w:val="single" w:sz="8" w:space="0" w:color="4BACC6"/>
+              <w:right w:val="single" w:sz="8" w:space="0" w:color="4BACC6"/>
+            </w:tcBorders>
+            <w:tcMar>
+              <w:top w:w="0" w:type="dxa"/>
+              <w:left w:w="10" w:type="dxa"/>
+              <w:bottom w:w="0" w:type="dxa"/>
+              <w:right w:w="10" w:type="dxa"/>
+            </w:tcMar>
+          </w:tcPr>
+          <w:p>
+            <w:pPr>
+              <w:pStyle w:val="Standard"/>
+              <w:jc w:val="center"/>
+              <w:rPr>
+                <w:rFonts w:ascii="Calibri" w:hAnsi="Calibri" w:cs="Calibri"/>
+                <w:bCs/>
+              </w:rPr>
+            </w:pPr>
+            <w:r>
+              <w:rPr>
+                <w:rFonts w:ascii="Calibri" w:hAnsi="Calibri" w:cs="Calibri"/>
+                <w:bCs/>
+              </w:rPr>
+              <w:t>Frederico Ferreira</w:t>
+            </w:r>
+          </w:p>
+        </w:tc>
+        <w:tc>
+          <w:tcPr>
+            <w:tcW w:w="3530" w:type="dxa"/>
+            <w:tcBorders>
+              <w:top w:val="single" w:sz="8" w:space="0" w:color="4BACC6"/>
+              <w:left w:val="single" w:sz="8" w:space="0" w:color="4BACC6"/>
+              <w:bottom w:val="single" w:sz="8" w:space="0" w:color="4BACC6"/>
+              <w:right w:val="single" w:sz="8" w:space="0" w:color="4BACC6"/>
+            </w:tcBorders>
+            <w:tcMar>
+              <w:top w:w="0" w:type="dxa"/>
+              <w:left w:w="10" w:type="dxa"/>
+              <w:bottom w:w="0" w:type="dxa"/>
+              <w:right w:w="10" w:type="dxa"/>
+            </w:tcMar>
+          </w:tcPr>
+          <w:p>
+            <w:pPr>
+              <w:pStyle w:val="Standard"/>
+              <w:jc w:val="center"/>
+              <w:rPr>
+                <w:rFonts w:ascii="Calibri" w:hAnsi="Calibri" w:cs="Calibri"/>
+              </w:rPr>
+            </w:pPr>
+            <w:r>
+              <w:rPr>
+                <w:rFonts w:ascii="Calibri" w:hAnsi="Calibri" w:cs="Calibri"/>
+              </w:rPr>
+              <w:t>A7066</w:t>
+            </w:r>
+          </w:p>
+        </w:tc>
+        <w:tc>
+          <w:tcPr>
+            <w:tcW w:w="3405" w:type="dxa"/>
+            <w:tcBorders>
+              <w:top w:val="single" w:sz="8" w:space="0" w:color="4BACC6"/>
+              <w:left w:val="single" w:sz="8" w:space="0" w:color="4BACC6"/>
+              <w:bottom w:val="single" w:sz="8" w:space="0" w:color="4BACC6"/>
+              <w:right w:val="single" w:sz="8" w:space="0" w:color="4BACC6"/>
+            </w:tcBorders>
+            <w:tcMar>
+              <w:top w:w="0" w:type="dxa"/>
+              <w:left w:w="10" w:type="dxa"/>
+              <w:bottom w:w="0" w:type="dxa"/>
+              <w:right w:w="10" w:type="dxa"/>
+            </w:tcMar>
+          </w:tcPr>
+          <w:p>
+            <w:pPr>
+              <w:pStyle w:val="Standard"/>
+              <w:jc w:val="center"/>
+              <w:rPr>
+                <w:rFonts w:ascii="Calibri" w:hAnsi="Calibri" w:cs="Calibri"/>
+              </w:rPr>
+            </w:pPr>
+            <w:proofErr w:type="gramStart"/>
+            <w:r>
+              <w:rPr>
+                <w:rFonts w:ascii="Calibri" w:hAnsi="Calibri" w:cs="Calibri"/>
+              </w:rPr>
+              <w:t>a7066@alunos.isel.pt</w:t>
+            </w:r>
+            <w:proofErr w:type="gramEnd"/>
+          </w:p>
+        </w:tc>
+      </w:tr>
+    </w:tbl>
+    <w:p>
+      <w:pPr>
+        <w:pStyle w:val="Standard"/>
+        <w:rPr>
+          <w:rFonts w:ascii="Calibri" w:hAnsi="Calibri" w:cs="Calibri"/>
+        </w:rPr>
+      </w:pPr>
+    </w:p>
+    <w:p>
+      <w:pPr>
+        <w:pStyle w:val="Standard"/>
+        <w:rPr>
+          <w:rFonts w:ascii="Calibri" w:hAnsi="Calibri" w:cs="Calibri"/>
+        </w:rPr>
+      </w:pPr>
+    </w:p>
+    <w:p>
+      <w:pPr>
+        <w:pStyle w:val="Standard"/>
+        <w:rPr>
+          <w:rFonts w:ascii="Calibri" w:hAnsi="Calibri" w:cs="Calibri"/>
+        </w:rPr>
+      </w:pPr>
+    </w:p>
+    <w:p>
+      <w:pPr>
+        <w:pStyle w:val="Standard"/>
+        <w:jc w:val="right"/>
+        <w:rPr>
+          <w:rFonts w:ascii="Calibri" w:hAnsi="Calibri" w:cs="Calibri"/>
+        </w:rPr>
+      </w:pPr>
+      <w:r>
+        <w:rPr>
+          <w:rFonts w:ascii="Calibri" w:hAnsi="Calibri" w:cs="Calibri"/>
+        </w:rPr>
+        <w:t>DEETC, Fevereiro de 2014</w:t>
+      </w:r>
+    </w:p>
+    <w:sdt>
+      <w:sdtPr>
+        <w:id w:val="-622854686"/>
+        <w:docPartObj>
+          <w:docPartGallery w:val="Table of Contents"/>
+          <w:docPartUnique/>
+        </w:docPartObj>
+      </w:sdtPr>
+      <w:sdtEndPr>
+        <w:rPr>
+          <w:rFonts w:asciiTheme="minorHAnsi" w:eastAsiaTheme="minorEastAsia" w:hAnsiTheme="minorHAnsi" w:cstheme="minorBidi"/>
+          <w:smallCaps w:val="0"/>
+          <w:noProof/>
+          <w:color w:val="auto"/>
+          <w:sz w:val="22"/>
+          <w:szCs w:val="22"/>
+        </w:rPr>
+      </w:sdtEndPr>
+      <w:sdtContent>
+        <w:p>
+          <w:pPr>
+            <w:pStyle w:val="TOCHeading"/>
+          </w:pPr>
+          <w:r>
+            <w:t>Index</w:t>
+          </w:r>
+        </w:p>
+        <w:p>
+          <w:pPr>
+            <w:pStyle w:val="TOC1"/>
+            <w:tabs>
+              <w:tab w:val="left" w:pos="440"/>
+              <w:tab w:val="right" w:leader="dot" w:pos="9350"/>
+            </w:tabs>
+            <w:rPr>
+              <w:noProof/>
+              <w:lang w:eastAsia="en-US"/>
+            </w:rPr>
+          </w:pPr>
+          <w:r>
+            <w:fldChar w:fldCharType="begin"/>
+          </w:r>
+          <w:r>
+            <w:instrText xml:space="preserve"> TOC \o "1-3" \h \z \u </w:instrText>
+          </w:r>
+          <w:r>
+            <w:fldChar w:fldCharType="separate"/>
+          </w:r>
+          <w:hyperlink w:anchor="_Toc379837455" w:history="1">
+            <w:r>
+              <w:rPr>
+                <w:rStyle w:val="Hyperlink"/>
+                <w:noProof/>
+              </w:rPr>
+              <w:t>2</w:t>
+            </w:r>
+            <w:r>
+              <w:rPr>
+                <w:noProof/>
+                <w:lang w:eastAsia="en-US"/>
+              </w:rPr>
+              <w:tab/>
+            </w:r>
+            <w:r>
+              <w:rPr>
+                <w:rStyle w:val="Hyperlink"/>
+                <w:noProof/>
+              </w:rPr>
+              <w:t>Introdução</w:t>
+            </w:r>
+            <w:r>
+              <w:rPr>
+                <w:noProof/>
+                <w:webHidden/>
+              </w:rPr>
+              <w:tab/>
+            </w:r>
+            <w:r>
+              <w:rPr>
+                <w:noProof/>
+                <w:webHidden/>
+              </w:rPr>
+              <w:fldChar w:fldCharType="begin"/>
+            </w:r>
+            <w:r>
+              <w:rPr>
+                <w:noProof/>
+                <w:webHidden/>
+              </w:rPr>
+              <w:instrText xml:space="preserve"> PAGEREF _Toc379837455 \h </w:instrText>
+            </w:r>
+            <w:r>
+              <w:rPr>
+                <w:noProof/>
+                <w:webHidden/>
+              </w:rPr>
+            </w:r>
+            <w:r>
+              <w:rPr>
+                <w:noProof/>
+                <w:webHidden/>
+              </w:rPr>
+              <w:fldChar w:fldCharType="separate"/>
+            </w:r>
+            <w:r>
+              <w:rPr>
+                <w:noProof/>
+                <w:webHidden/>
+              </w:rPr>
+              <w:t>3</w:t>
+            </w:r>
+            <w:r>
+              <w:rPr>
+                <w:noProof/>
+                <w:webHidden/>
+              </w:rPr>
+              <w:fldChar w:fldCharType="end"/>
+            </w:r>
+          </w:hyperlink>
+        </w:p>
+        <w:p>
+          <w:pPr>
+            <w:pStyle w:val="TOC1"/>
+            <w:tabs>
+              <w:tab w:val="left" w:pos="440"/>
+              <w:tab w:val="right" w:leader="dot" w:pos="9350"/>
+            </w:tabs>
+            <w:rPr>
+              <w:noProof/>
+              <w:lang w:eastAsia="en-US"/>
+            </w:rPr>
+          </w:pPr>
+          <w:hyperlink w:anchor="_Toc379837456" w:history="1">
+            <w:r>
+              <w:rPr>
+                <w:rStyle w:val="Hyperlink"/>
+                <w:noProof/>
+              </w:rPr>
+              <w:t>3</w:t>
+            </w:r>
+            <w:r>
+              <w:rPr>
+                <w:noProof/>
+                <w:lang w:eastAsia="en-US"/>
+              </w:rPr>
+              <w:tab/>
+            </w:r>
+            <w:r>
+              <w:rPr>
+                <w:rStyle w:val="Hyperlink"/>
+                <w:noProof/>
+              </w:rPr>
+              <w:t>Requisitos</w:t>
+            </w:r>
+            <w:r>
+              <w:rPr>
+                <w:noProof/>
+                <w:webHidden/>
+              </w:rPr>
+              <w:tab/>
+            </w:r>
+            <w:r>
+              <w:rPr>
+                <w:noProof/>
+                <w:webHidden/>
+              </w:rPr>
+              <w:fldChar w:fldCharType="begin"/>
+            </w:r>
+            <w:r>
+              <w:rPr>
+                <w:noProof/>
+                <w:webHidden/>
+              </w:rPr>
+              <w:instrText xml:space="preserve"> PAGEREF _Toc379837456 \h </w:instrText>
+            </w:r>
+            <w:r>
+              <w:rPr>
+                <w:noProof/>
+                <w:webHidden/>
+              </w:rPr>
+            </w:r>
+            <w:r>
+              <w:rPr>
+                <w:noProof/>
+                <w:webHidden/>
+              </w:rPr>
+              <w:fldChar w:fldCharType="separate"/>
+            </w:r>
+            <w:r>
+              <w:rPr>
+                <w:noProof/>
+                <w:webHidden/>
+              </w:rPr>
+              <w:t>3</w:t>
+            </w:r>
+            <w:r>
+              <w:rPr>
+                <w:noProof/>
+                <w:webHidden/>
+              </w:rPr>
+              <w:fldChar w:fldCharType="end"/>
+            </w:r>
+          </w:hyperlink>
+        </w:p>
+        <w:p>
+          <w:pPr>
+            <w:pStyle w:val="TOC2"/>
+            <w:tabs>
+              <w:tab w:val="left" w:pos="880"/>
+              <w:tab w:val="right" w:leader="dot" w:pos="9350"/>
+            </w:tabs>
+            <w:rPr>
+              <w:noProof/>
+              <w:lang w:eastAsia="en-US"/>
+            </w:rPr>
+          </w:pPr>
+          <w:hyperlink w:anchor="_Toc379837457" w:history="1">
+            <w:r>
+              <w:rPr>
+                <w:rStyle w:val="Hyperlink"/>
+                <w:noProof/>
+                <w:lang w:val="pt-PT"/>
+              </w:rPr>
+              <w:t>3.1</w:t>
+            </w:r>
+            <w:r>
+              <w:rPr>
+                <w:noProof/>
+                <w:lang w:eastAsia="en-US"/>
+              </w:rPr>
+              <w:tab/>
+            </w:r>
+            <w:r>
+              <w:rPr>
+                <w:rStyle w:val="Hyperlink"/>
+                <w:noProof/>
+                <w:lang w:val="pt-PT"/>
+              </w:rPr>
+              <w:t>Requisitos funcionais</w:t>
+            </w:r>
+            <w:r>
+              <w:rPr>
+                <w:noProof/>
+                <w:webHidden/>
+              </w:rPr>
+              <w:tab/>
+            </w:r>
+            <w:r>
+              <w:rPr>
+                <w:noProof/>
+                <w:webHidden/>
+              </w:rPr>
+              <w:fldChar w:fldCharType="begin"/>
+            </w:r>
+            <w:r>
+              <w:rPr>
+                <w:noProof/>
+                <w:webHidden/>
+              </w:rPr>
+              <w:instrText xml:space="preserve"> PAGEREF _Toc379837457 \h </w:instrText>
+            </w:r>
+            <w:r>
+              <w:rPr>
+                <w:noProof/>
+                <w:webHidden/>
+              </w:rPr>
+            </w:r>
+            <w:r>
+              <w:rPr>
+                <w:noProof/>
+                <w:webHidden/>
+              </w:rPr>
+              <w:fldChar w:fldCharType="separate"/>
+            </w:r>
+            <w:r>
+              <w:rPr>
+                <w:noProof/>
+                <w:webHidden/>
+              </w:rPr>
+              <w:t>3</w:t>
+            </w:r>
+            <w:r>
+              <w:rPr>
+                <w:noProof/>
+                <w:webHidden/>
+              </w:rPr>
+              <w:fldChar w:fldCharType="end"/>
+            </w:r>
+          </w:hyperlink>
+        </w:p>
+        <w:p>
+          <w:pPr>
+            <w:pStyle w:val="TOC2"/>
+            <w:tabs>
+              <w:tab w:val="left" w:pos="880"/>
+              <w:tab w:val="right" w:leader="dot" w:pos="9350"/>
+            </w:tabs>
+            <w:rPr>
+              <w:noProof/>
+              <w:lang w:eastAsia="en-US"/>
+            </w:rPr>
+          </w:pPr>
+          <w:hyperlink w:anchor="_Toc379837458" w:history="1">
+            <w:r>
+              <w:rPr>
+                <w:rStyle w:val="Hyperlink"/>
+                <w:noProof/>
+                <w:lang w:val="pt-PT"/>
+              </w:rPr>
+              <w:t>3.2</w:t>
+            </w:r>
+            <w:r>
+              <w:rPr>
+                <w:noProof/>
+                <w:lang w:eastAsia="en-US"/>
+              </w:rPr>
+              <w:tab/>
+            </w:r>
+            <w:r>
+              <w:rPr>
+                <w:rStyle w:val="Hyperlink"/>
+                <w:noProof/>
+                <w:lang w:val="pt-PT"/>
+              </w:rPr>
+              <w:t>Requisitos não funcionais</w:t>
+            </w:r>
+            <w:r>
+              <w:rPr>
+                <w:noProof/>
+                <w:webHidden/>
+              </w:rPr>
+              <w:tab/>
+            </w:r>
+            <w:r>
+              <w:rPr>
+                <w:noProof/>
+                <w:webHidden/>
+              </w:rPr>
+              <w:fldChar w:fldCharType="begin"/>
+            </w:r>
+            <w:r>
+              <w:rPr>
+                <w:noProof/>
+                <w:webHidden/>
+              </w:rPr>
+              <w:instrText xml:space="preserve"> PAGEREF _Toc379837458 \h </w:instrText>
+            </w:r>
+            <w:r>
+              <w:rPr>
+                <w:noProof/>
+                <w:webHidden/>
+              </w:rPr>
+            </w:r>
+            <w:r>
+              <w:rPr>
+                <w:noProof/>
+                <w:webHidden/>
+              </w:rPr>
+              <w:fldChar w:fldCharType="separate"/>
+            </w:r>
+            <w:r>
+              <w:rPr>
+                <w:noProof/>
+                <w:webHidden/>
+              </w:rPr>
+              <w:t>4</w:t>
+            </w:r>
+            <w:r>
+              <w:rPr>
+                <w:noProof/>
+                <w:webHidden/>
+              </w:rPr>
+              <w:fldChar w:fldCharType="end"/>
+            </w:r>
+          </w:hyperlink>
+        </w:p>
+        <w:p>
+          <w:pPr>
+            <w:pStyle w:val="TOC1"/>
+            <w:tabs>
+              <w:tab w:val="left" w:pos="440"/>
+              <w:tab w:val="right" w:leader="dot" w:pos="9350"/>
+            </w:tabs>
+            <w:rPr>
+              <w:noProof/>
+              <w:lang w:eastAsia="en-US"/>
+            </w:rPr>
+          </w:pPr>
+          <w:hyperlink w:anchor="_Toc379837459" w:history="1">
+            <w:r>
+              <w:rPr>
+                <w:rStyle w:val="Hyperlink"/>
+                <w:noProof/>
+              </w:rPr>
+              <w:t>4</w:t>
+            </w:r>
+            <w:r>
+              <w:rPr>
+                <w:noProof/>
+                <w:lang w:eastAsia="en-US"/>
+              </w:rPr>
+              <w:tab/>
+            </w:r>
+            <w:r>
+              <w:rPr>
+                <w:rStyle w:val="Hyperlink"/>
+                <w:noProof/>
+              </w:rPr>
+              <w:t>Glossário</w:t>
+            </w:r>
+            <w:r>
+              <w:rPr>
+                <w:noProof/>
+                <w:webHidden/>
+              </w:rPr>
+              <w:tab/>
+            </w:r>
+            <w:r>
+              <w:rPr>
+                <w:noProof/>
+                <w:webHidden/>
+              </w:rPr>
+              <w:fldChar w:fldCharType="begin"/>
+            </w:r>
+            <w:r>
+              <w:rPr>
+                <w:noProof/>
+                <w:webHidden/>
+              </w:rPr>
+              <w:instrText xml:space="preserve"> PAGEREF _Toc379837459 \h </w:instrText>
+            </w:r>
+            <w:r>
+              <w:rPr>
+                <w:noProof/>
+                <w:webHidden/>
+              </w:rPr>
+            </w:r>
+            <w:r>
+              <w:rPr>
+                <w:noProof/>
+                <w:webHidden/>
+              </w:rPr>
+              <w:fldChar w:fldCharType="separate"/>
+            </w:r>
+            <w:r>
+              <w:rPr>
+                <w:noProof/>
+                <w:webHidden/>
+              </w:rPr>
+              <w:t>5</w:t>
+            </w:r>
+            <w:r>
+              <w:rPr>
+                <w:noProof/>
+                <w:webHidden/>
+              </w:rPr>
+              <w:fldChar w:fldCharType="end"/>
+            </w:r>
+          </w:hyperlink>
+        </w:p>
+        <w:p>
+          <w:pPr>
+            <w:pStyle w:val="TOC1"/>
+            <w:tabs>
+              <w:tab w:val="left" w:pos="440"/>
+              <w:tab w:val="right" w:leader="dot" w:pos="9350"/>
+            </w:tabs>
+            <w:rPr>
+              <w:noProof/>
+              <w:lang w:eastAsia="en-US"/>
+            </w:rPr>
+          </w:pPr>
+          <w:hyperlink w:anchor="_Toc379837460" w:history="1">
+            <w:r>
+              <w:rPr>
+                <w:rStyle w:val="Hyperlink"/>
+                <w:noProof/>
+                <w:lang w:val="pt-PT"/>
+              </w:rPr>
+              <w:t>6</w:t>
+            </w:r>
+            <w:r>
+              <w:rPr>
+                <w:noProof/>
+                <w:lang w:eastAsia="en-US"/>
+              </w:rPr>
+              <w:tab/>
+            </w:r>
+            <w:r>
+              <w:rPr>
+                <w:rStyle w:val="Hyperlink"/>
+                <w:noProof/>
+                <w:lang w:val="pt-PT"/>
+              </w:rPr>
+              <w:t>Arquitetura</w:t>
+            </w:r>
+            <w:r>
+              <w:rPr>
+                <w:noProof/>
+                <w:webHidden/>
+              </w:rPr>
+              <w:tab/>
+            </w:r>
+            <w:r>
+              <w:rPr>
+                <w:noProof/>
+                <w:webHidden/>
+              </w:rPr>
+              <w:fldChar w:fldCharType="begin"/>
+            </w:r>
+            <w:r>
+              <w:rPr>
+                <w:noProof/>
+                <w:webHidden/>
+              </w:rPr>
+              <w:instrText xml:space="preserve"> PAGEREF _Toc379837460 \h </w:instrText>
+            </w:r>
+            <w:r>
+              <w:rPr>
+                <w:noProof/>
+                <w:webHidden/>
+              </w:rPr>
+            </w:r>
+            <w:r>
+              <w:rPr>
+                <w:noProof/>
+                <w:webHidden/>
+              </w:rPr>
+              <w:fldChar w:fldCharType="separate"/>
+            </w:r>
+            <w:r>
+              <w:rPr>
+                <w:noProof/>
+                <w:webHidden/>
+              </w:rPr>
+              <w:t>7</w:t>
+            </w:r>
+            <w:r>
+              <w:rPr>
+                <w:noProof/>
+                <w:webHidden/>
+              </w:rPr>
+              <w:fldChar w:fldCharType="end"/>
+            </w:r>
+          </w:hyperlink>
+        </w:p>
+        <w:p>
+          <w:pPr>
+            <w:pStyle w:val="TOC1"/>
+            <w:tabs>
+              <w:tab w:val="left" w:pos="440"/>
+              <w:tab w:val="right" w:leader="dot" w:pos="9350"/>
+            </w:tabs>
+            <w:rPr>
+              <w:noProof/>
+              <w:lang w:eastAsia="en-US"/>
+            </w:rPr>
+          </w:pPr>
+          <w:hyperlink w:anchor="_Toc379837461" w:history="1">
+            <w:r>
+              <w:rPr>
+                <w:rStyle w:val="Hyperlink"/>
+                <w:noProof/>
+                <w:lang w:val="pt-PT"/>
+              </w:rPr>
+              <w:t>8</w:t>
+            </w:r>
+            <w:r>
+              <w:rPr>
+                <w:noProof/>
+                <w:lang w:eastAsia="en-US"/>
+              </w:rPr>
+              <w:tab/>
+            </w:r>
+            <w:r>
+              <w:rPr>
+                <w:rStyle w:val="Hyperlink"/>
+                <w:noProof/>
+                <w:lang w:val="pt-PT"/>
+              </w:rPr>
+              <w:t>modelo de Dados</w:t>
+            </w:r>
+            <w:r>
+              <w:rPr>
+                <w:noProof/>
+                <w:webHidden/>
+              </w:rPr>
+              <w:tab/>
+            </w:r>
+            <w:r>
+              <w:rPr>
+                <w:noProof/>
+                <w:webHidden/>
+              </w:rPr>
+              <w:fldChar w:fldCharType="begin"/>
+            </w:r>
+            <w:r>
+              <w:rPr>
+                <w:noProof/>
+                <w:webHidden/>
+              </w:rPr>
+              <w:instrText xml:space="preserve"> PAGEREF _Toc379837461 \h </w:instrText>
+            </w:r>
+            <w:r>
+              <w:rPr>
+                <w:noProof/>
+                <w:webHidden/>
+              </w:rPr>
+            </w:r>
+            <w:r>
+              <w:rPr>
+                <w:noProof/>
+                <w:webHidden/>
+              </w:rPr>
+              <w:fldChar w:fldCharType="separate"/>
+            </w:r>
+            <w:r>
+              <w:rPr>
+                <w:noProof/>
+                <w:webHidden/>
+              </w:rPr>
+              <w:t>9</w:t>
+            </w:r>
+            <w:r>
+              <w:rPr>
+                <w:noProof/>
+                <w:webHidden/>
+              </w:rPr>
+              <w:fldChar w:fldCharType="end"/>
+            </w:r>
+          </w:hyperlink>
+        </w:p>
+        <w:p>
+          <w:pPr>
+            <w:pStyle w:val="TOC2"/>
+            <w:tabs>
+              <w:tab w:val="left" w:pos="880"/>
+              <w:tab w:val="right" w:leader="dot" w:pos="9350"/>
+            </w:tabs>
+            <w:rPr>
+              <w:noProof/>
+              <w:lang w:eastAsia="en-US"/>
+            </w:rPr>
+          </w:pPr>
+          <w:hyperlink w:anchor="_Toc379837462" w:history="1">
+            <w:r>
+              <w:rPr>
+                <w:rStyle w:val="Hyperlink"/>
+                <w:rFonts w:asciiTheme="majorHAnsi" w:eastAsiaTheme="majorEastAsia" w:hAnsiTheme="majorHAnsi" w:cstheme="majorBidi"/>
+                <w:b/>
+                <w:bCs/>
+                <w:smallCaps/>
+                <w:noProof/>
+                <w:lang w:val="pt-PT"/>
+              </w:rPr>
+              <w:t>8.1</w:t>
+            </w:r>
+            <w:r>
+              <w:rPr>
+                <w:noProof/>
+                <w:lang w:eastAsia="en-US"/>
+              </w:rPr>
+              <w:tab/>
+            </w:r>
+            <w:r>
+              <w:rPr>
+                <w:rStyle w:val="Hyperlink"/>
+                <w:rFonts w:asciiTheme="majorHAnsi" w:eastAsiaTheme="majorEastAsia" w:hAnsiTheme="majorHAnsi" w:cstheme="majorBidi"/>
+                <w:b/>
+                <w:bCs/>
+                <w:smallCaps/>
+                <w:noProof/>
+                <w:lang w:val="pt-PT"/>
+              </w:rPr>
+              <w:t>Esquema Lógico Global</w:t>
+            </w:r>
+            <w:r>
+              <w:rPr>
+                <w:noProof/>
+                <w:webHidden/>
+              </w:rPr>
+              <w:tab/>
+            </w:r>
+            <w:r>
+              <w:rPr>
+                <w:noProof/>
+                <w:webHidden/>
+              </w:rPr>
+              <w:fldChar w:fldCharType="begin"/>
+            </w:r>
+            <w:r>
+              <w:rPr>
+                <w:noProof/>
+                <w:webHidden/>
+              </w:rPr>
+              <w:instrText xml:space="preserve"> PAGEREF _Toc379837462 \h </w:instrText>
+            </w:r>
+            <w:r>
+              <w:rPr>
+                <w:noProof/>
+                <w:webHidden/>
+              </w:rPr>
+            </w:r>
+            <w:r>
+              <w:rPr>
+                <w:noProof/>
+                <w:webHidden/>
+              </w:rPr>
+              <w:fldChar w:fldCharType="separate"/>
+            </w:r>
+            <w:r>
+              <w:rPr>
+                <w:noProof/>
+                <w:webHidden/>
+              </w:rPr>
+              <w:t>9</w:t>
+            </w:r>
+            <w:r>
+              <w:rPr>
+                <w:noProof/>
+                <w:webHidden/>
+              </w:rPr>
+              <w:fldChar w:fldCharType="end"/>
+            </w:r>
+          </w:hyperlink>
+        </w:p>
+        <w:p>
+          <w:pPr>
+            <w:pStyle w:val="TOC2"/>
+            <w:tabs>
+              <w:tab w:val="left" w:pos="880"/>
+              <w:tab w:val="right" w:leader="dot" w:pos="9350"/>
+            </w:tabs>
+            <w:rPr>
+              <w:noProof/>
+              <w:lang w:eastAsia="en-US"/>
+            </w:rPr>
+          </w:pPr>
+          <w:hyperlink w:anchor="_Toc379837463" w:history="1">
+            <w:r>
+              <w:rPr>
+                <w:rStyle w:val="Hyperlink"/>
+                <w:rFonts w:asciiTheme="majorHAnsi" w:eastAsiaTheme="majorEastAsia" w:hAnsiTheme="majorHAnsi" w:cstheme="majorBidi"/>
+                <w:b/>
+                <w:bCs/>
+                <w:smallCaps/>
+                <w:noProof/>
+                <w:lang w:val="pt-PT"/>
+              </w:rPr>
+              <w:t>8.2</w:t>
+            </w:r>
+            <w:r>
+              <w:rPr>
+                <w:noProof/>
+                <w:lang w:eastAsia="en-US"/>
+              </w:rPr>
+              <w:tab/>
+            </w:r>
+            <w:r>
+              <w:rPr>
+                <w:rStyle w:val="Hyperlink"/>
+                <w:rFonts w:asciiTheme="majorHAnsi" w:eastAsiaTheme="majorEastAsia" w:hAnsiTheme="majorHAnsi" w:cstheme="majorBidi"/>
+                <w:b/>
+                <w:bCs/>
+                <w:smallCaps/>
+                <w:noProof/>
+                <w:lang w:val="pt-PT"/>
+              </w:rPr>
+              <w:t>Esquema de Fragmentação</w:t>
+            </w:r>
+            <w:r>
+              <w:rPr>
+                <w:noProof/>
+                <w:webHidden/>
+              </w:rPr>
+              <w:tab/>
+            </w:r>
+            <w:r>
+              <w:rPr>
+                <w:noProof/>
+                <w:webHidden/>
+              </w:rPr>
+              <w:fldChar w:fldCharType="begin"/>
+            </w:r>
+            <w:r>
+              <w:rPr>
+                <w:noProof/>
+                <w:webHidden/>
+              </w:rPr>
+              <w:instrText xml:space="preserve"> PAGEREF _Toc379837463 \h </w:instrText>
+            </w:r>
+            <w:r>
+              <w:rPr>
+                <w:noProof/>
+                <w:webHidden/>
+              </w:rPr>
+            </w:r>
+            <w:r>
+              <w:rPr>
+                <w:noProof/>
+                <w:webHidden/>
+              </w:rPr>
+              <w:fldChar w:fldCharType="separate"/>
+            </w:r>
+            <w:r>
+              <w:rPr>
+                <w:noProof/>
+                <w:webHidden/>
+              </w:rPr>
+              <w:t>9</w:t>
+            </w:r>
+            <w:r>
+              <w:rPr>
+                <w:noProof/>
+                <w:webHidden/>
+              </w:rPr>
+              <w:fldChar w:fldCharType="end"/>
+            </w:r>
+          </w:hyperlink>
+        </w:p>
+        <w:p>
+          <w:pPr>
+            <w:pStyle w:val="TOC3"/>
+            <w:tabs>
+              <w:tab w:val="left" w:pos="1320"/>
+              <w:tab w:val="right" w:leader="dot" w:pos="9350"/>
+            </w:tabs>
+            <w:rPr>
+              <w:noProof/>
+              <w:lang w:eastAsia="en-US"/>
+            </w:rPr>
+          </w:pPr>
+          <w:hyperlink w:anchor="_Toc379837464" w:history="1">
+            <w:r>
+              <w:rPr>
+                <w:rStyle w:val="Hyperlink"/>
+                <w:noProof/>
+                <w:lang w:val="pt-PT"/>
+              </w:rPr>
+              <w:t>8.2.1</w:t>
+            </w:r>
+            <w:r>
+              <w:rPr>
+                <w:noProof/>
+                <w:lang w:eastAsia="en-US"/>
+              </w:rPr>
+              <w:tab/>
+            </w:r>
+            <w:r>
+              <w:rPr>
+                <w:rStyle w:val="Hyperlink"/>
+                <w:noProof/>
+                <w:lang w:val="pt-PT"/>
+              </w:rPr>
+              <w:t>Partição vertical (Sede e Lojas)</w:t>
+            </w:r>
+            <w:r>
+              <w:rPr>
+                <w:noProof/>
+                <w:webHidden/>
+              </w:rPr>
+              <w:tab/>
+            </w:r>
+            <w:r>
+              <w:rPr>
+                <w:noProof/>
+                <w:webHidden/>
+              </w:rPr>
+              <w:fldChar w:fldCharType="begin"/>
+            </w:r>
+            <w:r>
+              <w:rPr>
+                <w:noProof/>
+                <w:webHidden/>
+              </w:rPr>
+              <w:instrText xml:space="preserve"> PAGEREF _Toc379837464 \h </w:instrText>
+            </w:r>
+            <w:r>
+              <w:rPr>
+                <w:noProof/>
+                <w:webHidden/>
+              </w:rPr>
+            </w:r>
+            <w:r>
+              <w:rPr>
+                <w:noProof/>
+                <w:webHidden/>
+              </w:rPr>
+              <w:fldChar w:fldCharType="separate"/>
+            </w:r>
+            <w:r>
+              <w:rPr>
+                <w:noProof/>
+                <w:webHidden/>
+              </w:rPr>
+              <w:t>9</w:t>
+            </w:r>
+            <w:r>
+              <w:rPr>
+                <w:noProof/>
+                <w:webHidden/>
+              </w:rPr>
+              <w:fldChar w:fldCharType="end"/>
+            </w:r>
+          </w:hyperlink>
+        </w:p>
+        <w:p>
+          <w:pPr>
+            <w:pStyle w:val="TOC3"/>
+            <w:tabs>
+              <w:tab w:val="left" w:pos="1320"/>
+              <w:tab w:val="right" w:leader="dot" w:pos="9350"/>
+            </w:tabs>
+            <w:rPr>
+              <w:noProof/>
+              <w:lang w:eastAsia="en-US"/>
+            </w:rPr>
+          </w:pPr>
+          <w:hyperlink w:anchor="_Toc379837465" w:history="1">
+            <w:r>
+              <w:rPr>
+                <w:rStyle w:val="Hyperlink"/>
+                <w:noProof/>
+                <w:lang w:val="pt-PT"/>
+              </w:rPr>
+              <w:t>8.2.2</w:t>
+            </w:r>
+            <w:r>
+              <w:rPr>
+                <w:noProof/>
+                <w:lang w:eastAsia="en-US"/>
+              </w:rPr>
+              <w:tab/>
+            </w:r>
+            <w:r>
+              <w:rPr>
+                <w:rStyle w:val="Hyperlink"/>
+                <w:noProof/>
+                <w:lang w:val="pt-PT"/>
+              </w:rPr>
+              <w:t>Partição Horizontal (Sede)</w:t>
+            </w:r>
+            <w:r>
+              <w:rPr>
+                <w:noProof/>
+                <w:webHidden/>
+              </w:rPr>
+              <w:tab/>
+            </w:r>
+            <w:r>
+              <w:rPr>
+                <w:noProof/>
+                <w:webHidden/>
+              </w:rPr>
+              <w:fldChar w:fldCharType="begin"/>
+            </w:r>
+            <w:r>
+              <w:rPr>
+                <w:noProof/>
+                <w:webHidden/>
+              </w:rPr>
+              <w:instrText xml:space="preserve"> PAGEREF _Toc379837465 \h </w:instrText>
+            </w:r>
+            <w:r>
+              <w:rPr>
+                <w:noProof/>
+                <w:webHidden/>
+              </w:rPr>
+            </w:r>
+            <w:r>
+              <w:rPr>
+                <w:noProof/>
+                <w:webHidden/>
+              </w:rPr>
+              <w:fldChar w:fldCharType="separate"/>
+            </w:r>
+            <w:r>
+              <w:rPr>
+                <w:noProof/>
+                <w:webHidden/>
+              </w:rPr>
+              <w:t>9</w:t>
+            </w:r>
+            <w:r>
+              <w:rPr>
+                <w:noProof/>
+                <w:webHidden/>
+              </w:rPr>
+              <w:fldChar w:fldCharType="end"/>
+            </w:r>
+          </w:hyperlink>
+        </w:p>
+        <w:p>
+          <w:pPr>
+            <w:pStyle w:val="TOC2"/>
+            <w:tabs>
+              <w:tab w:val="left" w:pos="880"/>
+              <w:tab w:val="right" w:leader="dot" w:pos="9350"/>
+            </w:tabs>
+            <w:rPr>
+              <w:noProof/>
+              <w:lang w:eastAsia="en-US"/>
+            </w:rPr>
+          </w:pPr>
+          <w:hyperlink w:anchor="_Toc379837466" w:history="1">
+            <w:r>
+              <w:rPr>
+                <w:rStyle w:val="Hyperlink"/>
+                <w:rFonts w:asciiTheme="majorHAnsi" w:eastAsiaTheme="majorEastAsia" w:hAnsiTheme="majorHAnsi" w:cstheme="majorBidi"/>
+                <w:b/>
+                <w:bCs/>
+                <w:smallCaps/>
+                <w:noProof/>
+                <w:lang w:val="pt-PT"/>
+              </w:rPr>
+              <w:t>8.3</w:t>
+            </w:r>
+            <w:r>
+              <w:rPr>
+                <w:noProof/>
+                <w:lang w:eastAsia="en-US"/>
+              </w:rPr>
+              <w:tab/>
+            </w:r>
+            <w:r>
+              <w:rPr>
+                <w:rStyle w:val="Hyperlink"/>
+                <w:rFonts w:asciiTheme="majorHAnsi" w:eastAsiaTheme="majorEastAsia" w:hAnsiTheme="majorHAnsi" w:cstheme="majorBidi"/>
+                <w:b/>
+                <w:bCs/>
+                <w:smallCaps/>
+                <w:noProof/>
+                <w:lang w:val="pt-PT"/>
+              </w:rPr>
+              <w:t>Modelo ER Sede</w:t>
+            </w:r>
+            <w:r>
+              <w:rPr>
+                <w:noProof/>
+                <w:webHidden/>
+              </w:rPr>
+              <w:tab/>
+            </w:r>
+            <w:r>
+              <w:rPr>
+                <w:noProof/>
+                <w:webHidden/>
+              </w:rPr>
+              <w:fldChar w:fldCharType="begin"/>
+            </w:r>
+            <w:r>
+              <w:rPr>
+                <w:noProof/>
+                <w:webHidden/>
+              </w:rPr>
+              <w:instrText xml:space="preserve"> PAGEREF _Toc379837466 \h </w:instrText>
+            </w:r>
+            <w:r>
+              <w:rPr>
+                <w:noProof/>
+                <w:webHidden/>
+              </w:rPr>
+            </w:r>
+            <w:r>
+              <w:rPr>
+                <w:noProof/>
+                <w:webHidden/>
+              </w:rPr>
+              <w:fldChar w:fldCharType="separate"/>
+            </w:r>
+            <w:r>
+              <w:rPr>
+                <w:noProof/>
+                <w:webHidden/>
+              </w:rPr>
+              <w:t>10</w:t>
+            </w:r>
+            <w:r>
+              <w:rPr>
+                <w:noProof/>
+                <w:webHidden/>
+              </w:rPr>
+              <w:fldChar w:fldCharType="end"/>
+            </w:r>
+          </w:hyperlink>
+        </w:p>
+        <w:p>
+          <w:pPr>
+            <w:pStyle w:val="TOC2"/>
+            <w:tabs>
+              <w:tab w:val="left" w:pos="880"/>
+              <w:tab w:val="right" w:leader="dot" w:pos="9350"/>
+            </w:tabs>
+            <w:rPr>
+              <w:noProof/>
+              <w:lang w:eastAsia="en-US"/>
+            </w:rPr>
+          </w:pPr>
+          <w:hyperlink w:anchor="_Toc379837467" w:history="1">
+            <w:r>
+              <w:rPr>
+                <w:rStyle w:val="Hyperlink"/>
+                <w:rFonts w:asciiTheme="majorHAnsi" w:eastAsiaTheme="majorEastAsia" w:hAnsiTheme="majorHAnsi" w:cstheme="majorBidi"/>
+                <w:b/>
+                <w:bCs/>
+                <w:smallCaps/>
+                <w:noProof/>
+                <w:lang w:val="pt-PT"/>
+              </w:rPr>
+              <w:t>8.4</w:t>
+            </w:r>
+            <w:r>
+              <w:rPr>
+                <w:noProof/>
+                <w:lang w:eastAsia="en-US"/>
+              </w:rPr>
+              <w:tab/>
+            </w:r>
+            <w:r>
+              <w:rPr>
+                <w:rStyle w:val="Hyperlink"/>
+                <w:rFonts w:asciiTheme="majorHAnsi" w:eastAsiaTheme="majorEastAsia" w:hAnsiTheme="majorHAnsi" w:cstheme="majorBidi"/>
+                <w:b/>
+                <w:bCs/>
+                <w:smallCaps/>
+                <w:noProof/>
+                <w:lang w:val="pt-PT"/>
+              </w:rPr>
+              <w:t>Modelo ER Lojas</w:t>
+            </w:r>
+            <w:r>
+              <w:rPr>
+                <w:noProof/>
+                <w:webHidden/>
+              </w:rPr>
+              <w:tab/>
+            </w:r>
+            <w:r>
+              <w:rPr>
+                <w:noProof/>
+                <w:webHidden/>
+              </w:rPr>
+              <w:fldChar w:fldCharType="begin"/>
+            </w:r>
+            <w:r>
+              <w:rPr>
+                <w:noProof/>
+                <w:webHidden/>
+              </w:rPr>
+              <w:instrText xml:space="preserve"> PAGEREF _Toc379837467 \h </w:instrText>
+            </w:r>
+            <w:r>
+              <w:rPr>
+                <w:noProof/>
+                <w:webHidden/>
+              </w:rPr>
+            </w:r>
+            <w:r>
+              <w:rPr>
+                <w:noProof/>
+                <w:webHidden/>
+              </w:rPr>
+              <w:fldChar w:fldCharType="separate"/>
+            </w:r>
+            <w:r>
+              <w:rPr>
+                <w:noProof/>
+                <w:webHidden/>
+              </w:rPr>
+              <w:t>10</w:t>
+            </w:r>
+            <w:r>
+              <w:rPr>
+                <w:noProof/>
+                <w:webHidden/>
+              </w:rPr>
+              <w:fldChar w:fldCharType="end"/>
+            </w:r>
+          </w:hyperlink>
+        </w:p>
+        <w:p>
+          <w:pPr>
+            <w:pStyle w:val="TOC1"/>
+            <w:tabs>
+              <w:tab w:val="left" w:pos="440"/>
+              <w:tab w:val="right" w:leader="dot" w:pos="9350"/>
+            </w:tabs>
+            <w:rPr>
+              <w:noProof/>
+              <w:lang w:eastAsia="en-US"/>
+            </w:rPr>
+          </w:pPr>
+          <w:hyperlink w:anchor="_Toc379837468" w:history="1">
+            <w:r>
+              <w:rPr>
+                <w:rStyle w:val="Hyperlink"/>
+                <w:noProof/>
+                <w:lang w:val="pt-PT"/>
+              </w:rPr>
+              <w:t>9</w:t>
+            </w:r>
+            <w:r>
+              <w:rPr>
+                <w:noProof/>
+                <w:lang w:eastAsia="en-US"/>
+              </w:rPr>
+              <w:tab/>
+            </w:r>
+            <w:r>
+              <w:rPr>
+                <w:rStyle w:val="Hyperlink"/>
+                <w:noProof/>
+                <w:lang w:val="pt-PT"/>
+              </w:rPr>
+              <w:t>Implementação</w:t>
+            </w:r>
+            <w:r>
+              <w:rPr>
+                <w:noProof/>
+                <w:webHidden/>
+              </w:rPr>
+              <w:tab/>
+            </w:r>
+            <w:r>
+              <w:rPr>
+                <w:noProof/>
+                <w:webHidden/>
+              </w:rPr>
+              <w:fldChar w:fldCharType="begin"/>
+            </w:r>
+            <w:r>
+              <w:rPr>
+                <w:noProof/>
+                <w:webHidden/>
+              </w:rPr>
+              <w:instrText xml:space="preserve"> PAGEREF _Toc379837468 \h </w:instrText>
+            </w:r>
+            <w:r>
+              <w:rPr>
+                <w:noProof/>
+                <w:webHidden/>
+              </w:rPr>
+            </w:r>
+            <w:r>
+              <w:rPr>
+                <w:noProof/>
+                <w:webHidden/>
+              </w:rPr>
+              <w:fldChar w:fldCharType="separate"/>
+            </w:r>
+            <w:r>
+              <w:rPr>
+                <w:noProof/>
+                <w:webHidden/>
+              </w:rPr>
+              <w:t>11</w:t>
+            </w:r>
+            <w:r>
+              <w:rPr>
+                <w:noProof/>
+                <w:webHidden/>
+              </w:rPr>
+              <w:fldChar w:fldCharType="end"/>
+            </w:r>
+          </w:hyperlink>
+        </w:p>
+        <w:p>
+          <w:pPr>
+            <w:pStyle w:val="TOC2"/>
+            <w:tabs>
+              <w:tab w:val="left" w:pos="880"/>
+              <w:tab w:val="right" w:leader="dot" w:pos="9350"/>
+            </w:tabs>
+            <w:rPr>
+              <w:noProof/>
+              <w:lang w:eastAsia="en-US"/>
+            </w:rPr>
+          </w:pPr>
+          <w:hyperlink w:anchor="_Toc379837469" w:history="1">
+            <w:r>
+              <w:rPr>
+                <w:rStyle w:val="Hyperlink"/>
+                <w:noProof/>
+                <w:lang w:val="pt-PT"/>
+              </w:rPr>
+              <w:t>9.1</w:t>
+            </w:r>
+            <w:r>
+              <w:rPr>
+                <w:noProof/>
+                <w:lang w:eastAsia="en-US"/>
+              </w:rPr>
+              <w:tab/>
+            </w:r>
+            <w:r>
+              <w:rPr>
+                <w:rStyle w:val="Hyperlink"/>
+                <w:noProof/>
+                <w:lang w:val="pt-PT"/>
+              </w:rPr>
+              <w:t>Geral</w:t>
+            </w:r>
+            <w:r>
+              <w:rPr>
+                <w:noProof/>
+                <w:webHidden/>
+              </w:rPr>
+              <w:tab/>
+            </w:r>
+            <w:r>
+              <w:rPr>
+                <w:noProof/>
+                <w:webHidden/>
+              </w:rPr>
+              <w:fldChar w:fldCharType="begin"/>
+            </w:r>
+            <w:r>
+              <w:rPr>
+                <w:noProof/>
+                <w:webHidden/>
+              </w:rPr>
+              <w:instrText xml:space="preserve"> PAGEREF _Toc379837469 \h </w:instrText>
+            </w:r>
+            <w:r>
+              <w:rPr>
+                <w:noProof/>
+                <w:webHidden/>
+              </w:rPr>
+            </w:r>
+            <w:r>
+              <w:rPr>
+                <w:noProof/>
+                <w:webHidden/>
+              </w:rPr>
+              <w:fldChar w:fldCharType="separate"/>
+            </w:r>
+            <w:r>
+              <w:rPr>
+                <w:noProof/>
+                <w:webHidden/>
+              </w:rPr>
+              <w:t>11</w:t>
+            </w:r>
+            <w:r>
+              <w:rPr>
+                <w:noProof/>
+                <w:webHidden/>
+              </w:rPr>
+              <w:fldChar w:fldCharType="end"/>
+            </w:r>
+          </w:hyperlink>
+        </w:p>
+        <w:p>
+          <w:pPr>
+            <w:pStyle w:val="TOC2"/>
+            <w:tabs>
+              <w:tab w:val="left" w:pos="880"/>
+              <w:tab w:val="right" w:leader="dot" w:pos="9350"/>
+            </w:tabs>
+            <w:rPr>
+              <w:noProof/>
+              <w:lang w:eastAsia="en-US"/>
+            </w:rPr>
+          </w:pPr>
+          <w:hyperlink w:anchor="_Toc379837470" w:history="1">
+            <w:r>
+              <w:rPr>
+                <w:rStyle w:val="Hyperlink"/>
+                <w:noProof/>
+                <w:lang w:val="pt-PT"/>
+              </w:rPr>
+              <w:t>9.2</w:t>
+            </w:r>
+            <w:r>
+              <w:rPr>
+                <w:noProof/>
+                <w:lang w:eastAsia="en-US"/>
+              </w:rPr>
+              <w:tab/>
+            </w:r>
+            <w:r>
+              <w:rPr>
+                <w:rStyle w:val="Hyperlink"/>
+                <w:noProof/>
+                <w:lang w:val="pt-PT"/>
+              </w:rPr>
+              <w:t>ASIVesteSede</w:t>
+            </w:r>
+            <w:r>
+              <w:rPr>
+                <w:noProof/>
+                <w:webHidden/>
+              </w:rPr>
+              <w:tab/>
+            </w:r>
+            <w:r>
+              <w:rPr>
+                <w:noProof/>
+                <w:webHidden/>
+              </w:rPr>
+              <w:fldChar w:fldCharType="begin"/>
+            </w:r>
+            <w:r>
+              <w:rPr>
+                <w:noProof/>
+                <w:webHidden/>
+              </w:rPr>
+              <w:instrText xml:space="preserve"> PAGEREF _Toc379837470 \h </w:instrText>
+            </w:r>
+            <w:r>
+              <w:rPr>
+                <w:noProof/>
+                <w:webHidden/>
+              </w:rPr>
+            </w:r>
+            <w:r>
+              <w:rPr>
+                <w:noProof/>
+                <w:webHidden/>
+              </w:rPr>
+              <w:fldChar w:fldCharType="separate"/>
+            </w:r>
+            <w:r>
+              <w:rPr>
+                <w:noProof/>
+                <w:webHidden/>
+              </w:rPr>
+              <w:t>11</w:t>
+            </w:r>
+            <w:r>
+              <w:rPr>
+                <w:noProof/>
+                <w:webHidden/>
+              </w:rPr>
+              <w:fldChar w:fldCharType="end"/>
+            </w:r>
+          </w:hyperlink>
+        </w:p>
+        <w:p>
+          <w:pPr>
+            <w:pStyle w:val="TOC2"/>
+            <w:tabs>
+              <w:tab w:val="left" w:pos="880"/>
+              <w:tab w:val="right" w:leader="dot" w:pos="9350"/>
+            </w:tabs>
+            <w:rPr>
+              <w:noProof/>
+              <w:lang w:eastAsia="en-US"/>
+            </w:rPr>
+          </w:pPr>
+          <w:hyperlink w:anchor="_Toc379837471" w:history="1">
+            <w:r>
+              <w:rPr>
+                <w:rStyle w:val="Hyperlink"/>
+                <w:noProof/>
+                <w:lang w:val="pt-PT"/>
+              </w:rPr>
+              <w:t>9.3</w:t>
+            </w:r>
+            <w:r>
+              <w:rPr>
+                <w:noProof/>
+                <w:lang w:eastAsia="en-US"/>
+              </w:rPr>
+              <w:tab/>
+            </w:r>
+            <w:r>
+              <w:rPr>
+                <w:rStyle w:val="Hyperlink"/>
+                <w:noProof/>
+                <w:lang w:val="pt-PT"/>
+              </w:rPr>
+              <w:t>VendasReceiver</w:t>
+            </w:r>
+            <w:r>
+              <w:rPr>
+                <w:noProof/>
+                <w:webHidden/>
+              </w:rPr>
+              <w:tab/>
+            </w:r>
+            <w:r>
+              <w:rPr>
+                <w:noProof/>
+                <w:webHidden/>
+              </w:rPr>
+              <w:fldChar w:fldCharType="begin"/>
+            </w:r>
+            <w:r>
+              <w:rPr>
+                <w:noProof/>
+                <w:webHidden/>
+              </w:rPr>
+              <w:instrText xml:space="preserve"> PAGEREF _Toc379837471 \h </w:instrText>
+            </w:r>
+            <w:r>
+              <w:rPr>
+                <w:noProof/>
+                <w:webHidden/>
+              </w:rPr>
+            </w:r>
+            <w:r>
+              <w:rPr>
+                <w:noProof/>
+                <w:webHidden/>
+              </w:rPr>
+              <w:fldChar w:fldCharType="separate"/>
+            </w:r>
+            <w:r>
+              <w:rPr>
+                <w:noProof/>
+                <w:webHidden/>
+              </w:rPr>
+              <w:t>12</w:t>
+            </w:r>
+            <w:r>
+              <w:rPr>
+                <w:noProof/>
+                <w:webHidden/>
+              </w:rPr>
+              <w:fldChar w:fldCharType="end"/>
+            </w:r>
+          </w:hyperlink>
+        </w:p>
+        <w:p>
+          <w:pPr>
+            <w:pStyle w:val="TOC2"/>
+            <w:tabs>
+              <w:tab w:val="left" w:pos="880"/>
+              <w:tab w:val="right" w:leader="dot" w:pos="9350"/>
+            </w:tabs>
+            <w:rPr>
+              <w:noProof/>
+              <w:lang w:eastAsia="en-US"/>
+            </w:rPr>
+          </w:pPr>
+          <w:hyperlink w:anchor="_Toc379837472" w:history="1">
+            <w:r>
+              <w:rPr>
+                <w:rStyle w:val="Hyperlink"/>
+                <w:noProof/>
+                <w:lang w:val="pt-PT"/>
+              </w:rPr>
+              <w:t>9.4</w:t>
+            </w:r>
+            <w:r>
+              <w:rPr>
+                <w:noProof/>
+                <w:lang w:eastAsia="en-US"/>
+              </w:rPr>
+              <w:tab/>
+            </w:r>
+            <w:r>
+              <w:rPr>
+                <w:rStyle w:val="Hyperlink"/>
+                <w:noProof/>
+                <w:lang w:val="pt-PT"/>
+              </w:rPr>
+              <w:t>ASIVesteLoja</w:t>
+            </w:r>
+            <w:r>
+              <w:rPr>
+                <w:noProof/>
+                <w:webHidden/>
+              </w:rPr>
+              <w:tab/>
+            </w:r>
+            <w:r>
+              <w:rPr>
+                <w:noProof/>
+                <w:webHidden/>
+              </w:rPr>
+              <w:fldChar w:fldCharType="begin"/>
+            </w:r>
+            <w:r>
+              <w:rPr>
+                <w:noProof/>
+                <w:webHidden/>
+              </w:rPr>
+              <w:instrText xml:space="preserve"> PAGEREF _Toc379837472 \h </w:instrText>
+            </w:r>
+            <w:r>
+              <w:rPr>
+                <w:noProof/>
+                <w:webHidden/>
+              </w:rPr>
+            </w:r>
+            <w:r>
+              <w:rPr>
+                <w:noProof/>
+                <w:webHidden/>
+              </w:rPr>
+              <w:fldChar w:fldCharType="separate"/>
+            </w:r>
+            <w:r>
+              <w:rPr>
+                <w:noProof/>
+                <w:webHidden/>
+              </w:rPr>
+              <w:t>13</w:t>
+            </w:r>
+            <w:r>
+              <w:rPr>
+                <w:noProof/>
+                <w:webHidden/>
+              </w:rPr>
+              <w:fldChar w:fldCharType="end"/>
+            </w:r>
+          </w:hyperlink>
+        </w:p>
+        <w:p>
+          <w:pPr>
+            <w:pStyle w:val="TOC2"/>
+            <w:tabs>
+              <w:tab w:val="left" w:pos="880"/>
+              <w:tab w:val="right" w:leader="dot" w:pos="9350"/>
+            </w:tabs>
+            <w:rPr>
+              <w:noProof/>
+              <w:lang w:eastAsia="en-US"/>
+            </w:rPr>
+          </w:pPr>
+          <w:hyperlink w:anchor="_Toc379837473" w:history="1">
+            <w:r>
+              <w:rPr>
+                <w:rStyle w:val="Hyperlink"/>
+                <w:noProof/>
+                <w:lang w:val="pt-PT"/>
+              </w:rPr>
+              <w:t>9.5</w:t>
+            </w:r>
+            <w:r>
+              <w:rPr>
+                <w:noProof/>
+                <w:lang w:eastAsia="en-US"/>
+              </w:rPr>
+              <w:tab/>
+            </w:r>
+            <w:r>
+              <w:rPr>
+                <w:rStyle w:val="Hyperlink"/>
+                <w:noProof/>
+                <w:lang w:val="pt-PT"/>
+              </w:rPr>
+              <w:t>Filas de Vendas</w:t>
+            </w:r>
+            <w:r>
+              <w:rPr>
+                <w:noProof/>
+                <w:webHidden/>
+              </w:rPr>
+              <w:tab/>
+            </w:r>
+            <w:r>
+              <w:rPr>
+                <w:noProof/>
+                <w:webHidden/>
+              </w:rPr>
+              <w:fldChar w:fldCharType="begin"/>
+            </w:r>
+            <w:r>
+              <w:rPr>
+                <w:noProof/>
+                <w:webHidden/>
+              </w:rPr>
+              <w:instrText xml:space="preserve"> PAGEREF _Toc379837473 \h </w:instrText>
+            </w:r>
+            <w:r>
+              <w:rPr>
+                <w:noProof/>
+                <w:webHidden/>
+              </w:rPr>
+            </w:r>
+            <w:r>
+              <w:rPr>
+                <w:noProof/>
+                <w:webHidden/>
+              </w:rPr>
+              <w:fldChar w:fldCharType="separate"/>
+            </w:r>
+            <w:r>
+              <w:rPr>
+                <w:noProof/>
+                <w:webHidden/>
+              </w:rPr>
+              <w:t>13</w:t>
+            </w:r>
+            <w:r>
+              <w:rPr>
+                <w:noProof/>
+                <w:webHidden/>
+              </w:rPr>
+              <w:fldChar w:fldCharType="end"/>
+            </w:r>
+          </w:hyperlink>
+        </w:p>
+        <w:p>
+          <w:pPr>
+            <w:pStyle w:val="TOC1"/>
+            <w:tabs>
+              <w:tab w:val="left" w:pos="660"/>
+              <w:tab w:val="right" w:leader="dot" w:pos="9350"/>
+            </w:tabs>
+            <w:rPr>
+              <w:noProof/>
+              <w:lang w:eastAsia="en-US"/>
+            </w:rPr>
+          </w:pPr>
+          <w:hyperlink w:anchor="_Toc379837474" w:history="1">
+            <w:r>
+              <w:rPr>
+                <w:rStyle w:val="Hyperlink"/>
+                <w:noProof/>
+                <w:lang w:val="pt-PT"/>
+              </w:rPr>
+              <w:t>10</w:t>
+            </w:r>
+            <w:r>
+              <w:rPr>
+                <w:noProof/>
+                <w:lang w:eastAsia="en-US"/>
+              </w:rPr>
+              <w:tab/>
+            </w:r>
+            <w:r>
+              <w:rPr>
+                <w:rStyle w:val="Hyperlink"/>
+                <w:noProof/>
+                <w:lang w:val="pt-PT"/>
+              </w:rPr>
+              <w:t>Elevada Disponibilidade no Serviço de Vendas</w:t>
+            </w:r>
+            <w:r>
+              <w:rPr>
+                <w:noProof/>
+                <w:webHidden/>
+              </w:rPr>
+              <w:tab/>
+            </w:r>
+            <w:r>
+              <w:rPr>
+                <w:noProof/>
+                <w:webHidden/>
+              </w:rPr>
+              <w:fldChar w:fldCharType="begin"/>
+            </w:r>
+            <w:r>
+              <w:rPr>
+                <w:noProof/>
+                <w:webHidden/>
+              </w:rPr>
+              <w:instrText xml:space="preserve"> PAGEREF _Toc379837474 \h </w:instrText>
+            </w:r>
+            <w:r>
+              <w:rPr>
+                <w:noProof/>
+                <w:webHidden/>
+              </w:rPr>
+            </w:r>
+            <w:r>
+              <w:rPr>
+                <w:noProof/>
+                <w:webHidden/>
+              </w:rPr>
+              <w:fldChar w:fldCharType="separate"/>
+            </w:r>
+            <w:r>
+              <w:rPr>
+                <w:noProof/>
+                <w:webHidden/>
+              </w:rPr>
+              <w:t>14</w:t>
+            </w:r>
+            <w:r>
+              <w:rPr>
+                <w:noProof/>
+                <w:webHidden/>
+              </w:rPr>
+              <w:fldChar w:fldCharType="end"/>
+            </w:r>
+          </w:hyperlink>
+        </w:p>
+        <w:p>
+          <w:pPr>
+            <w:pStyle w:val="TOC1"/>
+            <w:tabs>
+              <w:tab w:val="left" w:pos="660"/>
+              <w:tab w:val="right" w:leader="dot" w:pos="9350"/>
+            </w:tabs>
+            <w:rPr>
+              <w:noProof/>
+              <w:lang w:eastAsia="en-US"/>
+            </w:rPr>
+          </w:pPr>
+          <w:hyperlink w:anchor="_Toc379837475" w:history="1">
+            <w:r>
+              <w:rPr>
+                <w:rStyle w:val="Hyperlink"/>
+                <w:noProof/>
+                <w:lang w:val="pt-PT"/>
+              </w:rPr>
+              <w:t>11</w:t>
+            </w:r>
+            <w:r>
+              <w:rPr>
+                <w:noProof/>
+                <w:lang w:eastAsia="en-US"/>
+              </w:rPr>
+              <w:tab/>
+            </w:r>
+            <w:r>
+              <w:rPr>
+                <w:rStyle w:val="Hyperlink"/>
+                <w:noProof/>
+                <w:lang w:val="pt-PT"/>
+              </w:rPr>
+              <w:t>Maior robustez na Sede</w:t>
+            </w:r>
+            <w:r>
+              <w:rPr>
+                <w:noProof/>
+                <w:webHidden/>
+              </w:rPr>
+              <w:tab/>
+            </w:r>
+            <w:r>
+              <w:rPr>
+                <w:noProof/>
+                <w:webHidden/>
+              </w:rPr>
+              <w:fldChar w:fldCharType="begin"/>
+            </w:r>
+            <w:r>
+              <w:rPr>
+                <w:noProof/>
+                <w:webHidden/>
+              </w:rPr>
+              <w:instrText xml:space="preserve"> PAGEREF _Toc379837475 \h </w:instrText>
+            </w:r>
+            <w:r>
+              <w:rPr>
+                <w:noProof/>
+                <w:webHidden/>
+              </w:rPr>
+            </w:r>
+            <w:r>
+              <w:rPr>
+                <w:noProof/>
+                <w:webHidden/>
+              </w:rPr>
+              <w:fldChar w:fldCharType="separate"/>
+            </w:r>
+            <w:r>
+              <w:rPr>
+                <w:noProof/>
+                <w:webHidden/>
+              </w:rPr>
+              <w:t>15</w:t>
+            </w:r>
+            <w:r>
+              <w:rPr>
+                <w:noProof/>
+                <w:webHidden/>
+              </w:rPr>
+              <w:fldChar w:fldCharType="end"/>
+            </w:r>
+          </w:hyperlink>
+        </w:p>
+        <w:p>
+          <w:pPr>
+            <w:pStyle w:val="TOC1"/>
+            <w:tabs>
+              <w:tab w:val="left" w:pos="660"/>
+              <w:tab w:val="right" w:leader="dot" w:pos="9350"/>
+            </w:tabs>
+            <w:rPr>
+              <w:noProof/>
+              <w:lang w:eastAsia="en-US"/>
+            </w:rPr>
+          </w:pPr>
+          <w:hyperlink w:anchor="_Toc379837476" w:history="1">
+            <w:r>
+              <w:rPr>
+                <w:rStyle w:val="Hyperlink"/>
+                <w:noProof/>
+                <w:lang w:val="pt-PT"/>
+              </w:rPr>
+              <w:t>12</w:t>
+            </w:r>
+            <w:r>
+              <w:rPr>
+                <w:noProof/>
+                <w:lang w:eastAsia="en-US"/>
+              </w:rPr>
+              <w:tab/>
+            </w:r>
+            <w:r>
+              <w:rPr>
+                <w:rStyle w:val="Hyperlink"/>
+                <w:noProof/>
+                <w:lang w:val="pt-PT"/>
+              </w:rPr>
+              <w:t>Referências</w:t>
+            </w:r>
+            <w:r>
+              <w:rPr>
+                <w:noProof/>
+                <w:webHidden/>
+              </w:rPr>
+              <w:tab/>
+            </w:r>
+            <w:r>
+              <w:rPr>
+                <w:noProof/>
+                <w:webHidden/>
+              </w:rPr>
+              <w:fldChar w:fldCharType="begin"/>
+            </w:r>
+            <w:r>
+              <w:rPr>
+                <w:noProof/>
+                <w:webHidden/>
+              </w:rPr>
+              <w:instrText xml:space="preserve"> PAGEREF _Toc379837476 \h </w:instrText>
+            </w:r>
+            <w:r>
+              <w:rPr>
+                <w:noProof/>
+                <w:webHidden/>
+              </w:rPr>
+            </w:r>
+            <w:r>
+              <w:rPr>
+                <w:noProof/>
+                <w:webHidden/>
+              </w:rPr>
+              <w:fldChar w:fldCharType="separate"/>
+            </w:r>
+            <w:r>
+              <w:rPr>
+                <w:noProof/>
+                <w:webHidden/>
+              </w:rPr>
+              <w:t>15</w:t>
+            </w:r>
+            <w:r>
+              <w:rPr>
+                <w:noProof/>
+                <w:webHidden/>
+              </w:rPr>
+              <w:fldChar w:fldCharType="end"/>
+            </w:r>
+          </w:hyperlink>
+        </w:p>
+        <w:p>
+          <w:r>
+            <w:rPr>
+              <w:b/>
+              <w:bCs/>
+              <w:noProof/>
+            </w:rPr>
+            <w:fldChar w:fldCharType="end"/>
+          </w:r>
+        </w:p>
+      </w:sdtContent>
+    </w:sdt>
+    <w:p>
+      <w:pPr>
+        <w:pStyle w:val="Standard"/>
+        <w:jc w:val="right"/>
+      </w:pPr>
+    </w:p>
+    <w:p>
+      <w:pPr>
         <w:pStyle w:val="Title"/>
       </w:pPr>
       <w:r>
-        <w:t>ASIVeste, Lda.</w:t>
+        <w:br w:type="page"/>
+      </w:r>
+    </w:p>
+    <w:p>
+      <w:pPr>
+        <w:pStyle w:val="Title"/>
+      </w:pPr>
+      <w:proofErr w:type="spellStart"/>
+      <w:r>
+        <w:lastRenderedPageBreak/>
+        <w:t>ASIVeste</w:t>
+      </w:r>
+      <w:proofErr w:type="spellEnd"/>
+      <w:r>
+        <w:t xml:space="preserve">, </w:t>
+      </w:r>
+      <w:proofErr w:type="spellStart"/>
+      <w:r>
+        <w:t>Lda</w:t>
+      </w:r>
+      <w:proofErr w:type="spellEnd"/>
+      <w:r>
+        <w:t>.</w:t>
       </w:r>
     </w:p>
     <w:p>
       <w:pPr>
         <w:pStyle w:val="Heading1"/>
       </w:pPr>
+      <w:bookmarkStart w:id="0" w:name="_Toc379837455"/>
+      <w:proofErr w:type="spellStart"/>
       <w:r>
         <w:t>Introdução</w:t>
       </w:r>
+      <w:bookmarkEnd w:id="0"/>
+      <w:proofErr w:type="spellEnd"/>
     </w:p>
     <w:p>
       <w:pPr>
@@ -52,13 +2901,27 @@
         <w:rPr>
           <w:lang w:val="pt-PT"/>
         </w:rPr>
-        <w:t>stuário, descrita para o  proje</w:t>
-      </w:r>
-      <w:r>
-        <w:rPr>
-          <w:lang w:val="pt-PT"/>
-        </w:rPr>
-        <w:t xml:space="preserve">to </w:t>
+        <w:t xml:space="preserve">stuário, descrita para </w:t>
+      </w:r>
+      <w:proofErr w:type="gramStart"/>
+      <w:r>
+        <w:rPr>
+          <w:lang w:val="pt-PT"/>
+        </w:rPr>
+        <w:t>o  proje</w:t>
+      </w:r>
+      <w:r>
+        <w:rPr>
+          <w:lang w:val="pt-PT"/>
+        </w:rPr>
+        <w:t>to</w:t>
+      </w:r>
+      <w:proofErr w:type="gramEnd"/>
+      <w:r>
+        <w:rPr>
+          <w:lang w:val="pt-PT"/>
+        </w:rPr>
+        <w:t xml:space="preserve"> </w:t>
       </w:r>
       <w:r>
         <w:rPr>
@@ -109,7 +2972,35 @@
         <w:rPr>
           <w:lang w:val="pt-PT"/>
         </w:rPr>
-        <w:t>Neste protótipo, o foco foi nos conceitos, tecnologia e técnicas usadas na cadeira sendo o restante desenvolvimento de acordo com uma aproximação “good enough”, isto é</w:t>
+        <w:t>Neste protótipo, o foco foi nos conceitos, tecnologia e técnicas usadas na cadeira sendo o restante desenvolvimento de acordo com uma aproximação “</w:t>
+      </w:r>
+      <w:proofErr w:type="spellStart"/>
+      <w:r>
+        <w:rPr>
+          <w:lang w:val="pt-PT"/>
+        </w:rPr>
+        <w:t>good</w:t>
+      </w:r>
+      <w:proofErr w:type="spellEnd"/>
+      <w:r>
+        <w:rPr>
+          <w:lang w:val="pt-PT"/>
+        </w:rPr>
+        <w:t xml:space="preserve"> </w:t>
+      </w:r>
+      <w:proofErr w:type="spellStart"/>
+      <w:r>
+        <w:rPr>
+          <w:lang w:val="pt-PT"/>
+        </w:rPr>
+        <w:t>enough</w:t>
+      </w:r>
+      <w:proofErr w:type="spellEnd"/>
+      <w:r>
+        <w:rPr>
+          <w:lang w:val="pt-PT"/>
+        </w:rPr>
+        <w:t>”, isto é</w:t>
       </w:r>
       <w:r>
         <w:rPr>
@@ -141,21 +3032,53 @@
       <w:pPr>
         <w:pStyle w:val="Heading1"/>
       </w:pPr>
+      <w:bookmarkStart w:id="1" w:name="_Toc379837456"/>
+      <w:proofErr w:type="spellStart"/>
       <w:r>
         <w:t>Requisitos</w:t>
       </w:r>
-    </w:p>
-    <w:p>
-      <w:pPr>
-        <w:rPr>
-          <w:lang w:val="pt-PT"/>
-        </w:rPr>
-      </w:pPr>
-      <w:r>
-        <w:rPr>
-          <w:lang w:val="pt-PT"/>
-        </w:rPr>
-        <w:t>A ASIVeste, Lda é uma empresa de venda direta ao p</w:t>
+      <w:bookmarkEnd w:id="1"/>
+      <w:proofErr w:type="spellEnd"/>
+    </w:p>
+    <w:p>
+      <w:pPr>
+        <w:rPr>
+          <w:lang w:val="pt-PT"/>
+        </w:rPr>
+      </w:pPr>
+      <w:r>
+        <w:rPr>
+          <w:lang w:val="pt-PT"/>
+        </w:rPr>
+        <w:t xml:space="preserve">A </w:t>
+      </w:r>
+      <w:proofErr w:type="spellStart"/>
+      <w:r>
+        <w:rPr>
+          <w:lang w:val="pt-PT"/>
+        </w:rPr>
+        <w:t>ASIVeste</w:t>
+      </w:r>
+      <w:proofErr w:type="spellEnd"/>
+      <w:r>
+        <w:rPr>
+          <w:lang w:val="pt-PT"/>
+        </w:rPr>
+        <w:t xml:space="preserve">, </w:t>
+      </w:r>
+      <w:proofErr w:type="spellStart"/>
+      <w:r>
+        <w:rPr>
+          <w:lang w:val="pt-PT"/>
+        </w:rPr>
+        <w:t>Lda</w:t>
+      </w:r>
+      <w:proofErr w:type="spellEnd"/>
+      <w:r>
+        <w:rPr>
+          <w:lang w:val="pt-PT"/>
+        </w:rPr>
+        <w:t xml:space="preserve"> é uma empresa de venda direta ao p</w:t>
       </w:r>
       <w:r>
         <w:rPr>
@@ -190,12 +3113,14 @@
           <w:lang w:val="pt-PT"/>
         </w:rPr>
       </w:pPr>
+      <w:bookmarkStart w:id="2" w:name="_Toc379837457"/>
       <w:r>
         <w:rPr>
           <w:lang w:val="pt-PT"/>
         </w:rPr>
         <w:t>Requisitos funcionais</w:t>
       </w:r>
+      <w:bookmarkEnd w:id="2"/>
     </w:p>
     <w:p>
       <w:pPr>
@@ -318,11 +3243,19 @@
         </w:rPr>
         <w:t xml:space="preserve">Na sede será possível fazer listagens de </w:t>
       </w:r>
-      <w:r>
-        <w:rPr>
-          <w:lang w:val="pt-PT"/>
-        </w:rPr>
-        <w:t>stock de todos os produtos.</w:t>
+      <w:proofErr w:type="gramStart"/>
+      <w:r>
+        <w:rPr>
+          <w:lang w:val="pt-PT"/>
+        </w:rPr>
+        <w:t>stock</w:t>
+      </w:r>
+      <w:proofErr w:type="gramEnd"/>
+      <w:r>
+        <w:rPr>
+          <w:lang w:val="pt-PT"/>
+        </w:rPr>
+        <w:t xml:space="preserve"> de todos os produtos.</w:t>
       </w:r>
     </w:p>
     <w:p>
@@ -349,7 +3282,21 @@
         <w:rPr>
           <w:lang w:val="pt-PT"/>
         </w:rPr>
-        <w:t>O processo de venda de produtos, é iniciado na loja com o registo da venda e a morada de entrega e é complementado no armazém com a Expedição da Venda para a morada do comprador. Não há entrega de produtos nas lojas, que apenas possuem amostras.</w:t>
+        <w:t>O processo de venda de produtos</w:t>
+      </w:r>
+      <w:proofErr w:type="gramStart"/>
+      <w:r>
+        <w:rPr>
+          <w:lang w:val="pt-PT"/>
+        </w:rPr>
+        <w:t>,</w:t>
+      </w:r>
+      <w:proofErr w:type="gramEnd"/>
+      <w:r>
+        <w:rPr>
+          <w:lang w:val="pt-PT"/>
+        </w:rPr>
+        <w:t xml:space="preserve"> é iniciado na loja com o registo da venda e a morada de entrega e é complementado no armazém com a Expedição da Venda para a morada do comprador. Não há entrega de produtos nas lojas, que apenas possuem amostras.</w:t>
       </w:r>
     </w:p>
     <w:p>
@@ -375,7 +3322,21 @@
         <w:rPr>
           <w:lang w:val="pt-PT"/>
         </w:rPr>
-        <w:t>Na venda deverá ser validada quantidade em stock e rejeitada se não existir stock suficiente para a satisfazer (razão pela qual o stock é</w:t>
+        <w:t xml:space="preserve">Na venda deverá ser validada quantidade em </w:t>
+      </w:r>
+      <w:proofErr w:type="gramStart"/>
+      <w:r>
+        <w:rPr>
+          <w:lang w:val="pt-PT"/>
+        </w:rPr>
+        <w:t>stock</w:t>
+      </w:r>
+      <w:proofErr w:type="gramEnd"/>
+      <w:r>
+        <w:rPr>
+          <w:lang w:val="pt-PT"/>
+        </w:rPr>
+        <w:t xml:space="preserve"> e rejeitada se não existir stock suficiente para a satisfazer (razão pela qual o stock é</w:t>
       </w:r>
       <w:r>
         <w:rPr>
@@ -408,13 +3369,7 @@
         <w:rPr>
           <w:lang w:val="pt-PT"/>
         </w:rPr>
-        <w:t>O</w:t>
-      </w:r>
-      <w:r>
-        <w:rPr>
-          <w:lang w:val="pt-PT"/>
-        </w:rPr>
-        <w:t>s procedimentos de gestão mais comuns, para o conjunto total das lojas são realizados na sede.</w:t>
+        <w:t>Os procedimentos de gestão mais comuns, para o conjunto total das lojas são realizados na sede.</w:t>
       </w:r>
     </w:p>
     <w:p>
@@ -441,7 +3396,21 @@
         <w:rPr>
           <w:lang w:val="pt-PT"/>
         </w:rPr>
-        <w:t>As Encomendas a fornecedores são realizadas na Sede, sempre que o stock de um produto desce abaixo do stock mínimo.</w:t>
+        <w:t xml:space="preserve">As Encomendas a fornecedores são realizadas na Sede, sempre que o </w:t>
+      </w:r>
+      <w:proofErr w:type="gramStart"/>
+      <w:r>
+        <w:rPr>
+          <w:lang w:val="pt-PT"/>
+        </w:rPr>
+        <w:t>stock</w:t>
+      </w:r>
+      <w:proofErr w:type="gramEnd"/>
+      <w:r>
+        <w:rPr>
+          <w:lang w:val="pt-PT"/>
+        </w:rPr>
+        <w:t xml:space="preserve"> de um produto desce abaixo do stock mínimo.</w:t>
       </w:r>
     </w:p>
     <w:p>
@@ -468,13 +3437,7 @@
         <w:rPr>
           <w:lang w:val="pt-PT"/>
         </w:rPr>
-        <w:t xml:space="preserve">Receção de </w:t>
-      </w:r>
-      <w:r>
-        <w:rPr>
-          <w:lang w:val="pt-PT"/>
-        </w:rPr>
-        <w:t>Encomendas a fornecedores</w:t>
+        <w:t>Receção de Encomendas a fornecedores</w:t>
       </w:r>
     </w:p>
     <w:p>
@@ -493,7 +3456,21 @@
         <w:rPr>
           <w:lang w:val="pt-PT"/>
         </w:rPr>
-        <w:t>atualizado o stock na sede e no grupo de lojas respetivo de forma síncrona.</w:t>
+        <w:t xml:space="preserve">atualizado o </w:t>
+      </w:r>
+      <w:proofErr w:type="gramStart"/>
+      <w:r>
+        <w:rPr>
+          <w:lang w:val="pt-PT"/>
+        </w:rPr>
+        <w:t>stock</w:t>
+      </w:r>
+      <w:proofErr w:type="gramEnd"/>
+      <w:r>
+        <w:rPr>
+          <w:lang w:val="pt-PT"/>
+        </w:rPr>
+        <w:t xml:space="preserve"> na sede e no grupo de lojas respetivo de forma síncrona.</w:t>
       </w:r>
     </w:p>
     <w:p>
@@ -503,24 +3480,14 @@
           <w:lang w:val="pt-PT"/>
         </w:rPr>
       </w:pPr>
-      <w:r>
-        <w:rPr>
-          <w:lang w:val="pt-PT"/>
-        </w:rPr>
-        <w:t xml:space="preserve">Requisitos </w:t>
-      </w:r>
-      <w:r>
-        <w:rPr>
-          <w:lang w:val="pt-PT"/>
-        </w:rPr>
-        <w:t xml:space="preserve">não </w:t>
-      </w:r>
-      <w:r>
-        <w:rPr>
-          <w:lang w:val="pt-PT"/>
-        </w:rPr>
-        <w:t>funcionais</w:t>
-      </w:r>
+      <w:bookmarkStart w:id="3" w:name="_Toc379837458"/>
+      <w:r>
+        <w:rPr>
+          <w:lang w:val="pt-PT"/>
+        </w:rPr>
+        <w:t>Requisitos não funcionais</w:t>
+      </w:r>
+      <w:bookmarkEnd w:id="3"/>
     </w:p>
     <w:p>
       <w:pPr>
@@ -587,13 +3554,7 @@
         <w:rPr>
           <w:lang w:val="pt-PT"/>
         </w:rPr>
-        <w:t>Autonomia</w:t>
-      </w:r>
-      <w:r>
-        <w:rPr>
-          <w:lang w:val="pt-PT"/>
-        </w:rPr>
-        <w:t xml:space="preserve"> das Lojas</w:t>
+        <w:t>Autonomia das Lojas</w:t>
       </w:r>
     </w:p>
     <w:p>
@@ -620,10 +3581,14 @@
       <w:pPr>
         <w:pStyle w:val="Heading1"/>
       </w:pPr>
+      <w:bookmarkStart w:id="4" w:name="_Toc379837459"/>
+      <w:proofErr w:type="spellStart"/>
       <w:r>
         <w:lastRenderedPageBreak/>
         <w:t>Glossário</w:t>
       </w:r>
+      <w:bookmarkEnd w:id="4"/>
+      <w:proofErr w:type="spellEnd"/>
     </w:p>
     <w:p>
       <w:pPr>
@@ -1296,12 +4261,14 @@
                 <w:lang w:val="pt-PT"/>
               </w:rPr>
             </w:pPr>
+            <w:proofErr w:type="spellStart"/>
             <w:r>
               <w:rPr>
                 <w:lang w:val="pt-PT"/>
               </w:rPr>
               <w:t>ASIVesteSede</w:t>
             </w:r>
+            <w:proofErr w:type="spellEnd"/>
           </w:p>
         </w:tc>
         <w:tc>
@@ -1334,12 +4301,14 @@
                 <w:lang w:val="pt-PT"/>
               </w:rPr>
             </w:pPr>
+            <w:proofErr w:type="spellStart"/>
             <w:r>
               <w:rPr>
                 <w:lang w:val="pt-PT"/>
               </w:rPr>
               <w:t>ASIVesteLoja</w:t>
             </w:r>
+            <w:proofErr w:type="spellEnd"/>
           </w:p>
         </w:tc>
         <w:tc>
@@ -1372,12 +4341,14 @@
                 <w:lang w:val="pt-PT"/>
               </w:rPr>
             </w:pPr>
+            <w:proofErr w:type="spellStart"/>
             <w:r>
               <w:rPr>
                 <w:lang w:val="pt-PT"/>
               </w:rPr>
               <w:t>QueueVendas</w:t>
             </w:r>
+            <w:proofErr w:type="spellEnd"/>
           </w:p>
         </w:tc>
         <w:tc>
@@ -1410,12 +4381,14 @@
                 <w:lang w:val="pt-PT"/>
               </w:rPr>
             </w:pPr>
+            <w:proofErr w:type="spellStart"/>
             <w:r>
               <w:rPr>
                 <w:lang w:val="pt-PT"/>
               </w:rPr>
               <w:t>VendasPublisher</w:t>
             </w:r>
+            <w:proofErr w:type="spellEnd"/>
           </w:p>
         </w:tc>
         <w:tc>
@@ -1432,7 +4405,49 @@
               <w:rPr>
                 <w:lang w:val="pt-PT"/>
               </w:rPr>
-              <w:t>“console application” usada na inserção de Vendas na fila de mensagens, usada apenas para debug.</w:t>
+              <w:t>“</w:t>
+            </w:r>
+            <w:proofErr w:type="gramStart"/>
+            <w:r>
+              <w:rPr>
+                <w:lang w:val="pt-PT"/>
+              </w:rPr>
+              <w:t>console</w:t>
+            </w:r>
+            <w:proofErr w:type="gramEnd"/>
+            <w:r>
+              <w:rPr>
+                <w:lang w:val="pt-PT"/>
+              </w:rPr>
+              <w:t xml:space="preserve"> </w:t>
+            </w:r>
+            <w:proofErr w:type="spellStart"/>
+            <w:r>
+              <w:rPr>
+                <w:lang w:val="pt-PT"/>
+              </w:rPr>
+              <w:t>application</w:t>
+            </w:r>
+            <w:proofErr w:type="spellEnd"/>
+            <w:r>
+              <w:rPr>
+                <w:lang w:val="pt-PT"/>
+              </w:rPr>
+              <w:t xml:space="preserve">” usada na inserção de Vendas na fila de mensagens, usada apenas para </w:t>
+            </w:r>
+            <w:proofErr w:type="spellStart"/>
+            <w:r>
+              <w:rPr>
+                <w:lang w:val="pt-PT"/>
+              </w:rPr>
+              <w:t>debug</w:t>
+            </w:r>
+            <w:proofErr w:type="spellEnd"/>
+            <w:r>
+              <w:rPr>
+                <w:lang w:val="pt-PT"/>
+              </w:rPr>
+              <w:t>.</w:t>
             </w:r>
           </w:p>
         </w:tc>
@@ -1448,12 +4463,14 @@
                 <w:lang w:val="pt-PT"/>
               </w:rPr>
             </w:pPr>
+            <w:proofErr w:type="spellStart"/>
             <w:r>
               <w:rPr>
                 <w:lang w:val="pt-PT"/>
               </w:rPr>
               <w:t>VendasReceiver</w:t>
             </w:r>
+            <w:proofErr w:type="spellEnd"/>
           </w:p>
         </w:tc>
         <w:tc>
@@ -1470,7 +4487,35 @@
               <w:rPr>
                 <w:lang w:val="pt-PT"/>
               </w:rPr>
-              <w:t>“console application” usada na extração de Vendas da fila de mensagens. Insere os registos nas tabelas da Sede.</w:t>
+              <w:t>“</w:t>
+            </w:r>
+            <w:proofErr w:type="gramStart"/>
+            <w:r>
+              <w:rPr>
+                <w:lang w:val="pt-PT"/>
+              </w:rPr>
+              <w:t>console</w:t>
+            </w:r>
+            <w:proofErr w:type="gramEnd"/>
+            <w:r>
+              <w:rPr>
+                <w:lang w:val="pt-PT"/>
+              </w:rPr>
+              <w:t xml:space="preserve"> </w:t>
+            </w:r>
+            <w:proofErr w:type="spellStart"/>
+            <w:r>
+              <w:rPr>
+                <w:lang w:val="pt-PT"/>
+              </w:rPr>
+              <w:t>application</w:t>
+            </w:r>
+            <w:proofErr w:type="spellEnd"/>
+            <w:r>
+              <w:rPr>
+                <w:lang w:val="pt-PT"/>
+              </w:rPr>
+              <w:t>” usada na extração de Vendas da fila de mensagens. Insere os registos nas tabelas da Sede.</w:t>
             </w:r>
           </w:p>
         </w:tc>
@@ -1486,6 +4531,8 @@
                 <w:lang w:val="pt-PT"/>
               </w:rPr>
             </w:pPr>
+            <w:proofErr w:type="spellStart"/>
+            <w:proofErr w:type="gramStart"/>
             <w:r>
               <w:rPr>
                 <w:lang w:val="pt-PT"/>
@@ -1493,6 +4540,8 @@
               <w:lastRenderedPageBreak/>
               <w:t>queueLSC</w:t>
             </w:r>
+            <w:proofErr w:type="spellEnd"/>
+            <w:proofErr w:type="gramEnd"/>
           </w:p>
         </w:tc>
         <w:tc>
@@ -1525,12 +4574,16 @@
                 <w:lang w:val="pt-PT"/>
               </w:rPr>
             </w:pPr>
+            <w:proofErr w:type="spellStart"/>
+            <w:proofErr w:type="gramStart"/>
             <w:r>
               <w:rPr>
                 <w:lang w:val="pt-PT"/>
               </w:rPr>
               <w:t>queueLHD</w:t>
             </w:r>
+            <w:proofErr w:type="spellEnd"/>
+            <w:proofErr w:type="gramEnd"/>
           </w:p>
         </w:tc>
         <w:tc>
@@ -1563,12 +4616,16 @@
                 <w:lang w:val="pt-PT"/>
               </w:rPr>
             </w:pPr>
+            <w:proofErr w:type="spellStart"/>
+            <w:proofErr w:type="gramStart"/>
             <w:r>
               <w:rPr>
                 <w:lang w:val="pt-PT"/>
               </w:rPr>
               <w:t>sp_inserirProduto</w:t>
             </w:r>
+            <w:proofErr w:type="spellEnd"/>
+            <w:proofErr w:type="gramEnd"/>
           </w:p>
         </w:tc>
         <w:tc>
@@ -1601,12 +4658,16 @@
                 <w:lang w:val="pt-PT"/>
               </w:rPr>
             </w:pPr>
+            <w:proofErr w:type="spellStart"/>
+            <w:proofErr w:type="gramStart"/>
             <w:r>
               <w:rPr>
                 <w:lang w:val="pt-PT"/>
               </w:rPr>
               <w:t>sp_actualizarProduto</w:t>
             </w:r>
+            <w:proofErr w:type="spellEnd"/>
+            <w:proofErr w:type="gramEnd"/>
           </w:p>
         </w:tc>
         <w:tc>
@@ -1623,7 +4684,21 @@
               <w:rPr>
                 <w:lang w:val="pt-PT"/>
               </w:rPr>
-              <w:t>Bloco T-SQL usado na sede na atualização de stock de um produto recebido numa Encomenda</w:t>
+              <w:t xml:space="preserve">Bloco T-SQL usado na sede na atualização de </w:t>
+            </w:r>
+            <w:proofErr w:type="gramStart"/>
+            <w:r>
+              <w:rPr>
+                <w:lang w:val="pt-PT"/>
+              </w:rPr>
+              <w:t>stock</w:t>
+            </w:r>
+            <w:proofErr w:type="gramEnd"/>
+            <w:r>
+              <w:rPr>
+                <w:lang w:val="pt-PT"/>
+              </w:rPr>
+              <w:t xml:space="preserve"> de um produto recebido numa Encomenda</w:t>
             </w:r>
           </w:p>
         </w:tc>
@@ -1639,12 +4714,16 @@
                 <w:lang w:val="pt-PT"/>
               </w:rPr>
             </w:pPr>
+            <w:proofErr w:type="spellStart"/>
+            <w:proofErr w:type="gramStart"/>
             <w:r>
               <w:rPr>
                 <w:lang w:val="pt-PT"/>
               </w:rPr>
               <w:t>sp_removerProduto</w:t>
             </w:r>
+            <w:proofErr w:type="spellEnd"/>
+            <w:proofErr w:type="gramEnd"/>
           </w:p>
         </w:tc>
         <w:tc>
@@ -1677,12 +4756,16 @@
                 <w:lang w:val="pt-PT"/>
               </w:rPr>
             </w:pPr>
+            <w:proofErr w:type="spellStart"/>
+            <w:proofErr w:type="gramStart"/>
             <w:r>
               <w:rPr>
                 <w:lang w:val="pt-PT"/>
               </w:rPr>
               <w:t>sp_realizarVenda</w:t>
             </w:r>
+            <w:proofErr w:type="spellEnd"/>
+            <w:proofErr w:type="gramEnd"/>
           </w:p>
         </w:tc>
         <w:tc>
@@ -1699,7 +4782,21 @@
               <w:rPr>
                 <w:lang w:val="pt-PT"/>
               </w:rPr>
-              <w:t>Bloco T-SQL para processar um Venda recebida na sede e desencadear o processo de reposição de stock, quando aplicável</w:t>
+              <w:t xml:space="preserve">Bloco T-SQL para processar um Venda recebida na sede e desencadear o processo de reposição de </w:t>
+            </w:r>
+            <w:proofErr w:type="gramStart"/>
+            <w:r>
+              <w:rPr>
+                <w:lang w:val="pt-PT"/>
+              </w:rPr>
+              <w:t>stock</w:t>
+            </w:r>
+            <w:proofErr w:type="gramEnd"/>
+            <w:r>
+              <w:rPr>
+                <w:lang w:val="pt-PT"/>
+              </w:rPr>
+              <w:t>, quando aplicável</w:t>
             </w:r>
           </w:p>
         </w:tc>
@@ -1715,12 +4812,16 @@
                 <w:lang w:val="pt-PT"/>
               </w:rPr>
             </w:pPr>
+            <w:proofErr w:type="spellStart"/>
+            <w:proofErr w:type="gramStart"/>
             <w:r>
               <w:rPr>
                 <w:lang w:val="pt-PT"/>
               </w:rPr>
               <w:t>sp_realizarEncomenda</w:t>
             </w:r>
+            <w:proofErr w:type="spellEnd"/>
+            <w:proofErr w:type="gramEnd"/>
           </w:p>
         </w:tc>
         <w:tc>
@@ -1753,12 +4854,16 @@
                 <w:lang w:val="pt-PT"/>
               </w:rPr>
             </w:pPr>
+            <w:proofErr w:type="spellStart"/>
+            <w:proofErr w:type="gramStart"/>
             <w:r>
               <w:rPr>
                 <w:lang w:val="pt-PT"/>
               </w:rPr>
               <w:t>sp_receberEncomenda</w:t>
             </w:r>
+            <w:proofErr w:type="spellEnd"/>
+            <w:proofErr w:type="gramEnd"/>
           </w:p>
         </w:tc>
         <w:tc>
@@ -1799,6 +4904,22 @@
         <w:rPr>
           <w:lang w:val="pt-PT"/>
         </w:rPr>
+        <w:br w:type="page"/>
+      </w:r>
+    </w:p>
+    <w:p>
+      <w:pPr>
+        <w:pStyle w:val="Heading1"/>
+        <w:rPr>
+          <w:lang w:val="pt-PT"/>
+        </w:rPr>
+      </w:pPr>
+      <w:bookmarkStart w:id="5" w:name="_Toc379837460"/>
+      <w:r>
+        <w:rPr>
+          <w:lang w:val="pt-PT"/>
+        </w:rPr>
+        <w:lastRenderedPageBreak/>
         <w:t>Arquite</w:t>
       </w:r>
       <w:r>
@@ -1807,18 +4928,47 @@
         </w:rPr>
         <w:t>tura</w:t>
       </w:r>
-    </w:p>
-    <w:p>
-      <w:pPr>
-        <w:rPr>
-          <w:lang w:val="pt-PT"/>
-        </w:rPr>
-      </w:pPr>
-      <w:r>
-        <w:rPr>
-          <w:lang w:val="pt-PT"/>
-        </w:rPr>
-        <w:t>A arquitetura da Solução ASIVeste que desenvolvemos, pretende dar resposta aos requisitos técnicos e operacionais apresentados e alguns emergente</w:t>
+      <w:bookmarkEnd w:id="5"/>
+    </w:p>
+    <w:p>
+      <w:pPr>
+        <w:rPr>
+          <w:lang w:val="pt-PT"/>
+        </w:rPr>
+      </w:pPr>
+      <w:r>
+        <w:rPr>
+          <w:lang w:val="pt-PT"/>
+        </w:rPr>
+        <w:t xml:space="preserve">A arquitetura da Solução </w:t>
+      </w:r>
+      <w:proofErr w:type="spellStart"/>
+      <w:r>
+        <w:rPr>
+          <w:lang w:val="pt-PT"/>
+        </w:rPr>
+        <w:t>ASIVeste</w:t>
+      </w:r>
+      <w:proofErr w:type="spellEnd"/>
+      <w:r>
+        <w:rPr>
+          <w:lang w:val="pt-PT"/>
+        </w:rPr>
+        <w:t xml:space="preserve"> que desenvolvemos</w:t>
+      </w:r>
+      <w:proofErr w:type="gramStart"/>
+      <w:r>
+        <w:rPr>
+          <w:lang w:val="pt-PT"/>
+        </w:rPr>
+        <w:t>,</w:t>
+      </w:r>
+      <w:proofErr w:type="gramEnd"/>
+      <w:r>
+        <w:rPr>
+          <w:lang w:val="pt-PT"/>
+        </w:rPr>
+        <w:t xml:space="preserve"> pretende dar resposta aos requisitos técnicos e operacionais apresentados e alguns emergente</w:t>
       </w:r>
       <w:r>
         <w:rPr>
@@ -1857,7 +5007,7 @@
       <w:pPr>
         <w:rPr>
           <w:noProof/>
-          <w:lang w:val="pt-PT" w:eastAsia="en-US"/>
+          <w:lang w:eastAsia="en-US"/>
         </w:rPr>
       </w:pPr>
       <w:r>
@@ -1880,69 +5030,45 @@
           <w:noProof/>
           <w:lang w:val="pt-PT" w:eastAsia="en-US"/>
         </w:rPr>
-        <w:t xml:space="preserve">. A infra-estrutura para cada uma das lojas é semelhante. Entre cada grupo de lojas e a sede é usada uma fila de </w:t>
-      </w:r>
-      <w:r>
+        <w:t xml:space="preserve">. A infra-estrutura para cada uma das lojas é semelhante. Entre cada grupo de lojas e a sede é usada uma fila de mensagens que reside no servidor do seu grupo de lojas. </w:t>
+      </w:r>
+    </w:p>
+    <w:p>
+      <w:pPr>
         <w:rPr>
           <w:noProof/>
           <w:lang w:val="pt-PT" w:eastAsia="en-US"/>
         </w:rPr>
-        <w:lastRenderedPageBreak/>
-        <w:t xml:space="preserve">mensagens que reside no servidor do seu grupo de lojas. </w:t>
-      </w:r>
+      </w:pPr>
       <w:r>
         <w:rPr>
           <w:noProof/>
           <w:lang w:eastAsia="en-US"/>
         </w:rPr>
-        <w:drawing>
-          <wp:inline distT="0" distB="0" distL="0" distR="0" wp14:anchorId="0005FB19" wp14:editId="007E9054">
-            <wp:extent cx="5934710" cy="4312920"/>
-            <wp:effectExtent l="0" t="0" r="8890" b="0"/>
-            <wp:docPr id="1" name="Picture 1" descr="C:\Users\Frederico\AppData\Local\Microsoft\Windows\INetCache\Content.Word\ArquitecturaComFilasMensagens.jpg"/>
-            <wp:cNvGraphicFramePr>
-              <a:graphicFrameLocks xmlns:a="http://schemas.openxmlformats.org/drawingml/2006/main" noChangeAspect="1"/>
-            </wp:cNvGraphicFramePr>
-            <a:graphic xmlns:a="http://schemas.openxmlformats.org/drawingml/2006/main">
-              <a:graphicData uri="http://schemas.openxmlformats.org/drawingml/2006/picture">
-                <pic:pic xmlns:pic="http://schemas.openxmlformats.org/drawingml/2006/picture">
-                  <pic:nvPicPr>
-                    <pic:cNvPr id="0" name="Picture 3" descr="C:\Users\Frederico\AppData\Local\Microsoft\Windows\INetCache\Content.Word\ArquitecturaComFilasMensagens.jpg"/>
-                    <pic:cNvPicPr>
-                      <a:picLocks noChangeAspect="1" noChangeArrowheads="1"/>
-                    </pic:cNvPicPr>
-                  </pic:nvPicPr>
-                  <pic:blipFill>
-                    <a:blip r:embed="rId8" cstate="print">
-                      <a:extLst>
-                        <a:ext uri="{28A0092B-C50C-407E-A947-70E740481C1C}">
-                          <a14:useLocalDpi xmlns:a14="http://schemas.microsoft.com/office/drawing/2010/main" val="0"/>
-                        </a:ext>
-                      </a:extLst>
-                    </a:blip>
-                    <a:srcRect/>
-                    <a:stretch>
-                      <a:fillRect/>
-                    </a:stretch>
-                  </pic:blipFill>
-                  <pic:spPr bwMode="auto">
-                    <a:xfrm>
-                      <a:off x="0" y="0"/>
-                      <a:ext cx="5934710" cy="4312920"/>
-                    </a:xfrm>
-                    <a:prstGeom prst="rect">
-                      <a:avLst/>
-                    </a:prstGeom>
-                    <a:noFill/>
-                    <a:ln>
-                      <a:noFill/>
-                    </a:ln>
-                  </pic:spPr>
-                </pic:pic>
-              </a:graphicData>
-            </a:graphic>
-          </wp:inline>
-        </w:drawing>
+        <w:pict>
+          <v:shapetype id="_x0000_t75" coordsize="21600,21600" o:spt="75" o:preferrelative="t" path="m@4@5l@4@11@9@11@9@5xe" filled="f" stroked="f">
+            <v:stroke joinstyle="miter"/>
+            <v:formulas>
+              <v:f eqn="if lineDrawn pixelLineWidth 0"/>
+              <v:f eqn="sum @0 1 0"/>
+              <v:f eqn="sum 0 0 @1"/>
+              <v:f eqn="prod @2 1 2"/>
+              <v:f eqn="prod @3 21600 pixelWidth"/>
+              <v:f eqn="prod @3 21600 pixelHeight"/>
+              <v:f eqn="sum @0 0 1"/>
+              <v:f eqn="prod @6 1 2"/>
+              <v:f eqn="prod @7 21600 pixelWidth"/>
+              <v:f eqn="sum @8 21600 0"/>
+              <v:f eqn="prod @7 21600 pixelHeight"/>
+              <v:f eqn="sum @10 21600 0"/>
+            </v:formulas>
+            <v:path o:extrusionok="f" gradientshapeok="t" o:connecttype="rect"/>
+            <o:lock v:ext="edit" aspectratio="t"/>
+          </v:shapetype>
+          <v:shape id="_x0000_i1025" type="#_x0000_t75" style="width:467.05pt;height:274.25pt">
+            <v:imagedata r:id="rId10" o:title="DiagramaArquitectura"/>
+          </v:shape>
+        </w:pict>
       </w:r>
     </w:p>
     <w:p>
@@ -1967,6 +5093,62 @@
         </w:rPr>
         <w:t>A imagem seguinte apresenta a arquiectura aplicacional usada, e que é comum às aplicações ASIVesteSede e ASIVesteLoja. As lojas são apenas diferencidas ao nível das configurações dos produtos que vendem e da fila de mensagens que usam, para enviar as suas vendas para a  sede.</w:t>
       </w:r>
+    </w:p>
+    <w:p>
+      <w:pPr>
+        <w:rPr>
+          <w:noProof/>
+          <w:lang w:val="pt-PT" w:eastAsia="en-US"/>
+        </w:rPr>
+      </w:pPr>
+    </w:p>
+    <w:p>
+      <w:pPr>
+        <w:rPr>
+          <w:noProof/>
+          <w:lang w:val="pt-PT" w:eastAsia="en-US"/>
+        </w:rPr>
+      </w:pPr>
+    </w:p>
+    <w:p>
+      <w:pPr>
+        <w:rPr>
+          <w:noProof/>
+          <w:lang w:val="pt-PT" w:eastAsia="en-US"/>
+        </w:rPr>
+      </w:pPr>
+    </w:p>
+    <w:p>
+      <w:pPr>
+        <w:rPr>
+          <w:noProof/>
+          <w:lang w:val="pt-PT" w:eastAsia="en-US"/>
+        </w:rPr>
+      </w:pPr>
+    </w:p>
+    <w:p>
+      <w:pPr>
+        <w:rPr>
+          <w:noProof/>
+          <w:lang w:val="pt-PT" w:eastAsia="en-US"/>
+        </w:rPr>
+      </w:pPr>
+      <w:r>
+        <w:rPr>
+          <w:noProof/>
+          <w:lang w:val="pt-PT" w:eastAsia="en-US"/>
+        </w:rPr>
+        <w:lastRenderedPageBreak/>
+        <w:t>Nota, para este protótipo a segurança foi deixada um nível minimo, e seria uma das áreas de melhoria para uma implementação em produção, num ambiente real.</w:t>
+      </w:r>
+    </w:p>
+    <w:p>
+      <w:pPr>
+        <w:rPr>
+          <w:noProof/>
+          <w:lang w:val="pt-PT" w:eastAsia="en-US"/>
+        </w:rPr>
+      </w:pPr>
     </w:p>
     <w:p>
       <w:pPr>
@@ -1983,16 +5165,16 @@
         <mc:AlternateContent>
           <mc:Choice Requires="wpg">
             <w:drawing>
-              <wp:anchor distT="0" distB="0" distL="114300" distR="114300" simplePos="0" relativeHeight="251669504" behindDoc="0" locked="0" layoutInCell="1" allowOverlap="1" wp14:anchorId="76A82497" wp14:editId="2B90B00A">
+              <wp:anchor distT="0" distB="0" distL="114300" distR="114300" simplePos="0" relativeHeight="251669504" behindDoc="0" locked="0" layoutInCell="1" allowOverlap="1" wp14:anchorId="5B624565" wp14:editId="640D0D74">
                 <wp:simplePos x="0" y="0"/>
                 <wp:positionH relativeFrom="margin">
-                  <wp:posOffset>752475</wp:posOffset>
+                  <wp:align>center</wp:align>
                 </wp:positionH>
                 <wp:positionV relativeFrom="paragraph">
-                  <wp:posOffset>143510</wp:posOffset>
+                  <wp:posOffset>8144</wp:posOffset>
                 </wp:positionV>
-                <wp:extent cx="4276725" cy="2781300"/>
-                <wp:effectExtent l="0" t="0" r="28575" b="19050"/>
+                <wp:extent cx="3775793" cy="2860813"/>
+                <wp:effectExtent l="0" t="0" r="15240" b="15875"/>
                 <wp:wrapNone/>
                 <wp:docPr id="10" name="Group 10"/>
                 <wp:cNvGraphicFramePr/>
@@ -2003,9 +5185,9 @@
                       <wpg:grpSpPr>
                         <a:xfrm>
                           <a:off x="0" y="0"/>
-                          <a:ext cx="4276725" cy="2781300"/>
-                          <a:chOff x="0" y="0"/>
-                          <a:chExt cx="4276725" cy="2781300"/>
+                          <a:ext cx="3775793" cy="2860813"/>
+                          <a:chOff x="0" y="-181142"/>
+                          <a:chExt cx="4276725" cy="2962442"/>
                         </a:xfrm>
                       </wpg:grpSpPr>
                       <wps:wsp>
@@ -2063,7 +5245,15 @@
                                 <w:jc w:val="center"/>
                               </w:pPr>
                               <w:r>
-                                <w:t xml:space="preserve"> (Sql Server)</w:t>
+                                <w:t xml:space="preserve"> (</w:t>
+                              </w:r>
+                              <w:proofErr w:type="spellStart"/>
+                              <w:r>
+                                <w:t>Sql</w:t>
+                              </w:r>
+                              <w:proofErr w:type="spellEnd"/>
+                              <w:r>
+                                <w:t xml:space="preserve"> Server)</w:t>
                               </w:r>
                             </w:p>
                           </w:txbxContent>
@@ -2130,8 +5320,18 @@
                                 <w:jc w:val="center"/>
                               </w:pPr>
                               <w:r>
-                                <w:t xml:space="preserve"> (WCF - msmq )</w:t>
+                                <w:t xml:space="preserve"> (WCF - </w:t>
                               </w:r>
+                              <w:proofErr w:type="spellStart"/>
+                              <w:proofErr w:type="gramStart"/>
+                              <w:r>
+                                <w:t>msmq</w:t>
+                              </w:r>
+                              <w:proofErr w:type="spellEnd"/>
+                              <w:r>
+                                <w:t xml:space="preserve"> )</w:t>
+                              </w:r>
+                              <w:proofErr w:type="gramEnd"/>
                             </w:p>
                           </w:txbxContent>
                         </wps:txbx>
@@ -2281,8 +5481,8 @@
                         <wps:cNvSpPr/>
                         <wps:spPr>
                           <a:xfrm>
-                            <a:off x="0" y="0"/>
-                            <a:ext cx="3248025" cy="619125"/>
+                            <a:off x="0" y="-181142"/>
+                            <a:ext cx="3248025" cy="800158"/>
                           </a:xfrm>
                           <a:prstGeom prst="roundRect">
                             <a:avLst/>
@@ -2393,6 +5593,9 @@
                     </wpg:wgp>
                   </a:graphicData>
                 </a:graphic>
+                <wp14:sizeRelH relativeFrom="margin">
+                  <wp14:pctWidth>0</wp14:pctWidth>
+                </wp14:sizeRelH>
                 <wp14:sizeRelV relativeFrom="margin">
                   <wp14:pctHeight>0</wp14:pctHeight>
                 </wp14:sizeRelV>
@@ -2401,7 +5604,7 @@
           </mc:Choice>
           <mc:Fallback>
             <w:pict>
-              <v:group w14:anchorId="76A82497" id="Group 10" o:spid="_x0000_s1026" style="position:absolute;margin-left:59.25pt;margin-top:11.3pt;width:336.75pt;height:219pt;z-index:251669504;mso-position-horizontal-relative:margin;mso-height-relative:margin" coordsize="42767,27813" o:gfxdata="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">
+              <v:group w14:anchorId="5B624565" id="Group 10" o:spid="_x0000_s1026" style="position:absolute;margin-left:0;margin-top:.65pt;width:297.3pt;height:225.25pt;z-index:251669504;mso-position-horizontal:center;mso-position-horizontal-relative:margin;mso-width-relative:margin;mso-height-relative:margin" coordorigin=",-1811" coordsize="42767,29624" o:gfxdata="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">
                 <v:roundrect id="Rounded Rectangle 2" o:spid="_x0000_s1027" style="position:absolute;top:22383;width:14001;height:5239;visibility:visible;mso-wrap-style:square;v-text-anchor:middle" arcsize="10923f" o:gfxdata="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" fillcolor="#d8d8d8 [2732]" strokecolor="black [3213]" strokeweight="1pt">
                   <v:stroke joinstyle="miter"/>
                   <v:textbox>
@@ -2421,7 +5624,15 @@
                           <w:jc w:val="center"/>
                         </w:pPr>
                         <w:r>
-                          <w:t xml:space="preserve"> (Sql Server)</w:t>
+                          <w:t xml:space="preserve"> (</w:t>
+                        </w:r>
+                        <w:proofErr w:type="spellStart"/>
+                        <w:r>
+                          <w:t>Sql</w:t>
+                        </w:r>
+                        <w:proofErr w:type="spellEnd"/>
+                        <w:r>
+                          <w:t xml:space="preserve"> Server)</w:t>
                         </w:r>
                       </w:p>
                     </w:txbxContent>
@@ -2446,8 +5657,18 @@
                           <w:jc w:val="center"/>
                         </w:pPr>
                         <w:r>
-                          <w:t xml:space="preserve"> (WCF - msmq )</w:t>
+                          <w:t xml:space="preserve"> (WCF - </w:t>
                         </w:r>
+                        <w:proofErr w:type="spellStart"/>
+                        <w:proofErr w:type="gramStart"/>
+                        <w:r>
+                          <w:t>msmq</w:t>
+                        </w:r>
+                        <w:proofErr w:type="spellEnd"/>
+                        <w:r>
+                          <w:t xml:space="preserve"> )</w:t>
+                        </w:r>
+                        <w:proofErr w:type="gramEnd"/>
                       </w:p>
                     </w:txbxContent>
                   </v:textbox>
@@ -2502,7 +5723,7 @@
                     </w:txbxContent>
                   </v:textbox>
                 </v:roundrect>
-                <v:roundrect id="Rounded Rectangle 6" o:spid="_x0000_s1031" style="position:absolute;width:32480;height:6191;visibility:visible;mso-wrap-style:square;v-text-anchor:middle" arcsize="10923f" o:gfxdata="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" fillcolor="#bfbfbf [2412]" strokecolor="black [3213]" strokeweight="1pt">
+                <v:roundrect id="Rounded Rectangle 6" o:spid="_x0000_s1031" style="position:absolute;top:-1811;width:32480;height:8001;visibility:visible;mso-wrap-style:square;v-text-anchor:middle" arcsize="10923f" o:gfxdata="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" fillcolor="#bfbfbf [2412]" strokecolor="black [3213]" strokeweight="1pt">
                   <v:stroke joinstyle="miter"/>
                   <v:textbox>
                     <w:txbxContent>
@@ -2600,113 +5821,42 @@
     </w:p>
     <w:p>
       <w:pPr>
-        <w:rPr>
-          <w:noProof/>
-          <w:lang w:val="pt-PT" w:eastAsia="en-US"/>
-        </w:rPr>
-      </w:pPr>
-    </w:p>
-    <w:p>
-      <w:pPr>
-        <w:rPr>
-          <w:noProof/>
-          <w:lang w:val="pt-PT" w:eastAsia="en-US"/>
-        </w:rPr>
-      </w:pPr>
-    </w:p>
-    <w:p>
-      <w:pPr>
-        <w:rPr>
-          <w:noProof/>
-          <w:lang w:val="pt-PT" w:eastAsia="en-US"/>
-        </w:rPr>
-      </w:pPr>
-      <w:r>
-        <w:rPr>
-          <w:noProof/>
-          <w:lang w:val="pt-PT" w:eastAsia="en-US"/>
+        <w:pStyle w:val="Heading1"/>
+        <w:rPr>
+          <w:lang w:val="pt-PT"/>
+        </w:rPr>
+      </w:pPr>
+      <w:r>
+        <w:rPr>
+          <w:lang w:val="pt-PT"/>
+        </w:rPr>
+        <w:br w:type="page"/>
+      </w:r>
+    </w:p>
+    <w:p>
+      <w:pPr>
+        <w:pStyle w:val="Heading1"/>
+        <w:rPr>
+          <w:lang w:val="pt-PT"/>
+        </w:rPr>
+      </w:pPr>
+      <w:bookmarkStart w:id="6" w:name="_Toc379837461"/>
+      <w:proofErr w:type="gramStart"/>
+      <w:r>
+        <w:rPr>
+          <w:lang w:val="pt-PT"/>
         </w:rPr>
         <w:lastRenderedPageBreak/>
-        <w:t>Nota, para este protótipo a segurança foi deixada um nível minimo, e seria uma das áreas de melhoria para uma implementação em produção, num ambiente real.</w:t>
-      </w:r>
-    </w:p>
-    <w:p>
-      <w:pPr>
-        <w:rPr>
-          <w:noProof/>
-          <w:lang w:val="pt-PT" w:eastAsia="en-US"/>
-        </w:rPr>
-      </w:pPr>
-    </w:p>
-    <w:p>
-      <w:pPr>
-        <w:rPr>
-          <w:noProof/>
-          <w:lang w:val="pt-PT" w:eastAsia="en-US"/>
-        </w:rPr>
-      </w:pPr>
-    </w:p>
-    <w:p>
-      <w:pPr>
-        <w:rPr>
-          <w:noProof/>
-          <w:lang w:val="pt-PT" w:eastAsia="en-US"/>
-        </w:rPr>
-      </w:pPr>
-    </w:p>
-    <w:p>
-      <w:pPr>
-        <w:rPr>
-          <w:noProof/>
-          <w:lang w:val="pt-PT" w:eastAsia="en-US"/>
-        </w:rPr>
-      </w:pPr>
-    </w:p>
-    <w:p>
-      <w:pPr>
-        <w:rPr>
-          <w:noProof/>
-          <w:lang w:val="pt-PT" w:eastAsia="en-US"/>
-        </w:rPr>
-      </w:pPr>
-    </w:p>
-    <w:p>
-      <w:pPr>
-        <w:rPr>
-          <w:noProof/>
-          <w:lang w:val="pt-PT" w:eastAsia="en-US"/>
-        </w:rPr>
-      </w:pPr>
-    </w:p>
-    <w:p>
-      <w:pPr>
-        <w:rPr>
-          <w:noProof/>
-          <w:lang w:val="pt-PT" w:eastAsia="en-US"/>
-        </w:rPr>
-      </w:pPr>
-    </w:p>
-    <w:p>
-      <w:pPr>
-        <w:rPr>
-          <w:noProof/>
-          <w:lang w:val="pt-PT" w:eastAsia="en-US"/>
-        </w:rPr>
-      </w:pPr>
-    </w:p>
-    <w:p>
-      <w:pPr>
-        <w:pStyle w:val="Heading1"/>
-        <w:rPr>
-          <w:lang w:val="pt-PT"/>
-        </w:rPr>
-      </w:pPr>
-      <w:r>
-        <w:rPr>
-          <w:lang w:val="pt-PT"/>
-        </w:rPr>
-        <w:t>modelo de Dados</w:t>
-      </w:r>
+        <w:t>modelo</w:t>
+      </w:r>
+      <w:proofErr w:type="gramEnd"/>
+      <w:r>
+        <w:rPr>
+          <w:lang w:val="pt-PT"/>
+        </w:rPr>
+        <w:t xml:space="preserve"> de Dados</w:t>
+      </w:r>
+      <w:bookmarkEnd w:id="6"/>
     </w:p>
     <w:p>
       <w:pPr>
@@ -2729,6 +5879,7 @@
           <w:lang w:val="pt-PT"/>
         </w:rPr>
       </w:pPr>
+      <w:bookmarkStart w:id="7" w:name="_Toc379837462"/>
       <w:r>
         <w:rPr>
           <w:rFonts w:asciiTheme="majorHAnsi" w:eastAsiaTheme="majorEastAsia" w:hAnsiTheme="majorHAnsi" w:cstheme="majorBidi"/>
@@ -2742,18 +5893,33 @@
         </w:rPr>
         <w:t>Esquema Lógico Global</w:t>
       </w:r>
-    </w:p>
-    <w:p>
-      <w:pPr>
-        <w:rPr>
-          <w:lang w:val="pt-PT"/>
-        </w:rPr>
-      </w:pPr>
-      <w:r>
-        <w:rPr>
-          <w:lang w:val="pt-PT"/>
-        </w:rPr>
-        <w:t>O esquema lógico global de dados do sistema distribuído ASIVeste será o seguinte:</w:t>
+      <w:bookmarkEnd w:id="7"/>
+    </w:p>
+    <w:p>
+      <w:pPr>
+        <w:rPr>
+          <w:lang w:val="pt-PT"/>
+        </w:rPr>
+      </w:pPr>
+      <w:r>
+        <w:rPr>
+          <w:lang w:val="pt-PT"/>
+        </w:rPr>
+        <w:t xml:space="preserve">O esquema lógico global de dados do sistema distribuído </w:t>
+      </w:r>
+      <w:proofErr w:type="spellStart"/>
+      <w:r>
+        <w:rPr>
+          <w:lang w:val="pt-PT"/>
+        </w:rPr>
+        <w:t>ASIVeste</w:t>
+      </w:r>
+      <w:proofErr w:type="spellEnd"/>
+      <w:r>
+        <w:rPr>
+          <w:lang w:val="pt-PT"/>
+        </w:rPr>
+        <w:t xml:space="preserve"> será o seguinte:</w:t>
       </w:r>
     </w:p>
     <w:p>
@@ -2764,6 +5930,7 @@
           <w:lang w:val="pt-PT"/>
         </w:rPr>
       </w:pPr>
+      <w:proofErr w:type="gramStart"/>
       <w:r>
         <w:rPr>
           <w:b/>
@@ -2779,6 +5946,7 @@
         </w:rPr>
         <w:t>(</w:t>
       </w:r>
+      <w:proofErr w:type="gramEnd"/>
       <w:r>
         <w:rPr>
           <w:sz w:val="20"/>
@@ -2786,12 +5954,37 @@
         </w:rPr>
         <w:t xml:space="preserve">  </w:t>
       </w:r>
+      <w:proofErr w:type="spellStart"/>
       <w:r>
         <w:rPr>
           <w:sz w:val="20"/>
           <w:lang w:val="pt-PT"/>
         </w:rPr>
-        <w:t>ProdutoID[PK],Tipo,Codigo,Designacao,StockQtd,StockMinimo,Preco,</w:t>
+        <w:t>ProdutoID</w:t>
+      </w:r>
+      <w:proofErr w:type="spellEnd"/>
+      <w:r>
+        <w:rPr>
+          <w:sz w:val="20"/>
+          <w:lang w:val="pt-PT"/>
+        </w:rPr>
+        <w:t>[PK],</w:t>
+      </w:r>
+      <w:proofErr w:type="spellStart"/>
+      <w:r>
+        <w:rPr>
+          <w:sz w:val="20"/>
+          <w:lang w:val="pt-PT"/>
+        </w:rPr>
+        <w:t>Tipo,Codigo,Designacao,StockQtd,StockMinimo,Preco</w:t>
+      </w:r>
+      <w:proofErr w:type="spellEnd"/>
+      <w:r>
+        <w:rPr>
+          <w:sz w:val="20"/>
+          <w:lang w:val="pt-PT"/>
+        </w:rPr>
+        <w:t>,</w:t>
       </w:r>
     </w:p>
     <w:p>
@@ -2802,12 +5995,30 @@
           <w:lang w:val="pt-PT"/>
         </w:rPr>
       </w:pPr>
+      <w:proofErr w:type="spellStart"/>
+      <w:proofErr w:type="gramStart"/>
       <w:r>
         <w:rPr>
           <w:sz w:val="20"/>
           <w:lang w:val="pt-PT"/>
         </w:rPr>
-        <w:t>Fornecedor_FornecedorID[FK])</w:t>
+        <w:t>Fornecedor_FornecedorID</w:t>
+      </w:r>
+      <w:proofErr w:type="spellEnd"/>
+      <w:r>
+        <w:rPr>
+          <w:sz w:val="20"/>
+          <w:lang w:val="pt-PT"/>
+        </w:rPr>
+        <w:t>[FK</w:t>
+      </w:r>
+      <w:proofErr w:type="gramEnd"/>
+      <w:r>
+        <w:rPr>
+          <w:sz w:val="20"/>
+          <w:lang w:val="pt-PT"/>
+        </w:rPr>
+        <w:t>])</w:t>
       </w:r>
     </w:p>
     <w:p>
@@ -2818,6 +6029,7 @@
           <w:lang w:val="pt-PT"/>
         </w:rPr>
       </w:pPr>
+      <w:proofErr w:type="gramStart"/>
       <w:r>
         <w:rPr>
           <w:b/>
@@ -2833,6 +6045,7 @@
         </w:rPr>
         <w:t>(</w:t>
       </w:r>
+      <w:proofErr w:type="gramEnd"/>
       <w:r>
         <w:rPr>
           <w:sz w:val="20"/>
@@ -2845,7 +6058,23 @@
           <w:sz w:val="20"/>
           <w:lang w:val="pt-PT"/>
         </w:rPr>
-        <w:t>Fornecedor ID[PK],Numero,Nome,Morada)</w:t>
+        <w:t>Fornecedor ID[PK],</w:t>
+      </w:r>
+      <w:proofErr w:type="spellStart"/>
+      <w:r>
+        <w:rPr>
+          <w:sz w:val="20"/>
+          <w:lang w:val="pt-PT"/>
+        </w:rPr>
+        <w:t>Numero,Nome,Morada</w:t>
+      </w:r>
+      <w:proofErr w:type="spellEnd"/>
+      <w:r>
+        <w:rPr>
+          <w:sz w:val="20"/>
+          <w:lang w:val="pt-PT"/>
+        </w:rPr>
+        <w:t>)</w:t>
       </w:r>
     </w:p>
     <w:p>
@@ -2856,6 +6085,7 @@
           <w:lang w:val="pt-PT"/>
         </w:rPr>
       </w:pPr>
+      <w:proofErr w:type="gramStart"/>
       <w:r>
         <w:rPr>
           <w:b/>
@@ -2871,6 +6101,7 @@
         </w:rPr>
         <w:t>(</w:t>
       </w:r>
+      <w:proofErr w:type="gramEnd"/>
       <w:r>
         <w:rPr>
           <w:sz w:val="20"/>
@@ -2878,12 +6109,21 @@
         </w:rPr>
         <w:t xml:space="preserve">  </w:t>
       </w:r>
+      <w:proofErr w:type="spellStart"/>
       <w:r>
         <w:rPr>
           <w:sz w:val="20"/>
           <w:lang w:val="pt-PT"/>
         </w:rPr>
-        <w:t>VendaID,NomeCliente,MoradaCliente,Estado)</w:t>
+        <w:t>VendaID,NomeCliente,MoradaCliente,Estado</w:t>
+      </w:r>
+      <w:proofErr w:type="spellEnd"/>
+      <w:r>
+        <w:rPr>
+          <w:sz w:val="20"/>
+          <w:lang w:val="pt-PT"/>
+        </w:rPr>
+        <w:t>)</w:t>
       </w:r>
     </w:p>
     <w:p>
@@ -2894,6 +6134,8 @@
           <w:lang w:val="pt-PT"/>
         </w:rPr>
       </w:pPr>
+      <w:proofErr w:type="spellStart"/>
+      <w:proofErr w:type="gramStart"/>
       <w:r>
         <w:rPr>
           <w:b/>
@@ -2902,6 +6144,7 @@
         </w:rPr>
         <w:t>VendaProdutos</w:t>
       </w:r>
+      <w:proofErr w:type="spellEnd"/>
       <w:r>
         <w:rPr>
           <w:sz w:val="20"/>
@@ -2909,6 +6152,7 @@
         </w:rPr>
         <w:t>(</w:t>
       </w:r>
+      <w:proofErr w:type="gramEnd"/>
       <w:r>
         <w:rPr>
           <w:sz w:val="20"/>
@@ -2932,6 +6176,7 @@
           <w:lang w:val="pt-PT"/>
         </w:rPr>
       </w:pPr>
+      <w:proofErr w:type="gramStart"/>
       <w:r>
         <w:rPr>
           <w:b/>
@@ -2947,6 +6192,7 @@
         </w:rPr>
         <w:t>(</w:t>
       </w:r>
+      <w:proofErr w:type="gramEnd"/>
       <w:r>
         <w:rPr>
           <w:sz w:val="20"/>
@@ -2983,6 +6229,7 @@
           <w:lang w:val="pt-PT"/>
         </w:rPr>
       </w:pPr>
+      <w:bookmarkStart w:id="8" w:name="_Toc379837463"/>
       <w:r>
         <w:rPr>
           <w:rFonts w:asciiTheme="majorHAnsi" w:eastAsiaTheme="majorEastAsia" w:hAnsiTheme="majorHAnsi" w:cstheme="majorBidi"/>
@@ -2996,6 +6243,7 @@
         </w:rPr>
         <w:t>Esquema de Fragmentação</w:t>
       </w:r>
+      <w:bookmarkEnd w:id="8"/>
     </w:p>
     <w:p>
       <w:pPr>
@@ -3017,24 +6265,68 @@
           <w:lang w:val="pt-PT"/>
         </w:rPr>
       </w:pPr>
+      <w:bookmarkStart w:id="9" w:name="_Toc379837464"/>
       <w:r>
         <w:rPr>
           <w:lang w:val="pt-PT"/>
         </w:rPr>
         <w:t>Partição vertical (Sede e Lojas)</w:t>
       </w:r>
-    </w:p>
-    <w:p>
-      <w:pPr>
-        <w:rPr>
-          <w:lang w:val="pt-PT"/>
-        </w:rPr>
-      </w:pPr>
-      <w:r>
-        <w:rPr>
-          <w:lang w:val="pt-PT"/>
-        </w:rPr>
-        <w:t>A relação entre ProdutoSede e ProdutoLojas é feita com base no Codigo do produto (tal como solicitado no enunciado).</w:t>
+      <w:bookmarkEnd w:id="9"/>
+    </w:p>
+    <w:p>
+      <w:pPr>
+        <w:rPr>
+          <w:lang w:val="pt-PT"/>
+        </w:rPr>
+      </w:pPr>
+      <w:r>
+        <w:rPr>
+          <w:lang w:val="pt-PT"/>
+        </w:rPr>
+        <w:t xml:space="preserve">A relação entre </w:t>
+      </w:r>
+      <w:proofErr w:type="spellStart"/>
+      <w:r>
+        <w:rPr>
+          <w:lang w:val="pt-PT"/>
+        </w:rPr>
+        <w:t>ProdutoSede</w:t>
+      </w:r>
+      <w:proofErr w:type="spellEnd"/>
+      <w:r>
+        <w:rPr>
+          <w:lang w:val="pt-PT"/>
+        </w:rPr>
+        <w:t xml:space="preserve"> e </w:t>
+      </w:r>
+      <w:proofErr w:type="spellStart"/>
+      <w:r>
+        <w:rPr>
+          <w:lang w:val="pt-PT"/>
+        </w:rPr>
+        <w:t>ProdutoLojas</w:t>
+      </w:r>
+      <w:proofErr w:type="spellEnd"/>
+      <w:r>
+        <w:rPr>
+          <w:lang w:val="pt-PT"/>
+        </w:rPr>
+        <w:t xml:space="preserve"> é feita com base no </w:t>
+      </w:r>
+      <w:proofErr w:type="spellStart"/>
+      <w:r>
+        <w:rPr>
+          <w:lang w:val="pt-PT"/>
+        </w:rPr>
+        <w:t>Codigo</w:t>
+      </w:r>
+      <w:proofErr w:type="spellEnd"/>
+      <w:r>
+        <w:rPr>
+          <w:lang w:val="pt-PT"/>
+        </w:rPr>
+        <w:t xml:space="preserve"> do produto (tal como solicitado no enunciado).</w:t>
       </w:r>
     </w:p>
     <w:p>
@@ -3052,34 +6344,63 @@
           <w:lang w:val="pt-PT"/>
         </w:rPr>
       </w:pPr>
+      <w:proofErr w:type="spellStart"/>
+      <w:proofErr w:type="gramStart"/>
       <w:r>
         <w:rPr>
           <w:b/>
           <w:sz w:val="20"/>
           <w:lang w:val="pt-PT"/>
         </w:rPr>
-        <w:t>ProdutoSede(</w:t>
-      </w:r>
+        <w:t>ProdutoSede</w:t>
+      </w:r>
+      <w:proofErr w:type="spellEnd"/>
       <w:r>
         <w:rPr>
           <w:b/>
           <w:sz w:val="20"/>
           <w:lang w:val="pt-PT"/>
         </w:rPr>
+        <w:t>(</w:t>
+      </w:r>
+      <w:proofErr w:type="gramEnd"/>
+      <w:r>
+        <w:rPr>
+          <w:b/>
+          <w:sz w:val="20"/>
+          <w:lang w:val="pt-PT"/>
+        </w:rPr>
         <w:t xml:space="preserve">   </w:t>
       </w:r>
+      <w:proofErr w:type="spellStart"/>
       <w:r>
         <w:rPr>
           <w:sz w:val="20"/>
           <w:lang w:val="pt-PT"/>
         </w:rPr>
-        <w:t>ProdutoID[PK],Tipo</w:t>
-      </w:r>
+        <w:t>ProdutoID</w:t>
+      </w:r>
+      <w:proofErr w:type="spellEnd"/>
       <w:r>
         <w:rPr>
           <w:sz w:val="20"/>
           <w:lang w:val="pt-PT"/>
         </w:rPr>
+        <w:t>[PK],</w:t>
+      </w:r>
+      <w:proofErr w:type="spellStart"/>
+      <w:r>
+        <w:rPr>
+          <w:sz w:val="20"/>
+          <w:lang w:val="pt-PT"/>
+        </w:rPr>
+        <w:t>Tipo</w:t>
+      </w:r>
+      <w:r>
+        <w:rPr>
+          <w:sz w:val="20"/>
+          <w:lang w:val="pt-PT"/>
+        </w:rPr>
         <w:t>,</w:t>
       </w:r>
       <w:r>
@@ -3087,7 +6408,15 @@
           <w:sz w:val="20"/>
           <w:lang w:val="pt-PT"/>
         </w:rPr>
-        <w:t>Codigo,Designacao,StockQtd,StockMinimo,Preco,</w:t>
+        <w:t>Codigo,Designacao,StockQtd,StockMinimo,Preco</w:t>
+      </w:r>
+      <w:proofErr w:type="spellEnd"/>
+      <w:r>
+        <w:rPr>
+          <w:sz w:val="20"/>
+          <w:lang w:val="pt-PT"/>
+        </w:rPr>
+        <w:t>,</w:t>
       </w:r>
     </w:p>
     <w:p>
@@ -3098,12 +6427,30 @@
           <w:lang w:val="pt-PT"/>
         </w:rPr>
       </w:pPr>
+      <w:proofErr w:type="spellStart"/>
+      <w:proofErr w:type="gramStart"/>
       <w:r>
         <w:rPr>
           <w:sz w:val="20"/>
           <w:lang w:val="pt-PT"/>
         </w:rPr>
-        <w:t xml:space="preserve">Fornecedor_FornecedorID[FK]) </w:t>
+        <w:t>Fornecedor_FornecedorID</w:t>
+      </w:r>
+      <w:proofErr w:type="spellEnd"/>
+      <w:r>
+        <w:rPr>
+          <w:sz w:val="20"/>
+          <w:lang w:val="pt-PT"/>
+        </w:rPr>
+        <w:t>[FK</w:t>
+      </w:r>
+      <w:proofErr w:type="gramEnd"/>
+      <w:r>
+        <w:rPr>
+          <w:sz w:val="20"/>
+          <w:lang w:val="pt-PT"/>
+        </w:rPr>
+        <w:t xml:space="preserve">]) </w:t>
       </w:r>
     </w:p>
     <w:p>
@@ -3136,41 +6483,63 @@
         </w:rPr>
         <w:t>{ProdutoID,Tipo,Codigo,Designacao,StockQtd,StockMinimo,Preco,</w:t>
       </w:r>
+      <w:proofErr w:type="gramStart"/>
       <w:r>
         <w:rPr>
           <w:rFonts w:ascii="Calibri" w:hAnsi="Calibri"/>
           <w:sz w:val="20"/>
           <w:lang w:val="pt-PT"/>
         </w:rPr>
-        <w:t>Fornecedor_FornecedorID}( Codigo</w:t>
-      </w:r>
+        <w:t>Fornecedor_FornecedorID}(</w:t>
+      </w:r>
+      <w:proofErr w:type="gramEnd"/>
       <w:r>
         <w:rPr>
           <w:rFonts w:ascii="Calibri" w:hAnsi="Calibri"/>
           <w:sz w:val="20"/>
           <w:lang w:val="pt-PT"/>
         </w:rPr>
-        <w:t>)</w:t>
-      </w:r>
-    </w:p>
-    <w:p>
-      <w:pPr>
-        <w:ind w:left="360"/>
+        <w:t xml:space="preserve"> </w:t>
+      </w:r>
+      <w:proofErr w:type="spellStart"/>
+      <w:r>
         <w:rPr>
           <w:rFonts w:ascii="Calibri" w:hAnsi="Calibri"/>
           <w:sz w:val="20"/>
           <w:lang w:val="pt-PT"/>
         </w:rPr>
-      </w:pPr>
+        <w:t>Codigo</w:t>
+      </w:r>
+      <w:proofErr w:type="spellEnd"/>
+      <w:r>
+        <w:rPr>
+          <w:rFonts w:ascii="Calibri" w:hAnsi="Calibri"/>
+          <w:sz w:val="20"/>
+          <w:lang w:val="pt-PT"/>
+        </w:rPr>
+        <w:t>)</w:t>
+      </w:r>
     </w:p>
     <w:p>
       <w:pPr>
         <w:ind w:left="360"/>
         <w:rPr>
+          <w:rFonts w:ascii="Calibri" w:hAnsi="Calibri"/>
           <w:sz w:val="20"/>
           <w:lang w:val="pt-PT"/>
         </w:rPr>
       </w:pPr>
+    </w:p>
+    <w:p>
+      <w:pPr>
+        <w:ind w:left="360"/>
+        <w:rPr>
+          <w:sz w:val="20"/>
+          <w:lang w:val="pt-PT"/>
+        </w:rPr>
+      </w:pPr>
+      <w:proofErr w:type="spellStart"/>
+      <w:proofErr w:type="gramStart"/>
       <w:r>
         <w:rPr>
           <w:b/>
@@ -3179,6 +6548,7 @@
         </w:rPr>
         <w:t>ProdutoLojas</w:t>
       </w:r>
+      <w:proofErr w:type="spellEnd"/>
       <w:r>
         <w:rPr>
           <w:sz w:val="20"/>
@@ -3186,6 +6556,7 @@
         </w:rPr>
         <w:t>(</w:t>
       </w:r>
+      <w:proofErr w:type="gramEnd"/>
       <w:r>
         <w:rPr>
           <w:sz w:val="20"/>
@@ -3193,18 +6564,28 @@
         </w:rPr>
         <w:t xml:space="preserve">  </w:t>
       </w:r>
+      <w:proofErr w:type="spellStart"/>
       <w:r>
         <w:rPr>
           <w:sz w:val="20"/>
           <w:lang w:val="pt-PT"/>
         </w:rPr>
-        <w:t>ProdutoID[PK],</w:t>
-      </w:r>
+        <w:t>ProdutoID</w:t>
+      </w:r>
+      <w:proofErr w:type="spellEnd"/>
       <w:r>
         <w:rPr>
           <w:sz w:val="20"/>
           <w:lang w:val="pt-PT"/>
         </w:rPr>
+        <w:t>[PK],</w:t>
+      </w:r>
+      <w:proofErr w:type="spellStart"/>
+      <w:r>
+        <w:rPr>
+          <w:sz w:val="20"/>
+          <w:lang w:val="pt-PT"/>
+        </w:rPr>
         <w:t>Codigo</w:t>
       </w:r>
       <w:r>
@@ -3219,13 +6600,21 @@
           <w:sz w:val="20"/>
           <w:lang w:val="pt-PT"/>
         </w:rPr>
-        <w:t xml:space="preserve">Preco) </w:t>
-      </w:r>
+        <w:t>Preco</w:t>
+      </w:r>
+      <w:proofErr w:type="spellEnd"/>
       <w:r>
         <w:rPr>
           <w:sz w:val="20"/>
           <w:lang w:val="pt-PT"/>
         </w:rPr>
+        <w:t xml:space="preserve">) </w:t>
+      </w:r>
+      <w:r>
+        <w:rPr>
+          <w:sz w:val="20"/>
+          <w:lang w:val="pt-PT"/>
+        </w:rPr>
         <w:tab/>
       </w:r>
     </w:p>
@@ -3246,6 +6635,7 @@
         </w:rPr>
         <w:t>{</w:t>
       </w:r>
+      <w:proofErr w:type="spellStart"/>
       <w:r>
         <w:rPr>
           <w:sz w:val="20"/>
@@ -3253,6 +6643,7 @@
         </w:rPr>
         <w:t>ProdutoID,Codigo,Designacao,StockQtd,</w:t>
       </w:r>
+      <w:proofErr w:type="gramStart"/>
       <w:r>
         <w:rPr>
           <w:sz w:val="20"/>
@@ -3260,18 +6651,43 @@
         </w:rPr>
         <w:t>Preco</w:t>
       </w:r>
+      <w:proofErr w:type="spellEnd"/>
       <w:r>
         <w:rPr>
           <w:sz w:val="20"/>
           <w:lang w:val="pt-PT"/>
         </w:rPr>
-        <w:t xml:space="preserve">}( Codigo </w:t>
-      </w:r>
+        <w:t>}(</w:t>
+      </w:r>
+      <w:proofErr w:type="gramEnd"/>
       <w:r>
         <w:rPr>
           <w:sz w:val="20"/>
           <w:lang w:val="pt-PT"/>
         </w:rPr>
+        <w:t xml:space="preserve"> </w:t>
+      </w:r>
+      <w:proofErr w:type="spellStart"/>
+      <w:r>
+        <w:rPr>
+          <w:sz w:val="20"/>
+          <w:lang w:val="pt-PT"/>
+        </w:rPr>
+        <w:t>Codigo</w:t>
+      </w:r>
+      <w:proofErr w:type="spellEnd"/>
+      <w:r>
+        <w:rPr>
+          <w:sz w:val="20"/>
+          <w:lang w:val="pt-PT"/>
+        </w:rPr>
+        <w:t xml:space="preserve"> </w:t>
+      </w:r>
+      <w:r>
+        <w:rPr>
+          <w:sz w:val="20"/>
+          <w:lang w:val="pt-PT"/>
+        </w:rPr>
         <w:t>)</w:t>
       </w:r>
       <w:r>
@@ -3306,6 +6722,7 @@
           <w:lang w:val="pt-PT"/>
         </w:rPr>
       </w:pPr>
+      <w:bookmarkStart w:id="10" w:name="_Toc379837465"/>
       <w:r>
         <w:rPr>
           <w:lang w:val="pt-PT"/>
@@ -3336,6 +6753,7 @@
         </w:rPr>
         <w:t>)</w:t>
       </w:r>
+      <w:bookmarkEnd w:id="10"/>
       <w:r>
         <w:rPr>
           <w:lang w:val="pt-PT"/>
@@ -3353,6 +6771,7 @@
           <w:szCs w:val="22"/>
         </w:rPr>
       </w:pPr>
+      <w:proofErr w:type="spellStart"/>
       <w:r>
         <w:rPr>
           <w:rFonts w:asciiTheme="minorHAnsi" w:hAnsiTheme="minorHAnsi"/>
@@ -3362,6 +6781,7 @@
         </w:rPr>
         <w:t>ProdutoLSC</w:t>
       </w:r>
+      <w:proofErr w:type="spellEnd"/>
       <w:r>
         <w:rPr>
           <w:rFonts w:asciiTheme="minorHAnsi" w:hAnsiTheme="minorHAnsi"/>
@@ -3399,19 +6819,58 @@
           <w:sz w:val="22"/>
           <w:szCs w:val="22"/>
         </w:rPr>
-        <w:t>tipo = Crianca}(ProdutoLojas)</w:t>
-      </w:r>
-    </w:p>
-    <w:p>
-      <w:pPr>
-        <w:pStyle w:val="NormalWeb"/>
-        <w:ind w:left="708"/>
+        <w:t xml:space="preserve">tipo = </w:t>
+      </w:r>
+      <w:proofErr w:type="spellStart"/>
+      <w:proofErr w:type="gramStart"/>
+      <w:r>
         <w:rPr>
           <w:rFonts w:asciiTheme="minorHAnsi" w:hAnsiTheme="minorHAnsi"/>
           <w:sz w:val="22"/>
           <w:szCs w:val="22"/>
         </w:rPr>
-      </w:pPr>
+        <w:t>Crianca</w:t>
+      </w:r>
+      <w:proofErr w:type="spellEnd"/>
+      <w:r>
+        <w:rPr>
+          <w:rFonts w:asciiTheme="minorHAnsi" w:hAnsiTheme="minorHAnsi"/>
+          <w:sz w:val="22"/>
+          <w:szCs w:val="22"/>
+        </w:rPr>
+        <w:t>}(</w:t>
+      </w:r>
+      <w:proofErr w:type="spellStart"/>
+      <w:r>
+        <w:rPr>
+          <w:rFonts w:asciiTheme="minorHAnsi" w:hAnsiTheme="minorHAnsi"/>
+          <w:sz w:val="22"/>
+          <w:szCs w:val="22"/>
+        </w:rPr>
+        <w:t>ProdutoLojas</w:t>
+      </w:r>
+      <w:proofErr w:type="spellEnd"/>
+      <w:proofErr w:type="gramEnd"/>
+      <w:r>
+        <w:rPr>
+          <w:rFonts w:asciiTheme="minorHAnsi" w:hAnsiTheme="minorHAnsi"/>
+          <w:sz w:val="22"/>
+          <w:szCs w:val="22"/>
+        </w:rPr>
+        <w:t>)</w:t>
+      </w:r>
+    </w:p>
+    <w:p>
+      <w:pPr>
+        <w:pStyle w:val="NormalWeb"/>
+        <w:ind w:left="708"/>
+        <w:rPr>
+          <w:rFonts w:asciiTheme="minorHAnsi" w:hAnsiTheme="minorHAnsi"/>
+          <w:sz w:val="22"/>
+          <w:szCs w:val="22"/>
+        </w:rPr>
+      </w:pPr>
+      <w:proofErr w:type="spellStart"/>
       <w:r>
         <w:rPr>
           <w:rFonts w:asciiTheme="minorHAnsi" w:hAnsiTheme="minorHAnsi"/>
@@ -3421,6 +6880,7 @@
         </w:rPr>
         <w:t>ProdutoLHD</w:t>
       </w:r>
+      <w:proofErr w:type="spellEnd"/>
       <w:r>
         <w:rPr>
           <w:rFonts w:asciiTheme="minorHAnsi" w:hAnsiTheme="minorHAnsi"/>
@@ -3476,6 +6936,7 @@
         </w:rPr>
         <w:t xml:space="preserve">tipo = </w:t>
       </w:r>
+      <w:proofErr w:type="gramStart"/>
       <w:r>
         <w:rPr>
           <w:rFonts w:asciiTheme="minorHAnsi" w:hAnsiTheme="minorHAnsi"/>
@@ -3490,7 +6951,26 @@
           <w:sz w:val="22"/>
           <w:szCs w:val="22"/>
         </w:rPr>
-        <w:t xml:space="preserve"> }(ProdutoLojas)</w:t>
+        <w:t xml:space="preserve"> }(</w:t>
+      </w:r>
+      <w:proofErr w:type="spellStart"/>
+      <w:r>
+        <w:rPr>
+          <w:rFonts w:asciiTheme="minorHAnsi" w:hAnsiTheme="minorHAnsi"/>
+          <w:sz w:val="22"/>
+          <w:szCs w:val="22"/>
+        </w:rPr>
+        <w:t>ProdutoLojas</w:t>
+      </w:r>
+      <w:proofErr w:type="spellEnd"/>
+      <w:proofErr w:type="gramEnd"/>
+      <w:r>
+        <w:rPr>
+          <w:rFonts w:asciiTheme="minorHAnsi" w:hAnsiTheme="minorHAnsi"/>
+          <w:sz w:val="22"/>
+          <w:szCs w:val="22"/>
+        </w:rPr>
+        <w:t>)</w:t>
       </w:r>
     </w:p>
     <w:p>
@@ -3514,6 +6994,7 @@
           <w:lang w:val="pt-PT"/>
         </w:rPr>
       </w:pPr>
+      <w:bookmarkStart w:id="11" w:name="_Toc379837466"/>
       <w:r>
         <w:rPr>
           <w:rFonts w:asciiTheme="majorHAnsi" w:eastAsiaTheme="majorEastAsia" w:hAnsiTheme="majorHAnsi" w:cstheme="majorBidi"/>
@@ -3525,8 +7006,10 @@
           <w:szCs w:val="28"/>
           <w:lang w:val="pt-PT"/>
         </w:rPr>
+        <w:lastRenderedPageBreak/>
         <w:t>Modelo ER Sede</w:t>
       </w:r>
+      <w:bookmarkEnd w:id="11"/>
     </w:p>
     <w:p>
       <w:pPr>
@@ -3572,10 +7055,9 @@
           <w:noProof/>
           <w:lang w:eastAsia="en-US"/>
         </w:rPr>
-        <w:lastRenderedPageBreak/>
         <w:drawing>
           <wp:inline distT="0" distB="0" distL="0" distR="0" wp14:anchorId="3862945C" wp14:editId="38E25E88">
-            <wp:extent cx="4788206" cy="6515100"/>
+            <wp:extent cx="3601281" cy="4900102"/>
             <wp:effectExtent l="0" t="0" r="0" b="0"/>
             <wp:docPr id="11" name="Picture 11" descr="D:\Documents\GitHub\com.isel.si1314.asi\TrabalhoFinal\Relatorio\ModeloDados_Sede.png"/>
             <wp:cNvGraphicFramePr>
@@ -3591,7 +7073,7 @@
                     </pic:cNvPicPr>
                   </pic:nvPicPr>
                   <pic:blipFill>
-                    <a:blip r:embed="rId9">
+                    <a:blip r:embed="rId11">
                       <a:extLst>
                         <a:ext uri="{28A0092B-C50C-407E-A947-70E740481C1C}">
                           <a14:useLocalDpi xmlns:a14="http://schemas.microsoft.com/office/drawing/2010/main" val="0"/>
@@ -3606,7 +7088,7 @@
                   <pic:spPr bwMode="auto">
                     <a:xfrm>
                       <a:off x="0" y="0"/>
-                      <a:ext cx="4791750" cy="6519922"/>
+                      <a:ext cx="3612980" cy="4916020"/>
                     </a:xfrm>
                     <a:prstGeom prst="rect">
                       <a:avLst/>
@@ -3644,6 +7126,7 @@
           <w:lang w:val="pt-PT"/>
         </w:rPr>
       </w:pPr>
+      <w:bookmarkStart w:id="12" w:name="_Toc379837467"/>
       <w:r>
         <w:rPr>
           <w:rFonts w:asciiTheme="majorHAnsi" w:eastAsiaTheme="majorEastAsia" w:hAnsiTheme="majorHAnsi" w:cstheme="majorBidi"/>
@@ -3657,6 +7140,7 @@
         </w:rPr>
         <w:t>Modelo ER Lojas</w:t>
       </w:r>
+      <w:bookmarkEnd w:id="12"/>
     </w:p>
     <w:p>
       <w:pPr>
@@ -3707,11 +7191,10 @@
           <w:noProof/>
           <w:lang w:eastAsia="en-US"/>
         </w:rPr>
-        <w:lastRenderedPageBreak/>
         <w:drawing>
           <wp:inline distT="0" distB="0" distL="0" distR="0" wp14:anchorId="5F51661D" wp14:editId="50C75727">
-            <wp:extent cx="4743450" cy="1590675"/>
-            <wp:effectExtent l="0" t="0" r="0" b="9525"/>
+            <wp:extent cx="4051687" cy="1358698"/>
+            <wp:effectExtent l="0" t="0" r="6350" b="0"/>
             <wp:docPr id="12" name="Picture 12" descr="D:\Documents\GitHub\com.isel.si1314.asi\TrabalhoFinal\Relatorio\ModeloDados_Lojas.png"/>
             <wp:cNvGraphicFramePr>
               <a:graphicFrameLocks xmlns:a="http://schemas.openxmlformats.org/drawingml/2006/main" noChangeAspect="1"/>
@@ -3726,7 +7209,7 @@
                     </pic:cNvPicPr>
                   </pic:nvPicPr>
                   <pic:blipFill>
-                    <a:blip r:embed="rId10">
+                    <a:blip r:embed="rId12">
                       <a:extLst>
                         <a:ext uri="{28A0092B-C50C-407E-A947-70E740481C1C}">
                           <a14:useLocalDpi xmlns:a14="http://schemas.microsoft.com/office/drawing/2010/main" val="0"/>
@@ -3741,7 +7224,7 @@
                   <pic:spPr bwMode="auto">
                     <a:xfrm>
                       <a:off x="0" y="0"/>
-                      <a:ext cx="4743450" cy="1590675"/>
+                      <a:ext cx="4065465" cy="1363318"/>
                     </a:xfrm>
                     <a:prstGeom prst="rect">
                       <a:avLst/>
@@ -3768,38 +7251,20 @@
     </w:p>
     <w:p>
       <w:pPr>
-        <w:rPr>
-          <w:lang w:val="pt-PT"/>
-        </w:rPr>
-      </w:pPr>
-    </w:p>
-    <w:p>
-      <w:pPr>
-        <w:rPr>
-          <w:lang w:val="pt-PT"/>
-        </w:rPr>
-      </w:pPr>
-    </w:p>
-    <w:p>
-      <w:pPr>
-        <w:rPr>
-          <w:lang w:val="pt-PT"/>
-        </w:rPr>
-      </w:pPr>
-    </w:p>
-    <w:p>
-      <w:pPr>
         <w:pStyle w:val="Heading1"/>
         <w:rPr>
           <w:lang w:val="pt-PT"/>
         </w:rPr>
       </w:pPr>
-      <w:r>
-        <w:rPr>
-          <w:lang w:val="pt-PT"/>
-        </w:rPr>
+      <w:bookmarkStart w:id="13" w:name="_Toc379837468"/>
+      <w:r>
+        <w:rPr>
+          <w:lang w:val="pt-PT"/>
+        </w:rPr>
+        <w:lastRenderedPageBreak/>
         <w:t>Implementação</w:t>
       </w:r>
+      <w:bookmarkEnd w:id="13"/>
     </w:p>
     <w:p>
       <w:pPr>
@@ -3808,25 +7273,48 @@
           <w:lang w:val="pt-PT"/>
         </w:rPr>
       </w:pPr>
-      <w:r>
-        <w:rPr>
-          <w:lang w:val="pt-PT"/>
-        </w:rPr>
-        <w:t xml:space="preserve">Geral </w:t>
-      </w:r>
-    </w:p>
-    <w:p>
-      <w:pPr>
-        <w:rPr>
-          <w:lang w:val="pt-PT"/>
-        </w:rPr>
-      </w:pPr>
-      <w:r>
-        <w:rPr>
-          <w:lang w:val="pt-PT"/>
-        </w:rPr>
-        <w:t xml:space="preserve">A implementação foi feita usando como base a tecnologia .NET 4.5, EF 5, </w:t>
-      </w:r>
+      <w:bookmarkStart w:id="14" w:name="_Toc379837469"/>
+      <w:r>
+        <w:rPr>
+          <w:lang w:val="pt-PT"/>
+        </w:rPr>
+        <w:t>Geral</w:t>
+      </w:r>
+      <w:bookmarkEnd w:id="14"/>
+      <w:r>
+        <w:rPr>
+          <w:lang w:val="pt-PT"/>
+        </w:rPr>
+        <w:t xml:space="preserve"> </w:t>
+      </w:r>
+    </w:p>
+    <w:p>
+      <w:pPr>
+        <w:rPr>
+          <w:lang w:val="pt-PT"/>
+        </w:rPr>
+      </w:pPr>
+      <w:r>
+        <w:rPr>
+          <w:lang w:val="pt-PT"/>
+        </w:rPr>
+        <w:t xml:space="preserve">A implementação foi feita usando como base a </w:t>
+      </w:r>
+      <w:proofErr w:type="gramStart"/>
+      <w:r>
+        <w:rPr>
+          <w:lang w:val="pt-PT"/>
+        </w:rPr>
+        <w:t>tecnologia .</w:t>
+      </w:r>
+      <w:proofErr w:type="gramEnd"/>
+      <w:r>
+        <w:rPr>
+          <w:lang w:val="pt-PT"/>
+        </w:rPr>
+        <w:t xml:space="preserve">NET 4.5, EF 5, </w:t>
+      </w:r>
+      <w:proofErr w:type="gramStart"/>
       <w:r>
         <w:rPr>
           <w:lang w:val="pt-PT"/>
@@ -3837,20 +7325,69 @@
         <w:rPr>
           <w:lang w:val="pt-PT"/>
         </w:rPr>
-        <w:t xml:space="preserve"> SQL Server 2012 e o Visual Studio 2012. Para permitir um desenvolvimento em equipa usamos um repositório central no GitHub.</w:t>
-      </w:r>
-    </w:p>
-    <w:p>
-      <w:pPr>
-        <w:rPr>
-          <w:lang w:val="pt-PT"/>
-        </w:rPr>
-      </w:pPr>
-      <w:r>
-        <w:rPr>
-          <w:lang w:val="pt-PT"/>
-        </w:rPr>
-        <w:t xml:space="preserve"> A solução implementada é composta por:</w:t>
+        <w:t xml:space="preserve"> SQL</w:t>
+      </w:r>
+      <w:proofErr w:type="gramEnd"/>
+      <w:r>
+        <w:rPr>
+          <w:lang w:val="pt-PT"/>
+        </w:rPr>
+        <w:t xml:space="preserve"> Server 2012 e o Visual </w:t>
+      </w:r>
+      <w:proofErr w:type="spellStart"/>
+      <w:r>
+        <w:rPr>
+          <w:lang w:val="pt-PT"/>
+        </w:rPr>
+        <w:t>Studio</w:t>
+      </w:r>
+      <w:proofErr w:type="spellEnd"/>
+      <w:r>
+        <w:rPr>
+          <w:lang w:val="pt-PT"/>
+        </w:rPr>
+        <w:t xml:space="preserve"> 2012. Para permitir um desenvolvimento em equipa usamos um repositório central no </w:t>
+      </w:r>
+      <w:proofErr w:type="spellStart"/>
+      <w:r>
+        <w:rPr>
+          <w:lang w:val="pt-PT"/>
+        </w:rPr>
+        <w:t>GitHub</w:t>
+      </w:r>
+      <w:proofErr w:type="spellEnd"/>
+      <w:r>
+        <w:rPr>
+          <w:lang w:val="pt-PT"/>
+        </w:rPr>
+        <w:t>.</w:t>
+      </w:r>
+    </w:p>
+    <w:p>
+      <w:pPr>
+        <w:rPr>
+          <w:lang w:val="pt-PT"/>
+        </w:rPr>
+      </w:pPr>
+      <w:r>
+        <w:rPr>
+          <w:lang w:val="pt-PT"/>
+        </w:rPr>
+        <w:t xml:space="preserve"> A solução implementada é composta </w:t>
+      </w:r>
+      <w:proofErr w:type="gramStart"/>
+      <w:r>
+        <w:rPr>
+          <w:lang w:val="pt-PT"/>
+        </w:rPr>
+        <w:t>por</w:t>
+      </w:r>
+      <w:proofErr w:type="gramEnd"/>
+      <w:r>
+        <w:rPr>
+          <w:lang w:val="pt-PT"/>
+        </w:rPr>
+        <w:t>:</w:t>
       </w:r>
     </w:p>
     <w:p>
@@ -3940,7 +7477,21 @@
         <w:rPr>
           <w:lang w:val="pt-PT"/>
         </w:rPr>
-        <w:t>Três instâncias de base de dados SQL Server;</w:t>
+        <w:t xml:space="preserve">Três instâncias de base de dados SQL </w:t>
+      </w:r>
+      <w:proofErr w:type="gramStart"/>
+      <w:r>
+        <w:rPr>
+          <w:lang w:val="pt-PT"/>
+        </w:rPr>
+        <w:t>Server</w:t>
+      </w:r>
+      <w:proofErr w:type="gramEnd"/>
+      <w:r>
+        <w:rPr>
+          <w:lang w:val="pt-PT"/>
+        </w:rPr>
+        <w:t>;</w:t>
       </w:r>
     </w:p>
     <w:p>
@@ -3999,24 +7550,56 @@
           <w:lang w:val="pt-PT"/>
         </w:rPr>
       </w:pPr>
+      <w:bookmarkStart w:id="15" w:name="_Toc379837470"/>
+      <w:proofErr w:type="spellStart"/>
       <w:r>
         <w:rPr>
           <w:lang w:val="pt-PT"/>
         </w:rPr>
         <w:t>ASIVesteSede</w:t>
       </w:r>
-    </w:p>
-    <w:p>
-      <w:pPr>
-        <w:rPr>
-          <w:lang w:val="pt-PT"/>
-        </w:rPr>
-      </w:pPr>
-      <w:r>
-        <w:rPr>
-          <w:lang w:val="pt-PT"/>
-        </w:rPr>
-        <w:t>A ASIVesteSede é a aplicação que implementa as funcionalidades requeridas na sede e no armazém. Disponibiliza as facilidades de:</w:t>
+      <w:bookmarkEnd w:id="15"/>
+      <w:proofErr w:type="spellEnd"/>
+    </w:p>
+    <w:p>
+      <w:pPr>
+        <w:rPr>
+          <w:lang w:val="pt-PT"/>
+        </w:rPr>
+      </w:pPr>
+      <w:r>
+        <w:rPr>
+          <w:lang w:val="pt-PT"/>
+        </w:rPr>
+        <w:t xml:space="preserve">A </w:t>
+      </w:r>
+      <w:proofErr w:type="spellStart"/>
+      <w:r>
+        <w:rPr>
+          <w:lang w:val="pt-PT"/>
+        </w:rPr>
+        <w:t>ASIVesteSede</w:t>
+      </w:r>
+      <w:proofErr w:type="spellEnd"/>
+      <w:r>
+        <w:rPr>
+          <w:lang w:val="pt-PT"/>
+        </w:rPr>
+        <w:t xml:space="preserve"> é a aplicação que implementa as funcionalidades requeridas na sede e no armazém. Disponibiliza as facilidades </w:t>
+      </w:r>
+      <w:proofErr w:type="gramStart"/>
+      <w:r>
+        <w:rPr>
+          <w:lang w:val="pt-PT"/>
+        </w:rPr>
+        <w:t>de</w:t>
+      </w:r>
+      <w:proofErr w:type="gramEnd"/>
+      <w:r>
+        <w:rPr>
+          <w:lang w:val="pt-PT"/>
+        </w:rPr>
+        <w:t>:</w:t>
       </w:r>
     </w:p>
     <w:p>
@@ -4088,8 +7671,21 @@
         <w:rPr>
           <w:lang w:val="pt-PT"/>
         </w:rPr>
-        <w:lastRenderedPageBreak/>
-        <w:t>Entrada de Encomendas, isto dar como recebido o produto encomendado, para atualizar os stock locais no grupo de lojas respetivo;</w:t>
+        <w:t xml:space="preserve">Entrada de Encomendas, isto dar como recebido o produto encomendado, para atualizar os </w:t>
+      </w:r>
+      <w:proofErr w:type="gramStart"/>
+      <w:r>
+        <w:rPr>
+          <w:lang w:val="pt-PT"/>
+        </w:rPr>
+        <w:t>stock</w:t>
+      </w:r>
+      <w:proofErr w:type="gramEnd"/>
+      <w:r>
+        <w:rPr>
+          <w:lang w:val="pt-PT"/>
+        </w:rPr>
+        <w:t xml:space="preserve"> locais no grupo de lojas respetivo;</w:t>
       </w:r>
     </w:p>
     <w:p>
@@ -4180,7 +7776,21 @@
         <w:rPr>
           <w:lang w:val="pt-PT"/>
         </w:rPr>
-        <w:t xml:space="preserve">com EF 5 e .NET 4.5. </w:t>
+        <w:t xml:space="preserve">com EF 5 </w:t>
+      </w:r>
+      <w:proofErr w:type="gramStart"/>
+      <w:r>
+        <w:rPr>
+          <w:lang w:val="pt-PT"/>
+        </w:rPr>
+        <w:t>e .</w:t>
+      </w:r>
+      <w:proofErr w:type="gramEnd"/>
+      <w:r>
+        <w:rPr>
+          <w:lang w:val="pt-PT"/>
+        </w:rPr>
+        <w:t xml:space="preserve">NET 4.5. </w:t>
       </w:r>
       <w:r>
         <w:rPr>
@@ -4188,13 +7798,31 @@
         </w:rPr>
         <w:t xml:space="preserve">Nesta implementação usámos a opção de </w:t>
       </w:r>
+      <w:proofErr w:type="spellStart"/>
       <w:r>
         <w:rPr>
           <w:i/>
           <w:lang w:val="pt-PT"/>
         </w:rPr>
-        <w:t>Code First</w:t>
-      </w:r>
+        <w:t>Code</w:t>
+      </w:r>
+      <w:proofErr w:type="spellEnd"/>
+      <w:r>
+        <w:rPr>
+          <w:i/>
+          <w:lang w:val="pt-PT"/>
+        </w:rPr>
+        <w:t xml:space="preserve"> </w:t>
+      </w:r>
+      <w:proofErr w:type="spellStart"/>
+      <w:r>
+        <w:rPr>
+          <w:i/>
+          <w:lang w:val="pt-PT"/>
+        </w:rPr>
+        <w:t>First</w:t>
+      </w:r>
+      <w:proofErr w:type="spellEnd"/>
       <w:r>
         <w:rPr>
           <w:lang w:val="pt-PT"/>
@@ -4217,21 +7845,65 @@
         <w:rPr>
           <w:lang w:val="pt-PT"/>
         </w:rPr>
-        <w:t xml:space="preserve">Negócio, tendo a framework definido as tabelas relacionais subjacentes. A framework gera um conjunto de código para a criação das tabelas na base de dados e também para a sua atualização sempre que o modelo é usado. Contudo a aplicação deste código (geração e alteração da estrutura) são corridos fora do programa / aplicação na consola PM&gt; e sob total controlo do programador. Para a aplicação das alterações é ainda configurada a possibilidade de aplicação (ou não) caso existam dados na base de dados. </w:t>
-      </w:r>
-    </w:p>
-    <w:p>
-      <w:pPr>
-        <w:rPr>
-          <w:lang w:val="pt-PT"/>
-        </w:rPr>
-      </w:pPr>
-      <w:r>
-        <w:rPr>
-          <w:lang w:val="pt-PT"/>
-        </w:rPr>
-        <w:t xml:space="preserve">A criação e alterações da base de dados estão contidas no folder </w:t>
-      </w:r>
+        <w:t xml:space="preserve">Negócio, tendo a </w:t>
+      </w:r>
+      <w:proofErr w:type="spellStart"/>
+      <w:r>
+        <w:rPr>
+          <w:lang w:val="pt-PT"/>
+        </w:rPr>
+        <w:t>framework</w:t>
+      </w:r>
+      <w:proofErr w:type="spellEnd"/>
+      <w:r>
+        <w:rPr>
+          <w:lang w:val="pt-PT"/>
+        </w:rPr>
+        <w:t xml:space="preserve"> definido as tabelas relacionais subjacentes. A </w:t>
+      </w:r>
+      <w:proofErr w:type="spellStart"/>
+      <w:r>
+        <w:rPr>
+          <w:lang w:val="pt-PT"/>
+        </w:rPr>
+        <w:t>framework</w:t>
+      </w:r>
+      <w:proofErr w:type="spellEnd"/>
+      <w:r>
+        <w:rPr>
+          <w:lang w:val="pt-PT"/>
+        </w:rPr>
+        <w:t xml:space="preserve"> gera um conjunto de código para a criação das tabelas na base de dados e também para a sua atualização sempre que o modelo é usado. Contudo a aplicação deste código (geração e alteração da estrutura) são corridos fora do programa / aplicação na consola PM&gt; e sob total controlo do programador. Para a aplicação das alterações é ainda configurada a possibilidade de aplicação (ou não) caso existam dados na base de dados. </w:t>
+      </w:r>
+    </w:p>
+    <w:p>
+      <w:pPr>
+        <w:rPr>
+          <w:lang w:val="pt-PT"/>
+        </w:rPr>
+      </w:pPr>
+      <w:r>
+        <w:rPr>
+          <w:lang w:val="pt-PT"/>
+        </w:rPr>
+        <w:lastRenderedPageBreak/>
+        <w:t xml:space="preserve">A criação e alterações da base de dados estão contidas no </w:t>
+      </w:r>
+      <w:proofErr w:type="spellStart"/>
+      <w:r>
+        <w:rPr>
+          <w:lang w:val="pt-PT"/>
+        </w:rPr>
+        <w:t>folder</w:t>
+      </w:r>
+      <w:proofErr w:type="spellEnd"/>
+      <w:r>
+        <w:rPr>
+          <w:lang w:val="pt-PT"/>
+        </w:rPr>
+        <w:t xml:space="preserve"> </w:t>
+      </w:r>
+      <w:proofErr w:type="spellStart"/>
       <w:r>
         <w:rPr>
           <w:i/>
@@ -4239,6 +7911,7 @@
         </w:rPr>
         <w:t>Migrations</w:t>
       </w:r>
+      <w:proofErr w:type="spellEnd"/>
       <w:r>
         <w:rPr>
           <w:lang w:val="pt-PT"/>
@@ -4255,14 +7928,37 @@
         <w:rPr>
           <w:lang w:val="pt-PT"/>
         </w:rPr>
-        <w:t xml:space="preserve"> para popular o modelo com dados de teste (muito útil para o desenvolvimento/debug do código que vai sendo produzido). Para controlar a aplicação das </w:t>
-      </w:r>
+        <w:t xml:space="preserve"> para popular o modelo com dados de teste (muito útil para o desenvolvimento/</w:t>
+      </w:r>
+      <w:proofErr w:type="spellStart"/>
+      <w:r>
+        <w:rPr>
+          <w:lang w:val="pt-PT"/>
+        </w:rPr>
+        <w:t>debug</w:t>
+      </w:r>
+      <w:proofErr w:type="spellEnd"/>
+      <w:r>
+        <w:rPr>
+          <w:lang w:val="pt-PT"/>
+        </w:rPr>
+        <w:t xml:space="preserve"> do código que vai sendo produzido). Para controlar a aplicação das </w:t>
+      </w:r>
+      <w:proofErr w:type="spellStart"/>
       <w:r>
         <w:rPr>
           <w:i/>
           <w:lang w:val="pt-PT"/>
         </w:rPr>
-        <w:t xml:space="preserve">migrations </w:t>
+        <w:t>migrations</w:t>
+      </w:r>
+      <w:proofErr w:type="spellEnd"/>
+      <w:r>
+        <w:rPr>
+          <w:i/>
+          <w:lang w:val="pt-PT"/>
+        </w:rPr>
+        <w:t xml:space="preserve"> </w:t>
       </w:r>
       <w:r>
         <w:rPr>
@@ -4281,20 +7977,62 @@
         <w:rPr>
           <w:lang w:val="pt-PT"/>
         </w:rPr>
-        <w:t>Ao nível da consola é possível criar pontos de migração para futuro aplicação, por exemplo em produção (a base de dados em uso está definida em Web.config).</w:t>
-      </w:r>
-    </w:p>
-    <w:p>
-      <w:pPr>
-        <w:rPr>
-          <w:lang w:val="pt-PT"/>
-        </w:rPr>
-      </w:pPr>
-      <w:r>
-        <w:rPr>
-          <w:lang w:val="pt-PT"/>
-        </w:rPr>
-        <w:t>É possível passar a controlar diretamente a base de dados (fora do controlo de Code First)</w:t>
+        <w:t xml:space="preserve">Ao nível da consola é possível criar pontos de migração para futuro aplicação, por exemplo em produção (a base de dados em uso está definida em </w:t>
+      </w:r>
+      <w:proofErr w:type="spellStart"/>
+      <w:r>
+        <w:rPr>
+          <w:lang w:val="pt-PT"/>
+        </w:rPr>
+        <w:t>Web.config</w:t>
+      </w:r>
+      <w:proofErr w:type="spellEnd"/>
+      <w:r>
+        <w:rPr>
+          <w:lang w:val="pt-PT"/>
+        </w:rPr>
+        <w:t>).</w:t>
+      </w:r>
+    </w:p>
+    <w:p>
+      <w:pPr>
+        <w:rPr>
+          <w:lang w:val="pt-PT"/>
+        </w:rPr>
+      </w:pPr>
+      <w:r>
+        <w:rPr>
+          <w:lang w:val="pt-PT"/>
+        </w:rPr>
+        <w:t xml:space="preserve">É possível passar a controlar diretamente a base de dados (fora do controlo de </w:t>
+      </w:r>
+      <w:proofErr w:type="spellStart"/>
+      <w:r>
+        <w:rPr>
+          <w:lang w:val="pt-PT"/>
+        </w:rPr>
+        <w:t>Code</w:t>
+      </w:r>
+      <w:proofErr w:type="spellEnd"/>
+      <w:r>
+        <w:rPr>
+          <w:lang w:val="pt-PT"/>
+        </w:rPr>
+        <w:t xml:space="preserve"> </w:t>
+      </w:r>
+      <w:proofErr w:type="spellStart"/>
+      <w:r>
+        <w:rPr>
+          <w:lang w:val="pt-PT"/>
+        </w:rPr>
+        <w:t>First</w:t>
+      </w:r>
+      <w:proofErr w:type="spellEnd"/>
+      <w:r>
+        <w:rPr>
+          <w:lang w:val="pt-PT"/>
+        </w:rPr>
+        <w:t>)</w:t>
       </w:r>
       <w:r>
         <w:rPr>
@@ -4313,15 +8051,61 @@
         <w:rPr>
           <w:lang w:val="pt-PT"/>
         </w:rPr>
-        <w:t xml:space="preserve">Desta forma pareceu-nos que o code first poderá ser uma boa forma de arranque de um projeto, quando o modelo de entidades já foi pensado e existe uma linha geral de evolução para esse modelo, com passagem para um controlo </w:t>
-      </w:r>
+        <w:t xml:space="preserve">Desta forma pareceu-nos que o </w:t>
+      </w:r>
+      <w:proofErr w:type="spellStart"/>
+      <w:r>
+        <w:rPr>
+          <w:lang w:val="pt-PT"/>
+        </w:rPr>
+        <w:t>code</w:t>
+      </w:r>
+      <w:proofErr w:type="spellEnd"/>
+      <w:r>
+        <w:rPr>
+          <w:lang w:val="pt-PT"/>
+        </w:rPr>
+        <w:t xml:space="preserve"> </w:t>
+      </w:r>
+      <w:proofErr w:type="spellStart"/>
+      <w:r>
+        <w:rPr>
+          <w:lang w:val="pt-PT"/>
+        </w:rPr>
+        <w:t>first</w:t>
+      </w:r>
+      <w:proofErr w:type="spellEnd"/>
+      <w:r>
+        <w:rPr>
+          <w:lang w:val="pt-PT"/>
+        </w:rPr>
+        <w:t xml:space="preserve"> poderá ser uma boa forma de arranque de um projeto, quando o modelo de entidades já foi pensado e existe uma linha geral de evolução para esse modelo, com passagem para um controlo </w:t>
+      </w:r>
+      <w:proofErr w:type="spellStart"/>
       <w:r>
         <w:rPr>
           <w:i/>
           <w:lang w:val="pt-PT"/>
         </w:rPr>
-        <w:t>database first</w:t>
-      </w:r>
+        <w:t>database</w:t>
+      </w:r>
+      <w:proofErr w:type="spellEnd"/>
+      <w:r>
+        <w:rPr>
+          <w:i/>
+          <w:lang w:val="pt-PT"/>
+        </w:rPr>
+        <w:t xml:space="preserve"> </w:t>
+      </w:r>
+      <w:proofErr w:type="spellStart"/>
+      <w:r>
+        <w:rPr>
+          <w:i/>
+          <w:lang w:val="pt-PT"/>
+        </w:rPr>
+        <w:t>first</w:t>
+      </w:r>
+      <w:proofErr w:type="spellEnd"/>
       <w:r>
         <w:rPr>
           <w:lang w:val="pt-PT"/>
@@ -4372,18 +8156,36 @@
         </w:rPr>
         <w:t xml:space="preserve">A implementação por camadas é perfeitamente identificada na estrutura do projeto estando repartida pelos </w:t>
       </w:r>
+      <w:proofErr w:type="spellStart"/>
       <w:r>
         <w:rPr>
           <w:i/>
           <w:lang w:val="pt-PT"/>
         </w:rPr>
-        <w:t>folders: Models</w:t>
-      </w:r>
+        <w:t>folders</w:t>
+      </w:r>
+      <w:proofErr w:type="spellEnd"/>
       <w:r>
         <w:rPr>
           <w:i/>
           <w:lang w:val="pt-PT"/>
         </w:rPr>
+        <w:t xml:space="preserve">: </w:t>
+      </w:r>
+      <w:proofErr w:type="spellStart"/>
+      <w:r>
+        <w:rPr>
+          <w:i/>
+          <w:lang w:val="pt-PT"/>
+        </w:rPr>
+        <w:t>Models</w:t>
+      </w:r>
+      <w:proofErr w:type="spellEnd"/>
+      <w:r>
+        <w:rPr>
+          <w:i/>
+          <w:lang w:val="pt-PT"/>
+        </w:rPr>
         <w:t xml:space="preserve"> e DAL</w:t>
       </w:r>
       <w:r>
@@ -4391,13 +8193,59 @@
           <w:i/>
           <w:lang w:val="pt-PT"/>
         </w:rPr>
-        <w:t xml:space="preserve">, Views e Controllers, </w:t>
-      </w:r>
-      <w:r>
-        <w:rPr>
-          <w:lang w:val="pt-PT"/>
-        </w:rPr>
-        <w:t xml:space="preserve">correspondendo à camadas de dados, </w:t>
+        <w:t xml:space="preserve">, </w:t>
+      </w:r>
+      <w:proofErr w:type="spellStart"/>
+      <w:r>
+        <w:rPr>
+          <w:i/>
+          <w:lang w:val="pt-PT"/>
+        </w:rPr>
+        <w:t>Views</w:t>
+      </w:r>
+      <w:proofErr w:type="spellEnd"/>
+      <w:r>
+        <w:rPr>
+          <w:i/>
+          <w:lang w:val="pt-PT"/>
+        </w:rPr>
+        <w:t xml:space="preserve"> e </w:t>
+      </w:r>
+      <w:proofErr w:type="spellStart"/>
+      <w:r>
+        <w:rPr>
+          <w:i/>
+          <w:lang w:val="pt-PT"/>
+        </w:rPr>
+        <w:t>Controllers</w:t>
+      </w:r>
+      <w:proofErr w:type="spellEnd"/>
+      <w:r>
+        <w:rPr>
+          <w:i/>
+          <w:lang w:val="pt-PT"/>
+        </w:rPr>
+        <w:t xml:space="preserve">, </w:t>
+      </w:r>
+      <w:r>
+        <w:rPr>
+          <w:lang w:val="pt-PT"/>
+        </w:rPr>
+        <w:t xml:space="preserve">correspondendo </w:t>
+      </w:r>
+      <w:proofErr w:type="gramStart"/>
+      <w:r>
+        <w:rPr>
+          <w:lang w:val="pt-PT"/>
+        </w:rPr>
+        <w:t>à</w:t>
+      </w:r>
+      <w:proofErr w:type="gramEnd"/>
+      <w:r>
+        <w:rPr>
+          <w:lang w:val="pt-PT"/>
+        </w:rPr>
+        <w:t xml:space="preserve"> camadas de dados, </w:t>
       </w:r>
       <w:r>
         <w:rPr>
@@ -4446,7 +8294,49 @@
         <w:rPr>
           <w:lang w:val="pt-PT"/>
         </w:rPr>
-        <w:t>O tratamento do Produto e a sua replicação, implementados por sp_inserirProduto, sp_actualizarProduto e sp_removerProduto;</w:t>
+        <w:t xml:space="preserve">O tratamento do Produto e a sua replicação, implementados por </w:t>
+      </w:r>
+      <w:proofErr w:type="spellStart"/>
+      <w:r>
+        <w:rPr>
+          <w:lang w:val="pt-PT"/>
+        </w:rPr>
+        <w:t>sp_inserirProduto</w:t>
+      </w:r>
+      <w:proofErr w:type="spellEnd"/>
+      <w:r>
+        <w:rPr>
+          <w:lang w:val="pt-PT"/>
+        </w:rPr>
+        <w:t xml:space="preserve">, </w:t>
+      </w:r>
+      <w:proofErr w:type="spellStart"/>
+      <w:r>
+        <w:rPr>
+          <w:lang w:val="pt-PT"/>
+        </w:rPr>
+        <w:t>sp_actualizarProduto</w:t>
+      </w:r>
+      <w:proofErr w:type="spellEnd"/>
+      <w:r>
+        <w:rPr>
+          <w:lang w:val="pt-PT"/>
+        </w:rPr>
+        <w:t xml:space="preserve"> e </w:t>
+      </w:r>
+      <w:proofErr w:type="spellStart"/>
+      <w:r>
+        <w:rPr>
+          <w:lang w:val="pt-PT"/>
+        </w:rPr>
+        <w:t>sp_removerProduto</w:t>
+      </w:r>
+      <w:proofErr w:type="spellEnd"/>
+      <w:r>
+        <w:rPr>
+          <w:lang w:val="pt-PT"/>
+        </w:rPr>
+        <w:t>;</w:t>
       </w:r>
     </w:p>
     <w:p>
@@ -4464,7 +8354,21 @@
         <w:rPr>
           <w:lang w:val="pt-PT"/>
         </w:rPr>
-        <w:t>O tratamento de um venda e o desencadear das respetivas atividades na sede, implementados por sp_realizarVenda;</w:t>
+        <w:t xml:space="preserve">O tratamento de um venda e o desencadear das respetivas atividades na sede, implementados por </w:t>
+      </w:r>
+      <w:proofErr w:type="spellStart"/>
+      <w:r>
+        <w:rPr>
+          <w:lang w:val="pt-PT"/>
+        </w:rPr>
+        <w:t>sp_realizarVenda</w:t>
+      </w:r>
+      <w:proofErr w:type="spellEnd"/>
+      <w:r>
+        <w:rPr>
+          <w:lang w:val="pt-PT"/>
+        </w:rPr>
+        <w:t>;</w:t>
       </w:r>
     </w:p>
     <w:p>
@@ -4482,43 +8386,217 @@
         <w:rPr>
           <w:lang w:val="pt-PT"/>
         </w:rPr>
+        <w:t xml:space="preserve">O tratamento das encomendas com </w:t>
+      </w:r>
+      <w:proofErr w:type="spellStart"/>
+      <w:r>
+        <w:rPr>
+          <w:lang w:val="pt-PT"/>
+        </w:rPr>
+        <w:t>sp_realizarEncomenda</w:t>
+      </w:r>
+      <w:proofErr w:type="spellEnd"/>
+      <w:r>
+        <w:rPr>
+          <w:lang w:val="pt-PT"/>
+        </w:rPr>
+        <w:t xml:space="preserve"> e </w:t>
+      </w:r>
+      <w:proofErr w:type="spellStart"/>
+      <w:r>
+        <w:rPr>
+          <w:lang w:val="pt-PT"/>
+        </w:rPr>
+        <w:t>sp_receberEncomenda</w:t>
+      </w:r>
+      <w:proofErr w:type="spellEnd"/>
+      <w:r>
+        <w:rPr>
+          <w:lang w:val="pt-PT"/>
+        </w:rPr>
+        <w:t>.</w:t>
+      </w:r>
+    </w:p>
+    <w:p>
+      <w:pPr>
+        <w:rPr>
+          <w:lang w:val="pt-PT"/>
+        </w:rPr>
+      </w:pPr>
+    </w:p>
+    <w:p>
+      <w:pPr>
+        <w:rPr>
+          <w:lang w:val="pt-PT"/>
+        </w:rPr>
+      </w:pPr>
+      <w:r>
+        <w:rPr>
+          <w:lang w:val="pt-PT"/>
+        </w:rPr>
+        <w:t xml:space="preserve">Controlo de acessos: embora a </w:t>
+      </w:r>
+      <w:proofErr w:type="spellStart"/>
+      <w:r>
+        <w:rPr>
+          <w:lang w:val="pt-PT"/>
+        </w:rPr>
+        <w:t>framework</w:t>
+      </w:r>
+      <w:proofErr w:type="spellEnd"/>
+      <w:r>
+        <w:rPr>
+          <w:lang w:val="pt-PT"/>
+        </w:rPr>
+        <w:t xml:space="preserve"> usada MVC gere código para o controlo de acesso e prepare a aplicação gerada para essa funcionalidade, optámos por não concluir a sua parametrização por não ser essencial ou relevante para o protótipo em causa.</w:t>
+      </w:r>
+    </w:p>
+    <w:p>
+      <w:pPr>
+        <w:rPr>
+          <w:lang w:val="pt-PT"/>
+        </w:rPr>
+      </w:pPr>
+    </w:p>
+    <w:p>
+      <w:pPr>
+        <w:rPr>
+          <w:lang w:val="pt-PT"/>
+        </w:rPr>
+      </w:pPr>
+    </w:p>
+    <w:p>
+      <w:pPr>
+        <w:pStyle w:val="Heading2"/>
+        <w:rPr>
+          <w:lang w:val="pt-PT"/>
+        </w:rPr>
+      </w:pPr>
+      <w:bookmarkStart w:id="16" w:name="_Toc379837471"/>
+      <w:proofErr w:type="spellStart"/>
+      <w:r>
+        <w:rPr>
+          <w:lang w:val="pt-PT"/>
+        </w:rPr>
+        <w:t>VendasReceiver</w:t>
+      </w:r>
+      <w:bookmarkEnd w:id="16"/>
+      <w:proofErr w:type="spellEnd"/>
+    </w:p>
+    <w:p>
+      <w:pPr>
+        <w:rPr>
+          <w:lang w:val="pt-PT"/>
+        </w:rPr>
+      </w:pPr>
+      <w:r>
+        <w:rPr>
+          <w:lang w:val="pt-PT"/>
+        </w:rPr>
+        <w:t xml:space="preserve">Este componente </w:t>
+      </w:r>
+      <w:r>
+        <w:rPr>
+          <w:lang w:val="pt-PT"/>
+        </w:rPr>
+        <w:t>corre do lado da Sede e é o responsável pela extração das mensagens de Vendas colocadas nas filas dos dois grupos de lojas e a criação dos registos de Vendas na sede.</w:t>
+      </w:r>
+    </w:p>
+    <w:p>
+      <w:pPr>
+        <w:rPr>
+          <w:lang w:val="pt-PT"/>
+        </w:rPr>
+      </w:pPr>
+      <w:r>
+        <w:rPr>
+          <w:lang w:val="pt-PT"/>
+        </w:rPr>
         <w:lastRenderedPageBreak/>
-        <w:t>O tratamento das encomendas com sp_realizarEncomenda e sp_receberEncomenda.</w:t>
-      </w:r>
-    </w:p>
-    <w:p>
-      <w:pPr>
-        <w:rPr>
-          <w:lang w:val="pt-PT"/>
-        </w:rPr>
-      </w:pPr>
-    </w:p>
-    <w:p>
-      <w:pPr>
-        <w:rPr>
-          <w:lang w:val="pt-PT"/>
-        </w:rPr>
-      </w:pPr>
-      <w:r>
-        <w:rPr>
-          <w:lang w:val="pt-PT"/>
-        </w:rPr>
-        <w:t>Controlo de acessos: embora a framework usada MVC gere código para o controlo de acesso e prepare a aplicação gerada para essa funcionalidade, optámos por não concluir a sua parametrização por não ser essencial ou relevante para o protótipo em causa.</w:t>
-      </w:r>
-    </w:p>
-    <w:p>
-      <w:pPr>
-        <w:rPr>
-          <w:lang w:val="pt-PT"/>
-        </w:rPr>
-      </w:pPr>
-    </w:p>
-    <w:p>
-      <w:pPr>
-        <w:rPr>
-          <w:lang w:val="pt-PT"/>
-        </w:rPr>
-      </w:pPr>
+        <w:t xml:space="preserve">Sendo </w:t>
+      </w:r>
+      <w:proofErr w:type="gramStart"/>
+      <w:r>
+        <w:rPr>
+          <w:lang w:val="pt-PT"/>
+        </w:rPr>
+        <w:t xml:space="preserve">uma </w:t>
+      </w:r>
+      <w:r>
+        <w:rPr>
+          <w:i/>
+          <w:lang w:val="pt-PT"/>
+        </w:rPr>
+        <w:t>console</w:t>
+      </w:r>
+      <w:proofErr w:type="gramEnd"/>
+      <w:r>
+        <w:rPr>
+          <w:i/>
+          <w:lang w:val="pt-PT"/>
+        </w:rPr>
+        <w:t xml:space="preserve"> </w:t>
+      </w:r>
+      <w:proofErr w:type="spellStart"/>
+      <w:r>
+        <w:rPr>
+          <w:i/>
+          <w:lang w:val="pt-PT"/>
+        </w:rPr>
+        <w:t>application</w:t>
+      </w:r>
+      <w:proofErr w:type="spellEnd"/>
+      <w:r>
+        <w:rPr>
+          <w:i/>
+          <w:lang w:val="pt-PT"/>
+        </w:rPr>
+        <w:t xml:space="preserve">, </w:t>
+      </w:r>
+      <w:r>
+        <w:rPr>
+          <w:lang w:val="pt-PT"/>
+        </w:rPr>
+        <w:t>c</w:t>
+      </w:r>
+      <w:r>
+        <w:rPr>
+          <w:lang w:val="pt-PT"/>
+        </w:rPr>
+        <w:t>orre de forma autónoma da aplicação da sede</w:t>
+      </w:r>
+      <w:r>
+        <w:rPr>
+          <w:lang w:val="pt-PT"/>
+        </w:rPr>
+        <w:t>,</w:t>
+      </w:r>
+      <w:r>
+        <w:rPr>
+          <w:lang w:val="pt-PT"/>
+        </w:rPr>
+        <w:t xml:space="preserve"> a </w:t>
+      </w:r>
+      <w:proofErr w:type="spellStart"/>
+      <w:r>
+        <w:rPr>
+          <w:lang w:val="pt-PT"/>
+        </w:rPr>
+        <w:t>ASIVesteSede</w:t>
+      </w:r>
+      <w:proofErr w:type="spellEnd"/>
+      <w:r>
+        <w:rPr>
+          <w:lang w:val="pt-PT"/>
+        </w:rPr>
+        <w:t>,</w:t>
+      </w:r>
+      <w:r>
+        <w:rPr>
+          <w:lang w:val="pt-PT"/>
+        </w:rPr>
+        <w:t xml:space="preserve"> e extrai de forma transacional os registos das referidas filas. Em termos da escalabilidade, este aplicativo poderia ter várias instâncias se fosse necessário para esvaziar mais depressa as filas.</w:t>
+      </w:r>
     </w:p>
     <w:p>
       <w:pPr>
@@ -4527,113 +8605,42 @@
           <w:lang w:val="pt-PT"/>
         </w:rPr>
       </w:pPr>
-      <w:r>
-        <w:rPr>
-          <w:lang w:val="pt-PT"/>
-        </w:rPr>
-        <w:t>VendasReceiver</w:t>
-      </w:r>
-    </w:p>
-    <w:p>
-      <w:pPr>
-        <w:rPr>
-          <w:lang w:val="pt-PT"/>
-        </w:rPr>
-      </w:pPr>
-      <w:r>
-        <w:rPr>
-          <w:lang w:val="pt-PT"/>
-        </w:rPr>
-        <w:t xml:space="preserve">Este componente </w:t>
-      </w:r>
-      <w:r>
-        <w:rPr>
-          <w:lang w:val="pt-PT"/>
-        </w:rPr>
-        <w:t>corre do lado da Sede e é o responsável pela extração das mensagens de Vendas colocadas nas filas dos dois grupos de lojas e a criação dos registos de Vendas na sede.</w:t>
-      </w:r>
-    </w:p>
-    <w:p>
-      <w:pPr>
-        <w:rPr>
-          <w:lang w:val="pt-PT"/>
-        </w:rPr>
-      </w:pPr>
-      <w:r>
-        <w:rPr>
-          <w:lang w:val="pt-PT"/>
-        </w:rPr>
-        <w:t xml:space="preserve">Sendo uma </w:t>
-      </w:r>
-      <w:r>
-        <w:rPr>
-          <w:i/>
-          <w:lang w:val="pt-PT"/>
-        </w:rPr>
-        <w:t xml:space="preserve">console application, </w:t>
-      </w:r>
-      <w:r>
-        <w:rPr>
-          <w:lang w:val="pt-PT"/>
-        </w:rPr>
-        <w:t>c</w:t>
-      </w:r>
-      <w:r>
-        <w:rPr>
-          <w:lang w:val="pt-PT"/>
-        </w:rPr>
-        <w:t>orre de forma autónoma da aplicação da sede</w:t>
-      </w:r>
-      <w:r>
-        <w:rPr>
-          <w:lang w:val="pt-PT"/>
-        </w:rPr>
-        <w:t>,</w:t>
-      </w:r>
-      <w:r>
-        <w:rPr>
-          <w:lang w:val="pt-PT"/>
-        </w:rPr>
-        <w:t xml:space="preserve"> a ASIVesteSede</w:t>
-      </w:r>
-      <w:r>
-        <w:rPr>
-          <w:lang w:val="pt-PT"/>
-        </w:rPr>
-        <w:t>,</w:t>
-      </w:r>
-      <w:r>
-        <w:rPr>
-          <w:lang w:val="pt-PT"/>
-        </w:rPr>
-        <w:t xml:space="preserve"> e extrai de forma transacional os registos das referidas filas. Em termos da escalabilidade, este aplicativo poderia ter várias instâncias se fosse necessário para esvaziar mais depressa as filas.</w:t>
-      </w:r>
-    </w:p>
-    <w:p>
-      <w:pPr>
-        <w:pStyle w:val="Heading2"/>
-        <w:rPr>
-          <w:lang w:val="pt-PT"/>
-        </w:rPr>
-      </w:pPr>
+      <w:bookmarkStart w:id="17" w:name="_Toc379837472"/>
+      <w:proofErr w:type="spellStart"/>
       <w:r>
         <w:rPr>
           <w:lang w:val="pt-PT"/>
         </w:rPr>
         <w:t>ASIVesteLoja</w:t>
       </w:r>
-    </w:p>
-    <w:p>
-      <w:pPr>
-        <w:rPr>
-          <w:lang w:val="pt-PT"/>
-        </w:rPr>
-      </w:pPr>
-      <w:r>
-        <w:rPr>
-          <w:lang w:val="pt-PT"/>
-        </w:rPr>
-        <w:t>A aplicação a correr nas lojas tem por funcionalidade principal a “Venda” de produtos. Uma venda deverá validar o Stock disponível e deverá ser abortada se a informação de stock disponível for insuficiente para satisfazer a venda pretendida.</w:t>
+      <w:bookmarkEnd w:id="17"/>
+      <w:proofErr w:type="spellEnd"/>
+    </w:p>
+    <w:p>
+      <w:pPr>
+        <w:rPr>
+          <w:lang w:val="pt-PT"/>
+        </w:rPr>
+      </w:pPr>
+      <w:r>
+        <w:rPr>
+          <w:lang w:val="pt-PT"/>
+        </w:rPr>
+        <w:t xml:space="preserve">A aplicação a correr nas lojas tem por funcionalidade principal a “Venda” de produtos. Uma venda deverá validar o Stock disponível e deverá ser abortada se a informação de </w:t>
+      </w:r>
+      <w:proofErr w:type="gramStart"/>
+      <w:r>
+        <w:rPr>
+          <w:lang w:val="pt-PT"/>
+        </w:rPr>
+        <w:t>stock</w:t>
+      </w:r>
+      <w:proofErr w:type="gramEnd"/>
+      <w:r>
+        <w:rPr>
+          <w:lang w:val="pt-PT"/>
+        </w:rPr>
+        <w:t xml:space="preserve"> disponível for insuficiente para satisfazer a venda pretendida.</w:t>
       </w:r>
     </w:p>
     <w:p>
@@ -4765,7 +8772,7 @@
         </w:rPr>
         <w:t xml:space="preserve">Referência de implementação de modelos de concorrência em EF MVC: </w:t>
       </w:r>
-      <w:hyperlink r:id="rId11" w:history="1">
+      <w:hyperlink r:id="rId13" w:history="1">
         <w:r>
           <w:rPr>
             <w:rStyle w:val="Hyperlink"/>
@@ -4782,12 +8789,14 @@
           <w:lang w:val="pt-PT"/>
         </w:rPr>
       </w:pPr>
+      <w:bookmarkStart w:id="18" w:name="_Toc379837473"/>
       <w:r>
         <w:rPr>
           <w:lang w:val="pt-PT"/>
         </w:rPr>
         <w:t>Filas de Vendas</w:t>
       </w:r>
+      <w:bookmarkEnd w:id="18"/>
     </w:p>
     <w:p>
       <w:pPr>
@@ -4812,7 +8821,6 @@
         <w:rPr>
           <w:lang w:val="pt-PT"/>
         </w:rPr>
-        <w:lastRenderedPageBreak/>
         <w:t>Na implementação das filas foi automatizada a sua criação no código de colocação da Venda, caso não exista. Em termos do código foi necessário considerar que as filas só têm um sentido, e que não permitem reposições.</w:t>
       </w:r>
     </w:p>
@@ -4832,57 +8840,186 @@
         </w:rPr>
         <w:t xml:space="preserve">As filas criadas foram duas </w:t>
       </w:r>
+      <w:proofErr w:type="spellStart"/>
+      <w:proofErr w:type="gramStart"/>
       <w:r>
         <w:rPr>
           <w:i/>
           <w:lang w:val="pt-PT"/>
         </w:rPr>
-        <w:t xml:space="preserve">queueLSC </w:t>
-      </w:r>
-      <w:r>
-        <w:rPr>
+        <w:t>queueLSC</w:t>
+      </w:r>
+      <w:proofErr w:type="spellEnd"/>
+      <w:r>
+        <w:rPr>
+          <w:i/>
+          <w:lang w:val="pt-PT"/>
+        </w:rPr>
+        <w:t xml:space="preserve"> </w:t>
+      </w:r>
+      <w:r>
+        <w:rPr>
+          <w:lang w:val="pt-PT"/>
+        </w:rPr>
+        <w:t xml:space="preserve"> e</w:t>
+      </w:r>
+      <w:proofErr w:type="gramEnd"/>
+      <w:r>
+        <w:rPr>
+          <w:lang w:val="pt-PT"/>
+        </w:rPr>
+        <w:t xml:space="preserve"> </w:t>
+      </w:r>
+      <w:proofErr w:type="spellStart"/>
+      <w:r>
+        <w:rPr>
+          <w:i/>
+          <w:lang w:val="pt-PT"/>
+        </w:rPr>
+        <w:t>queueLHD</w:t>
+      </w:r>
+      <w:proofErr w:type="spellEnd"/>
+      <w:r>
+        <w:rPr>
+          <w:i/>
+          <w:lang w:val="pt-PT"/>
+        </w:rPr>
+        <w:t xml:space="preserve"> </w:t>
+      </w:r>
+      <w:r>
+        <w:rPr>
+          <w:lang w:val="pt-PT"/>
+        </w:rPr>
+        <w:t xml:space="preserve"> uma para cada grupo de lojas “Loja Senhora e Criança” e “Loja Homem e Desportista” respetivamente. E</w:t>
+      </w:r>
+      <w:r>
+        <w:rPr>
+          <w:lang w:val="pt-PT"/>
+        </w:rPr>
+        <w:t xml:space="preserve"> são filas Privadas e transacionais e foram usados os valores </w:t>
+      </w:r>
+      <w:proofErr w:type="spellStart"/>
+      <w:r>
+        <w:rPr>
+          <w:lang w:val="pt-PT"/>
+        </w:rPr>
+        <w:t>default</w:t>
+      </w:r>
+      <w:proofErr w:type="spellEnd"/>
+      <w:r>
+        <w:rPr>
+          <w:lang w:val="pt-PT"/>
+        </w:rPr>
+        <w:t xml:space="preserve"> para os parâmetros </w:t>
+      </w:r>
+      <w:proofErr w:type="spellStart"/>
+      <w:r>
+        <w:rPr>
+          <w:i/>
+          <w:lang w:val="pt-PT"/>
+        </w:rPr>
+        <w:t>receiveRetryCount</w:t>
+      </w:r>
+      <w:proofErr w:type="spellEnd"/>
+      <w:r>
+        <w:rPr>
+          <w:i/>
+          <w:lang w:val="pt-PT"/>
+        </w:rPr>
+        <w:t xml:space="preserve">, </w:t>
+      </w:r>
+      <w:proofErr w:type="spellStart"/>
+      <w:r>
+        <w:rPr>
+          <w:i/>
+          <w:lang w:val="pt-PT"/>
+        </w:rPr>
+        <w:t>maxRetryCycles</w:t>
+      </w:r>
+      <w:proofErr w:type="spellEnd"/>
+      <w:r>
+        <w:rPr>
+          <w:i/>
+          <w:lang w:val="pt-PT"/>
+        </w:rPr>
+        <w:t xml:space="preserve">, </w:t>
+      </w:r>
+      <w:proofErr w:type="spellStart"/>
+      <w:r>
+        <w:rPr>
+          <w:i/>
+          <w:lang w:val="pt-PT"/>
+        </w:rPr>
+        <w:t>retryCycleDelay</w:t>
+      </w:r>
+      <w:proofErr w:type="spellEnd"/>
+      <w:r>
+        <w:rPr>
+          <w:i/>
           <w:lang w:val="pt-PT"/>
         </w:rPr>
         <w:t xml:space="preserve"> e </w:t>
       </w:r>
+      <w:proofErr w:type="spellStart"/>
       <w:r>
         <w:rPr>
           <w:i/>
           <w:lang w:val="pt-PT"/>
         </w:rPr>
-        <w:t xml:space="preserve">queueLHD </w:t>
-      </w:r>
-      <w:r>
-        <w:rPr>
-          <w:lang w:val="pt-PT"/>
-        </w:rPr>
-        <w:t xml:space="preserve"> uma para cada grupo de lojas “Loja Senhora e Criança” e “Loja Homem e Desportista” respetivamente. E</w:t>
-      </w:r>
-      <w:r>
-        <w:rPr>
-          <w:lang w:val="pt-PT"/>
-        </w:rPr>
-        <w:t xml:space="preserve"> são filas Privadas e transacionais e foram usados os valores default para os parâmetros </w:t>
-      </w:r>
+        <w:t>receiveErrorHandling</w:t>
+      </w:r>
+      <w:proofErr w:type="spellEnd"/>
+      <w:r>
+        <w:rPr>
+          <w:lang w:val="pt-PT"/>
+        </w:rPr>
+        <w:t xml:space="preserve">. No ambiente de simulação usado o computador não fazia parte de um domínio e não tinha Active </w:t>
+      </w:r>
+      <w:proofErr w:type="spellStart"/>
+      <w:r>
+        <w:rPr>
+          <w:lang w:val="pt-PT"/>
+        </w:rPr>
+        <w:t>Directory</w:t>
+      </w:r>
+      <w:proofErr w:type="spellEnd"/>
+      <w:r>
+        <w:rPr>
+          <w:lang w:val="pt-PT"/>
+        </w:rPr>
+        <w:t xml:space="preserve"> instalada, pelo que </w:t>
+      </w:r>
+      <w:proofErr w:type="spellStart"/>
       <w:r>
         <w:rPr>
           <w:i/>
           <w:lang w:val="pt-PT"/>
         </w:rPr>
-        <w:t>receiveRetryCount, maxRetryCycles, retryCycleDelay e receiveErrorHandling</w:t>
-      </w:r>
-      <w:r>
-        <w:rPr>
-          <w:lang w:val="pt-PT"/>
-        </w:rPr>
-        <w:t xml:space="preserve">. No ambiente de simulação usado o computador não fazia parte de um domínio e não tinha Active Directory instalada, pelo que </w:t>
-      </w:r>
+        <w:t>transport</w:t>
+      </w:r>
+      <w:proofErr w:type="spellEnd"/>
       <w:r>
         <w:rPr>
           <w:i/>
           <w:lang w:val="pt-PT"/>
         </w:rPr>
-        <w:t xml:space="preserve">transport security </w:t>
+        <w:t xml:space="preserve"> </w:t>
+      </w:r>
+      <w:proofErr w:type="spellStart"/>
+      <w:r>
+        <w:rPr>
+          <w:i/>
+          <w:lang w:val="pt-PT"/>
+        </w:rPr>
+        <w:t>security</w:t>
+      </w:r>
+      <w:proofErr w:type="spellEnd"/>
+      <w:r>
+        <w:rPr>
+          <w:i/>
+          <w:lang w:val="pt-PT"/>
+        </w:rPr>
+        <w:t xml:space="preserve"> </w:t>
       </w:r>
       <w:r>
         <w:rPr>
@@ -4911,7 +9048,21 @@
         <w:rPr>
           <w:lang w:val="pt-PT"/>
         </w:rPr>
-        <w:t>upo de loja respetivo), uma implementação alternativa poderia ser a implementação de filas também na sede e usar os mecanismos de transporte entre filas para colocar nessas filas as vendas recebidas nas filas das lojas, criando um cenário de um message bus.</w:t>
+        <w:t xml:space="preserve">upo de loja respetivo), uma implementação alternativa poderia ser a implementação de filas também na sede e usar os mecanismos de transporte entre filas para colocar nessas filas as vendas recebidas nas filas das lojas, criando um cenário de um </w:t>
+      </w:r>
+      <w:proofErr w:type="spellStart"/>
+      <w:r>
+        <w:rPr>
+          <w:lang w:val="pt-PT"/>
+        </w:rPr>
+        <w:t>message</w:t>
+      </w:r>
+      <w:proofErr w:type="spellEnd"/>
+      <w:r>
+        <w:rPr>
+          <w:lang w:val="pt-PT"/>
+        </w:rPr>
+        <w:t xml:space="preserve"> bus.</w:t>
       </w:r>
     </w:p>
     <w:p>
@@ -4932,26 +9083,15 @@
           <w:lang w:val="pt-PT"/>
         </w:rPr>
       </w:pPr>
-      <w:r>
-        <w:rPr>
-          <w:lang w:val="pt-PT"/>
-        </w:rPr>
-        <w:t>“Deployment”</w:t>
-      </w:r>
-    </w:p>
-    <w:p>
-      <w:pPr>
-        <w:pStyle w:val="Heading1"/>
-        <w:rPr>
-          <w:lang w:val="pt-PT"/>
-        </w:rPr>
-      </w:pPr>
-      <w:r>
-        <w:rPr>
-          <w:lang w:val="pt-PT"/>
-        </w:rPr>
+      <w:bookmarkStart w:id="19" w:name="_Toc379837474"/>
+      <w:r>
+        <w:rPr>
+          <w:lang w:val="pt-PT"/>
+        </w:rPr>
+        <w:lastRenderedPageBreak/>
         <w:t>Elevada Disponibilidade no Serviço de Vendas</w:t>
       </w:r>
+      <w:bookmarkEnd w:id="19"/>
     </w:p>
     <w:p>
       <w:pPr>
@@ -4976,7 +9116,35 @@
         <w:rPr>
           <w:lang w:val="pt-PT"/>
         </w:rPr>
-        <w:t>Ao nível do servidor aplicacional e tendo por base o tipo de desenvolvimento e implementação que realizámos, poderia ser considerada a inclusão de mais um servidor aplicacional (em paralelo com o primeiro) tendo como front-end um balanceador de carga. Este balanceador reencaminharia automaticamente o trafego para o servidor aplicacional operacional no caso de falha de um deles, e quando todos operacionais, permitiria balancear a  carga e aproveitar  a capacidade instalada na resposta pedidos dos clientes.</w:t>
+        <w:t xml:space="preserve">Ao nível do servidor aplicacional e tendo por base o tipo de desenvolvimento e implementação que realizámos, poderia ser considerada a inclusão de mais um servidor aplicacional (em paralelo com o primeiro) tendo como </w:t>
+      </w:r>
+      <w:proofErr w:type="spellStart"/>
+      <w:r>
+        <w:rPr>
+          <w:lang w:val="pt-PT"/>
+        </w:rPr>
+        <w:t>front-end</w:t>
+      </w:r>
+      <w:proofErr w:type="spellEnd"/>
+      <w:r>
+        <w:rPr>
+          <w:lang w:val="pt-PT"/>
+        </w:rPr>
+        <w:t xml:space="preserve"> um balanceador de carga. Este balanceador reencaminharia automaticamente o trafego para o servidor aplicacional operacional no caso de falha de um deles, e quando todos operacionais, permitiria balancear </w:t>
+      </w:r>
+      <w:proofErr w:type="gramStart"/>
+      <w:r>
+        <w:rPr>
+          <w:lang w:val="pt-PT"/>
+        </w:rPr>
+        <w:t>a  carga</w:t>
+      </w:r>
+      <w:proofErr w:type="gramEnd"/>
+      <w:r>
+        <w:rPr>
+          <w:lang w:val="pt-PT"/>
+        </w:rPr>
+        <w:t xml:space="preserve"> e aproveitar  a capacidade instalada na resposta pedidos dos clientes.</w:t>
       </w:r>
     </w:p>
     <w:p>
@@ -5002,8 +9170,44 @@
         <w:rPr>
           <w:lang w:val="pt-PT"/>
         </w:rPr>
-        <w:t>Na utilização de apenas um segundo servidor de base de dados a recomendação seria o uso de Database Mirroring, enquanto que</w:t>
-      </w:r>
+        <w:t xml:space="preserve">Na utilização de apenas um segundo servidor de base de dados a recomendação seria o uso de </w:t>
+      </w:r>
+      <w:proofErr w:type="spellStart"/>
+      <w:r>
+        <w:rPr>
+          <w:lang w:val="pt-PT"/>
+        </w:rPr>
+        <w:t>Database</w:t>
+      </w:r>
+      <w:proofErr w:type="spellEnd"/>
+      <w:r>
+        <w:rPr>
+          <w:lang w:val="pt-PT"/>
+        </w:rPr>
+        <w:t xml:space="preserve"> </w:t>
+      </w:r>
+      <w:proofErr w:type="spellStart"/>
+      <w:r>
+        <w:rPr>
+          <w:lang w:val="pt-PT"/>
+        </w:rPr>
+        <w:t>Mirroring</w:t>
+      </w:r>
+      <w:proofErr w:type="spellEnd"/>
+      <w:r>
+        <w:rPr>
+          <w:lang w:val="pt-PT"/>
+        </w:rPr>
+        <w:t xml:space="preserve">, </w:t>
+      </w:r>
+      <w:proofErr w:type="gramStart"/>
+      <w:r>
+        <w:rPr>
+          <w:lang w:val="pt-PT"/>
+        </w:rPr>
+        <w:t>enquanto que</w:t>
+      </w:r>
+      <w:proofErr w:type="gramEnd"/>
       <w:r>
         <w:rPr>
           <w:lang w:val="pt-PT"/>
@@ -5026,23 +9230,113 @@
         <w:rPr>
           <w:lang w:val="pt-PT"/>
         </w:rPr>
-        <w:t xml:space="preserve"> seria necessário usar também Log Shipping.</w:t>
-      </w:r>
-    </w:p>
-    <w:p>
-      <w:pPr>
-        <w:rPr>
-          <w:lang w:val="pt-PT"/>
-        </w:rPr>
-      </w:pPr>
-      <w:r>
-        <w:rPr>
-          <w:lang w:val="pt-PT"/>
-        </w:rPr>
-        <w:t>Embora o Database Mirroring possa ser substituído por Log Shipping, o potencial de perca de informação é maior, uma vez a informação contida num log aberto não é passada para o secundario,  e é uma unidade maior que os blocos usados no log shipping.</w:t>
-      </w:r>
-      <w:bookmarkStart w:id="0" w:name="_GoBack"/>
-      <w:bookmarkEnd w:id="0"/>
+        <w:t xml:space="preserve"> seria necessário usar também Log </w:t>
+      </w:r>
+      <w:proofErr w:type="spellStart"/>
+      <w:r>
+        <w:rPr>
+          <w:lang w:val="pt-PT"/>
+        </w:rPr>
+        <w:t>Shipping</w:t>
+      </w:r>
+      <w:proofErr w:type="spellEnd"/>
+      <w:r>
+        <w:rPr>
+          <w:lang w:val="pt-PT"/>
+        </w:rPr>
+        <w:t>.</w:t>
+      </w:r>
+    </w:p>
+    <w:p>
+      <w:pPr>
+        <w:rPr>
+          <w:lang w:val="pt-PT"/>
+        </w:rPr>
+      </w:pPr>
+      <w:r>
+        <w:rPr>
+          <w:lang w:val="pt-PT"/>
+        </w:rPr>
+        <w:t xml:space="preserve">Embora o </w:t>
+      </w:r>
+      <w:proofErr w:type="spellStart"/>
+      <w:r>
+        <w:rPr>
+          <w:lang w:val="pt-PT"/>
+        </w:rPr>
+        <w:t>Database</w:t>
+      </w:r>
+      <w:proofErr w:type="spellEnd"/>
+      <w:r>
+        <w:rPr>
+          <w:lang w:val="pt-PT"/>
+        </w:rPr>
+        <w:t xml:space="preserve"> </w:t>
+      </w:r>
+      <w:proofErr w:type="spellStart"/>
+      <w:r>
+        <w:rPr>
+          <w:lang w:val="pt-PT"/>
+        </w:rPr>
+        <w:t>Mirroring</w:t>
+      </w:r>
+      <w:proofErr w:type="spellEnd"/>
+      <w:r>
+        <w:rPr>
+          <w:lang w:val="pt-PT"/>
+        </w:rPr>
+        <w:t xml:space="preserve"> possa ser substituído por Log </w:t>
+      </w:r>
+      <w:proofErr w:type="spellStart"/>
+      <w:r>
+        <w:rPr>
+          <w:lang w:val="pt-PT"/>
+        </w:rPr>
+        <w:t>Shipping</w:t>
+      </w:r>
+      <w:proofErr w:type="spellEnd"/>
+      <w:r>
+        <w:rPr>
+          <w:lang w:val="pt-PT"/>
+        </w:rPr>
+        <w:t xml:space="preserve">, o potencial de perca de informação é maior, uma vez a informação contida num log aberto não é passada para o </w:t>
+      </w:r>
+      <w:proofErr w:type="spellStart"/>
+      <w:proofErr w:type="gramStart"/>
+      <w:r>
+        <w:rPr>
+          <w:lang w:val="pt-PT"/>
+        </w:rPr>
+        <w:t>secundario</w:t>
+      </w:r>
+      <w:proofErr w:type="spellEnd"/>
+      <w:r>
+        <w:rPr>
+          <w:lang w:val="pt-PT"/>
+        </w:rPr>
+        <w:t>,  e</w:t>
+      </w:r>
+      <w:proofErr w:type="gramEnd"/>
+      <w:r>
+        <w:rPr>
+          <w:lang w:val="pt-PT"/>
+        </w:rPr>
+        <w:t xml:space="preserve"> é uma unidade maior que os blocos usados no log </w:t>
+      </w:r>
+      <w:proofErr w:type="spellStart"/>
+      <w:r>
+        <w:rPr>
+          <w:lang w:val="pt-PT"/>
+        </w:rPr>
+        <w:t>shipping</w:t>
+      </w:r>
+      <w:proofErr w:type="spellEnd"/>
+      <w:r>
+        <w:rPr>
+          <w:lang w:val="pt-PT"/>
+        </w:rPr>
+        <w:t>.</w:t>
+      </w:r>
     </w:p>
     <w:p>
       <w:pPr>
@@ -5056,6 +9350,8 @@
         </w:rPr>
         <w:t xml:space="preserve">Um SGBD adicional poderia ser usado como </w:t>
       </w:r>
+      <w:proofErr w:type="spellStart"/>
+      <w:proofErr w:type="gramStart"/>
       <w:r>
         <w:rPr>
           <w:i/>
@@ -5063,11 +9359,33 @@
         </w:rPr>
         <w:t>Witness</w:t>
       </w:r>
-      <w:r>
-        <w:rPr>
-          <w:lang w:val="pt-PT"/>
-        </w:rPr>
-        <w:t xml:space="preserve">  para permitir a comutação automática no caso  de faillover do nó principal. </w:t>
+      <w:proofErr w:type="spellEnd"/>
+      <w:r>
+        <w:rPr>
+          <w:lang w:val="pt-PT"/>
+        </w:rPr>
+        <w:t xml:space="preserve">  para</w:t>
+      </w:r>
+      <w:proofErr w:type="gramEnd"/>
+      <w:r>
+        <w:rPr>
+          <w:lang w:val="pt-PT"/>
+        </w:rPr>
+        <w:t xml:space="preserve"> permitir a comutação automática no caso  de </w:t>
+      </w:r>
+      <w:proofErr w:type="spellStart"/>
+      <w:r>
+        <w:rPr>
+          <w:lang w:val="pt-PT"/>
+        </w:rPr>
+        <w:t>faillover</w:t>
+      </w:r>
+      <w:proofErr w:type="spellEnd"/>
+      <w:r>
+        <w:rPr>
+          <w:lang w:val="pt-PT"/>
+        </w:rPr>
+        <w:t xml:space="preserve"> do nó principal. </w:t>
       </w:r>
     </w:p>
     <w:p>
@@ -5098,8 +9416,49 @@
         <w:rPr>
           <w:lang w:val="pt-PT"/>
         </w:rPr>
-        <w:lastRenderedPageBreak/>
-        <w:t>Servidor (s) aplicacional  e de um load balancer;</w:t>
+        <w:t xml:space="preserve">Servidor (s) </w:t>
+      </w:r>
+      <w:proofErr w:type="gramStart"/>
+      <w:r>
+        <w:rPr>
+          <w:lang w:val="pt-PT"/>
+        </w:rPr>
+        <w:t>aplicacional  e</w:t>
+      </w:r>
+      <w:proofErr w:type="gramEnd"/>
+      <w:r>
+        <w:rPr>
+          <w:lang w:val="pt-PT"/>
+        </w:rPr>
+        <w:t xml:space="preserve"> de um </w:t>
+      </w:r>
+      <w:proofErr w:type="spellStart"/>
+      <w:r>
+        <w:rPr>
+          <w:lang w:val="pt-PT"/>
+        </w:rPr>
+        <w:t>load</w:t>
+      </w:r>
+      <w:proofErr w:type="spellEnd"/>
+      <w:r>
+        <w:rPr>
+          <w:lang w:val="pt-PT"/>
+        </w:rPr>
+        <w:t xml:space="preserve"> </w:t>
+      </w:r>
+      <w:proofErr w:type="spellStart"/>
+      <w:r>
+        <w:rPr>
+          <w:lang w:val="pt-PT"/>
+        </w:rPr>
+        <w:t>balancer</w:t>
+      </w:r>
+      <w:proofErr w:type="spellEnd"/>
+      <w:r>
+        <w:rPr>
+          <w:lang w:val="pt-PT"/>
+        </w:rPr>
+        <w:t>;</w:t>
       </w:r>
     </w:p>
     <w:p>
@@ -5117,7 +9476,35 @@
         <w:rPr>
           <w:lang w:val="pt-PT"/>
         </w:rPr>
-        <w:t>Um SGBD com capacidade igual ao Principal a funcionar como Database Mirroring;</w:t>
+        <w:t xml:space="preserve">Um SGBD com capacidade igual ao Principal a funcionar como </w:t>
+      </w:r>
+      <w:proofErr w:type="spellStart"/>
+      <w:r>
+        <w:rPr>
+          <w:lang w:val="pt-PT"/>
+        </w:rPr>
+        <w:t>Database</w:t>
+      </w:r>
+      <w:proofErr w:type="spellEnd"/>
+      <w:r>
+        <w:rPr>
+          <w:lang w:val="pt-PT"/>
+        </w:rPr>
+        <w:t xml:space="preserve"> </w:t>
+      </w:r>
+      <w:proofErr w:type="spellStart"/>
+      <w:r>
+        <w:rPr>
+          <w:lang w:val="pt-PT"/>
+        </w:rPr>
+        <w:t>Mirroring</w:t>
+      </w:r>
+      <w:proofErr w:type="spellEnd"/>
+      <w:r>
+        <w:rPr>
+          <w:lang w:val="pt-PT"/>
+        </w:rPr>
+        <w:t>;</w:t>
       </w:r>
     </w:p>
     <w:p>
@@ -5135,7 +9522,21 @@
         <w:rPr>
           <w:lang w:val="pt-PT"/>
         </w:rPr>
-        <w:t>Um SGBD com capacidade menor, a funcionar como “Witness”.</w:t>
+        <w:t>Um SGBD com capacidade menor, a funcionar como “</w:t>
+      </w:r>
+      <w:proofErr w:type="spellStart"/>
+      <w:r>
+        <w:rPr>
+          <w:lang w:val="pt-PT"/>
+        </w:rPr>
+        <w:t>Witness</w:t>
+      </w:r>
+      <w:proofErr w:type="spellEnd"/>
+      <w:r>
+        <w:rPr>
+          <w:lang w:val="pt-PT"/>
+        </w:rPr>
+        <w:t>”.</w:t>
       </w:r>
     </w:p>
     <w:p>
@@ -5184,26 +9585,96 @@
         <w:rPr>
           <w:lang w:val="pt-PT"/>
         </w:rPr>
-        <w:t>Transações a decorrer e mais algumas ainda não replicadas no caso do Database Mirroring (assumindo que se pretendia, como parece fazer sentido neste caso que o Database Mirroring estivesse a correr de forma assíncrona).</w:t>
-      </w:r>
-    </w:p>
-    <w:p>
-      <w:pPr>
-        <w:rPr>
-          <w:lang w:val="pt-PT"/>
-        </w:rPr>
-      </w:pPr>
-      <w:r>
-        <w:rPr>
-          <w:lang w:val="pt-PT"/>
-        </w:rPr>
-        <w:t>O investimento necessário seria basicamente um pouco mais que a duplicação do inicial no suporte  c</w:t>
-      </w:r>
-      <w:r>
-        <w:rPr>
-          <w:lang w:val="pt-PT"/>
-        </w:rPr>
-        <w:t xml:space="preserve">ada grupo de lojas. O “pouco mais” </w:t>
+        <w:t xml:space="preserve">Transações a decorrer e mais algumas ainda não replicadas no caso do </w:t>
+      </w:r>
+      <w:proofErr w:type="spellStart"/>
+      <w:r>
+        <w:rPr>
+          <w:lang w:val="pt-PT"/>
+        </w:rPr>
+        <w:t>Database</w:t>
+      </w:r>
+      <w:proofErr w:type="spellEnd"/>
+      <w:r>
+        <w:rPr>
+          <w:lang w:val="pt-PT"/>
+        </w:rPr>
+        <w:t xml:space="preserve"> </w:t>
+      </w:r>
+      <w:proofErr w:type="spellStart"/>
+      <w:r>
+        <w:rPr>
+          <w:lang w:val="pt-PT"/>
+        </w:rPr>
+        <w:t>Mirroring</w:t>
+      </w:r>
+      <w:proofErr w:type="spellEnd"/>
+      <w:r>
+        <w:rPr>
+          <w:lang w:val="pt-PT"/>
+        </w:rPr>
+        <w:t xml:space="preserve"> (assumindo que se pretendia, como parece fazer sentido neste caso que o </w:t>
+      </w:r>
+      <w:proofErr w:type="spellStart"/>
+      <w:r>
+        <w:rPr>
+          <w:lang w:val="pt-PT"/>
+        </w:rPr>
+        <w:t>Database</w:t>
+      </w:r>
+      <w:proofErr w:type="spellEnd"/>
+      <w:r>
+        <w:rPr>
+          <w:lang w:val="pt-PT"/>
+        </w:rPr>
+        <w:t xml:space="preserve"> </w:t>
+      </w:r>
+      <w:proofErr w:type="spellStart"/>
+      <w:r>
+        <w:rPr>
+          <w:lang w:val="pt-PT"/>
+        </w:rPr>
+        <w:t>Mirroring</w:t>
+      </w:r>
+      <w:proofErr w:type="spellEnd"/>
+      <w:r>
+        <w:rPr>
+          <w:lang w:val="pt-PT"/>
+        </w:rPr>
+        <w:t xml:space="preserve"> estivesse a correr de forma assíncrona).</w:t>
+      </w:r>
+    </w:p>
+    <w:p>
+      <w:pPr>
+        <w:rPr>
+          <w:lang w:val="pt-PT"/>
+        </w:rPr>
+      </w:pPr>
+      <w:r>
+        <w:rPr>
+          <w:lang w:val="pt-PT"/>
+        </w:rPr>
+        <w:t xml:space="preserve">O investimento necessário seria basicamente um pouco mais que a duplicação do inicial no </w:t>
+      </w:r>
+      <w:proofErr w:type="gramStart"/>
+      <w:r>
+        <w:rPr>
+          <w:lang w:val="pt-PT"/>
+        </w:rPr>
+        <w:t>suporte  c</w:t>
+      </w:r>
+      <w:r>
+        <w:rPr>
+          <w:lang w:val="pt-PT"/>
+        </w:rPr>
+        <w:t>ada</w:t>
+      </w:r>
+      <w:proofErr w:type="gramEnd"/>
+      <w:r>
+        <w:rPr>
+          <w:lang w:val="pt-PT"/>
+        </w:rPr>
+        <w:t xml:space="preserve"> grupo de lojas. O “pouco mais” </w:t>
       </w:r>
       <w:r>
         <w:rPr>
@@ -5217,11 +9688,47 @@
         </w:rPr>
         <w:t xml:space="preserve">acrescentar do </w:t>
       </w:r>
-      <w:r>
-        <w:rPr>
-          <w:lang w:val="pt-PT"/>
-        </w:rPr>
-        <w:t>load balancer e do “witnesse”.</w:t>
+      <w:proofErr w:type="spellStart"/>
+      <w:r>
+        <w:rPr>
+          <w:lang w:val="pt-PT"/>
+        </w:rPr>
+        <w:t>load</w:t>
+      </w:r>
+      <w:proofErr w:type="spellEnd"/>
+      <w:r>
+        <w:rPr>
+          <w:lang w:val="pt-PT"/>
+        </w:rPr>
+        <w:t xml:space="preserve"> </w:t>
+      </w:r>
+      <w:proofErr w:type="spellStart"/>
+      <w:r>
+        <w:rPr>
+          <w:lang w:val="pt-PT"/>
+        </w:rPr>
+        <w:t>balancer</w:t>
+      </w:r>
+      <w:proofErr w:type="spellEnd"/>
+      <w:r>
+        <w:rPr>
+          <w:lang w:val="pt-PT"/>
+        </w:rPr>
+        <w:t xml:space="preserve"> e do “</w:t>
+      </w:r>
+      <w:proofErr w:type="spellStart"/>
+      <w:r>
+        <w:rPr>
+          <w:lang w:val="pt-PT"/>
+        </w:rPr>
+        <w:t>witnesse</w:t>
+      </w:r>
+      <w:proofErr w:type="spellEnd"/>
+      <w:r>
+        <w:rPr>
+          <w:lang w:val="pt-PT"/>
+        </w:rPr>
+        <w:t>”.</w:t>
       </w:r>
     </w:p>
     <w:p>
@@ -5241,7 +9748,77 @@
         <w:rPr>
           <w:lang w:val="pt-PT"/>
         </w:rPr>
-        <w:t>: a alternativa de failover cluster seria igualmente uma alternativa para disponibilizar uma elevada disponibilidade ao nível da base de dados. Se a instancia do SGBD tivesse outras bases de dados, dependendo da sua dimensão esta alternativa poderia perder contra o Database Mirroring, que apenas replica base de da</w:t>
+        <w:t xml:space="preserve">: a alternativa de </w:t>
+      </w:r>
+      <w:proofErr w:type="spellStart"/>
+      <w:r>
+        <w:rPr>
+          <w:lang w:val="pt-PT"/>
+        </w:rPr>
+        <w:t>failover</w:t>
+      </w:r>
+      <w:proofErr w:type="spellEnd"/>
+      <w:r>
+        <w:rPr>
+          <w:lang w:val="pt-PT"/>
+        </w:rPr>
+        <w:t xml:space="preserve"> </w:t>
+      </w:r>
+      <w:proofErr w:type="gramStart"/>
+      <w:r>
+        <w:rPr>
+          <w:lang w:val="pt-PT"/>
+        </w:rPr>
+        <w:t>cluster</w:t>
+      </w:r>
+      <w:proofErr w:type="gramEnd"/>
+      <w:r>
+        <w:rPr>
+          <w:lang w:val="pt-PT"/>
+        </w:rPr>
+        <w:t xml:space="preserve"> seria igualmente uma alternativa para disponibilizar uma elevada disponibilidade ao nível da base de dados. Se a </w:t>
+      </w:r>
+      <w:proofErr w:type="gramStart"/>
+      <w:r>
+        <w:rPr>
+          <w:lang w:val="pt-PT"/>
+        </w:rPr>
+        <w:t>instancia</w:t>
+      </w:r>
+      <w:proofErr w:type="gramEnd"/>
+      <w:r>
+        <w:rPr>
+          <w:lang w:val="pt-PT"/>
+        </w:rPr>
+        <w:t xml:space="preserve"> do SGBD tivesse outras bases de dados, dependendo da sua dimensão esta alternativa poderia perder contra o </w:t>
+      </w:r>
+      <w:proofErr w:type="spellStart"/>
+      <w:r>
+        <w:rPr>
+          <w:lang w:val="pt-PT"/>
+        </w:rPr>
+        <w:t>Database</w:t>
+      </w:r>
+      <w:proofErr w:type="spellEnd"/>
+      <w:r>
+        <w:rPr>
+          <w:lang w:val="pt-PT"/>
+        </w:rPr>
+        <w:t xml:space="preserve"> </w:t>
+      </w:r>
+      <w:proofErr w:type="spellStart"/>
+      <w:r>
+        <w:rPr>
+          <w:lang w:val="pt-PT"/>
+        </w:rPr>
+        <w:t>Mirroring</w:t>
+      </w:r>
+      <w:proofErr w:type="spellEnd"/>
+      <w:r>
+        <w:rPr>
+          <w:lang w:val="pt-PT"/>
+        </w:rPr>
+        <w:t>, que apenas replica base de da</w:t>
       </w:r>
       <w:r>
         <w:rPr>
@@ -5260,7 +9837,64 @@
         <w:rPr>
           <w:lang w:val="pt-PT"/>
         </w:rPr>
-        <w:t>Neste caso a diferença de custos estaria na infra-instrutura de suporte à partilha de discos que deverá ser potencialmente mais cara, que a utilização de um “witness” no caso que apresentámos. (eventualmente o witness poderá estar a funcionar num outro sistema existente ou em último caso no sgbd secundário).</w:t>
+        <w:lastRenderedPageBreak/>
+        <w:t xml:space="preserve">Neste caso a diferença de custos estaria na </w:t>
+      </w:r>
+      <w:proofErr w:type="spellStart"/>
+      <w:r>
+        <w:rPr>
+          <w:lang w:val="pt-PT"/>
+        </w:rPr>
+        <w:t>infra-instrutura</w:t>
+      </w:r>
+      <w:proofErr w:type="spellEnd"/>
+      <w:r>
+        <w:rPr>
+          <w:lang w:val="pt-PT"/>
+        </w:rPr>
+        <w:t xml:space="preserve"> de suporte à partilha de discos que deverá ser potencialmente mais cara, que a utilização de um “</w:t>
+      </w:r>
+      <w:proofErr w:type="spellStart"/>
+      <w:r>
+        <w:rPr>
+          <w:lang w:val="pt-PT"/>
+        </w:rPr>
+        <w:t>witness</w:t>
+      </w:r>
+      <w:proofErr w:type="spellEnd"/>
+      <w:r>
+        <w:rPr>
+          <w:lang w:val="pt-PT"/>
+        </w:rPr>
+        <w:t xml:space="preserve">” no caso que apresentámos. (eventualmente o </w:t>
+      </w:r>
+      <w:proofErr w:type="spellStart"/>
+      <w:r>
+        <w:rPr>
+          <w:lang w:val="pt-PT"/>
+        </w:rPr>
+        <w:t>witness</w:t>
+      </w:r>
+      <w:proofErr w:type="spellEnd"/>
+      <w:r>
+        <w:rPr>
+          <w:lang w:val="pt-PT"/>
+        </w:rPr>
+        <w:t xml:space="preserve"> poderá estar a funcionar num outro sistema existente ou em último caso no </w:t>
+      </w:r>
+      <w:proofErr w:type="spellStart"/>
+      <w:r>
+        <w:rPr>
+          <w:lang w:val="pt-PT"/>
+        </w:rPr>
+        <w:t>sgbd</w:t>
+      </w:r>
+      <w:proofErr w:type="spellEnd"/>
+      <w:r>
+        <w:rPr>
+          <w:lang w:val="pt-PT"/>
+        </w:rPr>
+        <w:t xml:space="preserve"> secundário).</w:t>
       </w:r>
     </w:p>
     <w:p>
@@ -5277,12 +9911,14 @@
           <w:lang w:val="pt-PT"/>
         </w:rPr>
       </w:pPr>
+      <w:bookmarkStart w:id="20" w:name="_Toc379837475"/>
       <w:r>
         <w:rPr>
           <w:lang w:val="pt-PT"/>
         </w:rPr>
         <w:t>Maior robustez na Sede</w:t>
       </w:r>
+      <w:bookmarkEnd w:id="20"/>
     </w:p>
     <w:p>
       <w:pPr>
@@ -5300,7 +9936,21 @@
         <w:rPr>
           <w:lang w:val="pt-PT"/>
         </w:rPr>
-        <w:t>Neste cenário, a alternativa “Log Shipping” seria bastante interessante, pois o tempo de aplicação do último log propagado para a base de dados Secundária, não seria impedimento.</w:t>
+        <w:t xml:space="preserve">Neste cenário, a alternativa “Log </w:t>
+      </w:r>
+      <w:proofErr w:type="spellStart"/>
+      <w:r>
+        <w:rPr>
+          <w:lang w:val="pt-PT"/>
+        </w:rPr>
+        <w:t>Shipping</w:t>
+      </w:r>
+      <w:proofErr w:type="spellEnd"/>
+      <w:r>
+        <w:rPr>
+          <w:lang w:val="pt-PT"/>
+        </w:rPr>
+        <w:t>” seria bastante interessante, pois o tempo de aplicação do último log propagado para a base de dados Secundária, não seria impedimento.</w:t>
       </w:r>
     </w:p>
     <w:p>
@@ -5326,7 +9976,35 @@
         <w:rPr>
           <w:lang w:val="pt-PT"/>
         </w:rPr>
-        <w:t>A potencial perca de informação seria determinada pela dimensão dos logs, uma vez que as transações registadas num log aberto serão perdidas. Se um log não tiver sido transferido para o log  o sistema de destino será igualmente perdido e será esse o atraso (não recuperável) entre o sistema principal e o secundário.</w:t>
+        <w:t xml:space="preserve">A potencial perca de informação seria determinada pela dimensão dos </w:t>
+      </w:r>
+      <w:proofErr w:type="spellStart"/>
+      <w:r>
+        <w:rPr>
+          <w:lang w:val="pt-PT"/>
+        </w:rPr>
+        <w:t>logs</w:t>
+      </w:r>
+      <w:proofErr w:type="spellEnd"/>
+      <w:r>
+        <w:rPr>
+          <w:lang w:val="pt-PT"/>
+        </w:rPr>
+        <w:t xml:space="preserve">, uma vez que as transações registadas num log aberto serão perdidas. Se um log não tiver sido transferido para o </w:t>
+      </w:r>
+      <w:proofErr w:type="gramStart"/>
+      <w:r>
+        <w:rPr>
+          <w:lang w:val="pt-PT"/>
+        </w:rPr>
+        <w:t>log  o</w:t>
+      </w:r>
+      <w:proofErr w:type="gramEnd"/>
+      <w:r>
+        <w:rPr>
+          <w:lang w:val="pt-PT"/>
+        </w:rPr>
+        <w:t xml:space="preserve"> sistema de destino será igualmente perdido e será esse o atraso (não recuperável) entre o sistema principal e o secundário.</w:t>
       </w:r>
     </w:p>
     <w:p>
@@ -5339,38 +10017,20 @@
           <w:lang w:val="pt-PT"/>
         </w:rPr>
       </w:pPr>
-      <w:r>
-        <w:rPr>
-          <w:lang w:val="pt-PT"/>
-        </w:rPr>
-        <w:t>Notas Finais</w:t>
-      </w:r>
-    </w:p>
-    <w:p>
-      <w:pPr>
-        <w:pStyle w:val="Heading1"/>
-        <w:pBdr>
-          <w:bottom w:val="none" w:sz="0" w:space="0" w:color="auto"/>
-        </w:pBdr>
-        <w:rPr>
-          <w:lang w:val="pt-PT"/>
-        </w:rPr>
-      </w:pPr>
+      <w:bookmarkStart w:id="21" w:name="_Toc379837476"/>
       <w:r>
         <w:rPr>
           <w:lang w:val="pt-PT"/>
         </w:rPr>
         <w:t>Referências</w:t>
       </w:r>
-    </w:p>
-    <w:p>
-      <w:r>
-        <w:rPr>
-          <w:lang w:val="pt-PT"/>
-        </w:rPr>
+      <w:bookmarkEnd w:id="21"/>
+    </w:p>
+    <w:p>
+      <w:r>
         <w:t xml:space="preserve">Best Practices for Queued Communications - </w:t>
       </w:r>
-      <w:hyperlink r:id="rId12" w:history="1">
+      <w:hyperlink r:id="rId14" w:history="1">
         <w:r>
           <w:rPr>
             <w:rStyle w:val="Hyperlink"/>
@@ -5381,10 +10041,9 @@
     </w:p>
     <w:p>
       <w:r>
-        <w:lastRenderedPageBreak/>
         <w:t xml:space="preserve">Queues Overview - </w:t>
       </w:r>
-      <w:hyperlink r:id="rId13" w:history="1">
+      <w:hyperlink r:id="rId15" w:history="1">
         <w:r>
           <w:rPr>
             <w:rStyle w:val="Hyperlink"/>
@@ -5411,19 +10070,43 @@
     </w:p>
     <w:p>
       <w:r>
-        <w:t>Programming Entity Framework DbContext – Julia Lerman &amp; Rowan Miller – O’Reilly</w:t>
-      </w:r>
-    </w:p>
-    <w:p>
-      <w:r>
-        <w:t>Programming ASP.NET MVC 4 – Jess Chadwick, Todd Snyder &amp; Hrusikesh Panda – O’Reilly</w:t>
+        <w:t xml:space="preserve">Programming Entity Framework </w:t>
+      </w:r>
+      <w:proofErr w:type="spellStart"/>
+      <w:r>
+        <w:t>DbContext</w:t>
+      </w:r>
+      <w:proofErr w:type="spellEnd"/>
+      <w:r>
+        <w:t xml:space="preserve"> – Julia </w:t>
+      </w:r>
+      <w:proofErr w:type="spellStart"/>
+      <w:r>
+        <w:t>Lerman</w:t>
+      </w:r>
+      <w:proofErr w:type="spellEnd"/>
+      <w:r>
+        <w:t xml:space="preserve"> &amp; Rowan Miller – O’Reilly</w:t>
+      </w:r>
+    </w:p>
+    <w:p>
+      <w:r>
+        <w:t xml:space="preserve">Programming ASP.NET MVC 4 – Jess Chadwick, Todd Snyder &amp; </w:t>
+      </w:r>
+      <w:proofErr w:type="spellStart"/>
+      <w:r>
+        <w:t>Hrusikesh</w:t>
+      </w:r>
+      <w:proofErr w:type="spellEnd"/>
+      <w:r>
+        <w:t xml:space="preserve"> Panda – O’Reilly</w:t>
       </w:r>
     </w:p>
     <w:p>
       <w:r>
         <w:t xml:space="preserve">Database Mirroring and Log Shipping - </w:t>
       </w:r>
-      <w:hyperlink r:id="rId14" w:history="1">
+      <w:hyperlink r:id="rId16" w:history="1">
         <w:r>
           <w:rPr>
             <w:rStyle w:val="Hyperlink"/>
@@ -5446,22 +10129,13 @@
         <w:tab/>
       </w:r>
     </w:p>
-    <w:p/>
-    <w:p/>
-    <w:p/>
-    <w:p/>
-    <w:p/>
-    <w:p>
-      <w:pPr>
-        <w:tabs>
-          <w:tab w:val="left" w:pos="1125"/>
-        </w:tabs>
-      </w:pPr>
-      <w:r>
-        <w:tab/>
-      </w:r>
-    </w:p>
     <w:sectPr>
+      <w:headerReference w:type="even" r:id="rId17"/>
+      <w:headerReference w:type="default" r:id="rId18"/>
+      <w:footerReference w:type="even" r:id="rId19"/>
+      <w:footerReference w:type="default" r:id="rId20"/>
+      <w:headerReference w:type="first" r:id="rId21"/>
+      <w:footerReference w:type="first" r:id="rId22"/>
       <w:pgSz w:w="12240" w:h="15840"/>
       <w:pgMar w:top="1440" w:right="1440" w:bottom="1440" w:left="1440" w:header="720" w:footer="720" w:gutter="0"/>
       <w:cols w:space="720"/>
@@ -5495,6 +10169,85 @@
 </w:endnotes>
 </file>
 
+<file path=word/footer1.xml><?xml version="1.0" encoding="utf-8"?>
+<w:ftr xmlns:wpc="http://schemas.microsoft.com/office/word/2010/wordprocessingCanvas" xmlns:mc="http://schemas.openxmlformats.org/markup-compatibility/2006" xmlns:o="urn:schemas-microsoft-com:office:office" xmlns:r="http://schemas.openxmlformats.org/officeDocument/2006/relationships" xmlns:m="http://schemas.openxmlformats.org/officeDocument/2006/math" xmlns:v="urn:schemas-microsoft-com:vml" xmlns:wp14="http://schemas.microsoft.com/office/word/2010/wordprocessingDrawing" xmlns:wp="http://schemas.openxmlformats.org/drawingml/2006/wordprocessingDrawing" xmlns:w10="urn:schemas-microsoft-com:office:word" xmlns:w="http://schemas.openxmlformats.org/wordprocessingml/2006/main" xmlns:w14="http://schemas.microsoft.com/office/word/2010/wordml" xmlns:w15="http://schemas.microsoft.com/office/word/2012/wordml" xmlns:wpg="http://schemas.microsoft.com/office/word/2010/wordprocessingGroup" xmlns:wpi="http://schemas.microsoft.com/office/word/2010/wordprocessingInk" xmlns:wne="http://schemas.microsoft.com/office/word/2006/wordml" xmlns:wps="http://schemas.microsoft.com/office/word/2010/wordprocessingShape" mc:Ignorable="w14 w15 wp14">
+  <w:p>
+    <w:pPr>
+      <w:pStyle w:val="Footer"/>
+    </w:pPr>
+  </w:p>
+</w:ftr>
+</file>
+
+<file path=word/footer2.xml><?xml version="1.0" encoding="utf-8"?>
+<w:ftr xmlns:wpc="http://schemas.microsoft.com/office/word/2010/wordprocessingCanvas" xmlns:mc="http://schemas.openxmlformats.org/markup-compatibility/2006" xmlns:o="urn:schemas-microsoft-com:office:office" xmlns:r="http://schemas.openxmlformats.org/officeDocument/2006/relationships" xmlns:m="http://schemas.openxmlformats.org/officeDocument/2006/math" xmlns:v="urn:schemas-microsoft-com:vml" xmlns:wp14="http://schemas.microsoft.com/office/word/2010/wordprocessingDrawing" xmlns:wp="http://schemas.openxmlformats.org/drawingml/2006/wordprocessingDrawing" xmlns:w10="urn:schemas-microsoft-com:office:word" xmlns:w="http://schemas.openxmlformats.org/wordprocessingml/2006/main" xmlns:w14="http://schemas.microsoft.com/office/word/2010/wordml" xmlns:w15="http://schemas.microsoft.com/office/word/2012/wordml" xmlns:wpg="http://schemas.microsoft.com/office/word/2010/wordprocessingGroup" xmlns:wpi="http://schemas.microsoft.com/office/word/2010/wordprocessingInk" xmlns:wne="http://schemas.microsoft.com/office/word/2006/wordml" xmlns:wps="http://schemas.microsoft.com/office/word/2010/wordprocessingShape" mc:Ignorable="w14 w15 wp14">
+  <w:p>
+    <w:pPr>
+      <w:pStyle w:val="Footer"/>
+    </w:pPr>
+    <w:r>
+      <w:t>ASI 2013/2014</w:t>
+    </w:r>
+    <w:r>
+      <w:tab/>
+    </w:r>
+    <w:r>
+      <w:ptab w:relativeTo="margin" w:alignment="center" w:leader="none"/>
+    </w:r>
+    <w:proofErr w:type="spellStart"/>
+    <w:r>
+      <w:t>Proj</w:t>
+    </w:r>
+    <w:bookmarkStart w:id="22" w:name="_GoBack"/>
+    <w:bookmarkEnd w:id="22"/>
+    <w:r>
+      <w:t>eto</w:t>
+    </w:r>
+    <w:proofErr w:type="spellEnd"/>
+    <w:r>
+      <w:t xml:space="preserve"> F</w:t>
+    </w:r>
+    <w:r>
+      <w:t xml:space="preserve">inal </w:t>
+    </w:r>
+    <w:r>
+      <w:ptab w:relativeTo="margin" w:alignment="right" w:leader="none"/>
+    </w:r>
+    <w:r>
+      <w:fldChar w:fldCharType="begin"/>
+    </w:r>
+    <w:r>
+      <w:instrText xml:space="preserve"> PAGE   \* MERGEFORMAT </w:instrText>
+    </w:r>
+    <w:r>
+      <w:fldChar w:fldCharType="separate"/>
+    </w:r>
+    <w:r>
+      <w:rPr>
+        <w:noProof/>
+      </w:rPr>
+      <w:t>15</w:t>
+    </w:r>
+    <w:r>
+      <w:rPr>
+        <w:noProof/>
+      </w:rPr>
+      <w:fldChar w:fldCharType="end"/>
+    </w:r>
+  </w:p>
+</w:ftr>
+</file>
+
+<file path=word/footer3.xml><?xml version="1.0" encoding="utf-8"?>
+<w:ftr xmlns:wpc="http://schemas.microsoft.com/office/word/2010/wordprocessingCanvas" xmlns:mc="http://schemas.openxmlformats.org/markup-compatibility/2006" xmlns:o="urn:schemas-microsoft-com:office:office" xmlns:r="http://schemas.openxmlformats.org/officeDocument/2006/relationships" xmlns:m="http://schemas.openxmlformats.org/officeDocument/2006/math" xmlns:v="urn:schemas-microsoft-com:vml" xmlns:wp14="http://schemas.microsoft.com/office/word/2010/wordprocessingDrawing" xmlns:wp="http://schemas.openxmlformats.org/drawingml/2006/wordprocessingDrawing" xmlns:w10="urn:schemas-microsoft-com:office:word" xmlns:w="http://schemas.openxmlformats.org/wordprocessingml/2006/main" xmlns:w14="http://schemas.microsoft.com/office/word/2010/wordml" xmlns:w15="http://schemas.microsoft.com/office/word/2012/wordml" xmlns:wpg="http://schemas.microsoft.com/office/word/2010/wordprocessingGroup" xmlns:wpi="http://schemas.microsoft.com/office/word/2010/wordprocessingInk" xmlns:wne="http://schemas.microsoft.com/office/word/2006/wordml" xmlns:wps="http://schemas.microsoft.com/office/word/2010/wordprocessingShape" mc:Ignorable="w14 w15 wp14">
+  <w:p>
+    <w:pPr>
+      <w:pStyle w:val="Footer"/>
+    </w:pPr>
+  </w:p>
+</w:ftr>
+</file>
+
 <file path=word/footnotes.xml><?xml version="1.0" encoding="utf-8"?>
 <w:footnotes xmlns:wpc="http://schemas.microsoft.com/office/word/2010/wordprocessingCanvas" xmlns:mc="http://schemas.openxmlformats.org/markup-compatibility/2006" xmlns:o="urn:schemas-microsoft-com:office:office" xmlns:r="http://schemas.openxmlformats.org/officeDocument/2006/relationships" xmlns:m="http://schemas.openxmlformats.org/officeDocument/2006/math" xmlns:v="urn:schemas-microsoft-com:vml" xmlns:wp14="http://schemas.microsoft.com/office/word/2010/wordprocessingDrawing" xmlns:wp="http://schemas.openxmlformats.org/drawingml/2006/wordprocessingDrawing" xmlns:w10="urn:schemas-microsoft-com:office:word" xmlns:w="http://schemas.openxmlformats.org/wordprocessingml/2006/main" xmlns:w14="http://schemas.microsoft.com/office/word/2010/wordml" xmlns:w15="http://schemas.microsoft.com/office/word/2012/wordml" xmlns:wpg="http://schemas.microsoft.com/office/word/2010/wordprocessingGroup" xmlns:wpi="http://schemas.microsoft.com/office/word/2010/wordprocessingInk" xmlns:wne="http://schemas.microsoft.com/office/word/2006/wordml" xmlns:wps="http://schemas.microsoft.com/office/word/2010/wordprocessingShape" mc:Ignorable="w14 w15 wp14">
   <w:footnote w:type="separator" w:id="-1">
@@ -5518,6 +10271,36 @@
     </w:p>
   </w:footnote>
 </w:footnotes>
+</file>
+
+<file path=word/header1.xml><?xml version="1.0" encoding="utf-8"?>
+<w:hdr xmlns:wpc="http://schemas.microsoft.com/office/word/2010/wordprocessingCanvas" xmlns:mc="http://schemas.openxmlformats.org/markup-compatibility/2006" xmlns:o="urn:schemas-microsoft-com:office:office" xmlns:r="http://schemas.openxmlformats.org/officeDocument/2006/relationships" xmlns:m="http://schemas.openxmlformats.org/officeDocument/2006/math" xmlns:v="urn:schemas-microsoft-com:vml" xmlns:wp14="http://schemas.microsoft.com/office/word/2010/wordprocessingDrawing" xmlns:wp="http://schemas.openxmlformats.org/drawingml/2006/wordprocessingDrawing" xmlns:w10="urn:schemas-microsoft-com:office:word" xmlns:w="http://schemas.openxmlformats.org/wordprocessingml/2006/main" xmlns:w14="http://schemas.microsoft.com/office/word/2010/wordml" xmlns:w15="http://schemas.microsoft.com/office/word/2012/wordml" xmlns:wpg="http://schemas.microsoft.com/office/word/2010/wordprocessingGroup" xmlns:wpi="http://schemas.microsoft.com/office/word/2010/wordprocessingInk" xmlns:wne="http://schemas.microsoft.com/office/word/2006/wordml" xmlns:wps="http://schemas.microsoft.com/office/word/2010/wordprocessingShape" mc:Ignorable="w14 w15 wp14">
+  <w:p>
+    <w:pPr>
+      <w:pStyle w:val="Header"/>
+    </w:pPr>
+  </w:p>
+</w:hdr>
+</file>
+
+<file path=word/header2.xml><?xml version="1.0" encoding="utf-8"?>
+<w:hdr xmlns:wpc="http://schemas.microsoft.com/office/word/2010/wordprocessingCanvas" xmlns:mc="http://schemas.openxmlformats.org/markup-compatibility/2006" xmlns:o="urn:schemas-microsoft-com:office:office" xmlns:r="http://schemas.openxmlformats.org/officeDocument/2006/relationships" xmlns:m="http://schemas.openxmlformats.org/officeDocument/2006/math" xmlns:v="urn:schemas-microsoft-com:vml" xmlns:wp14="http://schemas.microsoft.com/office/word/2010/wordprocessingDrawing" xmlns:wp="http://schemas.openxmlformats.org/drawingml/2006/wordprocessingDrawing" xmlns:w10="urn:schemas-microsoft-com:office:word" xmlns:w="http://schemas.openxmlformats.org/wordprocessingml/2006/main" xmlns:w14="http://schemas.microsoft.com/office/word/2010/wordml" xmlns:w15="http://schemas.microsoft.com/office/word/2012/wordml" xmlns:wpg="http://schemas.microsoft.com/office/word/2010/wordprocessingGroup" xmlns:wpi="http://schemas.microsoft.com/office/word/2010/wordprocessingInk" xmlns:wne="http://schemas.microsoft.com/office/word/2006/wordml" xmlns:wps="http://schemas.microsoft.com/office/word/2010/wordprocessingShape" mc:Ignorable="w14 w15 wp14">
+  <w:p>
+    <w:pPr>
+      <w:pStyle w:val="Header"/>
+    </w:pPr>
+  </w:p>
+</w:hdr>
+</file>
+
+<file path=word/header3.xml><?xml version="1.0" encoding="utf-8"?>
+<w:hdr xmlns:wpc="http://schemas.microsoft.com/office/word/2010/wordprocessingCanvas" xmlns:mc="http://schemas.openxmlformats.org/markup-compatibility/2006" xmlns:o="urn:schemas-microsoft-com:office:office" xmlns:r="http://schemas.openxmlformats.org/officeDocument/2006/relationships" xmlns:m="http://schemas.openxmlformats.org/officeDocument/2006/math" xmlns:v="urn:schemas-microsoft-com:vml" xmlns:wp14="http://schemas.microsoft.com/office/word/2010/wordprocessingDrawing" xmlns:wp="http://schemas.openxmlformats.org/drawingml/2006/wordprocessingDrawing" xmlns:w10="urn:schemas-microsoft-com:office:word" xmlns:w="http://schemas.openxmlformats.org/wordprocessingml/2006/main" xmlns:w14="http://schemas.microsoft.com/office/word/2010/wordml" xmlns:w15="http://schemas.microsoft.com/office/word/2012/wordml" xmlns:wpg="http://schemas.microsoft.com/office/word/2010/wordprocessingGroup" xmlns:wpi="http://schemas.microsoft.com/office/word/2010/wordprocessingInk" xmlns:wne="http://schemas.microsoft.com/office/word/2006/wordml" xmlns:wps="http://schemas.microsoft.com/office/word/2010/wordprocessingShape" mc:Ignorable="w14 w15 wp14">
+  <w:p>
+    <w:pPr>
+      <w:pStyle w:val="Header"/>
+    </w:pPr>
+  </w:p>
+</w:hdr>
 </file>
 
 <file path=word/numbering.xml><?xml version="1.0" encoding="utf-8"?>
@@ -7614,7 +12397,6 @@
     <w:basedOn w:val="Heading1"/>
     <w:next w:val="Normal"/>
     <w:uiPriority w:val="39"/>
-    <w:semiHidden/>
     <w:unhideWhenUsed/>
     <w:qFormat/>
     <w:pPr>
@@ -7737,7 +12519,609 @@
       <w:lang w:val="pt-PT" w:eastAsia="pt-PT"/>
     </w:rPr>
   </w:style>
+  <w:style w:type="paragraph" w:customStyle="1" w:styleId="Standard">
+    <w:name w:val="Standard"/>
+    <w:rsid w:val="002E6507"/>
+    <w:pPr>
+      <w:suppressAutoHyphens/>
+      <w:autoSpaceDN w:val="0"/>
+      <w:spacing w:after="0" w:line="240" w:lineRule="auto"/>
+      <w:textAlignment w:val="baseline"/>
+    </w:pPr>
+    <w:rPr>
+      <w:rFonts w:ascii="Times New Roman" w:eastAsia="SimSun" w:hAnsi="Times New Roman" w:cs="Mangal"/>
+      <w:kern w:val="3"/>
+      <w:sz w:val="24"/>
+      <w:szCs w:val="24"/>
+      <w:lang w:val="pt-PT" w:eastAsia="zh-CN" w:bidi="hi-IN"/>
+    </w:rPr>
+  </w:style>
+  <w:style w:type="paragraph" w:styleId="TOC1">
+    <w:name w:val="toc 1"/>
+    <w:basedOn w:val="Normal"/>
+    <w:next w:val="Normal"/>
+    <w:autoRedefine/>
+    <w:uiPriority w:val="39"/>
+    <w:unhideWhenUsed/>
+    <w:rsid w:val="002E6507"/>
+    <w:pPr>
+      <w:spacing w:after="100"/>
+    </w:pPr>
+  </w:style>
+  <w:style w:type="paragraph" w:styleId="TOC2">
+    <w:name w:val="toc 2"/>
+    <w:basedOn w:val="Normal"/>
+    <w:next w:val="Normal"/>
+    <w:autoRedefine/>
+    <w:uiPriority w:val="39"/>
+    <w:unhideWhenUsed/>
+    <w:rsid w:val="002E6507"/>
+    <w:pPr>
+      <w:spacing w:after="100"/>
+      <w:ind w:left="220"/>
+    </w:pPr>
+  </w:style>
+  <w:style w:type="paragraph" w:styleId="TOC3">
+    <w:name w:val="toc 3"/>
+    <w:basedOn w:val="Normal"/>
+    <w:next w:val="Normal"/>
+    <w:autoRedefine/>
+    <w:uiPriority w:val="39"/>
+    <w:unhideWhenUsed/>
+    <w:rsid w:val="002E6507"/>
+    <w:pPr>
+      <w:spacing w:after="100"/>
+      <w:ind w:left="440"/>
+    </w:pPr>
+  </w:style>
 </w:styles>
+</file>
+
+<file path=word/glossary/document.xml><?xml version="1.0" encoding="utf-8"?>
+<w:glossaryDocument xmlns:wpc="http://schemas.microsoft.com/office/word/2010/wordprocessingCanvas" xmlns:mc="http://schemas.openxmlformats.org/markup-compatibility/2006" xmlns:o="urn:schemas-microsoft-com:office:office" xmlns:r="http://schemas.openxmlformats.org/officeDocument/2006/relationships" xmlns:m="http://schemas.openxmlformats.org/officeDocument/2006/math" xmlns:v="urn:schemas-microsoft-com:vml" xmlns:wp14="http://schemas.microsoft.com/office/word/2010/wordprocessingDrawing" xmlns:wp="http://schemas.openxmlformats.org/drawingml/2006/wordprocessingDrawing" xmlns:w10="urn:schemas-microsoft-com:office:word" xmlns:w="http://schemas.openxmlformats.org/wordprocessingml/2006/main" xmlns:w14="http://schemas.microsoft.com/office/word/2010/wordml" xmlns:w15="http://schemas.microsoft.com/office/word/2012/wordml" xmlns:wpg="http://schemas.microsoft.com/office/word/2010/wordprocessingGroup" xmlns:wpi="http://schemas.microsoft.com/office/word/2010/wordprocessingInk" xmlns:wne="http://schemas.microsoft.com/office/word/2006/wordml" xmlns:wps="http://schemas.microsoft.com/office/word/2010/wordprocessingShape" mc:Ignorable="w14 w15 wp14"/>
+</file>
+
+<file path=word/glossary/fontTable.xml><?xml version="1.0" encoding="utf-8"?>
+<w:fonts xmlns:mc="http://schemas.openxmlformats.org/markup-compatibility/2006" xmlns:r="http://schemas.openxmlformats.org/officeDocument/2006/relationships" xmlns:w="http://schemas.openxmlformats.org/wordprocessingml/2006/main" xmlns:w14="http://schemas.microsoft.com/office/word/2010/wordml" xmlns:w15="http://schemas.microsoft.com/office/word/2012/wordml" mc:Ignorable="w14 w15">
+  <w:font w:name="Symbol">
+    <w:panose1 w:val="05050102010706020507"/>
+    <w:charset w:val="02"/>
+    <w:family w:val="roman"/>
+    <w:pitch w:val="variable"/>
+    <w:sig w:usb0="00000000" w:usb1="10000000" w:usb2="00000000" w:usb3="00000000" w:csb0="80000000" w:csb1="00000000"/>
+  </w:font>
+  <w:font w:name="Times New Roman">
+    <w:panose1 w:val="02020603050405020304"/>
+    <w:charset w:val="00"/>
+    <w:family w:val="roman"/>
+    <w:pitch w:val="variable"/>
+    <w:sig w:usb0="E0002EFF" w:usb1="C0007843" w:usb2="00000009" w:usb3="00000000" w:csb0="000001FF" w:csb1="00000000"/>
+  </w:font>
+  <w:font w:name="Courier New">
+    <w:panose1 w:val="02070309020205020404"/>
+    <w:charset w:val="00"/>
+    <w:family w:val="modern"/>
+    <w:pitch w:val="fixed"/>
+    <w:sig w:usb0="E0002AFF" w:usb1="C0007843" w:usb2="00000009" w:usb3="00000000" w:csb0="000001FF" w:csb1="00000000"/>
+  </w:font>
+  <w:font w:name="Wingdings">
+    <w:panose1 w:val="05000000000000000000"/>
+    <w:charset w:val="02"/>
+    <w:family w:val="auto"/>
+    <w:pitch w:val="variable"/>
+    <w:sig w:usb0="00000000" w:usb1="10000000" w:usb2="00000000" w:usb3="00000000" w:csb0="80000000" w:csb1="00000000"/>
+  </w:font>
+  <w:font w:name="Calibri">
+    <w:panose1 w:val="020F0502020204030204"/>
+    <w:charset w:val="00"/>
+    <w:family w:val="swiss"/>
+    <w:pitch w:val="variable"/>
+    <w:sig w:usb0="E00002FF" w:usb1="4000ACFF" w:usb2="00000001" w:usb3="00000000" w:csb0="0000019F" w:csb1="00000000"/>
+  </w:font>
+  <w:font w:name="SimSun">
+    <w:altName w:val="宋体"/>
+    <w:panose1 w:val="02010600030101010101"/>
+    <w:charset w:val="86"/>
+    <w:family w:val="auto"/>
+    <w:pitch w:val="variable"/>
+    <w:sig w:usb0="00000003" w:usb1="288F0000" w:usb2="00000016" w:usb3="00000000" w:csb0="00040001" w:csb1="00000000"/>
+  </w:font>
+  <w:font w:name="Arial">
+    <w:panose1 w:val="020B0604020202020204"/>
+    <w:charset w:val="00"/>
+    <w:family w:val="swiss"/>
+    <w:pitch w:val="variable"/>
+    <w:sig w:usb0="E0002AFF" w:usb1="C0007843" w:usb2="00000009" w:usb3="00000000" w:csb0="000001FF" w:csb1="00000000"/>
+  </w:font>
+  <w:font w:name="Calibri Light">
+    <w:panose1 w:val="020F0302020204030204"/>
+    <w:charset w:val="00"/>
+    <w:family w:val="swiss"/>
+    <w:pitch w:val="variable"/>
+    <w:sig w:usb0="A00002EF" w:usb1="4000207B" w:usb2="00000000" w:usb3="00000000" w:csb0="0000019F" w:csb1="00000000"/>
+  </w:font>
+  <w:font w:name="Mangal">
+    <w:panose1 w:val="02040503050203030202"/>
+    <w:charset w:val="00"/>
+    <w:family w:val="roman"/>
+    <w:pitch w:val="variable"/>
+    <w:sig w:usb0="00008003" w:usb1="00000000" w:usb2="00000000" w:usb3="00000000" w:csb0="00000001" w:csb1="00000000"/>
+  </w:font>
+</w:fonts>
+</file>
+
+<file path=word/glossary/settings.xml><?xml version="1.0" encoding="utf-8"?>
+<w:settings xmlns:mc="http://schemas.openxmlformats.org/markup-compatibility/2006" xmlns:o="urn:schemas-microsoft-com:office:office" xmlns:r="http://schemas.openxmlformats.org/officeDocument/2006/relationships" xmlns:m="http://schemas.openxmlformats.org/officeDocument/2006/math" xmlns:v="urn:schemas-microsoft-com:vml" xmlns:w10="urn:schemas-microsoft-com:office:word" xmlns:w="http://schemas.openxmlformats.org/wordprocessingml/2006/main" xmlns:w14="http://schemas.microsoft.com/office/word/2010/wordml" xmlns:w15="http://schemas.microsoft.com/office/word/2012/wordml" xmlns:sl="http://schemas.openxmlformats.org/schemaLibrary/2006/main" mc:Ignorable="w14 w15">
+  <w:view w:val="normal"/>
+  <w:defaultTabStop w:val="720"/>
+  <w:characterSpacingControl w:val="doNotCompress"/>
+  <w:compat>
+    <w:useFELayout/>
+    <w:compatSetting w:name="compatibilityMode" w:uri="http://schemas.microsoft.com/office/word" w:val="15"/>
+    <w:compatSetting w:name="overrideTableStyleFontSizeAndJustification" w:uri="http://schemas.microsoft.com/office/word" w:val="1"/>
+    <w:compatSetting w:name="enableOpenTypeFeatures" w:uri="http://schemas.microsoft.com/office/word" w:val="1"/>
+    <w:compatSetting w:name="doNotFlipMirrorIndents" w:uri="http://schemas.microsoft.com/office/word" w:val="1"/>
+    <w:compatSetting w:name="differentiateMultirowTableHeaders" w:uri="http://schemas.microsoft.com/office/word" w:val="1"/>
+  </w:compat>
+  <w:rsids>
+    <w:rsidRoot w:val="00013506"/>
+    <w:rsid w:val="00013506"/>
+    <w:rsid w:val="00C02C6A"/>
+  </w:rsids>
+  <m:mathPr>
+    <m:mathFont m:val="Cambria Math"/>
+    <m:brkBin m:val="before"/>
+    <m:brkBinSub m:val="--"/>
+    <m:smallFrac m:val="0"/>
+    <m:dispDef/>
+    <m:lMargin m:val="0"/>
+    <m:rMargin m:val="0"/>
+    <m:defJc m:val="centerGroup"/>
+    <m:wrapIndent m:val="1440"/>
+    <m:intLim m:val="subSup"/>
+    <m:naryLim m:val="undOvr"/>
+  </m:mathPr>
+  <w:themeFontLang w:val="en-US"/>
+  <w:clrSchemeMapping w:bg1="light1" w:t1="dark1" w:bg2="light2" w:t2="dark2" w:accent1="accent1" w:accent2="accent2" w:accent3="accent3" w:accent4="accent4" w:accent5="accent5" w:accent6="accent6" w:hyperlink="hyperlink" w:followedHyperlink="followedHyperlink"/>
+  <w:decimalSymbol w:val=","/>
+  <w:listSeparator w:val=";"/>
+  <w15:chartTrackingRefBased/>
+</w:settings>
+</file>
+
+<file path=word/glossary/styles.xml><?xml version="1.0" encoding="utf-8"?>
+<w:styles xmlns:mc="http://schemas.openxmlformats.org/markup-compatibility/2006" xmlns:r="http://schemas.openxmlformats.org/officeDocument/2006/relationships" xmlns:w="http://schemas.openxmlformats.org/wordprocessingml/2006/main" xmlns:w14="http://schemas.microsoft.com/office/word/2010/wordml" xmlns:w15="http://schemas.microsoft.com/office/word/2012/wordml" mc:Ignorable="w14 w15">
+  <w:docDefaults>
+    <w:rPrDefault>
+      <w:rPr>
+        <w:rFonts w:asciiTheme="minorHAnsi" w:eastAsiaTheme="minorEastAsia" w:hAnsiTheme="minorHAnsi" w:cstheme="minorBidi"/>
+        <w:sz w:val="22"/>
+        <w:szCs w:val="22"/>
+        <w:lang w:val="en-US" w:eastAsia="en-US" w:bidi="ar-SA"/>
+      </w:rPr>
+    </w:rPrDefault>
+    <w:pPrDefault>
+      <w:pPr>
+        <w:spacing w:after="160" w:line="259" w:lineRule="auto"/>
+      </w:pPr>
+    </w:pPrDefault>
+  </w:docDefaults>
+  <w:latentStyles w:defLockedState="0" w:defUIPriority="99" w:defSemiHidden="0" w:defUnhideWhenUsed="0" w:defQFormat="0" w:count="371">
+    <w:lsdException w:name="Normal" w:uiPriority="0" w:qFormat="1"/>
+    <w:lsdException w:name="heading 1" w:uiPriority="9" w:qFormat="1"/>
+    <w:lsdException w:name="heading 2" w:semiHidden="1" w:uiPriority="9" w:unhideWhenUsed="1" w:qFormat="1"/>
+    <w:lsdException w:name="heading 3" w:semiHidden="1" w:uiPriority="9" w:unhideWhenUsed="1" w:qFormat="1"/>
+    <w:lsdException w:name="heading 4" w:semiHidden="1" w:uiPriority="9" w:unhideWhenUsed="1" w:qFormat="1"/>
+    <w:lsdException w:name="heading 5" w:semiHidden="1" w:uiPriority="9" w:unhideWhenUsed="1" w:qFormat="1"/>
+    <w:lsdException w:name="heading 6" w:semiHidden="1" w:uiPriority="9" w:unhideWhenUsed="1" w:qFormat="1"/>
+    <w:lsdException w:name="heading 7" w:semiHidden="1" w:uiPriority="9" w:unhideWhenUsed="1" w:qFormat="1"/>
+    <w:lsdException w:name="heading 8" w:semiHidden="1" w:uiPriority="9" w:unhideWhenUsed="1" w:qFormat="1"/>
+    <w:lsdException w:name="heading 9" w:semiHidden="1" w:uiPriority="9" w:unhideWhenUsed="1" w:qFormat="1"/>
+    <w:lsdException w:name="index 1" w:semiHidden="1" w:unhideWhenUsed="1"/>
+    <w:lsdException w:name="index 2" w:semiHidden="1" w:unhideWhenUsed="1"/>
+    <w:lsdException w:name="index 3" w:semiHidden="1" w:unhideWhenUsed="1"/>
+    <w:lsdException w:name="index 4" w:semiHidden="1" w:unhideWhenUsed="1"/>
+    <w:lsdException w:name="index 5" w:semiHidden="1" w:unhideWhenUsed="1"/>
+    <w:lsdException w:name="index 6" w:semiHidden="1" w:unhideWhenUsed="1"/>
+    <w:lsdException w:name="index 7" w:semiHidden="1" w:unhideWhenUsed="1"/>
+    <w:lsdException w:name="index 8" w:semiHidden="1" w:unhideWhenUsed="1"/>
+    <w:lsdException w:name="index 9" w:semiHidden="1" w:unhideWhenUsed="1"/>
+    <w:lsdException w:name="toc 1" w:semiHidden="1" w:uiPriority="39" w:unhideWhenUsed="1"/>
+    <w:lsdException w:name="toc 2" w:semiHidden="1" w:uiPriority="39" w:unhideWhenUsed="1"/>
+    <w:lsdException w:name="toc 3" w:semiHidden="1" w:uiPriority="39" w:unhideWhenUsed="1"/>
+    <w:lsdException w:name="toc 4" w:semiHidden="1" w:uiPriority="39" w:unhideWhenUsed="1"/>
+    <w:lsdException w:name="toc 5" w:semiHidden="1" w:uiPriority="39" w:unhideWhenUsed="1"/>
+    <w:lsdException w:name="toc 6" w:semiHidden="1" w:uiPriority="39" w:unhideWhenUsed="1"/>
+    <w:lsdException w:name="toc 7" w:semiHidden="1" w:uiPriority="39" w:unhideWhenUsed="1"/>
+    <w:lsdException w:name="toc 8" w:semiHidden="1" w:uiPriority="39" w:unhideWhenUsed="1"/>
+    <w:lsdException w:name="toc 9" w:semiHidden="1" w:uiPriority="39" w:unhideWhenUsed="1"/>
+    <w:lsdException w:name="Normal Indent" w:semiHidden="1" w:unhideWhenUsed="1"/>
+    <w:lsdException w:name="footnote text" w:semiHidden="1" w:unhideWhenUsed="1"/>
+    <w:lsdException w:name="annotation text" w:semiHidden="1" w:unhideWhenUsed="1"/>
+    <w:lsdException w:name="header" w:semiHidden="1" w:unhideWhenUsed="1"/>
+    <w:lsdException w:name="footer" w:semiHidden="1" w:unhideWhenUsed="1"/>
+    <w:lsdException w:name="index heading" w:semiHidden="1" w:unhideWhenUsed="1"/>
+    <w:lsdException w:name="caption" w:semiHidden="1" w:uiPriority="35" w:unhideWhenUsed="1" w:qFormat="1"/>
+    <w:lsdException w:name="table of figures" w:semiHidden="1" w:unhideWhenUsed="1"/>
+    <w:lsdException w:name="envelope address" w:semiHidden="1" w:unhideWhenUsed="1"/>
+    <w:lsdException w:name="envelope return" w:semiHidden="1" w:unhideWhenUsed="1"/>
+    <w:lsdException w:name="footnote reference" w:semiHidden="1" w:unhideWhenUsed="1"/>
+    <w:lsdException w:name="annotation reference" w:semiHidden="1" w:unhideWhenUsed="1"/>
+    <w:lsdException w:name="line number" w:semiHidden="1" w:unhideWhenUsed="1"/>
+    <w:lsdException w:name="page number" w:semiHidden="1" w:unhideWhenUsed="1"/>
+    <w:lsdException w:name="endnote reference" w:semiHidden="1" w:unhideWhenUsed="1"/>
+    <w:lsdException w:name="endnote text" w:semiHidden="1" w:unhideWhenUsed="1"/>
+    <w:lsdException w:name="table of authorities" w:semiHidden="1" w:unhideWhenUsed="1"/>
+    <w:lsdException w:name="macro" w:semiHidden="1" w:unhideWhenUsed="1"/>
+    <w:lsdException w:name="toa heading" w:semiHidden="1" w:unhideWhenUsed="1"/>
+    <w:lsdException w:name="List" w:semiHidden="1" w:unhideWhenUsed="1"/>
+    <w:lsdException w:name="List Bullet" w:semiHidden="1" w:unhideWhenUsed="1"/>
+    <w:lsdException w:name="List Number" w:semiHidden="1" w:unhideWhenUsed="1"/>
+    <w:lsdException w:name="List 2" w:semiHidden="1" w:unhideWhenUsed="1"/>
+    <w:lsdException w:name="List 3" w:semiHidden="1" w:unhideWhenUsed="1"/>
+    <w:lsdException w:name="List 4" w:semiHidden="1" w:unhideWhenUsed="1"/>
+    <w:lsdException w:name="List 5" w:semiHidden="1" w:unhideWhenUsed="1"/>
+    <w:lsdException w:name="List Bullet 2" w:semiHidden="1" w:unhideWhenUsed="1"/>
+    <w:lsdException w:name="List Bullet 3" w:semiHidden="1" w:unhideWhenUsed="1"/>
+    <w:lsdException w:name="List Bullet 4" w:semiHidden="1" w:unhideWhenUsed="1"/>
+    <w:lsdException w:name="List Bullet 5" w:semiHidden="1" w:unhideWhenUsed="1"/>
+    <w:lsdException w:name="List Number 2" w:semiHidden="1" w:unhideWhenUsed="1"/>
+    <w:lsdException w:name="List Number 3" w:semiHidden="1" w:unhideWhenUsed="1"/>
+    <w:lsdException w:name="List Number 4" w:semiHidden="1" w:unhideWhenUsed="1"/>
+    <w:lsdException w:name="List Number 5" w:semiHidden="1" w:unhideWhenUsed="1"/>
+    <w:lsdException w:name="Title" w:uiPriority="10" w:qFormat="1"/>
+    <w:lsdException w:name="Closing" w:semiHidden="1" w:unhideWhenUsed="1"/>
+    <w:lsdException w:name="Signature" w:semiHidden="1" w:unhideWhenUsed="1"/>
+    <w:lsdException w:name="Default Paragraph Font" w:semiHidden="1" w:uiPriority="1" w:unhideWhenUsed="1"/>
+    <w:lsdException w:name="Body Text" w:semiHidden="1" w:unhideWhenUsed="1"/>
+    <w:lsdException w:name="Body Text Indent" w:semiHidden="1" w:unhideWhenUsed="1"/>
+    <w:lsdException w:name="List Continue" w:semiHidden="1" w:unhideWhenUsed="1"/>
+    <w:lsdException w:name="List Continue 2" w:semiHidden="1" w:unhideWhenUsed="1"/>
+    <w:lsdException w:name="List Continue 3" w:semiHidden="1" w:unhideWhenUsed="1"/>
+    <w:lsdException w:name="List Continue 4" w:semiHidden="1" w:unhideWhenUsed="1"/>
+    <w:lsdException w:name="List Continue 5" w:semiHidden="1" w:unhideWhenUsed="1"/>
+    <w:lsdException w:name="Message Header" w:semiHidden="1" w:unhideWhenUsed="1"/>
+    <w:lsdException w:name="Subtitle" w:uiPriority="11" w:qFormat="1"/>
+    <w:lsdException w:name="Salutation" w:semiHidden="1" w:unhideWhenUsed="1"/>
+    <w:lsdException w:name="Date" w:semiHidden="1" w:unhideWhenUsed="1"/>
+    <w:lsdException w:name="Body Text First Indent" w:semiHidden="1" w:unhideWhenUsed="1"/>
+    <w:lsdException w:name="Body Text First Indent 2" w:semiHidden="1" w:unhideWhenUsed="1"/>
+    <w:lsdException w:name="Note Heading" w:semiHidden="1" w:unhideWhenUsed="1"/>
+    <w:lsdException w:name="Body Text 2" w:semiHidden="1" w:unhideWhenUsed="1"/>
+    <w:lsdException w:name="Body Text 3" w:semiHidden="1" w:unhideWhenUsed="1"/>
+    <w:lsdException w:name="Body Text Indent 2" w:semiHidden="1" w:unhideWhenUsed="1"/>
+    <w:lsdException w:name="Body Text Indent 3" w:semiHidden="1" w:unhideWhenUsed="1"/>
+    <w:lsdException w:name="Block Text" w:semiHidden="1" w:unhideWhenUsed="1"/>
+    <w:lsdException w:name="Hyperlink" w:semiHidden="1" w:unhideWhenUsed="1"/>
+    <w:lsdException w:name="FollowedHyperlink" w:semiHidden="1" w:unhideWhenUsed="1"/>
+    <w:lsdException w:name="Strong" w:uiPriority="22" w:qFormat="1"/>
+    <w:lsdException w:name="Emphasis" w:uiPriority="20" w:qFormat="1"/>
+    <w:lsdException w:name="Document Map" w:semiHidden="1" w:unhideWhenUsed="1"/>
+    <w:lsdException w:name="Plain Text" w:semiHidden="1" w:unhideWhenUsed="1"/>
+    <w:lsdException w:name="E-mail Signature" w:semiHidden="1" w:unhideWhenUsed="1"/>
+    <w:lsdException w:name="HTML Top of Form" w:semiHidden="1" w:unhideWhenUsed="1"/>
+    <w:lsdException w:name="HTML Bottom of Form" w:semiHidden="1" w:unhideWhenUsed="1"/>
+    <w:lsdException w:name="Normal (Web)" w:semiHidden="1" w:unhideWhenUsed="1"/>
+    <w:lsdException w:name="HTML Acronym" w:semiHidden="1" w:unhideWhenUsed="1"/>
+    <w:lsdException w:name="HTML Address" w:semiHidden="1" w:unhideWhenUsed="1"/>
+    <w:lsdException w:name="HTML Cite" w:semiHidden="1" w:unhideWhenUsed="1"/>
+    <w:lsdException w:name="HTML Code" w:semiHidden="1" w:unhideWhenUsed="1"/>
+    <w:lsdException w:name="HTML Definition" w:semiHidden="1" w:unhideWhenUsed="1"/>
+    <w:lsdException w:name="HTML Keyboard" w:semiHidden="1" w:unhideWhenUsed="1"/>
+    <w:lsdException w:name="HTML Preformatted" w:semiHidden="1" w:unhideWhenUsed="1"/>
+    <w:lsdException w:name="HTML Sample" w:semiHidden="1" w:unhideWhenUsed="1"/>
+    <w:lsdException w:name="HTML Typewriter" w:semiHidden="1" w:unhideWhenUsed="1"/>
+    <w:lsdException w:name="HTML Variable" w:semiHidden="1" w:unhideWhenUsed="1"/>
+    <w:lsdException w:name="Normal Table" w:semiHidden="1" w:unhideWhenUsed="1"/>
+    <w:lsdException w:name="annotation subject" w:semiHidden="1" w:unhideWhenUsed="1"/>
+    <w:lsdException w:name="No List" w:semiHidden="1" w:unhideWhenUsed="1"/>
+    <w:lsdException w:name="Outline List 1" w:semiHidden="1" w:unhideWhenUsed="1"/>
+    <w:lsdException w:name="Outline List 2" w:semiHidden="1" w:unhideWhenUsed="1"/>
+    <w:lsdException w:name="Outline List 3" w:semiHidden="1" w:unhideWhenUsed="1"/>
+    <w:lsdException w:name="Table Simple 1" w:semiHidden="1" w:unhideWhenUsed="1"/>
+    <w:lsdException w:name="Table Simple 2" w:semiHidden="1" w:unhideWhenUsed="1"/>
+    <w:lsdException w:name="Table Simple 3" w:semiHidden="1" w:unhideWhenUsed="1"/>
+    <w:lsdException w:name="Table Classic 1" w:semiHidden="1" w:unhideWhenUsed="1"/>
+    <w:lsdException w:name="Table Classic 2" w:semiHidden="1" w:unhideWhenUsed="1"/>
+    <w:lsdException w:name="Table Classic 3" w:semiHidden="1" w:unhideWhenUsed="1"/>
+    <w:lsdException w:name="Table Classic 4" w:semiHidden="1" w:unhideWhenUsed="1"/>
+    <w:lsdException w:name="Table Colorful 1" w:semiHidden="1" w:unhideWhenUsed="1"/>
+    <w:lsdException w:name="Table Colorful 2" w:semiHidden="1" w:unhideWhenUsed="1"/>
+    <w:lsdException w:name="Table Colorful 3" w:semiHidden="1" w:unhideWhenUsed="1"/>
+    <w:lsdException w:name="Table Columns 1" w:semiHidden="1" w:unhideWhenUsed="1"/>
+    <w:lsdException w:name="Table Columns 2" w:semiHidden="1" w:unhideWhenUsed="1"/>
+    <w:lsdException w:name="Table Columns 3" w:semiHidden="1" w:unhideWhenUsed="1"/>
+    <w:lsdException w:name="Table Columns 4" w:semiHidden="1" w:unhideWhenUsed="1"/>
+    <w:lsdException w:name="Table Columns 5" w:semiHidden="1" w:unhideWhenUsed="1"/>
+    <w:lsdException w:name="Table Grid 1" w:semiHidden="1" w:unhideWhenUsed="1"/>
+    <w:lsdException w:name="Table Grid 2" w:semiHidden="1" w:unhideWhenUsed="1"/>
+    <w:lsdException w:name="Table Grid 3" w:semiHidden="1" w:unhideWhenUsed="1"/>
+    <w:lsdException w:name="Table Grid 4" w:semiHidden="1" w:unhideWhenUsed="1"/>
+    <w:lsdException w:name="Table Grid 5" w:semiHidden="1" w:unhideWhenUsed="1"/>
+    <w:lsdException w:name="Table Grid 6" w:semiHidden="1" w:unhideWhenUsed="1"/>
+    <w:lsdException w:name="Table Grid 7" w:semiHidden="1" w:unhideWhenUsed="1"/>
+    <w:lsdException w:name="Table Grid 8" w:semiHidden="1" w:unhideWhenUsed="1"/>
+    <w:lsdException w:name="Table List 1" w:semiHidden="1" w:unhideWhenUsed="1"/>
+    <w:lsdException w:name="Table List 2" w:semiHidden="1" w:unhideWhenUsed="1"/>
+    <w:lsdException w:name="Table List 3" w:semiHidden="1" w:unhideWhenUsed="1"/>
+    <w:lsdException w:name="Table List 4" w:semiHidden="1" w:unhideWhenUsed="1"/>
+    <w:lsdException w:name="Table List 5" w:semiHidden="1" w:unhideWhenUsed="1"/>
+    <w:lsdException w:name="Table List 6" w:semiHidden="1" w:unhideWhenUsed="1"/>
+    <w:lsdException w:name="Table List 7" w:semiHidden="1" w:unhideWhenUsed="1"/>
+    <w:lsdException w:name="Table List 8" w:semiHidden="1" w:unhideWhenUsed="1"/>
+    <w:lsdException w:name="Table 3D effects 1" w:semiHidden="1" w:unhideWhenUsed="1"/>
+    <w:lsdException w:name="Table 3D effects 2" w:semiHidden="1" w:unhideWhenUsed="1"/>
+    <w:lsdException w:name="Table 3D effects 3" w:semiHidden="1" w:unhideWhenUsed="1"/>
+    <w:lsdException w:name="Table Contemporary" w:semiHidden="1" w:unhideWhenUsed="1"/>
+    <w:lsdException w:name="Table Elegant" w:semiHidden="1" w:unhideWhenUsed="1"/>
+    <w:lsdException w:name="Table Professional" w:semiHidden="1" w:unhideWhenUsed="1"/>
+    <w:lsdException w:name="Table Subtle 1" w:semiHidden="1" w:unhideWhenUsed="1"/>
+    <w:lsdException w:name="Table Subtle 2" w:semiHidden="1" w:unhideWhenUsed="1"/>
+    <w:lsdException w:name="Table Web 1" w:semiHidden="1" w:unhideWhenUsed="1"/>
+    <w:lsdException w:name="Table Web 2" w:semiHidden="1" w:unhideWhenUsed="1"/>
+    <w:lsdException w:name="Table Web 3" w:semiHidden="1" w:unhideWhenUsed="1"/>
+    <w:lsdException w:name="Balloon Text" w:semiHidden="1" w:unhideWhenUsed="1"/>
+    <w:lsdException w:name="Table Grid" w:uiPriority="39"/>
+    <w:lsdException w:name="Table Theme" w:semiHidden="1" w:unhideWhenUsed="1"/>
+    <w:lsdException w:name="Placeholder Text" w:semiHidden="1"/>
+    <w:lsdException w:name="No Spacing" w:uiPriority="1" w:qFormat="1"/>
+    <w:lsdException w:name="Light Shading" w:uiPriority="60"/>
+    <w:lsdException w:name="Light List" w:uiPriority="61"/>
+    <w:lsdException w:name="Light Grid" w:uiPriority="62"/>
+    <w:lsdException w:name="Medium Shading 1" w:uiPriority="63"/>
+    <w:lsdException w:name="Medium Shading 2" w:uiPriority="64"/>
+    <w:lsdException w:name="Medium List 1" w:uiPriority="65"/>
+    <w:lsdException w:name="Medium List 2" w:uiPriority="66"/>
+    <w:lsdException w:name="Medium Grid 1" w:uiPriority="67"/>
+    <w:lsdException w:name="Medium Grid 2" w:uiPriority="68"/>
+    <w:lsdException w:name="Medium Grid 3" w:uiPriority="69"/>
+    <w:lsdException w:name="Dark List" w:uiPriority="70"/>
+    <w:lsdException w:name="Colorful Shading" w:uiPriority="71"/>
+    <w:lsdException w:name="Colorful List" w:uiPriority="72"/>
+    <w:lsdException w:name="Colorful Grid" w:uiPriority="73"/>
+    <w:lsdException w:name="Light Shading Accent 1" w:uiPriority="60"/>
+    <w:lsdException w:name="Light List Accent 1" w:uiPriority="61"/>
+    <w:lsdException w:name="Light Grid Accent 1" w:uiPriority="62"/>
+    <w:lsdException w:name="Medium Shading 1 Accent 1" w:uiPriority="63"/>
+    <w:lsdException w:name="Medium Shading 2 Accent 1" w:uiPriority="64"/>
+    <w:lsdException w:name="Medium List 1 Accent 1" w:uiPriority="65"/>
+    <w:lsdException w:name="Revision" w:semiHidden="1"/>
+    <w:lsdException w:name="List Paragraph" w:uiPriority="34" w:qFormat="1"/>
+    <w:lsdException w:name="Quote" w:uiPriority="29" w:qFormat="1"/>
+    <w:lsdException w:name="Intense Quote" w:uiPriority="30" w:qFormat="1"/>
+    <w:lsdException w:name="Medium List 2 Accent 1" w:uiPriority="66"/>
+    <w:lsdException w:name="Medium Grid 1 Accent 1" w:uiPriority="67"/>
+    <w:lsdException w:name="Medium Grid 2 Accent 1" w:uiPriority="68"/>
+    <w:lsdException w:name="Medium Grid 3 Accent 1" w:uiPriority="69"/>
+    <w:lsdException w:name="Dark List Accent 1" w:uiPriority="70"/>
+    <w:lsdException w:name="Colorful Shading Accent 1" w:uiPriority="71"/>
+    <w:lsdException w:name="Colorful List Accent 1" w:uiPriority="72"/>
+    <w:lsdException w:name="Colorful Grid Accent 1" w:uiPriority="73"/>
+    <w:lsdException w:name="Light Shading Accent 2" w:uiPriority="60"/>
+    <w:lsdException w:name="Light List Accent 2" w:uiPriority="61"/>
+    <w:lsdException w:name="Light Grid Accent 2" w:uiPriority="62"/>
+    <w:lsdException w:name="Medium Shading 1 Accent 2" w:uiPriority="63"/>
+    <w:lsdException w:name="Medium Shading 2 Accent 2" w:uiPriority="64"/>
+    <w:lsdException w:name="Medium List 1 Accent 2" w:uiPriority="65"/>
+    <w:lsdException w:name="Medium List 2 Accent 2" w:uiPriority="66"/>
+    <w:lsdException w:name="Medium Grid 1 Accent 2" w:uiPriority="67"/>
+    <w:lsdException w:name="Medium Grid 2 Accent 2" w:uiPriority="68"/>
+    <w:lsdException w:name="Medium Grid 3 Accent 2" w:uiPriority="69"/>
+    <w:lsdException w:name="Dark List Accent 2" w:uiPriority="70"/>
+    <w:lsdException w:name="Colorful Shading Accent 2" w:uiPriority="71"/>
+    <w:lsdException w:name="Colorful List Accent 2" w:uiPriority="72"/>
+    <w:lsdException w:name="Colorful Grid Accent 2" w:uiPriority="73"/>
+    <w:lsdException w:name="Light Shading Accent 3" w:uiPriority="60"/>
+    <w:lsdException w:name="Light List Accent 3" w:uiPriority="61"/>
+    <w:lsdException w:name="Light Grid Accent 3" w:uiPriority="62"/>
+    <w:lsdException w:name="Medium Shading 1 Accent 3" w:uiPriority="63"/>
+    <w:lsdException w:name="Medium Shading 2 Accent 3" w:uiPriority="64"/>
+    <w:lsdException w:name="Medium List 1 Accent 3" w:uiPriority="65"/>
+    <w:lsdException w:name="Medium List 2 Accent 3" w:uiPriority="66"/>
+    <w:lsdException w:name="Medium Grid 1 Accent 3" w:uiPriority="67"/>
+    <w:lsdException w:name="Medium Grid 2 Accent 3" w:uiPriority="68"/>
+    <w:lsdException w:name="Medium Grid 3 Accent 3" w:uiPriority="69"/>
+    <w:lsdException w:name="Dark List Accent 3" w:uiPriority="70"/>
+    <w:lsdException w:name="Colorful Shading Accent 3" w:uiPriority="71"/>
+    <w:lsdException w:name="Colorful List Accent 3" w:uiPriority="72"/>
+    <w:lsdException w:name="Colorful Grid Accent 3" w:uiPriority="73"/>
+    <w:lsdException w:name="Light Shading Accent 4" w:uiPriority="60"/>
+    <w:lsdException w:name="Light List Accent 4" w:uiPriority="61"/>
+    <w:lsdException w:name="Light Grid Accent 4" w:uiPriority="62"/>
+    <w:lsdException w:name="Medium Shading 1 Accent 4" w:uiPriority="63"/>
+    <w:lsdException w:name="Medium Shading 2 Accent 4" w:uiPriority="64"/>
+    <w:lsdException w:name="Medium List 1 Accent 4" w:uiPriority="65"/>
+    <w:lsdException w:name="Medium List 2 Accent 4" w:uiPriority="66"/>
+    <w:lsdException w:name="Medium Grid 1 Accent 4" w:uiPriority="67"/>
+    <w:lsdException w:name="Medium Grid 2 Accent 4" w:uiPriority="68"/>
+    <w:lsdException w:name="Medium Grid 3 Accent 4" w:uiPriority="69"/>
+    <w:lsdException w:name="Dark List Accent 4" w:uiPriority="70"/>
+    <w:lsdException w:name="Colorful Shading Accent 4" w:uiPriority="71"/>
+    <w:lsdException w:name="Colorful List Accent 4" w:uiPriority="72"/>
+    <w:lsdException w:name="Colorful Grid Accent 4" w:uiPriority="73"/>
+    <w:lsdException w:name="Light Shading Accent 5" w:uiPriority="60"/>
+    <w:lsdException w:name="Light List Accent 5" w:uiPriority="61"/>
+    <w:lsdException w:name="Light Grid Accent 5" w:uiPriority="62"/>
+    <w:lsdException w:name="Medium Shading 1 Accent 5" w:uiPriority="63"/>
+    <w:lsdException w:name="Medium Shading 2 Accent 5" w:uiPriority="64"/>
+    <w:lsdException w:name="Medium List 1 Accent 5" w:uiPriority="65"/>
+    <w:lsdException w:name="Medium List 2 Accent 5" w:uiPriority="66"/>
+    <w:lsdException w:name="Medium Grid 1 Accent 5" w:uiPriority="67"/>
+    <w:lsdException w:name="Medium Grid 2 Accent 5" w:uiPriority="68"/>
+    <w:lsdException w:name="Medium Grid 3 Accent 5" w:uiPriority="69"/>
+    <w:lsdException w:name="Dark List Accent 5" w:uiPriority="70"/>
+    <w:lsdException w:name="Colorful Shading Accent 5" w:uiPriority="71"/>
+    <w:lsdException w:name="Colorful List Accent 5" w:uiPriority="72"/>
+    <w:lsdException w:name="Colorful Grid Accent 5" w:uiPriority="73"/>
+    <w:lsdException w:name="Light Shading Accent 6" w:uiPriority="60"/>
+    <w:lsdException w:name="Light List Accent 6" w:uiPriority="61"/>
+    <w:lsdException w:name="Light Grid Accent 6" w:uiPriority="62"/>
+    <w:lsdException w:name="Medium Shading 1 Accent 6" w:uiPriority="63"/>
+    <w:lsdException w:name="Medium Shading 2 Accent 6" w:uiPriority="64"/>
+    <w:lsdException w:name="Medium List 1 Accent 6" w:uiPriority="65"/>
+    <w:lsdException w:name="Medium List 2 Accent 6" w:uiPriority="66"/>
+    <w:lsdException w:name="Medium Grid 1 Accent 6" w:uiPriority="67"/>
+    <w:lsdException w:name="Medium Grid 2 Accent 6" w:uiPriority="68"/>
+    <w:lsdException w:name="Medium Grid 3 Accent 6" w:uiPriority="69"/>
+    <w:lsdException w:name="Dark List Accent 6" w:uiPriority="70"/>
+    <w:lsdException w:name="Colorful Shading Accent 6" w:uiPriority="71"/>
+    <w:lsdException w:name="Colorful List Accent 6" w:uiPriority="72"/>
+    <w:lsdException w:name="Colorful Grid Accent 6" w:uiPriority="73"/>
+    <w:lsdException w:name="Subtle Emphasis" w:uiPriority="19" w:qFormat="1"/>
+    <w:lsdException w:name="Intense Emphasis" w:uiPriority="21" w:qFormat="1"/>
+    <w:lsdException w:name="Subtle Reference" w:uiPriority="31" w:qFormat="1"/>
+    <w:lsdException w:name="Intense Reference" w:uiPriority="32" w:qFormat="1"/>
+    <w:lsdException w:name="Book Title" w:uiPriority="33" w:qFormat="1"/>
+    <w:lsdException w:name="Bibliography" w:semiHidden="1" w:uiPriority="37" w:unhideWhenUsed="1"/>
+    <w:lsdException w:name="TOC Heading" w:semiHidden="1" w:uiPriority="39" w:unhideWhenUsed="1" w:qFormat="1"/>
+    <w:lsdException w:name="Plain Table 1" w:uiPriority="41"/>
+    <w:lsdException w:name="Plain Table 2" w:uiPriority="42"/>
+    <w:lsdException w:name="Plain Table 3" w:uiPriority="43"/>
+    <w:lsdException w:name="Plain Table 4" w:uiPriority="44"/>
+    <w:lsdException w:name="Plain Table 5" w:uiPriority="45"/>
+    <w:lsdException w:name="Grid Table Light" w:uiPriority="40"/>
+    <w:lsdException w:name="Grid Table 1 Light" w:uiPriority="46"/>
+    <w:lsdException w:name="Grid Table 2" w:uiPriority="47"/>
+    <w:lsdException w:name="Grid Table 3" w:uiPriority="48"/>
+    <w:lsdException w:name="Grid Table 4" w:uiPriority="49"/>
+    <w:lsdException w:name="Grid Table 5 Dark" w:uiPriority="50"/>
+    <w:lsdException w:name="Grid Table 6 Colorful" w:uiPriority="51"/>
+    <w:lsdException w:name="Grid Table 7 Colorful" w:uiPriority="52"/>
+    <w:lsdException w:name="Grid Table 1 Light Accent 1" w:uiPriority="46"/>
+    <w:lsdException w:name="Grid Table 2 Accent 1" w:uiPriority="47"/>
+    <w:lsdException w:name="Grid Table 3 Accent 1" w:uiPriority="48"/>
+    <w:lsdException w:name="Grid Table 4 Accent 1" w:uiPriority="49"/>
+    <w:lsdException w:name="Grid Table 5 Dark Accent 1" w:uiPriority="50"/>
+    <w:lsdException w:name="Grid Table 6 Colorful Accent 1" w:uiPriority="51"/>
+    <w:lsdException w:name="Grid Table 7 Colorful Accent 1" w:uiPriority="52"/>
+    <w:lsdException w:name="Grid Table 1 Light Accent 2" w:uiPriority="46"/>
+    <w:lsdException w:name="Grid Table 2 Accent 2" w:uiPriority="47"/>
+    <w:lsdException w:name="Grid Table 3 Accent 2" w:uiPriority="48"/>
+    <w:lsdException w:name="Grid Table 4 Accent 2" w:uiPriority="49"/>
+    <w:lsdException w:name="Grid Table 5 Dark Accent 2" w:uiPriority="50"/>
+    <w:lsdException w:name="Grid Table 6 Colorful Accent 2" w:uiPriority="51"/>
+    <w:lsdException w:name="Grid Table 7 Colorful Accent 2" w:uiPriority="52"/>
+    <w:lsdException w:name="Grid Table 1 Light Accent 3" w:uiPriority="46"/>
+    <w:lsdException w:name="Grid Table 2 Accent 3" w:uiPriority="47"/>
+    <w:lsdException w:name="Grid Table 3 Accent 3" w:uiPriority="48"/>
+    <w:lsdException w:name="Grid Table 4 Accent 3" w:uiPriority="49"/>
+    <w:lsdException w:name="Grid Table 5 Dark Accent 3" w:uiPriority="50"/>
+    <w:lsdException w:name="Grid Table 6 Colorful Accent 3" w:uiPriority="51"/>
+    <w:lsdException w:name="Grid Table 7 Colorful Accent 3" w:uiPriority="52"/>
+    <w:lsdException w:name="Grid Table 1 Light Accent 4" w:uiPriority="46"/>
+    <w:lsdException w:name="Grid Table 2 Accent 4" w:uiPriority="47"/>
+    <w:lsdException w:name="Grid Table 3 Accent 4" w:uiPriority="48"/>
+    <w:lsdException w:name="Grid Table 4 Accent 4" w:uiPriority="49"/>
+    <w:lsdException w:name="Grid Table 5 Dark Accent 4" w:uiPriority="50"/>
+    <w:lsdException w:name="Grid Table 6 Colorful Accent 4" w:uiPriority="51"/>
+    <w:lsdException w:name="Grid Table 7 Colorful Accent 4" w:uiPriority="52"/>
+    <w:lsdException w:name="Grid Table 1 Light Accent 5" w:uiPriority="46"/>
+    <w:lsdException w:name="Grid Table 2 Accent 5" w:uiPriority="47"/>
+    <w:lsdException w:name="Grid Table 3 Accent 5" w:uiPriority="48"/>
+    <w:lsdException w:name="Grid Table 4 Accent 5" w:uiPriority="49"/>
+    <w:lsdException w:name="Grid Table 5 Dark Accent 5" w:uiPriority="50"/>
+    <w:lsdException w:name="Grid Table 6 Colorful Accent 5" w:uiPriority="51"/>
+    <w:lsdException w:name="Grid Table 7 Colorful Accent 5" w:uiPriority="52"/>
+    <w:lsdException w:name="Grid Table 1 Light Accent 6" w:uiPriority="46"/>
+    <w:lsdException w:name="Grid Table 2 Accent 6" w:uiPriority="47"/>
+    <w:lsdException w:name="Grid Table 3 Accent 6" w:uiPriority="48"/>
+    <w:lsdException w:name="Grid Table 4 Accent 6" w:uiPriority="49"/>
+    <w:lsdException w:name="Grid Table 5 Dark Accent 6" w:uiPriority="50"/>
+    <w:lsdException w:name="Grid Table 6 Colorful Accent 6" w:uiPriority="51"/>
+    <w:lsdException w:name="Grid Table 7 Colorful Accent 6" w:uiPriority="52"/>
+    <w:lsdException w:name="List Table 1 Light" w:uiPriority="46"/>
+    <w:lsdException w:name="List Table 2" w:uiPriority="47"/>
+    <w:lsdException w:name="List Table 3" w:uiPriority="48"/>
+    <w:lsdException w:name="List Table 4" w:uiPriority="49"/>
+    <w:lsdException w:name="List Table 5 Dark" w:uiPriority="50"/>
+    <w:lsdException w:name="List Table 6 Colorful" w:uiPriority="51"/>
+    <w:lsdException w:name="List Table 7 Colorful" w:uiPriority="52"/>
+    <w:lsdException w:name="List Table 1 Light Accent 1" w:uiPriority="46"/>
+    <w:lsdException w:name="List Table 2 Accent 1" w:uiPriority="47"/>
+    <w:lsdException w:name="List Table 3 Accent 1" w:uiPriority="48"/>
+    <w:lsdException w:name="List Table 4 Accent 1" w:uiPriority="49"/>
+    <w:lsdException w:name="List Table 5 Dark Accent 1" w:uiPriority="50"/>
+    <w:lsdException w:name="List Table 6 Colorful Accent 1" w:uiPriority="51"/>
+    <w:lsdException w:name="List Table 7 Colorful Accent 1" w:uiPriority="52"/>
+    <w:lsdException w:name="List Table 1 Light Accent 2" w:uiPriority="46"/>
+    <w:lsdException w:name="List Table 2 Accent 2" w:uiPriority="47"/>
+    <w:lsdException w:name="List Table 3 Accent 2" w:uiPriority="48"/>
+    <w:lsdException w:name="List Table 4 Accent 2" w:uiPriority="49"/>
+    <w:lsdException w:name="List Table 5 Dark Accent 2" w:uiPriority="50"/>
+    <w:lsdException w:name="List Table 6 Colorful Accent 2" w:uiPriority="51"/>
+    <w:lsdException w:name="List Table 7 Colorful Accent 2" w:uiPriority="52"/>
+    <w:lsdException w:name="List Table 1 Light Accent 3" w:uiPriority="46"/>
+    <w:lsdException w:name="List Table 2 Accent 3" w:uiPriority="47"/>
+    <w:lsdException w:name="List Table 3 Accent 3" w:uiPriority="48"/>
+    <w:lsdException w:name="List Table 4 Accent 3" w:uiPriority="49"/>
+    <w:lsdException w:name="List Table 5 Dark Accent 3" w:uiPriority="50"/>
+    <w:lsdException w:name="List Table 6 Colorful Accent 3" w:uiPriority="51"/>
+    <w:lsdException w:name="List Table 7 Colorful Accent 3" w:uiPriority="52"/>
+    <w:lsdException w:name="List Table 1 Light Accent 4" w:uiPriority="46"/>
+    <w:lsdException w:name="List Table 2 Accent 4" w:uiPriority="47"/>
+    <w:lsdException w:name="List Table 3 Accent 4" w:uiPriority="48"/>
+    <w:lsdException w:name="List Table 4 Accent 4" w:uiPriority="49"/>
+    <w:lsdException w:name="List Table 5 Dark Accent 4" w:uiPriority="50"/>
+    <w:lsdException w:name="List Table 6 Colorful Accent 4" w:uiPriority="51"/>
+    <w:lsdException w:name="List Table 7 Colorful Accent 4" w:uiPriority="52"/>
+    <w:lsdException w:name="List Table 1 Light Accent 5" w:uiPriority="46"/>
+    <w:lsdException w:name="List Table 2 Accent 5" w:uiPriority="47"/>
+    <w:lsdException w:name="List Table 3 Accent 5" w:uiPriority="48"/>
+    <w:lsdException w:name="List Table 4 Accent 5" w:uiPriority="49"/>
+    <w:lsdException w:name="List Table 5 Dark Accent 5" w:uiPriority="50"/>
+    <w:lsdException w:name="List Table 6 Colorful Accent 5" w:uiPriority="51"/>
+    <w:lsdException w:name="List Table 7 Colorful Accent 5" w:uiPriority="52"/>
+    <w:lsdException w:name="List Table 1 Light Accent 6" w:uiPriority="46"/>
+    <w:lsdException w:name="List Table 2 Accent 6" w:uiPriority="47"/>
+    <w:lsdException w:name="List Table 3 Accent 6" w:uiPriority="48"/>
+    <w:lsdException w:name="List Table 4 Accent 6" w:uiPriority="49"/>
+    <w:lsdException w:name="List Table 5 Dark Accent 6" w:uiPriority="50"/>
+    <w:lsdException w:name="List Table 6 Colorful Accent 6" w:uiPriority="51"/>
+    <w:lsdException w:name="List Table 7 Colorful Accent 6" w:uiPriority="52"/>
+  </w:latentStyles>
+  <w:style w:type="paragraph" w:default="1" w:styleId="Normal">
+    <w:name w:val="Normal"/>
+    <w:qFormat/>
+  </w:style>
+  <w:style w:type="character" w:default="1" w:styleId="DefaultParagraphFont">
+    <w:name w:val="Default Paragraph Font"/>
+    <w:uiPriority w:val="1"/>
+    <w:semiHidden/>
+    <w:unhideWhenUsed/>
+  </w:style>
+  <w:style w:type="table" w:default="1" w:styleId="TableNormal">
+    <w:name w:val="Normal Table"/>
+    <w:uiPriority w:val="99"/>
+    <w:semiHidden/>
+    <w:unhideWhenUsed/>
+    <w:tblPr>
+      <w:tblInd w:w="0" w:type="dxa"/>
+      <w:tblCellMar>
+        <w:top w:w="0" w:type="dxa"/>
+        <w:left w:w="108" w:type="dxa"/>
+        <w:bottom w:w="0" w:type="dxa"/>
+        <w:right w:w="108" w:type="dxa"/>
+      </w:tblCellMar>
+    </w:tblPr>
+  </w:style>
+  <w:style w:type="numbering" w:default="1" w:styleId="NoList">
+    <w:name w:val="No List"/>
+    <w:uiPriority w:val="99"/>
+    <w:semiHidden/>
+    <w:unhideWhenUsed/>
+  </w:style>
+  <w:style w:type="paragraph" w:customStyle="1" w:styleId="40BFD5D4E1404EF0B7620CC26AD4E4B4">
+    <w:name w:val="40BFD5D4E1404EF0B7620CC26AD4E4B4"/>
+    <w:rsid w:val="00013506"/>
+  </w:style>
+</w:styles>
+</file>
+
+<file path=word/glossary/webSettings.xml><?xml version="1.0" encoding="utf-8"?>
+<w:webSettings xmlns:mc="http://schemas.openxmlformats.org/markup-compatibility/2006" xmlns:r="http://schemas.openxmlformats.org/officeDocument/2006/relationships" xmlns:w="http://schemas.openxmlformats.org/wordprocessingml/2006/main" xmlns:w14="http://schemas.microsoft.com/office/word/2010/wordml" xmlns:w15="http://schemas.microsoft.com/office/word/2012/wordml" mc:Ignorable="w14 w15">
+  <w:optimizeForBrowser/>
+  <w:allowPNG/>
+</w:webSettings>
 </file>
 
 <file path=word/theme/theme1.xml><?xml version="1.0" encoding="utf-8"?>
@@ -8010,10 +13394,22 @@
 </FormTemplates>
 </file>
 
+<file path=customXml/item2.xml><?xml version="1.0" encoding="utf-8"?>
+<b:Sources xmlns:b="http://schemas.openxmlformats.org/officeDocument/2006/bibliography" xmlns="http://schemas.openxmlformats.org/officeDocument/2006/bibliography" SelectedStyle="\APASixthEditionOfficeOnline.xsl" StyleName="APA" Version="6"/>
+</file>
+
 <file path=customXml/itemProps1.xml><?xml version="1.0" encoding="utf-8"?>
 <ds:datastoreItem xmlns:ds="http://schemas.openxmlformats.org/officeDocument/2006/customXml" ds:itemID="{499EA1EC-B023-4266-9865-E1EDA122A8C9}">
   <ds:schemaRefs>
     <ds:schemaRef ds:uri="http://schemas.microsoft.com/sharepoint/v3/contenttype/forms"/>
   </ds:schemaRefs>
 </ds:datastoreItem>
+</file>
+
+<file path=customXml/itemProps2.xml><?xml version="1.0" encoding="utf-8"?>
+<ds:datastoreItem xmlns:ds="http://schemas.openxmlformats.org/officeDocument/2006/customXml" ds:itemID="{AF317BFF-C7B0-40BA-AF1A-40F37E986D50}">
+  <ds:schemaRefs>
+    <ds:schemaRef ds:uri="http://schemas.openxmlformats.org/officeDocument/2006/bibliography"/>
+  </ds:schemaRefs>
+</ds:datastoreItem>
 </file>